--- a/Docs/КурсоваяРабота.docx
+++ b/Docs/КурсоваяРабота.docx
@@ -253,7 +253,31 @@
           <w:sz w:val="28"/>
           <w:szCs w:val="28"/>
         </w:rPr>
-        <w:t>Курсовая работа по дисциплине</w:t>
+        <w:t>Курсовой</w:t>
+      </w:r>
+      <w:r>
+        <w:rPr>
+          <w:rFonts w:ascii="Times New Roman" w:eastAsia="Arial" w:hAnsi="Times New Roman" w:cs="Times New Roman"/>
+          <w:sz w:val="28"/>
+          <w:szCs w:val="28"/>
+        </w:rPr>
+        <w:t xml:space="preserve"> </w:t>
+      </w:r>
+      <w:r>
+        <w:rPr>
+          <w:rFonts w:ascii="Times New Roman" w:eastAsia="Arial" w:hAnsi="Times New Roman" w:cs="Times New Roman"/>
+          <w:sz w:val="28"/>
+          <w:szCs w:val="28"/>
+        </w:rPr>
+        <w:t xml:space="preserve">проект </w:t>
+      </w:r>
+      <w:r>
+        <w:rPr>
+          <w:rFonts w:ascii="Times New Roman" w:eastAsia="Arial" w:hAnsi="Times New Roman" w:cs="Times New Roman"/>
+          <w:sz w:val="28"/>
+          <w:szCs w:val="28"/>
+        </w:rPr>
+        <w:t>по дисциплине</w:t>
       </w:r>
     </w:p>
     <w:p>
@@ -805,7 +829,7 @@
       </w:pPr>
       <w:bookmarkStart w:id="2" w:name="_Toc67580278"/>
       <w:bookmarkStart w:id="3" w:name="_Toc67580571"/>
-      <w:bookmarkStart w:id="4" w:name="_Toc67586180"/>
+      <w:bookmarkStart w:id="4" w:name="_Toc75428299"/>
       <w:r>
         <w:lastRenderedPageBreak/>
         <w:t>Содержание</w:t>
@@ -852,140 +876,85 @@
         </w:rPr>
         <w:fldChar w:fldCharType="separate"/>
       </w:r>
-      <w:bookmarkStart w:id="5" w:name="_GoBack"/>
-      <w:r>
-        <w:rPr>
-          <w:rStyle w:val="aa"/>
-          <w:rFonts w:ascii="Times New Roman" w:hAnsi="Times New Roman"/>
-          <w:sz w:val="28"/>
-        </w:rPr>
-        <w:fldChar w:fldCharType="begin"/>
-      </w:r>
-      <w:r>
-        <w:rPr>
-          <w:rStyle w:val="aa"/>
-          <w:rFonts w:ascii="Times New Roman" w:hAnsi="Times New Roman"/>
-          <w:sz w:val="28"/>
-        </w:rPr>
-        <w:instrText xml:space="preserve"> </w:instrText>
-      </w:r>
-      <w:r>
-        <w:rPr>
-          <w:rFonts w:ascii="Times New Roman" w:hAnsi="Times New Roman" w:cs="Times New Roman"/>
-          <w:noProof/>
-          <w:sz w:val="28"/>
-          <w:szCs w:val="28"/>
-        </w:rPr>
-        <w:instrText>HYPERLINK \l "_Toc67586180"</w:instrText>
-      </w:r>
-      <w:r>
-        <w:rPr>
-          <w:rStyle w:val="aa"/>
-          <w:rFonts w:ascii="Times New Roman" w:hAnsi="Times New Roman"/>
-          <w:sz w:val="28"/>
-        </w:rPr>
-        <w:instrText xml:space="preserve"> </w:instrText>
-      </w:r>
-      <w:r>
-        <w:rPr>
-          <w:rStyle w:val="aa"/>
-          <w:rFonts w:ascii="Times New Roman" w:hAnsi="Times New Roman"/>
-          <w:sz w:val="28"/>
-        </w:rPr>
-      </w:r>
-      <w:r>
-        <w:rPr>
-          <w:rStyle w:val="aa"/>
-          <w:rFonts w:ascii="Times New Roman" w:hAnsi="Times New Roman"/>
-          <w:sz w:val="28"/>
-        </w:rPr>
-        <w:fldChar w:fldCharType="separate"/>
-      </w:r>
-      <w:r>
-        <w:rPr>
-          <w:rStyle w:val="aa"/>
-          <w:rFonts w:ascii="Times New Roman" w:hAnsi="Times New Roman"/>
-          <w:sz w:val="28"/>
-        </w:rPr>
-        <w:t>Содержание</w:t>
-      </w:r>
-      <w:r>
-        <w:rPr>
-          <w:rFonts w:ascii="Times New Roman" w:hAnsi="Times New Roman" w:cs="Times New Roman"/>
-          <w:noProof/>
-          <w:webHidden/>
-          <w:sz w:val="28"/>
-          <w:szCs w:val="28"/>
-        </w:rPr>
-        <w:tab/>
-      </w:r>
-      <w:r>
-        <w:rPr>
-          <w:rFonts w:ascii="Times New Roman" w:hAnsi="Times New Roman" w:cs="Times New Roman"/>
-          <w:noProof/>
-          <w:webHidden/>
-          <w:sz w:val="28"/>
-          <w:szCs w:val="28"/>
-        </w:rPr>
-        <w:fldChar w:fldCharType="begin"/>
-      </w:r>
-      <w:r>
-        <w:rPr>
-          <w:rFonts w:ascii="Times New Roman" w:hAnsi="Times New Roman" w:cs="Times New Roman"/>
-          <w:noProof/>
-          <w:webHidden/>
-          <w:sz w:val="28"/>
-          <w:szCs w:val="28"/>
-        </w:rPr>
-        <w:instrText xml:space="preserve"> PAGEREF _Toc67586180 \h </w:instrText>
-      </w:r>
-      <w:r>
-        <w:rPr>
-          <w:rFonts w:ascii="Times New Roman" w:hAnsi="Times New Roman" w:cs="Times New Roman"/>
-          <w:noProof/>
-          <w:webHidden/>
-          <w:sz w:val="28"/>
-          <w:szCs w:val="28"/>
-        </w:rPr>
-      </w:r>
-      <w:r>
-        <w:rPr>
-          <w:rFonts w:ascii="Times New Roman" w:hAnsi="Times New Roman" w:cs="Times New Roman"/>
-          <w:noProof/>
-          <w:webHidden/>
-          <w:sz w:val="28"/>
-          <w:szCs w:val="28"/>
-        </w:rPr>
-        <w:fldChar w:fldCharType="separate"/>
-      </w:r>
-      <w:r>
-        <w:rPr>
-          <w:rFonts w:ascii="Times New Roman" w:hAnsi="Times New Roman" w:cs="Times New Roman"/>
-          <w:noProof/>
-          <w:webHidden/>
-          <w:sz w:val="28"/>
-          <w:szCs w:val="28"/>
-        </w:rPr>
-        <w:t>2</w:t>
-      </w:r>
-      <w:r>
-        <w:rPr>
-          <w:rFonts w:ascii="Times New Roman" w:hAnsi="Times New Roman" w:cs="Times New Roman"/>
-          <w:noProof/>
-          <w:webHidden/>
-          <w:sz w:val="28"/>
-          <w:szCs w:val="28"/>
-        </w:rPr>
-        <w:fldChar w:fldCharType="end"/>
-      </w:r>
-      <w:r>
-        <w:rPr>
-          <w:rStyle w:val="aa"/>
-          <w:rFonts w:ascii="Times New Roman" w:hAnsi="Times New Roman"/>
-          <w:sz w:val="28"/>
-        </w:rPr>
-        <w:fldChar w:fldCharType="end"/>
-      </w:r>
+      <w:hyperlink w:anchor="_Toc75428299" w:history="1">
+        <w:r>
+          <w:rPr>
+            <w:rStyle w:val="aa"/>
+            <w:rFonts w:ascii="Times New Roman" w:hAnsi="Times New Roman"/>
+            <w:sz w:val="28"/>
+          </w:rPr>
+          <w:t>Содержание</w:t>
+        </w:r>
+        <w:r>
+          <w:rPr>
+            <w:rFonts w:ascii="Times New Roman" w:hAnsi="Times New Roman" w:cs="Times New Roman"/>
+            <w:noProof/>
+            <w:webHidden/>
+            <w:sz w:val="28"/>
+            <w:szCs w:val="28"/>
+          </w:rPr>
+          <w:tab/>
+        </w:r>
+        <w:r>
+          <w:rPr>
+            <w:rFonts w:ascii="Times New Roman" w:hAnsi="Times New Roman" w:cs="Times New Roman"/>
+            <w:noProof/>
+            <w:webHidden/>
+            <w:sz w:val="28"/>
+            <w:szCs w:val="28"/>
+          </w:rPr>
+          <w:fldChar w:fldCharType="begin"/>
+        </w:r>
+        <w:r>
+          <w:rPr>
+            <w:rFonts w:ascii="Times New Roman" w:hAnsi="Times New Roman" w:cs="Times New Roman"/>
+            <w:noProof/>
+            <w:webHidden/>
+            <w:sz w:val="28"/>
+            <w:szCs w:val="28"/>
+          </w:rPr>
+          <w:instrText xml:space="preserve"> PAGEREF _Toc75428299 \h </w:instrText>
+        </w:r>
+        <w:r>
+          <w:rPr>
+            <w:rFonts w:ascii="Times New Roman" w:hAnsi="Times New Roman" w:cs="Times New Roman"/>
+            <w:noProof/>
+            <w:webHidden/>
+            <w:sz w:val="28"/>
+            <w:szCs w:val="28"/>
+          </w:rPr>
+        </w:r>
+        <w:r>
+          <w:rPr>
+            <w:rFonts w:ascii="Times New Roman" w:hAnsi="Times New Roman" w:cs="Times New Roman"/>
+            <w:noProof/>
+            <w:webHidden/>
+            <w:sz w:val="28"/>
+            <w:szCs w:val="28"/>
+          </w:rPr>
+          <w:fldChar w:fldCharType="separate"/>
+        </w:r>
+        <w:r>
+          <w:rPr>
+            <w:rFonts w:ascii="Times New Roman" w:hAnsi="Times New Roman" w:cs="Times New Roman"/>
+            <w:noProof/>
+            <w:webHidden/>
+            <w:sz w:val="28"/>
+            <w:szCs w:val="28"/>
+          </w:rPr>
+          <w:t>2</w:t>
+        </w:r>
+        <w:r>
+          <w:rPr>
+            <w:rFonts w:ascii="Times New Roman" w:hAnsi="Times New Roman" w:cs="Times New Roman"/>
+            <w:noProof/>
+            <w:webHidden/>
+            <w:sz w:val="28"/>
+            <w:szCs w:val="28"/>
+          </w:rPr>
+          <w:fldChar w:fldCharType="end"/>
+        </w:r>
+      </w:hyperlink>
     </w:p>
     <w:p>
       <w:pPr>
@@ -998,7 +967,7 @@
           <w:lang w:eastAsia="ru-RU"/>
         </w:rPr>
       </w:pPr>
-      <w:hyperlink w:anchor="_Toc67586181" w:history="1">
+      <w:hyperlink w:anchor="_Toc75428300" w:history="1">
         <w:r>
           <w:rPr>
             <w:rStyle w:val="aa"/>
@@ -1035,7 +1004,7 @@
             <w:sz w:val="28"/>
             <w:szCs w:val="28"/>
           </w:rPr>
-          <w:instrText xml:space="preserve"> PAGEREF _Toc67586181 \h </w:instrText>
+          <w:instrText xml:space="preserve"> PAGEREF _Toc75428300 \h </w:instrText>
         </w:r>
         <w:r>
           <w:rPr>
@@ -1089,7 +1058,7 @@
           <w:lang w:eastAsia="ru-RU"/>
         </w:rPr>
       </w:pPr>
-      <w:hyperlink w:anchor="_Toc67586182" w:history="1">
+      <w:hyperlink w:anchor="_Toc75428301" w:history="1">
         <w:r>
           <w:rPr>
             <w:rStyle w:val="aa"/>
@@ -1127,7 +1096,7 @@
             <w:sz w:val="28"/>
             <w:szCs w:val="28"/>
           </w:rPr>
-          <w:instrText xml:space="preserve"> PAGEREF _Toc67586182 \h </w:instrText>
+          <w:instrText xml:space="preserve"> PAGEREF _Toc75428301 \h </w:instrText>
         </w:r>
         <w:r>
           <w:rPr>
@@ -1181,7 +1150,7 @@
           <w:lang w:eastAsia="ru-RU"/>
         </w:rPr>
       </w:pPr>
-      <w:hyperlink w:anchor="_Toc67586183" w:history="1">
+      <w:hyperlink w:anchor="_Toc75428302" w:history="1">
         <w:r>
           <w:rPr>
             <w:rStyle w:val="aa"/>
@@ -1219,7 +1188,7 @@
             <w:sz w:val="28"/>
             <w:szCs w:val="28"/>
           </w:rPr>
-          <w:instrText xml:space="preserve"> PAGEREF _Toc67586183 \h </w:instrText>
+          <w:instrText xml:space="preserve"> PAGEREF _Toc75428302 \h </w:instrText>
         </w:r>
         <w:r>
           <w:rPr>
@@ -1273,7 +1242,7 @@
           <w:lang w:eastAsia="ru-RU"/>
         </w:rPr>
       </w:pPr>
-      <w:hyperlink w:anchor="_Toc67586184" w:history="1">
+      <w:hyperlink w:anchor="_Toc75428303" w:history="1">
         <w:r>
           <w:rPr>
             <w:rStyle w:val="aa"/>
@@ -1311,7 +1280,7 @@
             <w:sz w:val="28"/>
             <w:szCs w:val="28"/>
           </w:rPr>
-          <w:instrText xml:space="preserve"> PAGEREF _Toc67586184 \h </w:instrText>
+          <w:instrText xml:space="preserve"> PAGEREF _Toc75428303 \h </w:instrText>
         </w:r>
         <w:r>
           <w:rPr>
@@ -1365,7 +1334,7 @@
           <w:lang w:eastAsia="ru-RU"/>
         </w:rPr>
       </w:pPr>
-      <w:hyperlink w:anchor="_Toc67586185" w:history="1">
+      <w:hyperlink w:anchor="_Toc75428304" w:history="1">
         <w:r>
           <w:rPr>
             <w:rStyle w:val="aa"/>
@@ -1411,7 +1380,7 @@
             <w:sz w:val="28"/>
             <w:szCs w:val="28"/>
           </w:rPr>
-          <w:instrText xml:space="preserve"> PAGEREF _Toc67586185 \h </w:instrText>
+          <w:instrText xml:space="preserve"> PAGEREF _Toc75428304 \h </w:instrText>
         </w:r>
         <w:r>
           <w:rPr>
@@ -1440,7 +1409,7 @@
             <w:sz w:val="28"/>
             <w:szCs w:val="28"/>
           </w:rPr>
-          <w:t>6</w:t>
+          <w:t>5</w:t>
         </w:r>
         <w:r>
           <w:rPr>
@@ -1454,7 +1423,560 @@
         </w:r>
       </w:hyperlink>
     </w:p>
-    <w:bookmarkEnd w:id="5"/>
+    <w:p>
+      <w:pPr>
+        <w:pStyle w:val="22"/>
+        <w:rPr>
+          <w:rFonts w:ascii="Times New Roman" w:eastAsiaTheme="minorEastAsia" w:hAnsi="Times New Roman" w:cs="Times New Roman"/>
+          <w:noProof/>
+          <w:sz w:val="28"/>
+          <w:szCs w:val="28"/>
+          <w:lang w:eastAsia="ru-RU"/>
+        </w:rPr>
+      </w:pPr>
+      <w:hyperlink w:anchor="_Toc75428305" w:history="1">
+        <w:r>
+          <w:rPr>
+            <w:rStyle w:val="aa"/>
+            <w:rFonts w:ascii="Times New Roman" w:hAnsi="Times New Roman"/>
+            <w:sz w:val="28"/>
+            <w:lang w:eastAsia="ru-RU"/>
+          </w:rPr>
+          <w:t>1.2. Анализ поставленной задачи</w:t>
+        </w:r>
+        <w:r>
+          <w:rPr>
+            <w:rFonts w:ascii="Times New Roman" w:hAnsi="Times New Roman" w:cs="Times New Roman"/>
+            <w:noProof/>
+            <w:webHidden/>
+            <w:sz w:val="28"/>
+            <w:szCs w:val="28"/>
+          </w:rPr>
+          <w:tab/>
+        </w:r>
+        <w:r>
+          <w:rPr>
+            <w:rFonts w:ascii="Times New Roman" w:hAnsi="Times New Roman" w:cs="Times New Roman"/>
+            <w:noProof/>
+            <w:webHidden/>
+            <w:sz w:val="28"/>
+            <w:szCs w:val="28"/>
+          </w:rPr>
+          <w:fldChar w:fldCharType="begin"/>
+        </w:r>
+        <w:r>
+          <w:rPr>
+            <w:rFonts w:ascii="Times New Roman" w:hAnsi="Times New Roman" w:cs="Times New Roman"/>
+            <w:noProof/>
+            <w:webHidden/>
+            <w:sz w:val="28"/>
+            <w:szCs w:val="28"/>
+          </w:rPr>
+          <w:instrText xml:space="preserve"> PAGEREF _Toc75428305 \h </w:instrText>
+        </w:r>
+        <w:r>
+          <w:rPr>
+            <w:rFonts w:ascii="Times New Roman" w:hAnsi="Times New Roman" w:cs="Times New Roman"/>
+            <w:noProof/>
+            <w:webHidden/>
+            <w:sz w:val="28"/>
+            <w:szCs w:val="28"/>
+          </w:rPr>
+        </w:r>
+        <w:r>
+          <w:rPr>
+            <w:rFonts w:ascii="Times New Roman" w:hAnsi="Times New Roman" w:cs="Times New Roman"/>
+            <w:noProof/>
+            <w:webHidden/>
+            <w:sz w:val="28"/>
+            <w:szCs w:val="28"/>
+          </w:rPr>
+          <w:fldChar w:fldCharType="separate"/>
+        </w:r>
+        <w:r>
+          <w:rPr>
+            <w:rFonts w:ascii="Times New Roman" w:hAnsi="Times New Roman" w:cs="Times New Roman"/>
+            <w:noProof/>
+            <w:webHidden/>
+            <w:sz w:val="28"/>
+            <w:szCs w:val="28"/>
+          </w:rPr>
+          <w:t>7</w:t>
+        </w:r>
+        <w:r>
+          <w:rPr>
+            <w:rFonts w:ascii="Times New Roman" w:hAnsi="Times New Roman" w:cs="Times New Roman"/>
+            <w:noProof/>
+            <w:webHidden/>
+            <w:sz w:val="28"/>
+            <w:szCs w:val="28"/>
+          </w:rPr>
+          <w:fldChar w:fldCharType="end"/>
+        </w:r>
+      </w:hyperlink>
+      <w:bookmarkStart w:id="5" w:name="_GoBack"/>
+      <w:bookmarkEnd w:id="5"/>
+    </w:p>
+    <w:p>
+      <w:pPr>
+        <w:pStyle w:val="32"/>
+        <w:rPr>
+          <w:rFonts w:ascii="Times New Roman" w:eastAsiaTheme="minorEastAsia" w:hAnsi="Times New Roman" w:cs="Times New Roman"/>
+          <w:noProof/>
+          <w:sz w:val="28"/>
+          <w:szCs w:val="28"/>
+          <w:lang w:eastAsia="ru-RU"/>
+        </w:rPr>
+      </w:pPr>
+      <w:hyperlink w:anchor="_Toc75428306" w:history="1">
+        <w:r>
+          <w:rPr>
+            <w:rStyle w:val="aa"/>
+            <w:rFonts w:ascii="Times New Roman" w:hAnsi="Times New Roman"/>
+            <w:sz w:val="28"/>
+            <w:lang w:eastAsia="ru-RU"/>
+          </w:rPr>
+          <w:t>1.2.1. Варианты использования Приложения</w:t>
+        </w:r>
+        <w:r>
+          <w:rPr>
+            <w:rFonts w:ascii="Times New Roman" w:hAnsi="Times New Roman" w:cs="Times New Roman"/>
+            <w:noProof/>
+            <w:webHidden/>
+            <w:sz w:val="28"/>
+            <w:szCs w:val="28"/>
+          </w:rPr>
+          <w:tab/>
+        </w:r>
+        <w:r>
+          <w:rPr>
+            <w:rFonts w:ascii="Times New Roman" w:hAnsi="Times New Roman" w:cs="Times New Roman"/>
+            <w:noProof/>
+            <w:webHidden/>
+            <w:sz w:val="28"/>
+            <w:szCs w:val="28"/>
+          </w:rPr>
+          <w:fldChar w:fldCharType="begin"/>
+        </w:r>
+        <w:r>
+          <w:rPr>
+            <w:rFonts w:ascii="Times New Roman" w:hAnsi="Times New Roman" w:cs="Times New Roman"/>
+            <w:noProof/>
+            <w:webHidden/>
+            <w:sz w:val="28"/>
+            <w:szCs w:val="28"/>
+          </w:rPr>
+          <w:instrText xml:space="preserve"> PAGEREF _Toc75428306 \h </w:instrText>
+        </w:r>
+        <w:r>
+          <w:rPr>
+            <w:rFonts w:ascii="Times New Roman" w:hAnsi="Times New Roman" w:cs="Times New Roman"/>
+            <w:noProof/>
+            <w:webHidden/>
+            <w:sz w:val="28"/>
+            <w:szCs w:val="28"/>
+          </w:rPr>
+        </w:r>
+        <w:r>
+          <w:rPr>
+            <w:rFonts w:ascii="Times New Roman" w:hAnsi="Times New Roman" w:cs="Times New Roman"/>
+            <w:noProof/>
+            <w:webHidden/>
+            <w:sz w:val="28"/>
+            <w:szCs w:val="28"/>
+          </w:rPr>
+          <w:fldChar w:fldCharType="separate"/>
+        </w:r>
+        <w:r>
+          <w:rPr>
+            <w:rFonts w:ascii="Times New Roman" w:hAnsi="Times New Roman" w:cs="Times New Roman"/>
+            <w:noProof/>
+            <w:webHidden/>
+            <w:sz w:val="28"/>
+            <w:szCs w:val="28"/>
+          </w:rPr>
+          <w:t>7</w:t>
+        </w:r>
+        <w:r>
+          <w:rPr>
+            <w:rFonts w:ascii="Times New Roman" w:hAnsi="Times New Roman" w:cs="Times New Roman"/>
+            <w:noProof/>
+            <w:webHidden/>
+            <w:sz w:val="28"/>
+            <w:szCs w:val="28"/>
+          </w:rPr>
+          <w:fldChar w:fldCharType="end"/>
+        </w:r>
+      </w:hyperlink>
+    </w:p>
+    <w:p>
+      <w:pPr>
+        <w:pStyle w:val="32"/>
+        <w:rPr>
+          <w:rFonts w:ascii="Times New Roman" w:eastAsiaTheme="minorEastAsia" w:hAnsi="Times New Roman" w:cs="Times New Roman"/>
+          <w:noProof/>
+          <w:sz w:val="28"/>
+          <w:szCs w:val="28"/>
+          <w:lang w:eastAsia="ru-RU"/>
+        </w:rPr>
+      </w:pPr>
+      <w:hyperlink w:anchor="_Toc75428307" w:history="1">
+        <w:r>
+          <w:rPr>
+            <w:rStyle w:val="aa"/>
+            <w:rFonts w:ascii="Times New Roman" w:hAnsi="Times New Roman"/>
+            <w:sz w:val="28"/>
+            <w:lang w:eastAsia="ru-RU"/>
+          </w:rPr>
+          <w:t>1.2.2. Действия с Приложением</w:t>
+        </w:r>
+        <w:r>
+          <w:rPr>
+            <w:rFonts w:ascii="Times New Roman" w:hAnsi="Times New Roman" w:cs="Times New Roman"/>
+            <w:noProof/>
+            <w:webHidden/>
+            <w:sz w:val="28"/>
+            <w:szCs w:val="28"/>
+          </w:rPr>
+          <w:tab/>
+        </w:r>
+        <w:r>
+          <w:rPr>
+            <w:rFonts w:ascii="Times New Roman" w:hAnsi="Times New Roman" w:cs="Times New Roman"/>
+            <w:noProof/>
+            <w:webHidden/>
+            <w:sz w:val="28"/>
+            <w:szCs w:val="28"/>
+          </w:rPr>
+          <w:fldChar w:fldCharType="begin"/>
+        </w:r>
+        <w:r>
+          <w:rPr>
+            <w:rFonts w:ascii="Times New Roman" w:hAnsi="Times New Roman" w:cs="Times New Roman"/>
+            <w:noProof/>
+            <w:webHidden/>
+            <w:sz w:val="28"/>
+            <w:szCs w:val="28"/>
+          </w:rPr>
+          <w:instrText xml:space="preserve"> PAGEREF _Toc75428307 \h </w:instrText>
+        </w:r>
+        <w:r>
+          <w:rPr>
+            <w:rFonts w:ascii="Times New Roman" w:hAnsi="Times New Roman" w:cs="Times New Roman"/>
+            <w:noProof/>
+            <w:webHidden/>
+            <w:sz w:val="28"/>
+            <w:szCs w:val="28"/>
+          </w:rPr>
+        </w:r>
+        <w:r>
+          <w:rPr>
+            <w:rFonts w:ascii="Times New Roman" w:hAnsi="Times New Roman" w:cs="Times New Roman"/>
+            <w:noProof/>
+            <w:webHidden/>
+            <w:sz w:val="28"/>
+            <w:szCs w:val="28"/>
+          </w:rPr>
+          <w:fldChar w:fldCharType="separate"/>
+        </w:r>
+        <w:r>
+          <w:rPr>
+            <w:rFonts w:ascii="Times New Roman" w:hAnsi="Times New Roman" w:cs="Times New Roman"/>
+            <w:noProof/>
+            <w:webHidden/>
+            <w:sz w:val="28"/>
+            <w:szCs w:val="28"/>
+          </w:rPr>
+          <w:t>8</w:t>
+        </w:r>
+        <w:r>
+          <w:rPr>
+            <w:rFonts w:ascii="Times New Roman" w:hAnsi="Times New Roman" w:cs="Times New Roman"/>
+            <w:noProof/>
+            <w:webHidden/>
+            <w:sz w:val="28"/>
+            <w:szCs w:val="28"/>
+          </w:rPr>
+          <w:fldChar w:fldCharType="end"/>
+        </w:r>
+      </w:hyperlink>
+    </w:p>
+    <w:p>
+      <w:pPr>
+        <w:pStyle w:val="32"/>
+        <w:rPr>
+          <w:rFonts w:ascii="Times New Roman" w:eastAsiaTheme="minorEastAsia" w:hAnsi="Times New Roman" w:cs="Times New Roman"/>
+          <w:noProof/>
+          <w:sz w:val="28"/>
+          <w:szCs w:val="28"/>
+          <w:lang w:eastAsia="ru-RU"/>
+        </w:rPr>
+      </w:pPr>
+      <w:hyperlink w:anchor="_Toc75428308" w:history="1">
+        <w:r>
+          <w:rPr>
+            <w:rStyle w:val="aa"/>
+            <w:rFonts w:ascii="Times New Roman" w:hAnsi="Times New Roman"/>
+            <w:sz w:val="28"/>
+            <w:lang w:eastAsia="ru-RU"/>
+          </w:rPr>
+          <w:t>1.2.3. Состояния Приложения</w:t>
+        </w:r>
+        <w:r>
+          <w:rPr>
+            <w:rFonts w:ascii="Times New Roman" w:hAnsi="Times New Roman" w:cs="Times New Roman"/>
+            <w:noProof/>
+            <w:webHidden/>
+            <w:sz w:val="28"/>
+            <w:szCs w:val="28"/>
+          </w:rPr>
+          <w:tab/>
+        </w:r>
+        <w:r>
+          <w:rPr>
+            <w:rFonts w:ascii="Times New Roman" w:hAnsi="Times New Roman" w:cs="Times New Roman"/>
+            <w:noProof/>
+            <w:webHidden/>
+            <w:sz w:val="28"/>
+            <w:szCs w:val="28"/>
+          </w:rPr>
+          <w:fldChar w:fldCharType="begin"/>
+        </w:r>
+        <w:r>
+          <w:rPr>
+            <w:rFonts w:ascii="Times New Roman" w:hAnsi="Times New Roman" w:cs="Times New Roman"/>
+            <w:noProof/>
+            <w:webHidden/>
+            <w:sz w:val="28"/>
+            <w:szCs w:val="28"/>
+          </w:rPr>
+          <w:instrText xml:space="preserve"> PAGEREF _Toc75428308 \h </w:instrText>
+        </w:r>
+        <w:r>
+          <w:rPr>
+            <w:rFonts w:ascii="Times New Roman" w:hAnsi="Times New Roman" w:cs="Times New Roman"/>
+            <w:noProof/>
+            <w:webHidden/>
+            <w:sz w:val="28"/>
+            <w:szCs w:val="28"/>
+          </w:rPr>
+        </w:r>
+        <w:r>
+          <w:rPr>
+            <w:rFonts w:ascii="Times New Roman" w:hAnsi="Times New Roman" w:cs="Times New Roman"/>
+            <w:noProof/>
+            <w:webHidden/>
+            <w:sz w:val="28"/>
+            <w:szCs w:val="28"/>
+          </w:rPr>
+          <w:fldChar w:fldCharType="separate"/>
+        </w:r>
+        <w:r>
+          <w:rPr>
+            <w:rFonts w:ascii="Times New Roman" w:hAnsi="Times New Roman" w:cs="Times New Roman"/>
+            <w:noProof/>
+            <w:webHidden/>
+            <w:sz w:val="28"/>
+            <w:szCs w:val="28"/>
+          </w:rPr>
+          <w:t>9</w:t>
+        </w:r>
+        <w:r>
+          <w:rPr>
+            <w:rFonts w:ascii="Times New Roman" w:hAnsi="Times New Roman" w:cs="Times New Roman"/>
+            <w:noProof/>
+            <w:webHidden/>
+            <w:sz w:val="28"/>
+            <w:szCs w:val="28"/>
+          </w:rPr>
+          <w:fldChar w:fldCharType="end"/>
+        </w:r>
+      </w:hyperlink>
+    </w:p>
+    <w:p>
+      <w:pPr>
+        <w:pStyle w:val="32"/>
+        <w:rPr>
+          <w:rFonts w:ascii="Times New Roman" w:eastAsiaTheme="minorEastAsia" w:hAnsi="Times New Roman" w:cs="Times New Roman"/>
+          <w:noProof/>
+          <w:sz w:val="28"/>
+          <w:szCs w:val="28"/>
+          <w:lang w:eastAsia="ru-RU"/>
+        </w:rPr>
+      </w:pPr>
+      <w:hyperlink w:anchor="_Toc75428309" w:history="1">
+        <w:r>
+          <w:rPr>
+            <w:rStyle w:val="aa"/>
+            <w:rFonts w:ascii="Times New Roman" w:hAnsi="Times New Roman"/>
+            <w:sz w:val="28"/>
+            <w:lang w:eastAsia="ru-RU"/>
+          </w:rPr>
+          <w:t>1.2.4. Взаимодействие компонентов Приложения</w:t>
+        </w:r>
+        <w:r>
+          <w:rPr>
+            <w:rFonts w:ascii="Times New Roman" w:hAnsi="Times New Roman" w:cs="Times New Roman"/>
+            <w:noProof/>
+            <w:webHidden/>
+            <w:sz w:val="28"/>
+            <w:szCs w:val="28"/>
+          </w:rPr>
+          <w:tab/>
+        </w:r>
+        <w:r>
+          <w:rPr>
+            <w:rFonts w:ascii="Times New Roman" w:hAnsi="Times New Roman" w:cs="Times New Roman"/>
+            <w:noProof/>
+            <w:webHidden/>
+            <w:sz w:val="28"/>
+            <w:szCs w:val="28"/>
+          </w:rPr>
+          <w:fldChar w:fldCharType="begin"/>
+        </w:r>
+        <w:r>
+          <w:rPr>
+            <w:rFonts w:ascii="Times New Roman" w:hAnsi="Times New Roman" w:cs="Times New Roman"/>
+            <w:noProof/>
+            <w:webHidden/>
+            <w:sz w:val="28"/>
+            <w:szCs w:val="28"/>
+          </w:rPr>
+          <w:instrText xml:space="preserve"> PAGEREF _Toc75428309 \h </w:instrText>
+        </w:r>
+        <w:r>
+          <w:rPr>
+            <w:rFonts w:ascii="Times New Roman" w:hAnsi="Times New Roman" w:cs="Times New Roman"/>
+            <w:noProof/>
+            <w:webHidden/>
+            <w:sz w:val="28"/>
+            <w:szCs w:val="28"/>
+          </w:rPr>
+        </w:r>
+        <w:r>
+          <w:rPr>
+            <w:rFonts w:ascii="Times New Roman" w:hAnsi="Times New Roman" w:cs="Times New Roman"/>
+            <w:noProof/>
+            <w:webHidden/>
+            <w:sz w:val="28"/>
+            <w:szCs w:val="28"/>
+          </w:rPr>
+          <w:fldChar w:fldCharType="separate"/>
+        </w:r>
+        <w:r>
+          <w:rPr>
+            <w:rFonts w:ascii="Times New Roman" w:hAnsi="Times New Roman" w:cs="Times New Roman"/>
+            <w:noProof/>
+            <w:webHidden/>
+            <w:sz w:val="28"/>
+            <w:szCs w:val="28"/>
+          </w:rPr>
+          <w:t>9</w:t>
+        </w:r>
+        <w:r>
+          <w:rPr>
+            <w:rFonts w:ascii="Times New Roman" w:hAnsi="Times New Roman" w:cs="Times New Roman"/>
+            <w:noProof/>
+            <w:webHidden/>
+            <w:sz w:val="28"/>
+            <w:szCs w:val="28"/>
+          </w:rPr>
+          <w:fldChar w:fldCharType="end"/>
+        </w:r>
+      </w:hyperlink>
+    </w:p>
+    <w:p>
+      <w:pPr>
+        <w:pStyle w:val="32"/>
+        <w:rPr>
+          <w:rFonts w:ascii="Times New Roman" w:eastAsiaTheme="minorEastAsia" w:hAnsi="Times New Roman" w:cs="Times New Roman"/>
+          <w:noProof/>
+          <w:sz w:val="28"/>
+          <w:szCs w:val="28"/>
+          <w:lang w:eastAsia="ru-RU"/>
+        </w:rPr>
+      </w:pPr>
+      <w:hyperlink w:anchor="_Toc75428310" w:history="1">
+        <w:r>
+          <w:rPr>
+            <w:rStyle w:val="aa"/>
+            <w:rFonts w:ascii="Times New Roman" w:hAnsi="Times New Roman"/>
+            <w:sz w:val="28"/>
+            <w:lang w:eastAsia="ru-RU"/>
+          </w:rPr>
+          <w:t>1.2.5. Последовательность исполняемых действий Приложения</w:t>
+        </w:r>
+        <w:r>
+          <w:rPr>
+            <w:rFonts w:ascii="Times New Roman" w:hAnsi="Times New Roman" w:cs="Times New Roman"/>
+            <w:noProof/>
+            <w:webHidden/>
+            <w:sz w:val="28"/>
+            <w:szCs w:val="28"/>
+          </w:rPr>
+          <w:tab/>
+        </w:r>
+        <w:r>
+          <w:rPr>
+            <w:rFonts w:ascii="Times New Roman" w:hAnsi="Times New Roman" w:cs="Times New Roman"/>
+            <w:noProof/>
+            <w:webHidden/>
+            <w:sz w:val="28"/>
+            <w:szCs w:val="28"/>
+          </w:rPr>
+          <w:fldChar w:fldCharType="begin"/>
+        </w:r>
+        <w:r>
+          <w:rPr>
+            <w:rFonts w:ascii="Times New Roman" w:hAnsi="Times New Roman" w:cs="Times New Roman"/>
+            <w:noProof/>
+            <w:webHidden/>
+            <w:sz w:val="28"/>
+            <w:szCs w:val="28"/>
+          </w:rPr>
+          <w:instrText xml:space="preserve"> PAGEREF _Toc75428310 \h </w:instrText>
+        </w:r>
+        <w:r>
+          <w:rPr>
+            <w:rFonts w:ascii="Times New Roman" w:hAnsi="Times New Roman" w:cs="Times New Roman"/>
+            <w:noProof/>
+            <w:webHidden/>
+            <w:sz w:val="28"/>
+            <w:szCs w:val="28"/>
+          </w:rPr>
+        </w:r>
+        <w:r>
+          <w:rPr>
+            <w:rFonts w:ascii="Times New Roman" w:hAnsi="Times New Roman" w:cs="Times New Roman"/>
+            <w:noProof/>
+            <w:webHidden/>
+            <w:sz w:val="28"/>
+            <w:szCs w:val="28"/>
+          </w:rPr>
+          <w:fldChar w:fldCharType="separate"/>
+        </w:r>
+        <w:r>
+          <w:rPr>
+            <w:rFonts w:ascii="Times New Roman" w:hAnsi="Times New Roman" w:cs="Times New Roman"/>
+            <w:noProof/>
+            <w:webHidden/>
+            <w:sz w:val="28"/>
+            <w:szCs w:val="28"/>
+          </w:rPr>
+          <w:t>10</w:t>
+        </w:r>
+        <w:r>
+          <w:rPr>
+            <w:rFonts w:ascii="Times New Roman" w:hAnsi="Times New Roman" w:cs="Times New Roman"/>
+            <w:noProof/>
+            <w:webHidden/>
+            <w:sz w:val="28"/>
+            <w:szCs w:val="28"/>
+          </w:rPr>
+          <w:fldChar w:fldCharType="end"/>
+        </w:r>
+      </w:hyperlink>
+    </w:p>
     <w:p>
       <w:pPr>
         <w:spacing w:line="360" w:lineRule="auto"/>
@@ -1492,7 +2014,7 @@
       </w:pPr>
       <w:bookmarkStart w:id="6" w:name="_Toc67580279"/>
       <w:bookmarkStart w:id="7" w:name="_Toc67580572"/>
-      <w:bookmarkStart w:id="8" w:name="_Toc67586181"/>
+      <w:bookmarkStart w:id="8" w:name="_Toc75428300"/>
       <w:r>
         <w:lastRenderedPageBreak/>
         <w:t>Введение</w:t>
@@ -1794,7 +2316,7 @@
       </w:pPr>
       <w:bookmarkStart w:id="9" w:name="_Toc67580280"/>
       <w:bookmarkStart w:id="10" w:name="_Toc67580573"/>
-      <w:bookmarkStart w:id="11" w:name="_Toc67586182"/>
+      <w:bookmarkStart w:id="11" w:name="_Toc75428301"/>
       <w:r>
         <w:rPr>
           <w:lang w:eastAsia="ru-RU"/>
@@ -1815,7 +2337,7 @@
       </w:pPr>
       <w:bookmarkStart w:id="12" w:name="_Toc67580281"/>
       <w:bookmarkStart w:id="13" w:name="_Toc67580574"/>
-      <w:bookmarkStart w:id="14" w:name="_Toc67586183"/>
+      <w:bookmarkStart w:id="14" w:name="_Toc75428302"/>
       <w:r>
         <w:rPr>
           <w:lang w:eastAsia="ru-RU"/>
@@ -1839,6 +2361,12 @@
         </w:rPr>
         <w:t xml:space="preserve">Существует большое количество мобильных приложений для просмотра прогноза погоды. Однако прямых аналогов у </w:t>
       </w:r>
+      <w:r>
+        <w:rPr>
+          <w:lang w:eastAsia="ru-RU"/>
+        </w:rPr>
+        <w:t xml:space="preserve">приложения </w:t>
+      </w:r>
       <w:proofErr w:type="spellStart"/>
       <w:r>
         <w:rPr>
@@ -1851,6 +2379,12 @@
         <w:rPr>
           <w:lang w:eastAsia="ru-RU"/>
         </w:rPr>
+        <w:t xml:space="preserve"> (далее - Приложение)</w:t>
+      </w:r>
+      <w:r>
+        <w:rPr>
+          <w:lang w:eastAsia="ru-RU"/>
+        </w:rPr>
         <w:t xml:space="preserve"> нет. Каждое из приложений для просмотра прогноза погоды предоставляет доступ только к одному </w:t>
       </w:r>
       <w:r>
@@ -1901,7 +2435,7 @@
           <w:lang w:eastAsia="ru-RU"/>
         </w:rPr>
       </w:pPr>
-      <w:bookmarkStart w:id="15" w:name="_Toc67586184"/>
+      <w:bookmarkStart w:id="15" w:name="_Toc75428303"/>
       <w:proofErr w:type="spellStart"/>
       <w:r>
         <w:rPr>
@@ -1941,7 +2475,7 @@
                     <pic:cNvPicPr/>
                   </pic:nvPicPr>
                   <pic:blipFill>
-                    <a:blip r:embed="rId6">
+                    <a:blip r:embed="rId8">
                       <a:extLst>
                         <a:ext uri="{28A0092B-C50C-407E-A947-70E740481C1C}">
                           <a14:useLocalDpi xmlns:a14="http://schemas.microsoft.com/office/drawing/2010/main" val="0"/>
@@ -2090,26 +2624,14 @@
     </w:p>
     <w:p>
       <w:pPr>
-        <w:rPr>
-          <w:rFonts w:ascii="Times New Roman" w:hAnsi="Times New Roman"/>
-          <w:sz w:val="28"/>
-        </w:rPr>
-      </w:pPr>
-      <w:r>
-        <w:br w:type="page"/>
-      </w:r>
-    </w:p>
-    <w:p>
-      <w:pPr>
         <w:pStyle w:val="a1"/>
       </w:pPr>
-      <w:bookmarkStart w:id="16" w:name="_Toc67586185"/>
+      <w:bookmarkStart w:id="16" w:name="_Toc75428304"/>
       <w:proofErr w:type="spellStart"/>
       <w:r>
         <w:rPr>
           <w:lang w:val="en-US"/>
         </w:rPr>
-        <w:lastRenderedPageBreak/>
         <w:t>Gismeteo</w:t>
       </w:r>
       <w:proofErr w:type="spellEnd"/>
@@ -2133,8 +2655,8 @@
         </w:rPr>
         <w:drawing>
           <wp:inline distT="0" distB="0" distL="0" distR="0" wp14:anchorId="2AC2D6A3" wp14:editId="0FB0F88C">
-            <wp:extent cx="3672946" cy="4848446"/>
-            <wp:effectExtent l="0" t="0" r="2540" b="0"/>
+            <wp:extent cx="2929565" cy="3867150"/>
+            <wp:effectExtent l="0" t="0" r="4445" b="0"/>
             <wp:docPr id="3" name="Рисунок 3"/>
             <wp:cNvGraphicFramePr>
               <a:graphicFrameLocks xmlns:a="http://schemas.openxmlformats.org/drawingml/2006/main" noChangeAspect="1"/>
@@ -2147,7 +2669,7 @@
                     <pic:cNvPicPr/>
                   </pic:nvPicPr>
                   <pic:blipFill>
-                    <a:blip r:embed="rId7" cstate="print">
+                    <a:blip r:embed="rId9" cstate="print">
                       <a:extLst>
                         <a:ext uri="{28A0092B-C50C-407E-A947-70E740481C1C}">
                           <a14:useLocalDpi xmlns:a14="http://schemas.microsoft.com/office/drawing/2010/main" val="0"/>
@@ -2161,7 +2683,7 @@
                   <pic:spPr>
                     <a:xfrm>
                       <a:off x="0" y="0"/>
-                      <a:ext cx="3672946" cy="4848446"/>
+                      <a:ext cx="2937920" cy="3878179"/>
                     </a:xfrm>
                     <a:prstGeom prst="rect">
                       <a:avLst/>
@@ -2209,6 +2731,7 @@
         <w:pStyle w:val="a8"/>
       </w:pPr>
       <w:r>
+        <w:lastRenderedPageBreak/>
         <w:t>Приложение «</w:t>
       </w:r>
       <w:proofErr w:type="spellStart"/>
@@ -2277,8 +2800,61 @@
         </w:numPr>
       </w:pPr>
       <w:r>
+        <w:t>на основном экране помимо температуры и вида осадков отображается большое количество дополнительной информации, выделить нужную из таблицы с первого взгляда сложно.</w:t>
+      </w:r>
+    </w:p>
+    <w:p>
+      <w:pPr>
+        <w:rPr>
+          <w:rFonts w:ascii="Times New Roman" w:hAnsi="Times New Roman"/>
+          <w:sz w:val="28"/>
+          <w:lang w:eastAsia="ru-RU"/>
+        </w:rPr>
+      </w:pPr>
+      <w:r>
+        <w:rPr>
+          <w:lang w:eastAsia="ru-RU"/>
+        </w:rPr>
+        <w:br w:type="page"/>
+      </w:r>
+    </w:p>
+    <w:p>
+      <w:pPr>
+        <w:pStyle w:val="a0"/>
+        <w:rPr>
+          <w:lang w:eastAsia="ru-RU"/>
+        </w:rPr>
+      </w:pPr>
+      <w:bookmarkStart w:id="17" w:name="_Toc75428305"/>
+      <w:r>
+        <w:rPr>
+          <w:lang w:eastAsia="ru-RU"/>
+        </w:rPr>
         <w:lastRenderedPageBreak/>
-        <w:t>на основном экране помимо температуры и вида осадков отображается большое количество дополнительной информации, выделить нужную из таблицы с первого взгляда сложно.</w:t>
+        <w:t>Анализ поставленной задачи</w:t>
+      </w:r>
+      <w:bookmarkEnd w:id="17"/>
+    </w:p>
+    <w:p>
+      <w:pPr>
+        <w:pStyle w:val="a1"/>
+        <w:rPr>
+          <w:lang w:eastAsia="ru-RU"/>
+        </w:rPr>
+      </w:pPr>
+      <w:bookmarkStart w:id="18" w:name="_Toc75428306"/>
+      <w:r>
+        <w:rPr>
+          <w:lang w:eastAsia="ru-RU"/>
+        </w:rPr>
+        <w:t>Варианты использования Приложения</w:t>
+      </w:r>
+      <w:bookmarkEnd w:id="18"/>
+      <w:r>
+        <w:rPr>
+          <w:lang w:eastAsia="ru-RU"/>
+        </w:rPr>
+        <w:t xml:space="preserve"> </w:t>
       </w:r>
     </w:p>
     <w:p>
@@ -2288,15 +2864,684 @@
           <w:lang w:eastAsia="ru-RU"/>
         </w:rPr>
       </w:pPr>
+      <w:r>
+        <w:rPr>
+          <w:lang w:eastAsia="ru-RU"/>
+        </w:rPr>
+        <w:t xml:space="preserve">Варианты использования Приложения приведены на рисунке </w:t>
+      </w:r>
+      <w:r>
+        <w:rPr>
+          <w:lang w:eastAsia="ru-RU"/>
+        </w:rPr>
+        <w:t>3.</w:t>
+      </w:r>
+    </w:p>
+    <w:p>
+      <w:pPr>
+        <w:pStyle w:val="a8"/>
+        <w:rPr>
+          <w:lang w:eastAsia="ru-RU"/>
+        </w:rPr>
+      </w:pPr>
+      <w:r>
+        <w:rPr>
+          <w:noProof/>
+          <w:lang w:eastAsia="ru-RU"/>
+        </w:rPr>
+        <w:drawing>
+          <wp:inline distT="0" distB="0" distL="0" distR="0">
+            <wp:extent cx="4943379" cy="3708400"/>
+            <wp:effectExtent l="0" t="0" r="0" b="6350"/>
+            <wp:docPr id="2" name="Рисунок 2" descr="usecase.png"/>
+            <wp:cNvGraphicFramePr>
+              <a:graphicFrameLocks xmlns:a="http://schemas.openxmlformats.org/drawingml/2006/main" noChangeAspect="1"/>
+            </wp:cNvGraphicFramePr>
+            <a:graphic xmlns:a="http://schemas.openxmlformats.org/drawingml/2006/main">
+              <a:graphicData uri="http://schemas.openxmlformats.org/drawingml/2006/picture">
+                <pic:pic xmlns:pic="http://schemas.openxmlformats.org/drawingml/2006/picture">
+                  <pic:nvPicPr>
+                    <pic:cNvPr id="0" name="Picture 1" descr="usecase.png"/>
+                    <pic:cNvPicPr>
+                      <a:picLocks noChangeAspect="1" noChangeArrowheads="1"/>
+                    </pic:cNvPicPr>
+                  </pic:nvPicPr>
+                  <pic:blipFill>
+                    <a:blip r:embed="rId10" cstate="print">
+                      <a:extLst>
+                        <a:ext uri="{28A0092B-C50C-407E-A947-70E740481C1C}">
+                          <a14:useLocalDpi xmlns:a14="http://schemas.microsoft.com/office/drawing/2010/main" val="0"/>
+                        </a:ext>
+                      </a:extLst>
+                    </a:blip>
+                    <a:srcRect/>
+                    <a:stretch>
+                      <a:fillRect/>
+                    </a:stretch>
+                  </pic:blipFill>
+                  <pic:spPr bwMode="auto">
+                    <a:xfrm>
+                      <a:off x="0" y="0"/>
+                      <a:ext cx="4949287" cy="3712832"/>
+                    </a:xfrm>
+                    <a:prstGeom prst="rect">
+                      <a:avLst/>
+                    </a:prstGeom>
+                    <a:noFill/>
+                    <a:ln>
+                      <a:noFill/>
+                    </a:ln>
+                  </pic:spPr>
+                </pic:pic>
+              </a:graphicData>
+            </a:graphic>
+          </wp:inline>
+        </w:drawing>
+      </w:r>
+    </w:p>
+    <w:p>
+      <w:pPr>
+        <w:pStyle w:val="a8"/>
+        <w:jc w:val="center"/>
+        <w:rPr>
+          <w:lang w:eastAsia="ru-RU"/>
+        </w:rPr>
+      </w:pPr>
+      <w:r>
+        <w:rPr>
+          <w:lang w:eastAsia="ru-RU"/>
+        </w:rPr>
+        <w:t>Рисунок 3 -</w:t>
+      </w:r>
+      <w:r>
+        <w:rPr>
+          <w:lang w:eastAsia="ru-RU"/>
+        </w:rPr>
+        <w:t xml:space="preserve"> Варианты использования</w:t>
+      </w:r>
+    </w:p>
+    <w:p>
+      <w:pPr>
+        <w:rPr>
+          <w:rFonts w:ascii="Times New Roman" w:hAnsi="Times New Roman"/>
+          <w:sz w:val="28"/>
+          <w:lang w:eastAsia="ru-RU"/>
+        </w:rPr>
+      </w:pPr>
+      <w:r>
+        <w:rPr>
+          <w:lang w:eastAsia="ru-RU"/>
+        </w:rPr>
+        <w:br w:type="page"/>
+      </w:r>
+    </w:p>
+    <w:p>
+      <w:pPr>
+        <w:pStyle w:val="a1"/>
+        <w:rPr>
+          <w:lang w:eastAsia="ru-RU"/>
+        </w:rPr>
+      </w:pPr>
+      <w:bookmarkStart w:id="19" w:name="_Toc75428307"/>
+      <w:r>
+        <w:rPr>
+          <w:lang w:eastAsia="ru-RU"/>
+        </w:rPr>
+        <w:lastRenderedPageBreak/>
+        <w:t>Действия с Приложением</w:t>
+      </w:r>
+      <w:bookmarkEnd w:id="19"/>
+    </w:p>
+    <w:p>
+      <w:pPr>
+        <w:pStyle w:val="a8"/>
+        <w:rPr>
+          <w:lang w:eastAsia="ru-RU"/>
+        </w:rPr>
+      </w:pPr>
+      <w:r>
+        <w:rPr>
+          <w:lang w:eastAsia="ru-RU"/>
+        </w:rPr>
+        <w:t>Действия, выполняемые в ходе работы Приложения приведены на диаграмме активностей на рисунке 4.</w:t>
+      </w:r>
+    </w:p>
+    <w:p>
+      <w:pPr>
+        <w:pStyle w:val="a8"/>
+        <w:jc w:val="center"/>
+        <w:rPr>
+          <w:lang w:eastAsia="ru-RU"/>
+        </w:rPr>
+      </w:pPr>
+      <w:r>
+        <w:rPr>
+          <w:noProof/>
+          <w:lang w:eastAsia="ru-RU"/>
+        </w:rPr>
+        <w:drawing>
+          <wp:inline distT="0" distB="0" distL="0" distR="0" wp14:anchorId="0047940D" wp14:editId="5507664D">
+            <wp:extent cx="3181350" cy="7299927"/>
+            <wp:effectExtent l="0" t="0" r="6350" b="0"/>
+            <wp:docPr id="4" name="Рисунок 4" descr="Action.png"/>
+            <wp:cNvGraphicFramePr>
+              <a:graphicFrameLocks xmlns:a="http://schemas.openxmlformats.org/drawingml/2006/main" noChangeAspect="1"/>
+            </wp:cNvGraphicFramePr>
+            <a:graphic xmlns:a="http://schemas.openxmlformats.org/drawingml/2006/main">
+              <a:graphicData uri="http://schemas.openxmlformats.org/drawingml/2006/picture">
+                <pic:pic xmlns:pic="http://schemas.openxmlformats.org/drawingml/2006/picture">
+                  <pic:nvPicPr>
+                    <pic:cNvPr id="0" name="Picture 1" descr="Action.png"/>
+                    <pic:cNvPicPr>
+                      <a:picLocks noChangeAspect="1" noChangeArrowheads="1"/>
+                    </pic:cNvPicPr>
+                  </pic:nvPicPr>
+                  <pic:blipFill>
+                    <a:blip r:embed="rId11" cstate="print">
+                      <a:extLst>
+                        <a:ext uri="{28A0092B-C50C-407E-A947-70E740481C1C}">
+                          <a14:useLocalDpi xmlns:a14="http://schemas.microsoft.com/office/drawing/2010/main" val="0"/>
+                        </a:ext>
+                      </a:extLst>
+                    </a:blip>
+                    <a:srcRect/>
+                    <a:stretch>
+                      <a:fillRect/>
+                    </a:stretch>
+                  </pic:blipFill>
+                  <pic:spPr bwMode="auto">
+                    <a:xfrm>
+                      <a:off x="0" y="0"/>
+                      <a:ext cx="3181350" cy="7299927"/>
+                    </a:xfrm>
+                    <a:prstGeom prst="rect">
+                      <a:avLst/>
+                    </a:prstGeom>
+                    <a:noFill/>
+                    <a:ln>
+                      <a:noFill/>
+                    </a:ln>
+                  </pic:spPr>
+                </pic:pic>
+              </a:graphicData>
+            </a:graphic>
+          </wp:inline>
+        </w:drawing>
+      </w:r>
+    </w:p>
+    <w:p>
+      <w:pPr>
+        <w:pStyle w:val="a8"/>
+        <w:jc w:val="center"/>
+        <w:rPr>
+          <w:lang w:eastAsia="ru-RU"/>
+        </w:rPr>
+      </w:pPr>
+      <w:r>
+        <w:rPr>
+          <w:lang w:eastAsia="ru-RU"/>
+        </w:rPr>
+        <w:t>Рисунок 4 - Диаграмма активностей</w:t>
+      </w:r>
+    </w:p>
+    <w:p>
+      <w:pPr>
+        <w:pStyle w:val="a8"/>
+        <w:rPr>
+          <w:lang w:eastAsia="ru-RU"/>
+        </w:rPr>
+      </w:pPr>
+    </w:p>
+    <w:p>
+      <w:pPr>
+        <w:pStyle w:val="a1"/>
+        <w:rPr>
+          <w:lang w:eastAsia="ru-RU"/>
+        </w:rPr>
+      </w:pPr>
+      <w:bookmarkStart w:id="20" w:name="_Toc75428308"/>
+      <w:r>
+        <w:rPr>
+          <w:lang w:eastAsia="ru-RU"/>
+        </w:rPr>
+        <w:lastRenderedPageBreak/>
+        <w:t>Состояния Приложения</w:t>
+      </w:r>
+      <w:bookmarkEnd w:id="20"/>
+    </w:p>
+    <w:p>
+      <w:pPr>
+        <w:pStyle w:val="a8"/>
+        <w:rPr>
+          <w:lang w:eastAsia="ru-RU"/>
+        </w:rPr>
+      </w:pPr>
+      <w:r>
+        <w:rPr>
+          <w:lang w:eastAsia="ru-RU"/>
+        </w:rPr>
+        <w:t>Состояния, в которых находится Приложение, во время работы приведены на диаграмме состояний на рисунке 5.</w:t>
+      </w:r>
+    </w:p>
+    <w:p>
+      <w:pPr>
+        <w:pStyle w:val="a8"/>
+        <w:ind w:firstLine="0"/>
+        <w:jc w:val="center"/>
+        <w:rPr>
+          <w:lang w:eastAsia="ru-RU"/>
+        </w:rPr>
+      </w:pPr>
+      <w:r>
+        <w:rPr>
+          <w:noProof/>
+          <w:lang w:eastAsia="ru-RU"/>
+        </w:rPr>
+        <w:drawing>
+          <wp:inline distT="0" distB="0" distL="0" distR="0">
+            <wp:extent cx="5265639" cy="2571184"/>
+            <wp:effectExtent l="0" t="0" r="0" b="635"/>
+            <wp:docPr id="9" name="Рисунок 9"/>
+            <wp:cNvGraphicFramePr>
+              <a:graphicFrameLocks xmlns:a="http://schemas.openxmlformats.org/drawingml/2006/main" noChangeAspect="1"/>
+            </wp:cNvGraphicFramePr>
+            <a:graphic xmlns:a="http://schemas.openxmlformats.org/drawingml/2006/main">
+              <a:graphicData uri="http://schemas.openxmlformats.org/drawingml/2006/picture">
+                <pic:pic xmlns:pic="http://schemas.openxmlformats.org/drawingml/2006/picture">
+                  <pic:nvPicPr>
+                    <pic:cNvPr id="9" name="state.png"/>
+                    <pic:cNvPicPr/>
+                  </pic:nvPicPr>
+                  <pic:blipFill>
+                    <a:blip r:embed="rId12" cstate="print">
+                      <a:extLst>
+                        <a:ext uri="{28A0092B-C50C-407E-A947-70E740481C1C}">
+                          <a14:useLocalDpi xmlns:a14="http://schemas.microsoft.com/office/drawing/2010/main" val="0"/>
+                        </a:ext>
+                      </a:extLst>
+                    </a:blip>
+                    <a:stretch>
+                      <a:fillRect/>
+                    </a:stretch>
+                  </pic:blipFill>
+                  <pic:spPr>
+                    <a:xfrm>
+                      <a:off x="0" y="0"/>
+                      <a:ext cx="5272448" cy="2574509"/>
+                    </a:xfrm>
+                    <a:prstGeom prst="rect">
+                      <a:avLst/>
+                    </a:prstGeom>
+                  </pic:spPr>
+                </pic:pic>
+              </a:graphicData>
+            </a:graphic>
+          </wp:inline>
+        </w:drawing>
+      </w:r>
+    </w:p>
+    <w:p>
+      <w:pPr>
+        <w:pStyle w:val="a8"/>
+        <w:ind w:firstLine="0"/>
+        <w:jc w:val="center"/>
+        <w:rPr>
+          <w:lang w:eastAsia="ru-RU"/>
+        </w:rPr>
+      </w:pPr>
+      <w:r>
+        <w:rPr>
+          <w:lang w:eastAsia="ru-RU"/>
+        </w:rPr>
+        <w:t xml:space="preserve">Рисунок 5 </w:t>
+      </w:r>
+      <w:r>
+        <w:rPr>
+          <w:lang w:eastAsia="ru-RU"/>
+        </w:rPr>
+        <w:t>-</w:t>
+      </w:r>
+      <w:r>
+        <w:rPr>
+          <w:lang w:eastAsia="ru-RU"/>
+        </w:rPr>
+        <w:t xml:space="preserve"> Диаграмма состояний Приложения</w:t>
+      </w:r>
+    </w:p>
+    <w:p>
+      <w:pPr>
+        <w:pStyle w:val="a1"/>
+        <w:rPr>
+          <w:lang w:eastAsia="ru-RU"/>
+        </w:rPr>
+      </w:pPr>
+      <w:bookmarkStart w:id="21" w:name="_Toc75428309"/>
+      <w:r>
+        <w:rPr>
+          <w:lang w:eastAsia="ru-RU"/>
+        </w:rPr>
+        <w:t>Взаимодействие компонентов Приложения</w:t>
+      </w:r>
+      <w:bookmarkEnd w:id="21"/>
+    </w:p>
+    <w:p>
+      <w:pPr>
+        <w:pStyle w:val="a8"/>
+        <w:rPr>
+          <w:lang w:eastAsia="ru-RU"/>
+        </w:rPr>
+      </w:pPr>
+      <w:r>
+        <w:rPr>
+          <w:lang w:eastAsia="ru-RU"/>
+        </w:rPr>
+        <w:t>Взаимодействие компонентов Приложения приведено на диаграмме взаимодей</w:t>
+      </w:r>
+      <w:r>
+        <w:rPr>
+          <w:lang w:eastAsia="ru-RU"/>
+        </w:rPr>
+        <w:t>ствия на рисунке 6.</w:t>
+      </w:r>
+    </w:p>
+    <w:p>
+      <w:pPr>
+        <w:pStyle w:val="a8"/>
+        <w:jc w:val="center"/>
+        <w:rPr>
+          <w:lang w:eastAsia="ru-RU"/>
+        </w:rPr>
+      </w:pPr>
+      <w:r>
+        <w:rPr>
+          <w:noProof/>
+          <w:lang w:eastAsia="ru-RU"/>
+        </w:rPr>
+        <w:drawing>
+          <wp:inline distT="0" distB="0" distL="0" distR="0">
+            <wp:extent cx="3494637" cy="3368655"/>
+            <wp:effectExtent l="0" t="0" r="0" b="3810"/>
+            <wp:docPr id="10" name="Рисунок 10" descr="Collab.png"/>
+            <wp:cNvGraphicFramePr>
+              <a:graphicFrameLocks xmlns:a="http://schemas.openxmlformats.org/drawingml/2006/main" noChangeAspect="1"/>
+            </wp:cNvGraphicFramePr>
+            <a:graphic xmlns:a="http://schemas.openxmlformats.org/drawingml/2006/main">
+              <a:graphicData uri="http://schemas.openxmlformats.org/drawingml/2006/picture">
+                <pic:pic xmlns:pic="http://schemas.openxmlformats.org/drawingml/2006/picture">
+                  <pic:nvPicPr>
+                    <pic:cNvPr id="0" name="Picture 23" descr="Collab.png"/>
+                    <pic:cNvPicPr>
+                      <a:picLocks noChangeAspect="1" noChangeArrowheads="1"/>
+                    </pic:cNvPicPr>
+                  </pic:nvPicPr>
+                  <pic:blipFill>
+                    <a:blip r:embed="rId13" cstate="print">
+                      <a:extLst>
+                        <a:ext uri="{28A0092B-C50C-407E-A947-70E740481C1C}">
+                          <a14:useLocalDpi xmlns:a14="http://schemas.microsoft.com/office/drawing/2010/main" val="0"/>
+                        </a:ext>
+                      </a:extLst>
+                    </a:blip>
+                    <a:srcRect/>
+                    <a:stretch>
+                      <a:fillRect/>
+                    </a:stretch>
+                  </pic:blipFill>
+                  <pic:spPr bwMode="auto">
+                    <a:xfrm>
+                      <a:off x="0" y="0"/>
+                      <a:ext cx="3494637" cy="3368655"/>
+                    </a:xfrm>
+                    <a:prstGeom prst="rect">
+                      <a:avLst/>
+                    </a:prstGeom>
+                    <a:noFill/>
+                    <a:ln>
+                      <a:noFill/>
+                    </a:ln>
+                  </pic:spPr>
+                </pic:pic>
+              </a:graphicData>
+            </a:graphic>
+          </wp:inline>
+        </w:drawing>
+      </w:r>
+    </w:p>
+    <w:p>
+      <w:pPr>
+        <w:pStyle w:val="a8"/>
+        <w:jc w:val="center"/>
+        <w:rPr>
+          <w:lang w:eastAsia="ru-RU"/>
+        </w:rPr>
+      </w:pPr>
+      <w:r>
+        <w:rPr>
+          <w:lang w:eastAsia="ru-RU"/>
+        </w:rPr>
+        <w:t xml:space="preserve">Рисунок 6 </w:t>
+      </w:r>
+      <w:r>
+        <w:rPr>
+          <w:lang w:eastAsia="ru-RU"/>
+        </w:rPr>
+        <w:t>-</w:t>
+      </w:r>
+      <w:r>
+        <w:rPr>
+          <w:lang w:eastAsia="ru-RU"/>
+        </w:rPr>
+        <w:t xml:space="preserve"> Диаграмма взаимодействия компонентов Приложения</w:t>
+      </w:r>
+    </w:p>
+    <w:p>
+      <w:pPr>
+        <w:pStyle w:val="a1"/>
+        <w:rPr>
+          <w:lang w:eastAsia="ru-RU"/>
+        </w:rPr>
+      </w:pPr>
+      <w:bookmarkStart w:id="22" w:name="_Toc75428310"/>
+      <w:r>
+        <w:rPr>
+          <w:lang w:eastAsia="ru-RU"/>
+        </w:rPr>
+        <w:lastRenderedPageBreak/>
+        <w:t>Последовательность исполняемых действий Приложения</w:t>
+      </w:r>
+      <w:bookmarkEnd w:id="22"/>
+    </w:p>
+    <w:p>
+      <w:pPr>
+        <w:pStyle w:val="a8"/>
+        <w:rPr>
+          <w:lang w:eastAsia="ru-RU"/>
+        </w:rPr>
+      </w:pPr>
+      <w:r>
+        <w:rPr>
+          <w:lang w:eastAsia="ru-RU"/>
+        </w:rPr>
+        <w:t>Последовательность действий, исполняемых Приложением, во время работы приведена на диаграмме последовательностей на рисунке 7.</w:t>
+      </w:r>
+    </w:p>
+    <w:p>
+      <w:pPr>
+        <w:pStyle w:val="a8"/>
+        <w:jc w:val="center"/>
+        <w:rPr>
+          <w:lang w:eastAsia="ru-RU"/>
+        </w:rPr>
+      </w:pPr>
+      <w:r>
+        <w:rPr>
+          <w:noProof/>
+          <w:lang w:eastAsia="ru-RU"/>
+        </w:rPr>
+        <w:drawing>
+          <wp:inline distT="0" distB="0" distL="0" distR="0">
+            <wp:extent cx="4937131" cy="3920151"/>
+            <wp:effectExtent l="0" t="0" r="0" b="4445"/>
+            <wp:docPr id="12" name="Рисунок 12"/>
+            <wp:cNvGraphicFramePr>
+              <a:graphicFrameLocks xmlns:a="http://schemas.openxmlformats.org/drawingml/2006/main" noChangeAspect="1"/>
+            </wp:cNvGraphicFramePr>
+            <a:graphic xmlns:a="http://schemas.openxmlformats.org/drawingml/2006/main">
+              <a:graphicData uri="http://schemas.openxmlformats.org/drawingml/2006/picture">
+                <pic:pic xmlns:pic="http://schemas.openxmlformats.org/drawingml/2006/picture">
+                  <pic:nvPicPr>
+                    <pic:cNvPr id="12" name="seq.png"/>
+                    <pic:cNvPicPr/>
+                  </pic:nvPicPr>
+                  <pic:blipFill>
+                    <a:blip r:embed="rId14" cstate="print">
+                      <a:extLst>
+                        <a:ext uri="{28A0092B-C50C-407E-A947-70E740481C1C}">
+                          <a14:useLocalDpi xmlns:a14="http://schemas.microsoft.com/office/drawing/2010/main" val="0"/>
+                        </a:ext>
+                      </a:extLst>
+                    </a:blip>
+                    <a:stretch>
+                      <a:fillRect/>
+                    </a:stretch>
+                  </pic:blipFill>
+                  <pic:spPr>
+                    <a:xfrm>
+                      <a:off x="0" y="0"/>
+                      <a:ext cx="4940407" cy="3922752"/>
+                    </a:xfrm>
+                    <a:prstGeom prst="rect">
+                      <a:avLst/>
+                    </a:prstGeom>
+                  </pic:spPr>
+                </pic:pic>
+              </a:graphicData>
+            </a:graphic>
+          </wp:inline>
+        </w:drawing>
+      </w:r>
+    </w:p>
+    <w:p>
+      <w:pPr>
+        <w:pStyle w:val="a8"/>
+        <w:jc w:val="center"/>
+        <w:rPr>
+          <w:lang w:eastAsia="ru-RU"/>
+        </w:rPr>
+      </w:pPr>
+      <w:r>
+        <w:rPr>
+          <w:lang w:eastAsia="ru-RU"/>
+        </w:rPr>
+        <w:t>Рисунок 7 - Диаграмма последовательностей Приложения</w:t>
+      </w:r>
     </w:p>
     <w:sectPr>
+      <w:footerReference w:type="default" r:id="rId15"/>
       <w:pgSz w:w="11906" w:h="16838"/>
       <w:pgMar w:top="1134" w:right="850" w:bottom="1134" w:left="1701" w:header="708" w:footer="708" w:gutter="0"/>
       <w:cols w:space="708"/>
+      <w:titlePg/>
       <w:docGrid w:linePitch="360"/>
     </w:sectPr>
   </w:body>
 </w:document>
+</file>
+
+<file path=word/endnotes.xml><?xml version="1.0" encoding="utf-8"?>
+<w:endnotes xmlns:wpc="http://schemas.microsoft.com/office/word/2010/wordprocessingCanvas" xmlns:cx="http://schemas.microsoft.com/office/drawing/2014/chartex" xmlns:cx1="http://schemas.microsoft.com/office/drawing/2015/9/8/chartex" xmlns:mc="http://schemas.openxmlformats.org/markup-compatibility/2006" xmlns:o="urn:schemas-microsoft-com:office:office" xmlns:r="http://schemas.openxmlformats.org/officeDocument/2006/relationships" xmlns:m="http://schemas.openxmlformats.org/officeDocument/2006/math" xmlns:v="urn:schemas-microsoft-com:vml" xmlns:wp14="http://schemas.microsoft.com/office/word/2010/wordprocessingDrawing" xmlns:wp="http://schemas.openxmlformats.org/drawingml/2006/wordprocessingDrawing" xmlns:w10="urn:schemas-microsoft-com:office:word" xmlns:w="http://schemas.openxmlformats.org/wordprocessingml/2006/main" xmlns:w14="http://schemas.microsoft.com/office/word/2010/wordml" xmlns:w15="http://schemas.microsoft.com/office/word/2012/wordml" xmlns:w16se="http://schemas.microsoft.com/office/word/2015/wordml/symex" xmlns:wpg="http://schemas.microsoft.com/office/word/2010/wordprocessingGroup" xmlns:wpi="http://schemas.microsoft.com/office/word/2010/wordprocessingInk" xmlns:wne="http://schemas.microsoft.com/office/word/2006/wordml" xmlns:wps="http://schemas.microsoft.com/office/word/2010/wordprocessingShape" mc:Ignorable="w14 w15 w16se wp14">
+  <w:endnote w:type="separator" w:id="-1">
+    <w:p>
+      <w:pPr>
+        <w:spacing w:after="0" w:line="240" w:lineRule="auto"/>
+      </w:pPr>
+      <w:r>
+        <w:separator/>
+      </w:r>
+    </w:p>
+  </w:endnote>
+  <w:endnote w:type="continuationSeparator" w:id="0">
+    <w:p>
+      <w:pPr>
+        <w:spacing w:after="0" w:line="240" w:lineRule="auto"/>
+      </w:pPr>
+      <w:r>
+        <w:continuationSeparator/>
+      </w:r>
+    </w:p>
+  </w:endnote>
+</w:endnotes>
+</file>
+
+<file path=word/footer1.xml><?xml version="1.0" encoding="utf-8"?>
+<w:ftr xmlns:wpc="http://schemas.microsoft.com/office/word/2010/wordprocessingCanvas" xmlns:cx="http://schemas.microsoft.com/office/drawing/2014/chartex" xmlns:cx1="http://schemas.microsoft.com/office/drawing/2015/9/8/chartex" xmlns:mc="http://schemas.openxmlformats.org/markup-compatibility/2006" xmlns:o="urn:schemas-microsoft-com:office:office" xmlns:r="http://schemas.openxmlformats.org/officeDocument/2006/relationships" xmlns:m="http://schemas.openxmlformats.org/officeDocument/2006/math" xmlns:v="urn:schemas-microsoft-com:vml" xmlns:wp14="http://schemas.microsoft.com/office/word/2010/wordprocessingDrawing" xmlns:wp="http://schemas.openxmlformats.org/drawingml/2006/wordprocessingDrawing" xmlns:w10="urn:schemas-microsoft-com:office:word" xmlns:w="http://schemas.openxmlformats.org/wordprocessingml/2006/main" xmlns:w14="http://schemas.microsoft.com/office/word/2010/wordml" xmlns:w15="http://schemas.microsoft.com/office/word/2012/wordml" xmlns:w16se="http://schemas.microsoft.com/office/word/2015/wordml/symex" xmlns:wpg="http://schemas.microsoft.com/office/word/2010/wordprocessingGroup" xmlns:wpi="http://schemas.microsoft.com/office/word/2010/wordprocessingInk" xmlns:wne="http://schemas.microsoft.com/office/word/2006/wordml" xmlns:wps="http://schemas.microsoft.com/office/word/2010/wordprocessingShape" mc:Ignorable="w14 w15 w16se wp14">
+  <w:sdt>
+    <w:sdtPr>
+      <w:id w:val="-545067918"/>
+      <w:docPartObj>
+        <w:docPartGallery w:val="Page Numbers (Bottom of Page)"/>
+        <w:docPartUnique/>
+      </w:docPartObj>
+    </w:sdtPr>
+    <w:sdtEndPr/>
+    <w:sdtContent>
+      <w:p>
+        <w:pPr>
+          <w:pStyle w:val="af1"/>
+          <w:jc w:val="center"/>
+        </w:pPr>
+        <w:r>
+          <w:fldChar w:fldCharType="begin"/>
+        </w:r>
+        <w:r>
+          <w:instrText>PAGE   \* MERGEFORMAT</w:instrText>
+        </w:r>
+        <w:r>
+          <w:fldChar w:fldCharType="separate"/>
+        </w:r>
+        <w:r>
+          <w:rPr>
+            <w:noProof/>
+          </w:rPr>
+          <w:t>10</w:t>
+        </w:r>
+        <w:r>
+          <w:fldChar w:fldCharType="end"/>
+        </w:r>
+      </w:p>
+    </w:sdtContent>
+  </w:sdt>
+  <w:p>
+    <w:pPr>
+      <w:pStyle w:val="af1"/>
+    </w:pPr>
+  </w:p>
+</w:ftr>
+</file>
+
+<file path=word/footnotes.xml><?xml version="1.0" encoding="utf-8"?>
+<w:footnotes xmlns:wpc="http://schemas.microsoft.com/office/word/2010/wordprocessingCanvas" xmlns:cx="http://schemas.microsoft.com/office/drawing/2014/chartex" xmlns:cx1="http://schemas.microsoft.com/office/drawing/2015/9/8/chartex" xmlns:mc="http://schemas.openxmlformats.org/markup-compatibility/2006" xmlns:o="urn:schemas-microsoft-com:office:office" xmlns:r="http://schemas.openxmlformats.org/officeDocument/2006/relationships" xmlns:m="http://schemas.openxmlformats.org/officeDocument/2006/math" xmlns:v="urn:schemas-microsoft-com:vml" xmlns:wp14="http://schemas.microsoft.com/office/word/2010/wordprocessingDrawing" xmlns:wp="http://schemas.openxmlformats.org/drawingml/2006/wordprocessingDrawing" xmlns:w10="urn:schemas-microsoft-com:office:word" xmlns:w="http://schemas.openxmlformats.org/wordprocessingml/2006/main" xmlns:w14="http://schemas.microsoft.com/office/word/2010/wordml" xmlns:w15="http://schemas.microsoft.com/office/word/2012/wordml" xmlns:w16se="http://schemas.microsoft.com/office/word/2015/wordml/symex" xmlns:wpg="http://schemas.microsoft.com/office/word/2010/wordprocessingGroup" xmlns:wpi="http://schemas.microsoft.com/office/word/2010/wordprocessingInk" xmlns:wne="http://schemas.microsoft.com/office/word/2006/wordml" xmlns:wps="http://schemas.microsoft.com/office/word/2010/wordprocessingShape" mc:Ignorable="w14 w15 w16se wp14">
+  <w:footnote w:type="separator" w:id="-1">
+    <w:p>
+      <w:pPr>
+        <w:spacing w:after="0" w:line="240" w:lineRule="auto"/>
+      </w:pPr>
+      <w:r>
+        <w:separator/>
+      </w:r>
+    </w:p>
+  </w:footnote>
+  <w:footnote w:type="continuationSeparator" w:id="0">
+    <w:p>
+      <w:pPr>
+        <w:spacing w:after="0" w:line="240" w:lineRule="auto"/>
+      </w:pPr>
+      <w:r>
+        <w:continuationSeparator/>
+      </w:r>
+    </w:p>
+  </w:footnote>
+</w:footnotes>
 </file>
 
 <file path=word/numbering.xml><?xml version="1.0" encoding="utf-8"?>
@@ -2309,7 +3554,6 @@
     <w:lvl w:ilvl="0">
       <w:start w:val="1"/>
       <w:numFmt w:val="decimal"/>
-      <w:pStyle w:val="a"/>
       <w:suff w:val="space"/>
       <w:lvlText w:val="%1."/>
       <w:lvlJc w:val="left"/>
@@ -2326,7 +3570,6 @@
     <w:lvl w:ilvl="1">
       <w:start w:val="1"/>
       <w:numFmt w:val="decimal"/>
-      <w:pStyle w:val="a0"/>
       <w:suff w:val="space"/>
       <w:lvlText w:val="%1.%2."/>
       <w:lvlJc w:val="left"/>
@@ -2343,7 +3586,6 @@
     <w:lvl w:ilvl="2">
       <w:start w:val="1"/>
       <w:numFmt w:val="decimal"/>
-      <w:pStyle w:val="a1"/>
       <w:suff w:val="space"/>
       <w:lvlText w:val="%1.%2.%3."/>
       <w:lvlJc w:val="left"/>
@@ -2804,7 +4046,147 @@
     <w:nsid w:val="53052A86"/>
     <w:multiLevelType w:val="multilevel"/>
     <w:tmpl w:val="36E0B8D8"/>
-    <w:numStyleLink w:val="1"/>
+    <w:lvl w:ilvl="0">
+      <w:start w:val="1"/>
+      <w:numFmt w:val="decimal"/>
+      <w:pStyle w:val="a"/>
+      <w:suff w:val="space"/>
+      <w:lvlText w:val="%1."/>
+      <w:lvlJc w:val="left"/>
+      <w:pPr>
+        <w:ind w:left="567" w:firstLine="0"/>
+      </w:pPr>
+      <w:rPr>
+        <w:rFonts w:ascii="Times New Roman" w:hAnsi="Times New Roman" w:hint="default"/>
+        <w:b/>
+        <w:i w:val="0"/>
+        <w:sz w:val="28"/>
+      </w:rPr>
+    </w:lvl>
+    <w:lvl w:ilvl="1">
+      <w:start w:val="1"/>
+      <w:numFmt w:val="decimal"/>
+      <w:pStyle w:val="a0"/>
+      <w:suff w:val="space"/>
+      <w:lvlText w:val="%1.%2."/>
+      <w:lvlJc w:val="left"/>
+      <w:pPr>
+        <w:ind w:left="851" w:hanging="567"/>
+      </w:pPr>
+      <w:rPr>
+        <w:rFonts w:ascii="Times New Roman" w:hAnsi="Times New Roman" w:hint="default"/>
+        <w:b/>
+        <w:i w:val="0"/>
+        <w:sz w:val="28"/>
+      </w:rPr>
+    </w:lvl>
+    <w:lvl w:ilvl="2">
+      <w:start w:val="1"/>
+      <w:numFmt w:val="decimal"/>
+      <w:pStyle w:val="a1"/>
+      <w:suff w:val="space"/>
+      <w:lvlText w:val="%1.%2.%3."/>
+      <w:lvlJc w:val="left"/>
+      <w:pPr>
+        <w:ind w:left="0" w:firstLine="0"/>
+      </w:pPr>
+      <w:rPr>
+        <w:rFonts w:ascii="Times New Roman" w:hAnsi="Times New Roman" w:hint="default"/>
+        <w:b/>
+        <w:i w:val="0"/>
+        <w:sz w:val="28"/>
+      </w:rPr>
+    </w:lvl>
+    <w:lvl w:ilvl="3">
+      <w:start w:val="1"/>
+      <w:numFmt w:val="decimal"/>
+      <w:lvlText w:val="%1.%2.%3.%4."/>
+      <w:lvlJc w:val="left"/>
+      <w:pPr>
+        <w:tabs>
+          <w:tab w:val="num" w:pos="1287"/>
+        </w:tabs>
+        <w:ind w:left="567" w:firstLine="0"/>
+      </w:pPr>
+      <w:rPr>
+        <w:rFonts w:hint="default"/>
+      </w:rPr>
+    </w:lvl>
+    <w:lvl w:ilvl="4">
+      <w:start w:val="1"/>
+      <w:numFmt w:val="decimal"/>
+      <w:lvlText w:val="%1.%2.%3.%4.%5."/>
+      <w:lvlJc w:val="left"/>
+      <w:pPr>
+        <w:tabs>
+          <w:tab w:val="num" w:pos="2512"/>
+        </w:tabs>
+        <w:ind w:left="2512" w:hanging="1080"/>
+      </w:pPr>
+      <w:rPr>
+        <w:rFonts w:hint="default"/>
+      </w:rPr>
+    </w:lvl>
+    <w:lvl w:ilvl="5">
+      <w:start w:val="1"/>
+      <w:numFmt w:val="decimal"/>
+      <w:lvlText w:val="%1.%2.%3.%4.%5.%6."/>
+      <w:lvlJc w:val="left"/>
+      <w:pPr>
+        <w:tabs>
+          <w:tab w:val="num" w:pos="2870"/>
+        </w:tabs>
+        <w:ind w:left="2870" w:hanging="1080"/>
+      </w:pPr>
+      <w:rPr>
+        <w:rFonts w:hint="default"/>
+      </w:rPr>
+    </w:lvl>
+    <w:lvl w:ilvl="6">
+      <w:start w:val="1"/>
+      <w:numFmt w:val="decimal"/>
+      <w:lvlText w:val="%1.%2.%3.%4.%5.%6.%7."/>
+      <w:lvlJc w:val="left"/>
+      <w:pPr>
+        <w:tabs>
+          <w:tab w:val="num" w:pos="3588"/>
+        </w:tabs>
+        <w:ind w:left="3588" w:hanging="1440"/>
+      </w:pPr>
+      <w:rPr>
+        <w:rFonts w:hint="default"/>
+      </w:rPr>
+    </w:lvl>
+    <w:lvl w:ilvl="7">
+      <w:start w:val="1"/>
+      <w:numFmt w:val="decimal"/>
+      <w:lvlText w:val="%1.%2.%3.%4.%5.%6.%7.%8."/>
+      <w:lvlJc w:val="left"/>
+      <w:pPr>
+        <w:tabs>
+          <w:tab w:val="num" w:pos="3946"/>
+        </w:tabs>
+        <w:ind w:left="3946" w:hanging="1440"/>
+      </w:pPr>
+      <w:rPr>
+        <w:rFonts w:hint="default"/>
+      </w:rPr>
+    </w:lvl>
+    <w:lvl w:ilvl="8">
+      <w:start w:val="1"/>
+      <w:numFmt w:val="decimal"/>
+      <w:lvlText w:val="%1.%2.%3.%4.%5.%6.%7.%8.%9."/>
+      <w:lvlJc w:val="left"/>
+      <w:pPr>
+        <w:tabs>
+          <w:tab w:val="num" w:pos="4304"/>
+        </w:tabs>
+        <w:ind w:left="4304" w:hanging="1440"/>
+      </w:pPr>
+      <w:rPr>
+        <w:rFonts w:hint="default"/>
+      </w:rPr>
+    </w:lvl>
   </w:abstractNum>
   <w:abstractNum w:abstractNumId="5" w15:restartNumberingAfterBreak="0">
     <w:nsid w:val="59B540CF"/>
@@ -3996,6 +5378,50 @@
       </w:numPr>
     </w:pPr>
   </w:style>
+  <w:style w:type="paragraph" w:styleId="af">
+    <w:name w:val="header"/>
+    <w:basedOn w:val="a2"/>
+    <w:link w:val="af0"/>
+    <w:uiPriority w:val="99"/>
+    <w:unhideWhenUsed/>
+    <w:rsid w:val="00E23198"/>
+    <w:pPr>
+      <w:tabs>
+        <w:tab w:val="center" w:pos="4677"/>
+        <w:tab w:val="right" w:pos="9355"/>
+      </w:tabs>
+      <w:spacing w:after="0" w:line="240" w:lineRule="auto"/>
+    </w:pPr>
+  </w:style>
+  <w:style w:type="character" w:customStyle="1" w:styleId="af0">
+    <w:name w:val="Верхний колонтитул Знак"/>
+    <w:basedOn w:val="a3"/>
+    <w:link w:val="af"/>
+    <w:uiPriority w:val="99"/>
+    <w:rsid w:val="00E23198"/>
+  </w:style>
+  <w:style w:type="paragraph" w:styleId="af1">
+    <w:name w:val="footer"/>
+    <w:basedOn w:val="a2"/>
+    <w:link w:val="af2"/>
+    <w:uiPriority w:val="99"/>
+    <w:unhideWhenUsed/>
+    <w:rsid w:val="00E23198"/>
+    <w:pPr>
+      <w:tabs>
+        <w:tab w:val="center" w:pos="4677"/>
+        <w:tab w:val="right" w:pos="9355"/>
+      </w:tabs>
+      <w:spacing w:after="0" w:line="240" w:lineRule="auto"/>
+    </w:pPr>
+  </w:style>
+  <w:style w:type="character" w:customStyle="1" w:styleId="af2">
+    <w:name w:val="Нижний колонтитул Знак"/>
+    <w:basedOn w:val="a3"/>
+    <w:link w:val="af1"/>
+    <w:uiPriority w:val="99"/>
+    <w:rsid w:val="00E23198"/>
+  </w:style>
 </w:styles>
 </file>
 
@@ -4317,7 +5743,7 @@
 </file>
 
 <file path=customXml/itemProps1.xml><?xml version="1.0" encoding="utf-8"?>
-<ds:datastoreItem xmlns:ds="http://schemas.openxmlformats.org/officeDocument/2006/customXml" ds:itemID="{AC0B9394-AE4A-4C99-8EE0-2DB3F604E8E8}">
+<ds:datastoreItem xmlns:ds="http://schemas.openxmlformats.org/officeDocument/2006/customXml" ds:itemID="{A1DA08AE-58E1-4FA2-951F-83AB15BF9320}">
   <ds:schemaRefs>
     <ds:schemaRef ds:uri="http://schemas.openxmlformats.org/officeDocument/2006/bibliography"/>
   </ds:schemaRefs>

--- a/Docs/КурсоваяРабота.docx
+++ b/Docs/КурсоваяРабота.docx
@@ -1,6 +1,6 @@
 
 <file path=word/document.xml><?xml version="1.0" encoding="utf-8"?>
-<w:document xmlns:wpc="http://schemas.microsoft.com/office/word/2010/wordprocessingCanvas" xmlns:cx="http://schemas.microsoft.com/office/drawing/2014/chartex" xmlns:cx1="http://schemas.microsoft.com/office/drawing/2015/9/8/chartex" xmlns:mc="http://schemas.openxmlformats.org/markup-compatibility/2006" xmlns:o="urn:schemas-microsoft-com:office:office" xmlns:r="http://schemas.openxmlformats.org/officeDocument/2006/relationships" xmlns:m="http://schemas.openxmlformats.org/officeDocument/2006/math" xmlns:v="urn:schemas-microsoft-com:vml" xmlns:wp14="http://schemas.microsoft.com/office/word/2010/wordprocessingDrawing" xmlns:wp="http://schemas.openxmlformats.org/drawingml/2006/wordprocessingDrawing" xmlns:w10="urn:schemas-microsoft-com:office:word" xmlns:w="http://schemas.openxmlformats.org/wordprocessingml/2006/main" xmlns:w14="http://schemas.microsoft.com/office/word/2010/wordml" xmlns:w15="http://schemas.microsoft.com/office/word/2012/wordml" xmlns:w16se="http://schemas.microsoft.com/office/word/2015/wordml/symex" xmlns:wpg="http://schemas.microsoft.com/office/word/2010/wordprocessingGroup" xmlns:wpi="http://schemas.microsoft.com/office/word/2010/wordprocessingInk" xmlns:wne="http://schemas.microsoft.com/office/word/2006/wordml" xmlns:wps="http://schemas.microsoft.com/office/word/2010/wordprocessingShape" mc:Ignorable="w14 w15 w16se wp14">
+<w:document xmlns:wpc="http://schemas.microsoft.com/office/word/2010/wordprocessingCanvas" xmlns:cx="http://schemas.microsoft.com/office/drawing/2014/chartex" xmlns:mc="http://schemas.openxmlformats.org/markup-compatibility/2006" xmlns:o="urn:schemas-microsoft-com:office:office" xmlns:r="http://schemas.openxmlformats.org/officeDocument/2006/relationships" xmlns:m="http://schemas.openxmlformats.org/officeDocument/2006/math" xmlns:v="urn:schemas-microsoft-com:vml" xmlns:wp14="http://schemas.microsoft.com/office/word/2010/wordprocessingDrawing" xmlns:wp="http://schemas.openxmlformats.org/drawingml/2006/wordprocessingDrawing" xmlns:w10="urn:schemas-microsoft-com:office:word" xmlns:w="http://schemas.openxmlformats.org/wordprocessingml/2006/main" xmlns:w14="http://schemas.microsoft.com/office/word/2010/wordml" xmlns:w15="http://schemas.microsoft.com/office/word/2012/wordml" xmlns:w16se="http://schemas.microsoft.com/office/word/2015/wordml/symex" xmlns:wpg="http://schemas.microsoft.com/office/word/2010/wordprocessingGroup" xmlns:wpi="http://schemas.microsoft.com/office/word/2010/wordprocessingInk" xmlns:wne="http://schemas.microsoft.com/office/word/2006/wordml" xmlns:wps="http://schemas.microsoft.com/office/word/2010/wordprocessingShape" mc:Ignorable="w14 w15 w16se wp14">
   <w:body>
     <w:p>
       <w:pPr>
@@ -427,15 +427,16 @@
             <w:pPr>
               <w:spacing w:before="240" w:line="276" w:lineRule="auto"/>
               <w:rPr>
-                <w:rFonts w:eastAsia="Times New Roman" w:cs="Times New Roman"/>
+                <w:rFonts w:ascii="Times New Roman" w:eastAsia="Times New Roman" w:hAnsi="Times New Roman" w:cs="Times New Roman"/>
                 <w:b/>
                 <w:szCs w:val="28"/>
                 <w:lang w:eastAsia="ar-SA"/>
               </w:rPr>
             </w:pPr>
+            <w:bookmarkStart w:id="0" w:name="_GoBack" w:colFirst="0" w:colLast="1"/>
             <w:r>
               <w:rPr>
-                <w:rFonts w:eastAsia="Times New Roman" w:cs="Times New Roman"/>
+                <w:rFonts w:ascii="Times New Roman" w:eastAsia="Times New Roman" w:hAnsi="Times New Roman" w:cs="Times New Roman"/>
                 <w:b/>
                 <w:szCs w:val="28"/>
                 <w:lang w:eastAsia="ar-SA"/>
@@ -452,7 +453,7 @@
             <w:pPr>
               <w:spacing w:before="240" w:line="276" w:lineRule="auto"/>
               <w:rPr>
-                <w:rFonts w:eastAsia="Times New Roman" w:cs="Times New Roman"/>
+                <w:rFonts w:ascii="Times New Roman" w:eastAsia="Times New Roman" w:hAnsi="Times New Roman" w:cs="Times New Roman"/>
                 <w:b/>
                 <w:szCs w:val="28"/>
                 <w:lang w:eastAsia="ar-SA"/>
@@ -460,7 +461,7 @@
             </w:pPr>
             <w:r>
               <w:rPr>
-                <w:rFonts w:eastAsia="Times New Roman" w:cs="Times New Roman"/>
+                <w:rFonts w:ascii="Times New Roman" w:eastAsia="Times New Roman" w:hAnsi="Times New Roman" w:cs="Times New Roman"/>
                 <w:b/>
                 <w:szCs w:val="28"/>
                 <w:lang w:eastAsia="ar-SA"/>
@@ -482,14 +483,14 @@
             <w:pPr>
               <w:spacing w:before="240" w:line="276" w:lineRule="auto"/>
               <w:rPr>
-                <w:rFonts w:eastAsia="Times New Roman" w:cs="Times New Roman"/>
+                <w:rFonts w:ascii="Times New Roman" w:eastAsia="Times New Roman" w:hAnsi="Times New Roman" w:cs="Times New Roman"/>
                 <w:szCs w:val="28"/>
                 <w:lang w:eastAsia="ar-SA"/>
               </w:rPr>
             </w:pPr>
             <w:r>
               <w:rPr>
-                <w:rFonts w:eastAsia="Times New Roman" w:cs="Times New Roman"/>
+                <w:rFonts w:ascii="Times New Roman" w:eastAsia="Times New Roman" w:hAnsi="Times New Roman" w:cs="Times New Roman"/>
                 <w:szCs w:val="28"/>
                 <w:lang w:eastAsia="ar-SA"/>
               </w:rPr>
@@ -497,7 +498,7 @@
             </w:r>
             <w:r>
               <w:rPr>
-                <w:rFonts w:eastAsia="Times New Roman" w:cs="Times New Roman"/>
+                <w:rFonts w:ascii="Times New Roman" w:eastAsia="Times New Roman" w:hAnsi="Times New Roman" w:cs="Times New Roman"/>
                 <w:szCs w:val="28"/>
                 <w:lang w:eastAsia="ar-SA"/>
               </w:rPr>
@@ -505,7 +506,7 @@
             </w:r>
             <w:r>
               <w:rPr>
-                <w:rFonts w:eastAsia="Times New Roman" w:cs="Times New Roman"/>
+                <w:rFonts w:ascii="Times New Roman" w:eastAsia="Times New Roman" w:hAnsi="Times New Roman" w:cs="Times New Roman"/>
                 <w:szCs w:val="28"/>
                 <w:lang w:eastAsia="ar-SA"/>
               </w:rPr>
@@ -513,7 +514,7 @@
             </w:r>
             <w:r>
               <w:rPr>
-                <w:rFonts w:eastAsia="Times New Roman" w:cs="Times New Roman"/>
+                <w:rFonts w:ascii="Times New Roman" w:eastAsia="Times New Roman" w:hAnsi="Times New Roman" w:cs="Times New Roman"/>
                 <w:szCs w:val="28"/>
                 <w:lang w:eastAsia="ar-SA"/>
               </w:rPr>
@@ -524,14 +525,14 @@
             <w:pPr>
               <w:spacing w:before="240" w:line="276" w:lineRule="auto"/>
               <w:rPr>
-                <w:rFonts w:eastAsia="Times New Roman" w:cs="Times New Roman"/>
+                <w:rFonts w:ascii="Times New Roman" w:eastAsia="Times New Roman" w:hAnsi="Times New Roman" w:cs="Times New Roman"/>
                 <w:szCs w:val="28"/>
                 <w:lang w:eastAsia="ar-SA"/>
               </w:rPr>
             </w:pPr>
             <w:r>
               <w:rPr>
-                <w:rFonts w:eastAsia="Times New Roman" w:cs="Times New Roman"/>
+                <w:rFonts w:ascii="Times New Roman" w:eastAsia="Times New Roman" w:hAnsi="Times New Roman" w:cs="Times New Roman"/>
                 <w:szCs w:val="28"/>
                 <w:lang w:eastAsia="ar-SA"/>
               </w:rPr>
@@ -539,7 +540,7 @@
             </w:r>
             <w:r>
               <w:rPr>
-                <w:rFonts w:eastAsia="Times New Roman" w:cs="Times New Roman"/>
+                <w:rFonts w:ascii="Times New Roman" w:eastAsia="Times New Roman" w:hAnsi="Times New Roman" w:cs="Times New Roman"/>
                 <w:szCs w:val="28"/>
                 <w:lang w:eastAsia="ar-SA"/>
               </w:rPr>
@@ -547,7 +548,7 @@
             </w:r>
             <w:r>
               <w:rPr>
-                <w:rFonts w:eastAsia="Times New Roman" w:cs="Times New Roman"/>
+                <w:rFonts w:ascii="Times New Roman" w:eastAsia="Times New Roman" w:hAnsi="Times New Roman" w:cs="Times New Roman"/>
                 <w:szCs w:val="28"/>
                 <w:lang w:eastAsia="ar-SA"/>
               </w:rPr>
@@ -555,7 +556,7 @@
             </w:r>
             <w:r>
               <w:rPr>
-                <w:rFonts w:eastAsia="Times New Roman" w:cs="Times New Roman"/>
+                <w:rFonts w:ascii="Times New Roman" w:eastAsia="Times New Roman" w:hAnsi="Times New Roman" w:cs="Times New Roman"/>
                 <w:szCs w:val="28"/>
                 <w:lang w:eastAsia="ar-SA"/>
               </w:rPr>
@@ -563,7 +564,7 @@
             </w:r>
             <w:r>
               <w:rPr>
-                <w:rFonts w:eastAsia="Times New Roman" w:cs="Times New Roman"/>
+                <w:rFonts w:ascii="Times New Roman" w:eastAsia="Times New Roman" w:hAnsi="Times New Roman" w:cs="Times New Roman"/>
                 <w:szCs w:val="28"/>
                 <w:lang w:eastAsia="ar-SA"/>
               </w:rPr>
@@ -574,59 +575,7 @@
             <w:pPr>
               <w:spacing w:before="240" w:line="276" w:lineRule="auto"/>
               <w:rPr>
-                <w:rFonts w:eastAsia="Times New Roman" w:cs="Times New Roman"/>
-                <w:szCs w:val="28"/>
-                <w:lang w:eastAsia="ar-SA"/>
-              </w:rPr>
-            </w:pPr>
-            <w:r>
-              <w:rPr>
-                <w:rFonts w:eastAsia="Times New Roman" w:cs="Times New Roman"/>
-                <w:szCs w:val="28"/>
-                <w:lang w:eastAsia="ar-SA"/>
-              </w:rPr>
-              <w:t>______________</w:t>
-            </w:r>
-            <w:r>
-              <w:rPr>
-                <w:rFonts w:eastAsia="Times New Roman" w:cs="Times New Roman"/>
-                <w:szCs w:val="28"/>
-                <w:lang w:eastAsia="ar-SA"/>
-              </w:rPr>
-              <w:t>___</w:t>
-            </w:r>
-            <w:r>
-              <w:rPr>
-                <w:rFonts w:eastAsia="Times New Roman" w:cs="Times New Roman"/>
-                <w:szCs w:val="28"/>
-                <w:lang w:eastAsia="ar-SA"/>
-              </w:rPr>
-              <w:t>_</w:t>
-            </w:r>
-            <w:r>
-              <w:rPr>
-                <w:rFonts w:eastAsia="Times New Roman" w:cs="Times New Roman"/>
-                <w:szCs w:val="28"/>
-                <w:lang w:eastAsia="ar-SA"/>
-              </w:rPr>
-              <w:t xml:space="preserve"> Э.Э. </w:t>
-            </w:r>
-            <w:proofErr w:type="spellStart"/>
-            <w:r>
-              <w:rPr>
-                <w:rFonts w:eastAsia="Times New Roman" w:cs="Times New Roman"/>
-                <w:szCs w:val="28"/>
-                <w:lang w:eastAsia="ar-SA"/>
-              </w:rPr>
-              <w:t>Яйлаев</w:t>
-            </w:r>
-            <w:proofErr w:type="spellEnd"/>
-          </w:p>
-          <w:p>
-            <w:pPr>
-              <w:spacing w:before="240" w:line="276" w:lineRule="auto"/>
-              <w:rPr>
-                <w:rFonts w:eastAsia="Times New Roman" w:cs="Times New Roman"/>
+                <w:rFonts w:ascii="Times New Roman" w:eastAsia="Times New Roman" w:hAnsi="Times New Roman" w:cs="Times New Roman"/>
                 <w:szCs w:val="28"/>
                 <w:lang w:eastAsia="ar-SA"/>
               </w:rPr>
@@ -638,12 +587,14 @@
               <w:autoSpaceDE w:val="0"/>
               <w:spacing w:line="276" w:lineRule="auto"/>
               <w:rPr>
+                <w:rFonts w:ascii="Times New Roman" w:hAnsi="Times New Roman" w:cs="Times New Roman"/>
                 <w:szCs w:val="28"/>
                 <w:lang w:eastAsia="ar-SA"/>
               </w:rPr>
             </w:pPr>
             <w:r>
               <w:rPr>
+                <w:rFonts w:ascii="Times New Roman" w:hAnsi="Times New Roman" w:cs="Times New Roman"/>
                 <w:szCs w:val="28"/>
                 <w:lang w:eastAsia="ar-SA"/>
               </w:rPr>
@@ -652,6 +603,7 @@
             <w:proofErr w:type="gramStart"/>
             <w:r>
               <w:rPr>
+                <w:rFonts w:ascii="Times New Roman" w:hAnsi="Times New Roman" w:cs="Times New Roman"/>
                 <w:szCs w:val="28"/>
                 <w:lang w:eastAsia="ar-SA"/>
               </w:rPr>
@@ -660,6 +612,7 @@
             <w:proofErr w:type="gramEnd"/>
             <w:r>
               <w:rPr>
+                <w:rFonts w:ascii="Times New Roman" w:hAnsi="Times New Roman" w:cs="Times New Roman"/>
                 <w:szCs w:val="28"/>
                 <w:lang w:eastAsia="ar-SA"/>
               </w:rPr>
@@ -672,7 +625,7 @@
               <w:autoSpaceDE w:val="0"/>
               <w:spacing w:line="276" w:lineRule="auto"/>
               <w:rPr>
-                <w:rFonts w:eastAsia="Times New Roman" w:cs="Times New Roman"/>
+                <w:rFonts w:ascii="Times New Roman" w:eastAsia="Times New Roman" w:hAnsi="Times New Roman" w:cs="Times New Roman"/>
                 <w:szCs w:val="28"/>
                 <w:lang w:eastAsia="ar-SA"/>
               </w:rPr>
@@ -687,14 +640,14 @@
             <w:pPr>
               <w:spacing w:before="240" w:line="276" w:lineRule="auto"/>
               <w:rPr>
-                <w:rFonts w:eastAsia="Times New Roman" w:cs="Times New Roman"/>
+                <w:rFonts w:ascii="Times New Roman" w:eastAsia="Times New Roman" w:hAnsi="Times New Roman" w:cs="Times New Roman"/>
                 <w:szCs w:val="28"/>
                 <w:lang w:eastAsia="ar-SA"/>
               </w:rPr>
             </w:pPr>
             <w:r>
               <w:rPr>
-                <w:rFonts w:eastAsia="Times New Roman" w:cs="Times New Roman"/>
+                <w:rFonts w:ascii="Times New Roman" w:eastAsia="Times New Roman" w:hAnsi="Times New Roman" w:cs="Times New Roman"/>
                 <w:szCs w:val="28"/>
                 <w:lang w:eastAsia="ar-SA"/>
               </w:rPr>
@@ -705,7 +658,33 @@
             <w:pPr>
               <w:spacing w:before="240" w:line="276" w:lineRule="auto"/>
               <w:rPr>
-                <w:rFonts w:eastAsia="Times New Roman" w:cs="Times New Roman"/>
+                <w:rFonts w:ascii="Times New Roman" w:eastAsia="Times New Roman" w:hAnsi="Times New Roman" w:cs="Times New Roman"/>
+                <w:szCs w:val="28"/>
+                <w:lang w:eastAsia="ar-SA"/>
+              </w:rPr>
+            </w:pPr>
+            <w:r>
+              <w:rPr>
+                <w:rFonts w:ascii="Times New Roman" w:eastAsia="Times New Roman" w:hAnsi="Times New Roman" w:cs="Times New Roman"/>
+                <w:szCs w:val="28"/>
+                <w:lang w:eastAsia="ar-SA"/>
+              </w:rPr>
+              <w:t>_________________ К.В</w:t>
+            </w:r>
+            <w:r>
+              <w:rPr>
+                <w:rFonts w:ascii="Times New Roman" w:eastAsia="Times New Roman" w:hAnsi="Times New Roman" w:cs="Times New Roman"/>
+                <w:szCs w:val="28"/>
+                <w:lang w:eastAsia="ar-SA"/>
+              </w:rPr>
+              <w:t>. Сиволапов</w:t>
+            </w:r>
+          </w:p>
+          <w:p>
+            <w:pPr>
+              <w:spacing w:before="240" w:line="276" w:lineRule="auto"/>
+              <w:rPr>
+                <w:rFonts w:ascii="Times New Roman" w:eastAsia="Times New Roman" w:hAnsi="Times New Roman" w:cs="Times New Roman"/>
                 <w:szCs w:val="28"/>
                 <w:lang w:eastAsia="ar-SA"/>
               </w:rPr>
@@ -717,12 +696,14 @@
               <w:autoSpaceDE w:val="0"/>
               <w:spacing w:line="276" w:lineRule="auto"/>
               <w:rPr>
+                <w:rFonts w:ascii="Times New Roman" w:hAnsi="Times New Roman" w:cs="Times New Roman"/>
                 <w:szCs w:val="28"/>
                 <w:lang w:eastAsia="ar-SA"/>
               </w:rPr>
             </w:pPr>
             <w:r>
               <w:rPr>
+                <w:rFonts w:ascii="Times New Roman" w:hAnsi="Times New Roman" w:cs="Times New Roman"/>
                 <w:szCs w:val="28"/>
                 <w:lang w:eastAsia="ar-SA"/>
               </w:rPr>
@@ -731,6 +712,7 @@
             <w:proofErr w:type="gramStart"/>
             <w:r>
               <w:rPr>
+                <w:rFonts w:ascii="Times New Roman" w:hAnsi="Times New Roman" w:cs="Times New Roman"/>
                 <w:szCs w:val="28"/>
                 <w:lang w:eastAsia="ar-SA"/>
               </w:rPr>
@@ -739,31 +721,18 @@
             <w:proofErr w:type="gramEnd"/>
             <w:r>
               <w:rPr>
+                <w:rFonts w:ascii="Times New Roman" w:hAnsi="Times New Roman" w:cs="Times New Roman"/>
                 <w:szCs w:val="28"/>
                 <w:lang w:eastAsia="ar-SA"/>
               </w:rPr>
-              <w:t>__________</w:t>
-            </w:r>
-            <w:r>
-              <w:rPr>
-                <w:szCs w:val="28"/>
-                <w:lang w:val="en-US" w:eastAsia="ar-SA"/>
-              </w:rPr>
-              <w:t xml:space="preserve"> </w:t>
-            </w:r>
-            <w:r>
-              <w:rPr>
-                <w:szCs w:val="28"/>
-                <w:lang w:eastAsia="ar-SA"/>
-              </w:rPr>
-              <w:t>2021 г.</w:t>
+              <w:t>__________ 2021 г.</w:t>
             </w:r>
           </w:p>
           <w:p>
             <w:pPr>
               <w:spacing w:before="240" w:line="276" w:lineRule="auto"/>
               <w:rPr>
-                <w:rFonts w:eastAsia="Times New Roman" w:cs="Times New Roman"/>
+                <w:rFonts w:ascii="Times New Roman" w:eastAsia="Times New Roman" w:hAnsi="Times New Roman" w:cs="Times New Roman"/>
                 <w:szCs w:val="28"/>
                 <w:lang w:eastAsia="ar-SA"/>
               </w:rPr>
@@ -771,6 +740,7 @@
           </w:p>
         </w:tc>
       </w:tr>
+      <w:bookmarkEnd w:id="0"/>
     </w:tbl>
     <w:p>
       <w:pPr>
@@ -795,7 +765,7 @@
           <w:color w:val="000000"/>
           <w:sz w:val="28"/>
           <w:szCs w:val="28"/>
-          <w:lang w:eastAsia="ru-RU"/>
+          <w:lang w:val="en-US" w:eastAsia="ru-RU"/>
         </w:rPr>
       </w:pPr>
       <w:r>
@@ -808,10 +778,10 @@
         </w:rPr>
         <w:t>Воронеж 20</w:t>
       </w:r>
-      <w:bookmarkStart w:id="0" w:name="__RefHeading__1_336426040"/>
-      <w:bookmarkStart w:id="1" w:name="__RefHeading__3_336426040"/>
-      <w:bookmarkEnd w:id="0"/>
+      <w:bookmarkStart w:id="1" w:name="__RefHeading__1_336426040"/>
+      <w:bookmarkStart w:id="2" w:name="__RefHeading__3_336426040"/>
       <w:bookmarkEnd w:id="1"/>
+      <w:bookmarkEnd w:id="2"/>
       <w:r>
         <w:rPr>
           <w:rFonts w:ascii="Times New Roman" w:eastAsia="Calibri" w:hAnsi="Times New Roman" w:cs="Times New Roman"/>
@@ -827,16 +797,16 @@
       <w:pPr>
         <w:pStyle w:val="a6"/>
       </w:pPr>
-      <w:bookmarkStart w:id="2" w:name="_Toc67580278"/>
-      <w:bookmarkStart w:id="3" w:name="_Toc67580571"/>
-      <w:bookmarkStart w:id="4" w:name="_Toc75428299"/>
+      <w:bookmarkStart w:id="3" w:name="_Toc67580278"/>
+      <w:bookmarkStart w:id="4" w:name="_Toc67580571"/>
+      <w:bookmarkStart w:id="5" w:name="_Toc86677567"/>
       <w:r>
         <w:lastRenderedPageBreak/>
         <w:t>Содержание</w:t>
       </w:r>
-      <w:bookmarkEnd w:id="2"/>
       <w:bookmarkEnd w:id="3"/>
       <w:bookmarkEnd w:id="4"/>
+      <w:bookmarkEnd w:id="5"/>
     </w:p>
     <w:p>
       <w:pPr>
@@ -876,7 +846,7 @@
         </w:rPr>
         <w:fldChar w:fldCharType="separate"/>
       </w:r>
-      <w:hyperlink w:anchor="_Toc75428299" w:history="1">
+      <w:hyperlink w:anchor="_Toc86677567" w:history="1">
         <w:r>
           <w:rPr>
             <w:rStyle w:val="aa"/>
@@ -913,7 +883,7 @@
             <w:sz w:val="28"/>
             <w:szCs w:val="28"/>
           </w:rPr>
-          <w:instrText xml:space="preserve"> PAGEREF _Toc75428299 \h </w:instrText>
+          <w:instrText xml:space="preserve"> PAGEREF _Toc86677567 \h </w:instrText>
         </w:r>
         <w:r>
           <w:rPr>
@@ -967,7 +937,7 @@
           <w:lang w:eastAsia="ru-RU"/>
         </w:rPr>
       </w:pPr>
-      <w:hyperlink w:anchor="_Toc75428300" w:history="1">
+      <w:hyperlink w:anchor="_Toc86677568" w:history="1">
         <w:r>
           <w:rPr>
             <w:rStyle w:val="aa"/>
@@ -1004,7 +974,7 @@
             <w:sz w:val="28"/>
             <w:szCs w:val="28"/>
           </w:rPr>
-          <w:instrText xml:space="preserve"> PAGEREF _Toc75428300 \h </w:instrText>
+          <w:instrText xml:space="preserve"> PAGEREF _Toc86677568 \h </w:instrText>
         </w:r>
         <w:r>
           <w:rPr>
@@ -1033,7 +1003,7 @@
             <w:sz w:val="28"/>
             <w:szCs w:val="28"/>
           </w:rPr>
-          <w:t>3</w:t>
+          <w:t>4</w:t>
         </w:r>
         <w:r>
           <w:rPr>
@@ -1058,7 +1028,7 @@
           <w:lang w:eastAsia="ru-RU"/>
         </w:rPr>
       </w:pPr>
-      <w:hyperlink w:anchor="_Toc75428301" w:history="1">
+      <w:hyperlink w:anchor="_Toc86677569" w:history="1">
         <w:r>
           <w:rPr>
             <w:rStyle w:val="aa"/>
@@ -1066,7 +1036,7 @@
             <w:sz w:val="28"/>
             <w:lang w:eastAsia="ru-RU"/>
           </w:rPr>
-          <w:t>1. Анализ предметной области</w:t>
+          <w:t>1. Постановка задачи</w:t>
         </w:r>
         <w:r>
           <w:rPr>
@@ -1096,7 +1066,7 @@
             <w:sz w:val="28"/>
             <w:szCs w:val="28"/>
           </w:rPr>
-          <w:instrText xml:space="preserve"> PAGEREF _Toc75428301 \h </w:instrText>
+          <w:instrText xml:space="preserve"> PAGEREF _Toc86677569 \h </w:instrText>
         </w:r>
         <w:r>
           <w:rPr>
@@ -1125,7 +1095,7 @@
             <w:sz w:val="28"/>
             <w:szCs w:val="28"/>
           </w:rPr>
-          <w:t>4</w:t>
+          <w:t>5</w:t>
         </w:r>
         <w:r>
           <w:rPr>
@@ -1141,7 +1111,7 @@
     </w:p>
     <w:p>
       <w:pPr>
-        <w:pStyle w:val="22"/>
+        <w:pStyle w:val="12"/>
         <w:rPr>
           <w:rFonts w:ascii="Times New Roman" w:eastAsiaTheme="minorEastAsia" w:hAnsi="Times New Roman" w:cs="Times New Roman"/>
           <w:noProof/>
@@ -1150,7 +1120,7 @@
           <w:lang w:eastAsia="ru-RU"/>
         </w:rPr>
       </w:pPr>
-      <w:hyperlink w:anchor="_Toc75428302" w:history="1">
+      <w:hyperlink w:anchor="_Toc86677570" w:history="1">
         <w:r>
           <w:rPr>
             <w:rStyle w:val="aa"/>
@@ -1158,7 +1128,7 @@
             <w:sz w:val="28"/>
             <w:lang w:eastAsia="ru-RU"/>
           </w:rPr>
-          <w:t>1.1. Обзор аналогичных решений</w:t>
+          <w:t>2. Анализ предметной области</w:t>
         </w:r>
         <w:r>
           <w:rPr>
@@ -1188,7 +1158,7 @@
             <w:sz w:val="28"/>
             <w:szCs w:val="28"/>
           </w:rPr>
-          <w:instrText xml:space="preserve"> PAGEREF _Toc75428302 \h </w:instrText>
+          <w:instrText xml:space="preserve"> PAGEREF _Toc86677570 \h </w:instrText>
         </w:r>
         <w:r>
           <w:rPr>
@@ -1217,7 +1187,7 @@
             <w:sz w:val="28"/>
             <w:szCs w:val="28"/>
           </w:rPr>
-          <w:t>4</w:t>
+          <w:t>6</w:t>
         </w:r>
         <w:r>
           <w:rPr>
@@ -1233,7 +1203,7 @@
     </w:p>
     <w:p>
       <w:pPr>
-        <w:pStyle w:val="32"/>
+        <w:pStyle w:val="22"/>
         <w:rPr>
           <w:rFonts w:ascii="Times New Roman" w:eastAsiaTheme="minorEastAsia" w:hAnsi="Times New Roman" w:cs="Times New Roman"/>
           <w:noProof/>
@@ -1242,7 +1212,7 @@
           <w:lang w:eastAsia="ru-RU"/>
         </w:rPr>
       </w:pPr>
-      <w:hyperlink w:anchor="_Toc75428303" w:history="1">
+      <w:hyperlink w:anchor="_Toc86677571" w:history="1">
         <w:r>
           <w:rPr>
             <w:rStyle w:val="aa"/>
@@ -1250,7 +1220,7 @@
             <w:sz w:val="28"/>
             <w:lang w:eastAsia="ru-RU"/>
           </w:rPr>
-          <w:t>1.1.1. Яндекс.Погода</w:t>
+          <w:t>2.1. Обзор аналогичных решений</w:t>
         </w:r>
         <w:r>
           <w:rPr>
@@ -1280,7 +1250,7 @@
             <w:sz w:val="28"/>
             <w:szCs w:val="28"/>
           </w:rPr>
-          <w:instrText xml:space="preserve"> PAGEREF _Toc75428303 \h </w:instrText>
+          <w:instrText xml:space="preserve"> PAGEREF _Toc86677571 \h </w:instrText>
         </w:r>
         <w:r>
           <w:rPr>
@@ -1309,7 +1279,7 @@
             <w:sz w:val="28"/>
             <w:szCs w:val="28"/>
           </w:rPr>
-          <w:t>4</w:t>
+          <w:t>6</w:t>
         </w:r>
         <w:r>
           <w:rPr>
@@ -1326,6 +1296,7 @@
     <w:p>
       <w:pPr>
         <w:pStyle w:val="32"/>
+        <w:ind w:left="708"/>
         <w:rPr>
           <w:rFonts w:ascii="Times New Roman" w:eastAsiaTheme="minorEastAsia" w:hAnsi="Times New Roman" w:cs="Times New Roman"/>
           <w:noProof/>
@@ -1334,23 +1305,15 @@
           <w:lang w:eastAsia="ru-RU"/>
         </w:rPr>
       </w:pPr>
-      <w:hyperlink w:anchor="_Toc75428304" w:history="1">
+      <w:hyperlink w:anchor="_Toc86677572" w:history="1">
         <w:r>
           <w:rPr>
             <w:rStyle w:val="aa"/>
             <w:rFonts w:ascii="Times New Roman" w:hAnsi="Times New Roman"/>
             <w:sz w:val="28"/>
-          </w:rPr>
-          <w:t>1.1.2.</w:t>
-        </w:r>
-        <w:r>
-          <w:rPr>
-            <w:rStyle w:val="aa"/>
-            <w:rFonts w:ascii="Times New Roman" w:hAnsi="Times New Roman"/>
-            <w:sz w:val="28"/>
-            <w:lang w:val="en-US"/>
-          </w:rPr>
-          <w:t xml:space="preserve"> Gismeteo Lite</w:t>
+            <w:lang w:eastAsia="ru-RU"/>
+          </w:rPr>
+          <w:t>2.1.1. Яндекс.Погода</w:t>
         </w:r>
         <w:r>
           <w:rPr>
@@ -1380,7 +1343,7 @@
             <w:sz w:val="28"/>
             <w:szCs w:val="28"/>
           </w:rPr>
-          <w:instrText xml:space="preserve"> PAGEREF _Toc75428304 \h </w:instrText>
+          <w:instrText xml:space="preserve"> PAGEREF _Toc86677572 \h </w:instrText>
         </w:r>
         <w:r>
           <w:rPr>
@@ -1409,7 +1372,7 @@
             <w:sz w:val="28"/>
             <w:szCs w:val="28"/>
           </w:rPr>
-          <w:t>5</w:t>
+          <w:t>6</w:t>
         </w:r>
         <w:r>
           <w:rPr>
@@ -1425,7 +1388,8 @@
     </w:p>
     <w:p>
       <w:pPr>
-        <w:pStyle w:val="22"/>
+        <w:pStyle w:val="32"/>
+        <w:ind w:left="708"/>
         <w:rPr>
           <w:rFonts w:ascii="Times New Roman" w:eastAsiaTheme="minorEastAsia" w:hAnsi="Times New Roman" w:cs="Times New Roman"/>
           <w:noProof/>
@@ -1434,15 +1398,23 @@
           <w:lang w:eastAsia="ru-RU"/>
         </w:rPr>
       </w:pPr>
-      <w:hyperlink w:anchor="_Toc75428305" w:history="1">
+      <w:hyperlink w:anchor="_Toc86677573" w:history="1">
         <w:r>
           <w:rPr>
             <w:rStyle w:val="aa"/>
             <w:rFonts w:ascii="Times New Roman" w:hAnsi="Times New Roman"/>
             <w:sz w:val="28"/>
-            <w:lang w:eastAsia="ru-RU"/>
-          </w:rPr>
-          <w:t>1.2. Анализ поставленной задачи</w:t>
+          </w:rPr>
+          <w:t>2.1.2.</w:t>
+        </w:r>
+        <w:r>
+          <w:rPr>
+            <w:rStyle w:val="aa"/>
+            <w:rFonts w:ascii="Times New Roman" w:hAnsi="Times New Roman"/>
+            <w:sz w:val="28"/>
+            <w:lang w:val="en-US"/>
+          </w:rPr>
+          <w:t xml:space="preserve"> Gismeteo Lite</w:t>
         </w:r>
         <w:r>
           <w:rPr>
@@ -1472,7 +1444,7 @@
             <w:sz w:val="28"/>
             <w:szCs w:val="28"/>
           </w:rPr>
-          <w:instrText xml:space="preserve"> PAGEREF _Toc75428305 \h </w:instrText>
+          <w:instrText xml:space="preserve"> PAGEREF _Toc86677573 \h </w:instrText>
         </w:r>
         <w:r>
           <w:rPr>
@@ -1514,12 +1486,10 @@
           <w:fldChar w:fldCharType="end"/>
         </w:r>
       </w:hyperlink>
-      <w:bookmarkStart w:id="5" w:name="_GoBack"/>
-      <w:bookmarkEnd w:id="5"/>
-    </w:p>
-    <w:p>
-      <w:pPr>
-        <w:pStyle w:val="32"/>
+    </w:p>
+    <w:p>
+      <w:pPr>
+        <w:pStyle w:val="22"/>
         <w:rPr>
           <w:rFonts w:ascii="Times New Roman" w:eastAsiaTheme="minorEastAsia" w:hAnsi="Times New Roman" w:cs="Times New Roman"/>
           <w:noProof/>
@@ -1528,7 +1498,7 @@
           <w:lang w:eastAsia="ru-RU"/>
         </w:rPr>
       </w:pPr>
-      <w:hyperlink w:anchor="_Toc75428306" w:history="1">
+      <w:hyperlink w:anchor="_Toc86677574" w:history="1">
         <w:r>
           <w:rPr>
             <w:rStyle w:val="aa"/>
@@ -1536,7 +1506,7 @@
             <w:sz w:val="28"/>
             <w:lang w:eastAsia="ru-RU"/>
           </w:rPr>
-          <w:t>1.2.1. Варианты использования Приложения</w:t>
+          <w:t>2.2. Анализ поставленной задачи</w:t>
         </w:r>
         <w:r>
           <w:rPr>
@@ -1566,7 +1536,7 @@
             <w:sz w:val="28"/>
             <w:szCs w:val="28"/>
           </w:rPr>
-          <w:instrText xml:space="preserve"> PAGEREF _Toc75428306 \h </w:instrText>
+          <w:instrText xml:space="preserve"> PAGEREF _Toc86677574 \h </w:instrText>
         </w:r>
         <w:r>
           <w:rPr>
@@ -1595,7 +1565,7 @@
             <w:sz w:val="28"/>
             <w:szCs w:val="28"/>
           </w:rPr>
-          <w:t>7</w:t>
+          <w:t>9</w:t>
         </w:r>
         <w:r>
           <w:rPr>
@@ -1612,6 +1582,7 @@
     <w:p>
       <w:pPr>
         <w:pStyle w:val="32"/>
+        <w:ind w:left="708"/>
         <w:rPr>
           <w:rFonts w:ascii="Times New Roman" w:eastAsiaTheme="minorEastAsia" w:hAnsi="Times New Roman" w:cs="Times New Roman"/>
           <w:noProof/>
@@ -1620,7 +1591,7 @@
           <w:lang w:eastAsia="ru-RU"/>
         </w:rPr>
       </w:pPr>
-      <w:hyperlink w:anchor="_Toc75428307" w:history="1">
+      <w:hyperlink w:anchor="_Toc86677575" w:history="1">
         <w:r>
           <w:rPr>
             <w:rStyle w:val="aa"/>
@@ -1628,7 +1599,7 @@
             <w:sz w:val="28"/>
             <w:lang w:eastAsia="ru-RU"/>
           </w:rPr>
-          <w:t>1.2.2. Действия с Приложением</w:t>
+          <w:t>2.2.1. Варианты использования Приложения</w:t>
         </w:r>
         <w:r>
           <w:rPr>
@@ -1658,7 +1629,7 @@
             <w:sz w:val="28"/>
             <w:szCs w:val="28"/>
           </w:rPr>
-          <w:instrText xml:space="preserve"> PAGEREF _Toc75428307 \h </w:instrText>
+          <w:instrText xml:space="preserve"> PAGEREF _Toc86677575 \h </w:instrText>
         </w:r>
         <w:r>
           <w:rPr>
@@ -1687,7 +1658,7 @@
             <w:sz w:val="28"/>
             <w:szCs w:val="28"/>
           </w:rPr>
-          <w:t>8</w:t>
+          <w:t>9</w:t>
         </w:r>
         <w:r>
           <w:rPr>
@@ -1704,6 +1675,7 @@
     <w:p>
       <w:pPr>
         <w:pStyle w:val="32"/>
+        <w:ind w:left="708"/>
         <w:rPr>
           <w:rFonts w:ascii="Times New Roman" w:eastAsiaTheme="minorEastAsia" w:hAnsi="Times New Roman" w:cs="Times New Roman"/>
           <w:noProof/>
@@ -1712,7 +1684,7 @@
           <w:lang w:eastAsia="ru-RU"/>
         </w:rPr>
       </w:pPr>
-      <w:hyperlink w:anchor="_Toc75428308" w:history="1">
+      <w:hyperlink w:anchor="_Toc86677576" w:history="1">
         <w:r>
           <w:rPr>
             <w:rStyle w:val="aa"/>
@@ -1720,7 +1692,7 @@
             <w:sz w:val="28"/>
             <w:lang w:eastAsia="ru-RU"/>
           </w:rPr>
-          <w:t>1.2.3. Состояния Приложения</w:t>
+          <w:t>2.2.2. Действия с Приложением</w:t>
         </w:r>
         <w:r>
           <w:rPr>
@@ -1750,7 +1722,7 @@
             <w:sz w:val="28"/>
             <w:szCs w:val="28"/>
           </w:rPr>
-          <w:instrText xml:space="preserve"> PAGEREF _Toc75428308 \h </w:instrText>
+          <w:instrText xml:space="preserve"> PAGEREF _Toc86677576 \h </w:instrText>
         </w:r>
         <w:r>
           <w:rPr>
@@ -1779,7 +1751,7 @@
             <w:sz w:val="28"/>
             <w:szCs w:val="28"/>
           </w:rPr>
-          <w:t>9</w:t>
+          <w:t>10</w:t>
         </w:r>
         <w:r>
           <w:rPr>
@@ -1796,6 +1768,7 @@
     <w:p>
       <w:pPr>
         <w:pStyle w:val="32"/>
+        <w:ind w:left="708"/>
         <w:rPr>
           <w:rFonts w:ascii="Times New Roman" w:eastAsiaTheme="minorEastAsia" w:hAnsi="Times New Roman" w:cs="Times New Roman"/>
           <w:noProof/>
@@ -1804,7 +1777,7 @@
           <w:lang w:eastAsia="ru-RU"/>
         </w:rPr>
       </w:pPr>
-      <w:hyperlink w:anchor="_Toc75428309" w:history="1">
+      <w:hyperlink w:anchor="_Toc86677577" w:history="1">
         <w:r>
           <w:rPr>
             <w:rStyle w:val="aa"/>
@@ -1812,7 +1785,7 @@
             <w:sz w:val="28"/>
             <w:lang w:eastAsia="ru-RU"/>
           </w:rPr>
-          <w:t>1.2.4. Взаимодействие компонентов Приложения</w:t>
+          <w:t>2.2.3. Состояния Приложения</w:t>
         </w:r>
         <w:r>
           <w:rPr>
@@ -1842,7 +1815,7 @@
             <w:sz w:val="28"/>
             <w:szCs w:val="28"/>
           </w:rPr>
-          <w:instrText xml:space="preserve"> PAGEREF _Toc75428309 \h </w:instrText>
+          <w:instrText xml:space="preserve"> PAGEREF _Toc86677577 \h </w:instrText>
         </w:r>
         <w:r>
           <w:rPr>
@@ -1871,7 +1844,7 @@
             <w:sz w:val="28"/>
             <w:szCs w:val="28"/>
           </w:rPr>
-          <w:t>9</w:t>
+          <w:t>11</w:t>
         </w:r>
         <w:r>
           <w:rPr>
@@ -1888,6 +1861,7 @@
     <w:p>
       <w:pPr>
         <w:pStyle w:val="32"/>
+        <w:ind w:left="708"/>
         <w:rPr>
           <w:rFonts w:ascii="Times New Roman" w:eastAsiaTheme="minorEastAsia" w:hAnsi="Times New Roman" w:cs="Times New Roman"/>
           <w:noProof/>
@@ -1896,7 +1870,7 @@
           <w:lang w:eastAsia="ru-RU"/>
         </w:rPr>
       </w:pPr>
-      <w:hyperlink w:anchor="_Toc75428310" w:history="1">
+      <w:hyperlink w:anchor="_Toc86677578" w:history="1">
         <w:r>
           <w:rPr>
             <w:rStyle w:val="aa"/>
@@ -1904,7 +1878,7 @@
             <w:sz w:val="28"/>
             <w:lang w:eastAsia="ru-RU"/>
           </w:rPr>
-          <w:t>1.2.5. Последовательность исполняемых действий Приложения</w:t>
+          <w:t>2.2.4. Взаимодействие компонентов Приложения</w:t>
         </w:r>
         <w:r>
           <w:rPr>
@@ -1934,7 +1908,7 @@
             <w:sz w:val="28"/>
             <w:szCs w:val="28"/>
           </w:rPr>
-          <w:instrText xml:space="preserve"> PAGEREF _Toc75428310 \h </w:instrText>
+          <w:instrText xml:space="preserve"> PAGEREF _Toc86677578 \h </w:instrText>
         </w:r>
         <w:r>
           <w:rPr>
@@ -1963,7 +1937,2313 @@
             <w:sz w:val="28"/>
             <w:szCs w:val="28"/>
           </w:rPr>
-          <w:t>10</w:t>
+          <w:t>11</w:t>
+        </w:r>
+        <w:r>
+          <w:rPr>
+            <w:rFonts w:ascii="Times New Roman" w:hAnsi="Times New Roman" w:cs="Times New Roman"/>
+            <w:noProof/>
+            <w:webHidden/>
+            <w:sz w:val="28"/>
+            <w:szCs w:val="28"/>
+          </w:rPr>
+          <w:fldChar w:fldCharType="end"/>
+        </w:r>
+      </w:hyperlink>
+    </w:p>
+    <w:p>
+      <w:pPr>
+        <w:pStyle w:val="32"/>
+        <w:ind w:left="708"/>
+        <w:rPr>
+          <w:rFonts w:ascii="Times New Roman" w:eastAsiaTheme="minorEastAsia" w:hAnsi="Times New Roman" w:cs="Times New Roman"/>
+          <w:noProof/>
+          <w:sz w:val="28"/>
+          <w:szCs w:val="28"/>
+          <w:lang w:eastAsia="ru-RU"/>
+        </w:rPr>
+      </w:pPr>
+      <w:hyperlink w:anchor="_Toc86677579" w:history="1">
+        <w:r>
+          <w:rPr>
+            <w:rStyle w:val="aa"/>
+            <w:rFonts w:ascii="Times New Roman" w:hAnsi="Times New Roman"/>
+            <w:sz w:val="28"/>
+            <w:lang w:eastAsia="ru-RU"/>
+          </w:rPr>
+          <w:t>2.2.5. Последовательность исполняемых действий Приложения</w:t>
+        </w:r>
+        <w:r>
+          <w:rPr>
+            <w:rFonts w:ascii="Times New Roman" w:hAnsi="Times New Roman" w:cs="Times New Roman"/>
+            <w:noProof/>
+            <w:webHidden/>
+            <w:sz w:val="28"/>
+            <w:szCs w:val="28"/>
+          </w:rPr>
+          <w:tab/>
+        </w:r>
+        <w:r>
+          <w:rPr>
+            <w:rFonts w:ascii="Times New Roman" w:hAnsi="Times New Roman" w:cs="Times New Roman"/>
+            <w:noProof/>
+            <w:webHidden/>
+            <w:sz w:val="28"/>
+            <w:szCs w:val="28"/>
+          </w:rPr>
+          <w:fldChar w:fldCharType="begin"/>
+        </w:r>
+        <w:r>
+          <w:rPr>
+            <w:rFonts w:ascii="Times New Roman" w:hAnsi="Times New Roman" w:cs="Times New Roman"/>
+            <w:noProof/>
+            <w:webHidden/>
+            <w:sz w:val="28"/>
+            <w:szCs w:val="28"/>
+          </w:rPr>
+          <w:instrText xml:space="preserve"> PAGEREF _Toc86677579 \h </w:instrText>
+        </w:r>
+        <w:r>
+          <w:rPr>
+            <w:rFonts w:ascii="Times New Roman" w:hAnsi="Times New Roman" w:cs="Times New Roman"/>
+            <w:noProof/>
+            <w:webHidden/>
+            <w:sz w:val="28"/>
+            <w:szCs w:val="28"/>
+          </w:rPr>
+        </w:r>
+        <w:r>
+          <w:rPr>
+            <w:rFonts w:ascii="Times New Roman" w:hAnsi="Times New Roman" w:cs="Times New Roman"/>
+            <w:noProof/>
+            <w:webHidden/>
+            <w:sz w:val="28"/>
+            <w:szCs w:val="28"/>
+          </w:rPr>
+          <w:fldChar w:fldCharType="separate"/>
+        </w:r>
+        <w:r>
+          <w:rPr>
+            <w:rFonts w:ascii="Times New Roman" w:hAnsi="Times New Roman" w:cs="Times New Roman"/>
+            <w:noProof/>
+            <w:webHidden/>
+            <w:sz w:val="28"/>
+            <w:szCs w:val="28"/>
+          </w:rPr>
+          <w:t>12</w:t>
+        </w:r>
+        <w:r>
+          <w:rPr>
+            <w:rFonts w:ascii="Times New Roman" w:hAnsi="Times New Roman" w:cs="Times New Roman"/>
+            <w:noProof/>
+            <w:webHidden/>
+            <w:sz w:val="28"/>
+            <w:szCs w:val="28"/>
+          </w:rPr>
+          <w:fldChar w:fldCharType="end"/>
+        </w:r>
+      </w:hyperlink>
+    </w:p>
+    <w:p>
+      <w:pPr>
+        <w:pStyle w:val="32"/>
+        <w:ind w:left="708"/>
+        <w:rPr>
+          <w:rFonts w:ascii="Times New Roman" w:eastAsiaTheme="minorEastAsia" w:hAnsi="Times New Roman" w:cs="Times New Roman"/>
+          <w:noProof/>
+          <w:sz w:val="28"/>
+          <w:szCs w:val="28"/>
+          <w:lang w:eastAsia="ru-RU"/>
+        </w:rPr>
+      </w:pPr>
+      <w:hyperlink w:anchor="_Toc86677580" w:history="1">
+        <w:r>
+          <w:rPr>
+            <w:rStyle w:val="aa"/>
+            <w:rFonts w:ascii="Times New Roman" w:hAnsi="Times New Roman"/>
+            <w:sz w:val="28"/>
+            <w:lang w:eastAsia="ru-RU"/>
+          </w:rPr>
+          <w:t>2.2.6. Структура базы данных Приложения</w:t>
+        </w:r>
+        <w:r>
+          <w:rPr>
+            <w:rFonts w:ascii="Times New Roman" w:hAnsi="Times New Roman" w:cs="Times New Roman"/>
+            <w:noProof/>
+            <w:webHidden/>
+            <w:sz w:val="28"/>
+            <w:szCs w:val="28"/>
+          </w:rPr>
+          <w:tab/>
+        </w:r>
+        <w:r>
+          <w:rPr>
+            <w:rFonts w:ascii="Times New Roman" w:hAnsi="Times New Roman" w:cs="Times New Roman"/>
+            <w:noProof/>
+            <w:webHidden/>
+            <w:sz w:val="28"/>
+            <w:szCs w:val="28"/>
+          </w:rPr>
+          <w:fldChar w:fldCharType="begin"/>
+        </w:r>
+        <w:r>
+          <w:rPr>
+            <w:rFonts w:ascii="Times New Roman" w:hAnsi="Times New Roman" w:cs="Times New Roman"/>
+            <w:noProof/>
+            <w:webHidden/>
+            <w:sz w:val="28"/>
+            <w:szCs w:val="28"/>
+          </w:rPr>
+          <w:instrText xml:space="preserve"> PAGEREF _Toc86677580 \h </w:instrText>
+        </w:r>
+        <w:r>
+          <w:rPr>
+            <w:rFonts w:ascii="Times New Roman" w:hAnsi="Times New Roman" w:cs="Times New Roman"/>
+            <w:noProof/>
+            <w:webHidden/>
+            <w:sz w:val="28"/>
+            <w:szCs w:val="28"/>
+          </w:rPr>
+        </w:r>
+        <w:r>
+          <w:rPr>
+            <w:rFonts w:ascii="Times New Roman" w:hAnsi="Times New Roman" w:cs="Times New Roman"/>
+            <w:noProof/>
+            <w:webHidden/>
+            <w:sz w:val="28"/>
+            <w:szCs w:val="28"/>
+          </w:rPr>
+          <w:fldChar w:fldCharType="separate"/>
+        </w:r>
+        <w:r>
+          <w:rPr>
+            <w:rFonts w:ascii="Times New Roman" w:hAnsi="Times New Roman" w:cs="Times New Roman"/>
+            <w:noProof/>
+            <w:webHidden/>
+            <w:sz w:val="28"/>
+            <w:szCs w:val="28"/>
+          </w:rPr>
+          <w:t>12</w:t>
+        </w:r>
+        <w:r>
+          <w:rPr>
+            <w:rFonts w:ascii="Times New Roman" w:hAnsi="Times New Roman" w:cs="Times New Roman"/>
+            <w:noProof/>
+            <w:webHidden/>
+            <w:sz w:val="28"/>
+            <w:szCs w:val="28"/>
+          </w:rPr>
+          <w:fldChar w:fldCharType="end"/>
+        </w:r>
+      </w:hyperlink>
+    </w:p>
+    <w:p>
+      <w:pPr>
+        <w:pStyle w:val="32"/>
+        <w:ind w:left="708"/>
+        <w:rPr>
+          <w:rFonts w:ascii="Times New Roman" w:eastAsiaTheme="minorEastAsia" w:hAnsi="Times New Roman" w:cs="Times New Roman"/>
+          <w:noProof/>
+          <w:sz w:val="28"/>
+          <w:szCs w:val="28"/>
+          <w:lang w:eastAsia="ru-RU"/>
+        </w:rPr>
+      </w:pPr>
+      <w:hyperlink w:anchor="_Toc86677581" w:history="1">
+        <w:r>
+          <w:rPr>
+            <w:rStyle w:val="aa"/>
+            <w:rFonts w:ascii="Times New Roman" w:hAnsi="Times New Roman"/>
+            <w:sz w:val="28"/>
+            <w:lang w:eastAsia="ru-RU"/>
+          </w:rPr>
+          <w:t>2.2.7. Модель бизнес процесса</w:t>
+        </w:r>
+        <w:r>
+          <w:rPr>
+            <w:rFonts w:ascii="Times New Roman" w:hAnsi="Times New Roman" w:cs="Times New Roman"/>
+            <w:noProof/>
+            <w:webHidden/>
+            <w:sz w:val="28"/>
+            <w:szCs w:val="28"/>
+          </w:rPr>
+          <w:tab/>
+        </w:r>
+        <w:r>
+          <w:rPr>
+            <w:rFonts w:ascii="Times New Roman" w:hAnsi="Times New Roman" w:cs="Times New Roman"/>
+            <w:noProof/>
+            <w:webHidden/>
+            <w:sz w:val="28"/>
+            <w:szCs w:val="28"/>
+          </w:rPr>
+          <w:fldChar w:fldCharType="begin"/>
+        </w:r>
+        <w:r>
+          <w:rPr>
+            <w:rFonts w:ascii="Times New Roman" w:hAnsi="Times New Roman" w:cs="Times New Roman"/>
+            <w:noProof/>
+            <w:webHidden/>
+            <w:sz w:val="28"/>
+            <w:szCs w:val="28"/>
+          </w:rPr>
+          <w:instrText xml:space="preserve"> PAGEREF _Toc86677581 \h </w:instrText>
+        </w:r>
+        <w:r>
+          <w:rPr>
+            <w:rFonts w:ascii="Times New Roman" w:hAnsi="Times New Roman" w:cs="Times New Roman"/>
+            <w:noProof/>
+            <w:webHidden/>
+            <w:sz w:val="28"/>
+            <w:szCs w:val="28"/>
+          </w:rPr>
+        </w:r>
+        <w:r>
+          <w:rPr>
+            <w:rFonts w:ascii="Times New Roman" w:hAnsi="Times New Roman" w:cs="Times New Roman"/>
+            <w:noProof/>
+            <w:webHidden/>
+            <w:sz w:val="28"/>
+            <w:szCs w:val="28"/>
+          </w:rPr>
+          <w:fldChar w:fldCharType="separate"/>
+        </w:r>
+        <w:r>
+          <w:rPr>
+            <w:rFonts w:ascii="Times New Roman" w:hAnsi="Times New Roman" w:cs="Times New Roman"/>
+            <w:noProof/>
+            <w:webHidden/>
+            <w:sz w:val="28"/>
+            <w:szCs w:val="28"/>
+          </w:rPr>
+          <w:t>13</w:t>
+        </w:r>
+        <w:r>
+          <w:rPr>
+            <w:rFonts w:ascii="Times New Roman" w:hAnsi="Times New Roman" w:cs="Times New Roman"/>
+            <w:noProof/>
+            <w:webHidden/>
+            <w:sz w:val="28"/>
+            <w:szCs w:val="28"/>
+          </w:rPr>
+          <w:fldChar w:fldCharType="end"/>
+        </w:r>
+      </w:hyperlink>
+    </w:p>
+    <w:p>
+      <w:pPr>
+        <w:pStyle w:val="12"/>
+        <w:rPr>
+          <w:rFonts w:ascii="Times New Roman" w:eastAsiaTheme="minorEastAsia" w:hAnsi="Times New Roman" w:cs="Times New Roman"/>
+          <w:noProof/>
+          <w:sz w:val="28"/>
+          <w:szCs w:val="28"/>
+          <w:lang w:eastAsia="ru-RU"/>
+        </w:rPr>
+      </w:pPr>
+      <w:hyperlink w:anchor="_Toc86677582" w:history="1">
+        <w:r>
+          <w:rPr>
+            <w:rStyle w:val="aa"/>
+            <w:rFonts w:ascii="Times New Roman" w:hAnsi="Times New Roman"/>
+            <w:sz w:val="28"/>
+            <w:lang w:eastAsia="ru-RU"/>
+          </w:rPr>
+          <w:t>3. Реализация</w:t>
+        </w:r>
+        <w:r>
+          <w:rPr>
+            <w:rFonts w:ascii="Times New Roman" w:hAnsi="Times New Roman" w:cs="Times New Roman"/>
+            <w:noProof/>
+            <w:webHidden/>
+            <w:sz w:val="28"/>
+            <w:szCs w:val="28"/>
+          </w:rPr>
+          <w:tab/>
+        </w:r>
+        <w:r>
+          <w:rPr>
+            <w:rFonts w:ascii="Times New Roman" w:hAnsi="Times New Roman" w:cs="Times New Roman"/>
+            <w:noProof/>
+            <w:webHidden/>
+            <w:sz w:val="28"/>
+            <w:szCs w:val="28"/>
+          </w:rPr>
+          <w:fldChar w:fldCharType="begin"/>
+        </w:r>
+        <w:r>
+          <w:rPr>
+            <w:rFonts w:ascii="Times New Roman" w:hAnsi="Times New Roman" w:cs="Times New Roman"/>
+            <w:noProof/>
+            <w:webHidden/>
+            <w:sz w:val="28"/>
+            <w:szCs w:val="28"/>
+          </w:rPr>
+          <w:instrText xml:space="preserve"> PAGEREF _Toc86677582 \h </w:instrText>
+        </w:r>
+        <w:r>
+          <w:rPr>
+            <w:rFonts w:ascii="Times New Roman" w:hAnsi="Times New Roman" w:cs="Times New Roman"/>
+            <w:noProof/>
+            <w:webHidden/>
+            <w:sz w:val="28"/>
+            <w:szCs w:val="28"/>
+          </w:rPr>
+        </w:r>
+        <w:r>
+          <w:rPr>
+            <w:rFonts w:ascii="Times New Roman" w:hAnsi="Times New Roman" w:cs="Times New Roman"/>
+            <w:noProof/>
+            <w:webHidden/>
+            <w:sz w:val="28"/>
+            <w:szCs w:val="28"/>
+          </w:rPr>
+          <w:fldChar w:fldCharType="separate"/>
+        </w:r>
+        <w:r>
+          <w:rPr>
+            <w:rFonts w:ascii="Times New Roman" w:hAnsi="Times New Roman" w:cs="Times New Roman"/>
+            <w:noProof/>
+            <w:webHidden/>
+            <w:sz w:val="28"/>
+            <w:szCs w:val="28"/>
+          </w:rPr>
+          <w:t>14</w:t>
+        </w:r>
+        <w:r>
+          <w:rPr>
+            <w:rFonts w:ascii="Times New Roman" w:hAnsi="Times New Roman" w:cs="Times New Roman"/>
+            <w:noProof/>
+            <w:webHidden/>
+            <w:sz w:val="28"/>
+            <w:szCs w:val="28"/>
+          </w:rPr>
+          <w:fldChar w:fldCharType="end"/>
+        </w:r>
+      </w:hyperlink>
+    </w:p>
+    <w:p>
+      <w:pPr>
+        <w:pStyle w:val="22"/>
+        <w:rPr>
+          <w:rFonts w:ascii="Times New Roman" w:eastAsiaTheme="minorEastAsia" w:hAnsi="Times New Roman" w:cs="Times New Roman"/>
+          <w:noProof/>
+          <w:sz w:val="28"/>
+          <w:szCs w:val="28"/>
+          <w:lang w:eastAsia="ru-RU"/>
+        </w:rPr>
+      </w:pPr>
+      <w:hyperlink w:anchor="_Toc86677583" w:history="1">
+        <w:r>
+          <w:rPr>
+            <w:rStyle w:val="aa"/>
+            <w:rFonts w:ascii="Times New Roman" w:hAnsi="Times New Roman"/>
+            <w:sz w:val="28"/>
+            <w:lang w:eastAsia="ru-RU"/>
+          </w:rPr>
+          <w:t>3.1. Используемые средства</w:t>
+        </w:r>
+        <w:r>
+          <w:rPr>
+            <w:rFonts w:ascii="Times New Roman" w:hAnsi="Times New Roman" w:cs="Times New Roman"/>
+            <w:noProof/>
+            <w:webHidden/>
+            <w:sz w:val="28"/>
+            <w:szCs w:val="28"/>
+          </w:rPr>
+          <w:tab/>
+        </w:r>
+        <w:r>
+          <w:rPr>
+            <w:rFonts w:ascii="Times New Roman" w:hAnsi="Times New Roman" w:cs="Times New Roman"/>
+            <w:noProof/>
+            <w:webHidden/>
+            <w:sz w:val="28"/>
+            <w:szCs w:val="28"/>
+          </w:rPr>
+          <w:fldChar w:fldCharType="begin"/>
+        </w:r>
+        <w:r>
+          <w:rPr>
+            <w:rFonts w:ascii="Times New Roman" w:hAnsi="Times New Roman" w:cs="Times New Roman"/>
+            <w:noProof/>
+            <w:webHidden/>
+            <w:sz w:val="28"/>
+            <w:szCs w:val="28"/>
+          </w:rPr>
+          <w:instrText xml:space="preserve"> PAGEREF _Toc86677583 \h </w:instrText>
+        </w:r>
+        <w:r>
+          <w:rPr>
+            <w:rFonts w:ascii="Times New Roman" w:hAnsi="Times New Roman" w:cs="Times New Roman"/>
+            <w:noProof/>
+            <w:webHidden/>
+            <w:sz w:val="28"/>
+            <w:szCs w:val="28"/>
+          </w:rPr>
+        </w:r>
+        <w:r>
+          <w:rPr>
+            <w:rFonts w:ascii="Times New Roman" w:hAnsi="Times New Roman" w:cs="Times New Roman"/>
+            <w:noProof/>
+            <w:webHidden/>
+            <w:sz w:val="28"/>
+            <w:szCs w:val="28"/>
+          </w:rPr>
+          <w:fldChar w:fldCharType="separate"/>
+        </w:r>
+        <w:r>
+          <w:rPr>
+            <w:rFonts w:ascii="Times New Roman" w:hAnsi="Times New Roman" w:cs="Times New Roman"/>
+            <w:noProof/>
+            <w:webHidden/>
+            <w:sz w:val="28"/>
+            <w:szCs w:val="28"/>
+          </w:rPr>
+          <w:t>14</w:t>
+        </w:r>
+        <w:r>
+          <w:rPr>
+            <w:rFonts w:ascii="Times New Roman" w:hAnsi="Times New Roman" w:cs="Times New Roman"/>
+            <w:noProof/>
+            <w:webHidden/>
+            <w:sz w:val="28"/>
+            <w:szCs w:val="28"/>
+          </w:rPr>
+          <w:fldChar w:fldCharType="end"/>
+        </w:r>
+      </w:hyperlink>
+    </w:p>
+    <w:p>
+      <w:pPr>
+        <w:pStyle w:val="32"/>
+        <w:ind w:left="708"/>
+        <w:rPr>
+          <w:rFonts w:ascii="Times New Roman" w:eastAsiaTheme="minorEastAsia" w:hAnsi="Times New Roman" w:cs="Times New Roman"/>
+          <w:noProof/>
+          <w:sz w:val="28"/>
+          <w:szCs w:val="28"/>
+          <w:lang w:eastAsia="ru-RU"/>
+        </w:rPr>
+      </w:pPr>
+      <w:hyperlink w:anchor="_Toc86677584" w:history="1">
+        <w:r>
+          <w:rPr>
+            <w:rStyle w:val="aa"/>
+            <w:rFonts w:ascii="Times New Roman" w:hAnsi="Times New Roman"/>
+            <w:sz w:val="28"/>
+            <w:lang w:eastAsia="ru-RU"/>
+          </w:rPr>
+          <w:t xml:space="preserve">3.1.1. Фреймворк </w:t>
+        </w:r>
+        <w:r>
+          <w:rPr>
+            <w:rStyle w:val="aa"/>
+            <w:rFonts w:ascii="Times New Roman" w:hAnsi="Times New Roman"/>
+            <w:sz w:val="28"/>
+            <w:lang w:val="en-US" w:eastAsia="ru-RU"/>
+          </w:rPr>
+          <w:t>Java Spring Boot</w:t>
+        </w:r>
+        <w:r>
+          <w:rPr>
+            <w:rFonts w:ascii="Times New Roman" w:hAnsi="Times New Roman" w:cs="Times New Roman"/>
+            <w:noProof/>
+            <w:webHidden/>
+            <w:sz w:val="28"/>
+            <w:szCs w:val="28"/>
+          </w:rPr>
+          <w:tab/>
+        </w:r>
+        <w:r>
+          <w:rPr>
+            <w:rFonts w:ascii="Times New Roman" w:hAnsi="Times New Roman" w:cs="Times New Roman"/>
+            <w:noProof/>
+            <w:webHidden/>
+            <w:sz w:val="28"/>
+            <w:szCs w:val="28"/>
+          </w:rPr>
+          <w:fldChar w:fldCharType="begin"/>
+        </w:r>
+        <w:r>
+          <w:rPr>
+            <w:rFonts w:ascii="Times New Roman" w:hAnsi="Times New Roman" w:cs="Times New Roman"/>
+            <w:noProof/>
+            <w:webHidden/>
+            <w:sz w:val="28"/>
+            <w:szCs w:val="28"/>
+          </w:rPr>
+          <w:instrText xml:space="preserve"> PAGEREF _Toc86677584 \h </w:instrText>
+        </w:r>
+        <w:r>
+          <w:rPr>
+            <w:rFonts w:ascii="Times New Roman" w:hAnsi="Times New Roman" w:cs="Times New Roman"/>
+            <w:noProof/>
+            <w:webHidden/>
+            <w:sz w:val="28"/>
+            <w:szCs w:val="28"/>
+          </w:rPr>
+        </w:r>
+        <w:r>
+          <w:rPr>
+            <w:rFonts w:ascii="Times New Roman" w:hAnsi="Times New Roman" w:cs="Times New Roman"/>
+            <w:noProof/>
+            <w:webHidden/>
+            <w:sz w:val="28"/>
+            <w:szCs w:val="28"/>
+          </w:rPr>
+          <w:fldChar w:fldCharType="separate"/>
+        </w:r>
+        <w:r>
+          <w:rPr>
+            <w:rFonts w:ascii="Times New Roman" w:hAnsi="Times New Roman" w:cs="Times New Roman"/>
+            <w:noProof/>
+            <w:webHidden/>
+            <w:sz w:val="28"/>
+            <w:szCs w:val="28"/>
+          </w:rPr>
+          <w:t>14</w:t>
+        </w:r>
+        <w:r>
+          <w:rPr>
+            <w:rFonts w:ascii="Times New Roman" w:hAnsi="Times New Roman" w:cs="Times New Roman"/>
+            <w:noProof/>
+            <w:webHidden/>
+            <w:sz w:val="28"/>
+            <w:szCs w:val="28"/>
+          </w:rPr>
+          <w:fldChar w:fldCharType="end"/>
+        </w:r>
+      </w:hyperlink>
+    </w:p>
+    <w:p>
+      <w:pPr>
+        <w:pStyle w:val="32"/>
+        <w:ind w:left="708"/>
+        <w:rPr>
+          <w:rFonts w:ascii="Times New Roman" w:eastAsiaTheme="minorEastAsia" w:hAnsi="Times New Roman" w:cs="Times New Roman"/>
+          <w:noProof/>
+          <w:sz w:val="28"/>
+          <w:szCs w:val="28"/>
+          <w:lang w:eastAsia="ru-RU"/>
+        </w:rPr>
+      </w:pPr>
+      <w:hyperlink w:anchor="_Toc86677585" w:history="1">
+        <w:r>
+          <w:rPr>
+            <w:rStyle w:val="aa"/>
+            <w:rFonts w:ascii="Times New Roman" w:hAnsi="Times New Roman"/>
+            <w:sz w:val="28"/>
+            <w:lang w:eastAsia="ru-RU"/>
+          </w:rPr>
+          <w:t>3.1.2.</w:t>
+        </w:r>
+        <w:r>
+          <w:rPr>
+            <w:rStyle w:val="aa"/>
+            <w:rFonts w:ascii="Times New Roman" w:hAnsi="Times New Roman"/>
+            <w:sz w:val="28"/>
+            <w:lang w:val="en-US" w:eastAsia="ru-RU"/>
+          </w:rPr>
+          <w:t xml:space="preserve"> Swagger</w:t>
+        </w:r>
+        <w:r>
+          <w:rPr>
+            <w:rStyle w:val="aa"/>
+            <w:rFonts w:ascii="Times New Roman" w:hAnsi="Times New Roman"/>
+            <w:sz w:val="28"/>
+            <w:lang w:eastAsia="ru-RU"/>
+          </w:rPr>
+          <w:t xml:space="preserve"> </w:t>
+        </w:r>
+        <w:r>
+          <w:rPr>
+            <w:rStyle w:val="aa"/>
+            <w:rFonts w:ascii="Times New Roman" w:hAnsi="Times New Roman"/>
+            <w:sz w:val="28"/>
+            <w:lang w:val="en-US" w:eastAsia="ru-RU"/>
+          </w:rPr>
+          <w:t>UI</w:t>
+        </w:r>
+        <w:r>
+          <w:rPr>
+            <w:rFonts w:ascii="Times New Roman" w:hAnsi="Times New Roman" w:cs="Times New Roman"/>
+            <w:noProof/>
+            <w:webHidden/>
+            <w:sz w:val="28"/>
+            <w:szCs w:val="28"/>
+          </w:rPr>
+          <w:tab/>
+        </w:r>
+        <w:r>
+          <w:rPr>
+            <w:rFonts w:ascii="Times New Roman" w:hAnsi="Times New Roman" w:cs="Times New Roman"/>
+            <w:noProof/>
+            <w:webHidden/>
+            <w:sz w:val="28"/>
+            <w:szCs w:val="28"/>
+          </w:rPr>
+          <w:fldChar w:fldCharType="begin"/>
+        </w:r>
+        <w:r>
+          <w:rPr>
+            <w:rFonts w:ascii="Times New Roman" w:hAnsi="Times New Roman" w:cs="Times New Roman"/>
+            <w:noProof/>
+            <w:webHidden/>
+            <w:sz w:val="28"/>
+            <w:szCs w:val="28"/>
+          </w:rPr>
+          <w:instrText xml:space="preserve"> PAGEREF _Toc86677585 \h </w:instrText>
+        </w:r>
+        <w:r>
+          <w:rPr>
+            <w:rFonts w:ascii="Times New Roman" w:hAnsi="Times New Roman" w:cs="Times New Roman"/>
+            <w:noProof/>
+            <w:webHidden/>
+            <w:sz w:val="28"/>
+            <w:szCs w:val="28"/>
+          </w:rPr>
+        </w:r>
+        <w:r>
+          <w:rPr>
+            <w:rFonts w:ascii="Times New Roman" w:hAnsi="Times New Roman" w:cs="Times New Roman"/>
+            <w:noProof/>
+            <w:webHidden/>
+            <w:sz w:val="28"/>
+            <w:szCs w:val="28"/>
+          </w:rPr>
+          <w:fldChar w:fldCharType="separate"/>
+        </w:r>
+        <w:r>
+          <w:rPr>
+            <w:rFonts w:ascii="Times New Roman" w:hAnsi="Times New Roman" w:cs="Times New Roman"/>
+            <w:noProof/>
+            <w:webHidden/>
+            <w:sz w:val="28"/>
+            <w:szCs w:val="28"/>
+          </w:rPr>
+          <w:t>14</w:t>
+        </w:r>
+        <w:r>
+          <w:rPr>
+            <w:rFonts w:ascii="Times New Roman" w:hAnsi="Times New Roman" w:cs="Times New Roman"/>
+            <w:noProof/>
+            <w:webHidden/>
+            <w:sz w:val="28"/>
+            <w:szCs w:val="28"/>
+          </w:rPr>
+          <w:fldChar w:fldCharType="end"/>
+        </w:r>
+      </w:hyperlink>
+    </w:p>
+    <w:p>
+      <w:pPr>
+        <w:pStyle w:val="32"/>
+        <w:ind w:left="708"/>
+        <w:rPr>
+          <w:rFonts w:ascii="Times New Roman" w:eastAsiaTheme="minorEastAsia" w:hAnsi="Times New Roman" w:cs="Times New Roman"/>
+          <w:noProof/>
+          <w:sz w:val="28"/>
+          <w:szCs w:val="28"/>
+          <w:lang w:eastAsia="ru-RU"/>
+        </w:rPr>
+      </w:pPr>
+      <w:hyperlink w:anchor="_Toc86677586" w:history="1">
+        <w:r>
+          <w:rPr>
+            <w:rStyle w:val="aa"/>
+            <w:rFonts w:ascii="Times New Roman" w:hAnsi="Times New Roman"/>
+            <w:sz w:val="28"/>
+            <w:lang w:eastAsia="ru-RU"/>
+          </w:rPr>
+          <w:t xml:space="preserve">3.1.3. Язык программирования </w:t>
+        </w:r>
+        <w:r>
+          <w:rPr>
+            <w:rStyle w:val="aa"/>
+            <w:rFonts w:ascii="Times New Roman" w:hAnsi="Times New Roman"/>
+            <w:sz w:val="28"/>
+            <w:lang w:val="en-US" w:eastAsia="ru-RU"/>
+          </w:rPr>
+          <w:t>Swift</w:t>
+        </w:r>
+        <w:r>
+          <w:rPr>
+            <w:rFonts w:ascii="Times New Roman" w:hAnsi="Times New Roman" w:cs="Times New Roman"/>
+            <w:noProof/>
+            <w:webHidden/>
+            <w:sz w:val="28"/>
+            <w:szCs w:val="28"/>
+          </w:rPr>
+          <w:tab/>
+        </w:r>
+        <w:r>
+          <w:rPr>
+            <w:rFonts w:ascii="Times New Roman" w:hAnsi="Times New Roman" w:cs="Times New Roman"/>
+            <w:noProof/>
+            <w:webHidden/>
+            <w:sz w:val="28"/>
+            <w:szCs w:val="28"/>
+          </w:rPr>
+          <w:fldChar w:fldCharType="begin"/>
+        </w:r>
+        <w:r>
+          <w:rPr>
+            <w:rFonts w:ascii="Times New Roman" w:hAnsi="Times New Roman" w:cs="Times New Roman"/>
+            <w:noProof/>
+            <w:webHidden/>
+            <w:sz w:val="28"/>
+            <w:szCs w:val="28"/>
+          </w:rPr>
+          <w:instrText xml:space="preserve"> PAGEREF _Toc86677586 \h </w:instrText>
+        </w:r>
+        <w:r>
+          <w:rPr>
+            <w:rFonts w:ascii="Times New Roman" w:hAnsi="Times New Roman" w:cs="Times New Roman"/>
+            <w:noProof/>
+            <w:webHidden/>
+            <w:sz w:val="28"/>
+            <w:szCs w:val="28"/>
+          </w:rPr>
+        </w:r>
+        <w:r>
+          <w:rPr>
+            <w:rFonts w:ascii="Times New Roman" w:hAnsi="Times New Roman" w:cs="Times New Roman"/>
+            <w:noProof/>
+            <w:webHidden/>
+            <w:sz w:val="28"/>
+            <w:szCs w:val="28"/>
+          </w:rPr>
+          <w:fldChar w:fldCharType="separate"/>
+        </w:r>
+        <w:r>
+          <w:rPr>
+            <w:rFonts w:ascii="Times New Roman" w:hAnsi="Times New Roman" w:cs="Times New Roman"/>
+            <w:noProof/>
+            <w:webHidden/>
+            <w:sz w:val="28"/>
+            <w:szCs w:val="28"/>
+          </w:rPr>
+          <w:t>15</w:t>
+        </w:r>
+        <w:r>
+          <w:rPr>
+            <w:rFonts w:ascii="Times New Roman" w:hAnsi="Times New Roman" w:cs="Times New Roman"/>
+            <w:noProof/>
+            <w:webHidden/>
+            <w:sz w:val="28"/>
+            <w:szCs w:val="28"/>
+          </w:rPr>
+          <w:fldChar w:fldCharType="end"/>
+        </w:r>
+      </w:hyperlink>
+    </w:p>
+    <w:p>
+      <w:pPr>
+        <w:pStyle w:val="32"/>
+        <w:ind w:left="708"/>
+        <w:rPr>
+          <w:rFonts w:ascii="Times New Roman" w:eastAsiaTheme="minorEastAsia" w:hAnsi="Times New Roman" w:cs="Times New Roman"/>
+          <w:noProof/>
+          <w:sz w:val="28"/>
+          <w:szCs w:val="28"/>
+          <w:lang w:eastAsia="ru-RU"/>
+        </w:rPr>
+      </w:pPr>
+      <w:hyperlink w:anchor="_Toc86677587" w:history="1">
+        <w:r>
+          <w:rPr>
+            <w:rStyle w:val="aa"/>
+            <w:rFonts w:ascii="Times New Roman" w:hAnsi="Times New Roman"/>
+            <w:sz w:val="28"/>
+            <w:lang w:eastAsia="ru-RU"/>
+          </w:rPr>
+          <w:t xml:space="preserve">3.1.4. СУБД </w:t>
+        </w:r>
+        <w:r>
+          <w:rPr>
+            <w:rStyle w:val="aa"/>
+            <w:rFonts w:ascii="Times New Roman" w:hAnsi="Times New Roman"/>
+            <w:sz w:val="28"/>
+            <w:lang w:val="en-US" w:eastAsia="ru-RU"/>
+          </w:rPr>
+          <w:t>PostgreSQL</w:t>
+        </w:r>
+        <w:r>
+          <w:rPr>
+            <w:rFonts w:ascii="Times New Roman" w:hAnsi="Times New Roman" w:cs="Times New Roman"/>
+            <w:noProof/>
+            <w:webHidden/>
+            <w:sz w:val="28"/>
+            <w:szCs w:val="28"/>
+          </w:rPr>
+          <w:tab/>
+        </w:r>
+        <w:r>
+          <w:rPr>
+            <w:rFonts w:ascii="Times New Roman" w:hAnsi="Times New Roman" w:cs="Times New Roman"/>
+            <w:noProof/>
+            <w:webHidden/>
+            <w:sz w:val="28"/>
+            <w:szCs w:val="28"/>
+          </w:rPr>
+          <w:fldChar w:fldCharType="begin"/>
+        </w:r>
+        <w:r>
+          <w:rPr>
+            <w:rFonts w:ascii="Times New Roman" w:hAnsi="Times New Roman" w:cs="Times New Roman"/>
+            <w:noProof/>
+            <w:webHidden/>
+            <w:sz w:val="28"/>
+            <w:szCs w:val="28"/>
+          </w:rPr>
+          <w:instrText xml:space="preserve"> PAGEREF _Toc86677587 \h </w:instrText>
+        </w:r>
+        <w:r>
+          <w:rPr>
+            <w:rFonts w:ascii="Times New Roman" w:hAnsi="Times New Roman" w:cs="Times New Roman"/>
+            <w:noProof/>
+            <w:webHidden/>
+            <w:sz w:val="28"/>
+            <w:szCs w:val="28"/>
+          </w:rPr>
+        </w:r>
+        <w:r>
+          <w:rPr>
+            <w:rFonts w:ascii="Times New Roman" w:hAnsi="Times New Roman" w:cs="Times New Roman"/>
+            <w:noProof/>
+            <w:webHidden/>
+            <w:sz w:val="28"/>
+            <w:szCs w:val="28"/>
+          </w:rPr>
+          <w:fldChar w:fldCharType="separate"/>
+        </w:r>
+        <w:r>
+          <w:rPr>
+            <w:rFonts w:ascii="Times New Roman" w:hAnsi="Times New Roman" w:cs="Times New Roman"/>
+            <w:noProof/>
+            <w:webHidden/>
+            <w:sz w:val="28"/>
+            <w:szCs w:val="28"/>
+          </w:rPr>
+          <w:t>15</w:t>
+        </w:r>
+        <w:r>
+          <w:rPr>
+            <w:rFonts w:ascii="Times New Roman" w:hAnsi="Times New Roman" w:cs="Times New Roman"/>
+            <w:noProof/>
+            <w:webHidden/>
+            <w:sz w:val="28"/>
+            <w:szCs w:val="28"/>
+          </w:rPr>
+          <w:fldChar w:fldCharType="end"/>
+        </w:r>
+      </w:hyperlink>
+    </w:p>
+    <w:p>
+      <w:pPr>
+        <w:pStyle w:val="32"/>
+        <w:ind w:left="708"/>
+        <w:rPr>
+          <w:rFonts w:ascii="Times New Roman" w:eastAsiaTheme="minorEastAsia" w:hAnsi="Times New Roman" w:cs="Times New Roman"/>
+          <w:noProof/>
+          <w:sz w:val="28"/>
+          <w:szCs w:val="28"/>
+          <w:lang w:eastAsia="ru-RU"/>
+        </w:rPr>
+      </w:pPr>
+      <w:hyperlink w:anchor="_Toc86677588" w:history="1">
+        <w:r>
+          <w:rPr>
+            <w:rStyle w:val="aa"/>
+            <w:rFonts w:ascii="Times New Roman" w:hAnsi="Times New Roman"/>
+            <w:sz w:val="28"/>
+            <w:lang w:eastAsia="ru-RU"/>
+          </w:rPr>
+          <w:t>3.1.5.</w:t>
+        </w:r>
+        <w:r>
+          <w:rPr>
+            <w:rStyle w:val="aa"/>
+            <w:rFonts w:ascii="Times New Roman" w:hAnsi="Times New Roman"/>
+            <w:sz w:val="28"/>
+            <w:lang w:val="en-US" w:eastAsia="ru-RU"/>
+          </w:rPr>
+          <w:t xml:space="preserve"> Git</w:t>
+        </w:r>
+        <w:r>
+          <w:rPr>
+            <w:rStyle w:val="aa"/>
+            <w:rFonts w:ascii="Times New Roman" w:hAnsi="Times New Roman"/>
+            <w:sz w:val="28"/>
+            <w:lang w:eastAsia="ru-RU"/>
+          </w:rPr>
+          <w:t xml:space="preserve"> и </w:t>
+        </w:r>
+        <w:r>
+          <w:rPr>
+            <w:rStyle w:val="aa"/>
+            <w:rFonts w:ascii="Times New Roman" w:hAnsi="Times New Roman"/>
+            <w:sz w:val="28"/>
+            <w:lang w:val="en-US" w:eastAsia="ru-RU"/>
+          </w:rPr>
+          <w:t>GitHub</w:t>
+        </w:r>
+        <w:r>
+          <w:rPr>
+            <w:rFonts w:ascii="Times New Roman" w:hAnsi="Times New Roman" w:cs="Times New Roman"/>
+            <w:noProof/>
+            <w:webHidden/>
+            <w:sz w:val="28"/>
+            <w:szCs w:val="28"/>
+          </w:rPr>
+          <w:tab/>
+        </w:r>
+        <w:r>
+          <w:rPr>
+            <w:rFonts w:ascii="Times New Roman" w:hAnsi="Times New Roman" w:cs="Times New Roman"/>
+            <w:noProof/>
+            <w:webHidden/>
+            <w:sz w:val="28"/>
+            <w:szCs w:val="28"/>
+          </w:rPr>
+          <w:fldChar w:fldCharType="begin"/>
+        </w:r>
+        <w:r>
+          <w:rPr>
+            <w:rFonts w:ascii="Times New Roman" w:hAnsi="Times New Roman" w:cs="Times New Roman"/>
+            <w:noProof/>
+            <w:webHidden/>
+            <w:sz w:val="28"/>
+            <w:szCs w:val="28"/>
+          </w:rPr>
+          <w:instrText xml:space="preserve"> PAGEREF _Toc86677588 \h </w:instrText>
+        </w:r>
+        <w:r>
+          <w:rPr>
+            <w:rFonts w:ascii="Times New Roman" w:hAnsi="Times New Roman" w:cs="Times New Roman"/>
+            <w:noProof/>
+            <w:webHidden/>
+            <w:sz w:val="28"/>
+            <w:szCs w:val="28"/>
+          </w:rPr>
+        </w:r>
+        <w:r>
+          <w:rPr>
+            <w:rFonts w:ascii="Times New Roman" w:hAnsi="Times New Roman" w:cs="Times New Roman"/>
+            <w:noProof/>
+            <w:webHidden/>
+            <w:sz w:val="28"/>
+            <w:szCs w:val="28"/>
+          </w:rPr>
+          <w:fldChar w:fldCharType="separate"/>
+        </w:r>
+        <w:r>
+          <w:rPr>
+            <w:rFonts w:ascii="Times New Roman" w:hAnsi="Times New Roman" w:cs="Times New Roman"/>
+            <w:noProof/>
+            <w:webHidden/>
+            <w:sz w:val="28"/>
+            <w:szCs w:val="28"/>
+          </w:rPr>
+          <w:t>15</w:t>
+        </w:r>
+        <w:r>
+          <w:rPr>
+            <w:rFonts w:ascii="Times New Roman" w:hAnsi="Times New Roman" w:cs="Times New Roman"/>
+            <w:noProof/>
+            <w:webHidden/>
+            <w:sz w:val="28"/>
+            <w:szCs w:val="28"/>
+          </w:rPr>
+          <w:fldChar w:fldCharType="end"/>
+        </w:r>
+      </w:hyperlink>
+    </w:p>
+    <w:p>
+      <w:pPr>
+        <w:pStyle w:val="32"/>
+        <w:ind w:left="708"/>
+        <w:rPr>
+          <w:rFonts w:ascii="Times New Roman" w:eastAsiaTheme="minorEastAsia" w:hAnsi="Times New Roman" w:cs="Times New Roman"/>
+          <w:noProof/>
+          <w:sz w:val="28"/>
+          <w:szCs w:val="28"/>
+          <w:lang w:eastAsia="ru-RU"/>
+        </w:rPr>
+      </w:pPr>
+      <w:hyperlink w:anchor="_Toc86677589" w:history="1">
+        <w:r>
+          <w:rPr>
+            <w:rStyle w:val="aa"/>
+            <w:rFonts w:ascii="Times New Roman" w:hAnsi="Times New Roman"/>
+            <w:sz w:val="28"/>
+            <w:lang w:eastAsia="ru-RU"/>
+          </w:rPr>
+          <w:t>3.1.6. Сервис Firebase Analytics</w:t>
+        </w:r>
+        <w:r>
+          <w:rPr>
+            <w:rFonts w:ascii="Times New Roman" w:hAnsi="Times New Roman" w:cs="Times New Roman"/>
+            <w:noProof/>
+            <w:webHidden/>
+            <w:sz w:val="28"/>
+            <w:szCs w:val="28"/>
+          </w:rPr>
+          <w:tab/>
+        </w:r>
+        <w:r>
+          <w:rPr>
+            <w:rFonts w:ascii="Times New Roman" w:hAnsi="Times New Roman" w:cs="Times New Roman"/>
+            <w:noProof/>
+            <w:webHidden/>
+            <w:sz w:val="28"/>
+            <w:szCs w:val="28"/>
+          </w:rPr>
+          <w:fldChar w:fldCharType="begin"/>
+        </w:r>
+        <w:r>
+          <w:rPr>
+            <w:rFonts w:ascii="Times New Roman" w:hAnsi="Times New Roman" w:cs="Times New Roman"/>
+            <w:noProof/>
+            <w:webHidden/>
+            <w:sz w:val="28"/>
+            <w:szCs w:val="28"/>
+          </w:rPr>
+          <w:instrText xml:space="preserve"> PAGEREF _Toc86677589 \h </w:instrText>
+        </w:r>
+        <w:r>
+          <w:rPr>
+            <w:rFonts w:ascii="Times New Roman" w:hAnsi="Times New Roman" w:cs="Times New Roman"/>
+            <w:noProof/>
+            <w:webHidden/>
+            <w:sz w:val="28"/>
+            <w:szCs w:val="28"/>
+          </w:rPr>
+        </w:r>
+        <w:r>
+          <w:rPr>
+            <w:rFonts w:ascii="Times New Roman" w:hAnsi="Times New Roman" w:cs="Times New Roman"/>
+            <w:noProof/>
+            <w:webHidden/>
+            <w:sz w:val="28"/>
+            <w:szCs w:val="28"/>
+          </w:rPr>
+          <w:fldChar w:fldCharType="separate"/>
+        </w:r>
+        <w:r>
+          <w:rPr>
+            <w:rFonts w:ascii="Times New Roman" w:hAnsi="Times New Roman" w:cs="Times New Roman"/>
+            <w:noProof/>
+            <w:webHidden/>
+            <w:sz w:val="28"/>
+            <w:szCs w:val="28"/>
+          </w:rPr>
+          <w:t>15</w:t>
+        </w:r>
+        <w:r>
+          <w:rPr>
+            <w:rFonts w:ascii="Times New Roman" w:hAnsi="Times New Roman" w:cs="Times New Roman"/>
+            <w:noProof/>
+            <w:webHidden/>
+            <w:sz w:val="28"/>
+            <w:szCs w:val="28"/>
+          </w:rPr>
+          <w:fldChar w:fldCharType="end"/>
+        </w:r>
+      </w:hyperlink>
+    </w:p>
+    <w:p>
+      <w:pPr>
+        <w:pStyle w:val="32"/>
+        <w:ind w:left="708"/>
+        <w:rPr>
+          <w:rFonts w:ascii="Times New Roman" w:eastAsiaTheme="minorEastAsia" w:hAnsi="Times New Roman" w:cs="Times New Roman"/>
+          <w:noProof/>
+          <w:sz w:val="28"/>
+          <w:szCs w:val="28"/>
+          <w:lang w:eastAsia="ru-RU"/>
+        </w:rPr>
+      </w:pPr>
+      <w:hyperlink w:anchor="_Toc86677590" w:history="1">
+        <w:r>
+          <w:rPr>
+            <w:rStyle w:val="aa"/>
+            <w:rFonts w:ascii="Times New Roman" w:hAnsi="Times New Roman"/>
+            <w:sz w:val="28"/>
+            <w:lang w:eastAsia="ru-RU"/>
+          </w:rPr>
+          <w:t xml:space="preserve">3.1.7. Сервис </w:t>
+        </w:r>
+        <w:r>
+          <w:rPr>
+            <w:rStyle w:val="aa"/>
+            <w:rFonts w:ascii="Times New Roman" w:hAnsi="Times New Roman"/>
+            <w:sz w:val="28"/>
+            <w:lang w:val="en-US" w:eastAsia="ru-RU"/>
+          </w:rPr>
+          <w:t>SendGrid</w:t>
+        </w:r>
+        <w:r>
+          <w:rPr>
+            <w:rFonts w:ascii="Times New Roman" w:hAnsi="Times New Roman" w:cs="Times New Roman"/>
+            <w:noProof/>
+            <w:webHidden/>
+            <w:sz w:val="28"/>
+            <w:szCs w:val="28"/>
+          </w:rPr>
+          <w:tab/>
+        </w:r>
+        <w:r>
+          <w:rPr>
+            <w:rFonts w:ascii="Times New Roman" w:hAnsi="Times New Roman" w:cs="Times New Roman"/>
+            <w:noProof/>
+            <w:webHidden/>
+            <w:sz w:val="28"/>
+            <w:szCs w:val="28"/>
+          </w:rPr>
+          <w:fldChar w:fldCharType="begin"/>
+        </w:r>
+        <w:r>
+          <w:rPr>
+            <w:rFonts w:ascii="Times New Roman" w:hAnsi="Times New Roman" w:cs="Times New Roman"/>
+            <w:noProof/>
+            <w:webHidden/>
+            <w:sz w:val="28"/>
+            <w:szCs w:val="28"/>
+          </w:rPr>
+          <w:instrText xml:space="preserve"> PAGEREF _Toc86677590 \h </w:instrText>
+        </w:r>
+        <w:r>
+          <w:rPr>
+            <w:rFonts w:ascii="Times New Roman" w:hAnsi="Times New Roman" w:cs="Times New Roman"/>
+            <w:noProof/>
+            <w:webHidden/>
+            <w:sz w:val="28"/>
+            <w:szCs w:val="28"/>
+          </w:rPr>
+        </w:r>
+        <w:r>
+          <w:rPr>
+            <w:rFonts w:ascii="Times New Roman" w:hAnsi="Times New Roman" w:cs="Times New Roman"/>
+            <w:noProof/>
+            <w:webHidden/>
+            <w:sz w:val="28"/>
+            <w:szCs w:val="28"/>
+          </w:rPr>
+          <w:fldChar w:fldCharType="separate"/>
+        </w:r>
+        <w:r>
+          <w:rPr>
+            <w:rFonts w:ascii="Times New Roman" w:hAnsi="Times New Roman" w:cs="Times New Roman"/>
+            <w:noProof/>
+            <w:webHidden/>
+            <w:sz w:val="28"/>
+            <w:szCs w:val="28"/>
+          </w:rPr>
+          <w:t>16</w:t>
+        </w:r>
+        <w:r>
+          <w:rPr>
+            <w:rFonts w:ascii="Times New Roman" w:hAnsi="Times New Roman" w:cs="Times New Roman"/>
+            <w:noProof/>
+            <w:webHidden/>
+            <w:sz w:val="28"/>
+            <w:szCs w:val="28"/>
+          </w:rPr>
+          <w:fldChar w:fldCharType="end"/>
+        </w:r>
+      </w:hyperlink>
+    </w:p>
+    <w:p>
+      <w:pPr>
+        <w:pStyle w:val="22"/>
+        <w:rPr>
+          <w:rFonts w:ascii="Times New Roman" w:eastAsiaTheme="minorEastAsia" w:hAnsi="Times New Roman" w:cs="Times New Roman"/>
+          <w:noProof/>
+          <w:sz w:val="28"/>
+          <w:szCs w:val="28"/>
+          <w:lang w:eastAsia="ru-RU"/>
+        </w:rPr>
+      </w:pPr>
+      <w:hyperlink w:anchor="_Toc86677591" w:history="1">
+        <w:r>
+          <w:rPr>
+            <w:rStyle w:val="aa"/>
+            <w:rFonts w:ascii="Times New Roman" w:hAnsi="Times New Roman"/>
+            <w:sz w:val="28"/>
+            <w:lang w:eastAsia="ru-RU"/>
+          </w:rPr>
+          <w:t>3.2. Развертывание на удаленном сервере</w:t>
+        </w:r>
+        <w:r>
+          <w:rPr>
+            <w:rFonts w:ascii="Times New Roman" w:hAnsi="Times New Roman" w:cs="Times New Roman"/>
+            <w:noProof/>
+            <w:webHidden/>
+            <w:sz w:val="28"/>
+            <w:szCs w:val="28"/>
+          </w:rPr>
+          <w:tab/>
+        </w:r>
+        <w:r>
+          <w:rPr>
+            <w:rFonts w:ascii="Times New Roman" w:hAnsi="Times New Roman" w:cs="Times New Roman"/>
+            <w:noProof/>
+            <w:webHidden/>
+            <w:sz w:val="28"/>
+            <w:szCs w:val="28"/>
+          </w:rPr>
+          <w:fldChar w:fldCharType="begin"/>
+        </w:r>
+        <w:r>
+          <w:rPr>
+            <w:rFonts w:ascii="Times New Roman" w:hAnsi="Times New Roman" w:cs="Times New Roman"/>
+            <w:noProof/>
+            <w:webHidden/>
+            <w:sz w:val="28"/>
+            <w:szCs w:val="28"/>
+          </w:rPr>
+          <w:instrText xml:space="preserve"> PAGEREF _Toc86677591 \h </w:instrText>
+        </w:r>
+        <w:r>
+          <w:rPr>
+            <w:rFonts w:ascii="Times New Roman" w:hAnsi="Times New Roman" w:cs="Times New Roman"/>
+            <w:noProof/>
+            <w:webHidden/>
+            <w:sz w:val="28"/>
+            <w:szCs w:val="28"/>
+          </w:rPr>
+        </w:r>
+        <w:r>
+          <w:rPr>
+            <w:rFonts w:ascii="Times New Roman" w:hAnsi="Times New Roman" w:cs="Times New Roman"/>
+            <w:noProof/>
+            <w:webHidden/>
+            <w:sz w:val="28"/>
+            <w:szCs w:val="28"/>
+          </w:rPr>
+          <w:fldChar w:fldCharType="separate"/>
+        </w:r>
+        <w:r>
+          <w:rPr>
+            <w:rFonts w:ascii="Times New Roman" w:hAnsi="Times New Roman" w:cs="Times New Roman"/>
+            <w:noProof/>
+            <w:webHidden/>
+            <w:sz w:val="28"/>
+            <w:szCs w:val="28"/>
+          </w:rPr>
+          <w:t>17</w:t>
+        </w:r>
+        <w:r>
+          <w:rPr>
+            <w:rFonts w:ascii="Times New Roman" w:hAnsi="Times New Roman" w:cs="Times New Roman"/>
+            <w:noProof/>
+            <w:webHidden/>
+            <w:sz w:val="28"/>
+            <w:szCs w:val="28"/>
+          </w:rPr>
+          <w:fldChar w:fldCharType="end"/>
+        </w:r>
+      </w:hyperlink>
+    </w:p>
+    <w:p>
+      <w:pPr>
+        <w:pStyle w:val="12"/>
+        <w:rPr>
+          <w:rFonts w:ascii="Times New Roman" w:eastAsiaTheme="minorEastAsia" w:hAnsi="Times New Roman" w:cs="Times New Roman"/>
+          <w:noProof/>
+          <w:sz w:val="28"/>
+          <w:szCs w:val="28"/>
+          <w:lang w:eastAsia="ru-RU"/>
+        </w:rPr>
+      </w:pPr>
+      <w:hyperlink w:anchor="_Toc86677592" w:history="1">
+        <w:r>
+          <w:rPr>
+            <w:rStyle w:val="aa"/>
+            <w:rFonts w:ascii="Times New Roman" w:hAnsi="Times New Roman"/>
+            <w:sz w:val="28"/>
+            <w:lang w:eastAsia="ru-RU"/>
+          </w:rPr>
+          <w:t>4. Графический интерфейс</w:t>
+        </w:r>
+        <w:r>
+          <w:rPr>
+            <w:rFonts w:ascii="Times New Roman" w:hAnsi="Times New Roman" w:cs="Times New Roman"/>
+            <w:noProof/>
+            <w:webHidden/>
+            <w:sz w:val="28"/>
+            <w:szCs w:val="28"/>
+          </w:rPr>
+          <w:tab/>
+        </w:r>
+        <w:r>
+          <w:rPr>
+            <w:rFonts w:ascii="Times New Roman" w:hAnsi="Times New Roman" w:cs="Times New Roman"/>
+            <w:noProof/>
+            <w:webHidden/>
+            <w:sz w:val="28"/>
+            <w:szCs w:val="28"/>
+          </w:rPr>
+          <w:fldChar w:fldCharType="begin"/>
+        </w:r>
+        <w:r>
+          <w:rPr>
+            <w:rFonts w:ascii="Times New Roman" w:hAnsi="Times New Roman" w:cs="Times New Roman"/>
+            <w:noProof/>
+            <w:webHidden/>
+            <w:sz w:val="28"/>
+            <w:szCs w:val="28"/>
+          </w:rPr>
+          <w:instrText xml:space="preserve"> PAGEREF _Toc86677592 \h </w:instrText>
+        </w:r>
+        <w:r>
+          <w:rPr>
+            <w:rFonts w:ascii="Times New Roman" w:hAnsi="Times New Roman" w:cs="Times New Roman"/>
+            <w:noProof/>
+            <w:webHidden/>
+            <w:sz w:val="28"/>
+            <w:szCs w:val="28"/>
+          </w:rPr>
+        </w:r>
+        <w:r>
+          <w:rPr>
+            <w:rFonts w:ascii="Times New Roman" w:hAnsi="Times New Roman" w:cs="Times New Roman"/>
+            <w:noProof/>
+            <w:webHidden/>
+            <w:sz w:val="28"/>
+            <w:szCs w:val="28"/>
+          </w:rPr>
+          <w:fldChar w:fldCharType="separate"/>
+        </w:r>
+        <w:r>
+          <w:rPr>
+            <w:rFonts w:ascii="Times New Roman" w:hAnsi="Times New Roman" w:cs="Times New Roman"/>
+            <w:noProof/>
+            <w:webHidden/>
+            <w:sz w:val="28"/>
+            <w:szCs w:val="28"/>
+          </w:rPr>
+          <w:t>19</w:t>
+        </w:r>
+        <w:r>
+          <w:rPr>
+            <w:rFonts w:ascii="Times New Roman" w:hAnsi="Times New Roman" w:cs="Times New Roman"/>
+            <w:noProof/>
+            <w:webHidden/>
+            <w:sz w:val="28"/>
+            <w:szCs w:val="28"/>
+          </w:rPr>
+          <w:fldChar w:fldCharType="end"/>
+        </w:r>
+      </w:hyperlink>
+    </w:p>
+    <w:p>
+      <w:pPr>
+        <w:pStyle w:val="22"/>
+        <w:rPr>
+          <w:rFonts w:ascii="Times New Roman" w:eastAsiaTheme="minorEastAsia" w:hAnsi="Times New Roman" w:cs="Times New Roman"/>
+          <w:noProof/>
+          <w:sz w:val="28"/>
+          <w:szCs w:val="28"/>
+          <w:lang w:eastAsia="ru-RU"/>
+        </w:rPr>
+      </w:pPr>
+      <w:hyperlink w:anchor="_Toc86677593" w:history="1">
+        <w:r>
+          <w:rPr>
+            <w:rStyle w:val="aa"/>
+            <w:rFonts w:ascii="Times New Roman" w:hAnsi="Times New Roman"/>
+            <w:sz w:val="28"/>
+            <w:lang w:eastAsia="ru-RU"/>
+          </w:rPr>
+          <w:t>4.1. Окно просмотра прогноза</w:t>
+        </w:r>
+        <w:r>
+          <w:rPr>
+            <w:rFonts w:ascii="Times New Roman" w:hAnsi="Times New Roman" w:cs="Times New Roman"/>
+            <w:noProof/>
+            <w:webHidden/>
+            <w:sz w:val="28"/>
+            <w:szCs w:val="28"/>
+          </w:rPr>
+          <w:tab/>
+        </w:r>
+        <w:r>
+          <w:rPr>
+            <w:rFonts w:ascii="Times New Roman" w:hAnsi="Times New Roman" w:cs="Times New Roman"/>
+            <w:noProof/>
+            <w:webHidden/>
+            <w:sz w:val="28"/>
+            <w:szCs w:val="28"/>
+          </w:rPr>
+          <w:fldChar w:fldCharType="begin"/>
+        </w:r>
+        <w:r>
+          <w:rPr>
+            <w:rFonts w:ascii="Times New Roman" w:hAnsi="Times New Roman" w:cs="Times New Roman"/>
+            <w:noProof/>
+            <w:webHidden/>
+            <w:sz w:val="28"/>
+            <w:szCs w:val="28"/>
+          </w:rPr>
+          <w:instrText xml:space="preserve"> PAGEREF _Toc86677593 \h </w:instrText>
+        </w:r>
+        <w:r>
+          <w:rPr>
+            <w:rFonts w:ascii="Times New Roman" w:hAnsi="Times New Roman" w:cs="Times New Roman"/>
+            <w:noProof/>
+            <w:webHidden/>
+            <w:sz w:val="28"/>
+            <w:szCs w:val="28"/>
+          </w:rPr>
+        </w:r>
+        <w:r>
+          <w:rPr>
+            <w:rFonts w:ascii="Times New Roman" w:hAnsi="Times New Roman" w:cs="Times New Roman"/>
+            <w:noProof/>
+            <w:webHidden/>
+            <w:sz w:val="28"/>
+            <w:szCs w:val="28"/>
+          </w:rPr>
+          <w:fldChar w:fldCharType="separate"/>
+        </w:r>
+        <w:r>
+          <w:rPr>
+            <w:rFonts w:ascii="Times New Roman" w:hAnsi="Times New Roman" w:cs="Times New Roman"/>
+            <w:noProof/>
+            <w:webHidden/>
+            <w:sz w:val="28"/>
+            <w:szCs w:val="28"/>
+          </w:rPr>
+          <w:t>19</w:t>
+        </w:r>
+        <w:r>
+          <w:rPr>
+            <w:rFonts w:ascii="Times New Roman" w:hAnsi="Times New Roman" w:cs="Times New Roman"/>
+            <w:noProof/>
+            <w:webHidden/>
+            <w:sz w:val="28"/>
+            <w:szCs w:val="28"/>
+          </w:rPr>
+          <w:fldChar w:fldCharType="end"/>
+        </w:r>
+      </w:hyperlink>
+    </w:p>
+    <w:p>
+      <w:pPr>
+        <w:pStyle w:val="22"/>
+        <w:rPr>
+          <w:rFonts w:ascii="Times New Roman" w:eastAsiaTheme="minorEastAsia" w:hAnsi="Times New Roman" w:cs="Times New Roman"/>
+          <w:noProof/>
+          <w:sz w:val="28"/>
+          <w:szCs w:val="28"/>
+          <w:lang w:eastAsia="ru-RU"/>
+        </w:rPr>
+      </w:pPr>
+      <w:hyperlink w:anchor="_Toc86677594" w:history="1">
+        <w:r>
+          <w:rPr>
+            <w:rStyle w:val="aa"/>
+            <w:rFonts w:ascii="Times New Roman" w:hAnsi="Times New Roman"/>
+            <w:sz w:val="28"/>
+            <w:lang w:eastAsia="ru-RU"/>
+          </w:rPr>
+          <w:t>4.2. Окно просмотра списка избранных местоположений</w:t>
+        </w:r>
+        <w:r>
+          <w:rPr>
+            <w:rFonts w:ascii="Times New Roman" w:hAnsi="Times New Roman" w:cs="Times New Roman"/>
+            <w:noProof/>
+            <w:webHidden/>
+            <w:sz w:val="28"/>
+            <w:szCs w:val="28"/>
+          </w:rPr>
+          <w:tab/>
+        </w:r>
+        <w:r>
+          <w:rPr>
+            <w:rFonts w:ascii="Times New Roman" w:hAnsi="Times New Roman" w:cs="Times New Roman"/>
+            <w:noProof/>
+            <w:webHidden/>
+            <w:sz w:val="28"/>
+            <w:szCs w:val="28"/>
+          </w:rPr>
+          <w:fldChar w:fldCharType="begin"/>
+        </w:r>
+        <w:r>
+          <w:rPr>
+            <w:rFonts w:ascii="Times New Roman" w:hAnsi="Times New Roman" w:cs="Times New Roman"/>
+            <w:noProof/>
+            <w:webHidden/>
+            <w:sz w:val="28"/>
+            <w:szCs w:val="28"/>
+          </w:rPr>
+          <w:instrText xml:space="preserve"> PAGEREF _Toc86677594 \h </w:instrText>
+        </w:r>
+        <w:r>
+          <w:rPr>
+            <w:rFonts w:ascii="Times New Roman" w:hAnsi="Times New Roman" w:cs="Times New Roman"/>
+            <w:noProof/>
+            <w:webHidden/>
+            <w:sz w:val="28"/>
+            <w:szCs w:val="28"/>
+          </w:rPr>
+        </w:r>
+        <w:r>
+          <w:rPr>
+            <w:rFonts w:ascii="Times New Roman" w:hAnsi="Times New Roman" w:cs="Times New Roman"/>
+            <w:noProof/>
+            <w:webHidden/>
+            <w:sz w:val="28"/>
+            <w:szCs w:val="28"/>
+          </w:rPr>
+          <w:fldChar w:fldCharType="separate"/>
+        </w:r>
+        <w:r>
+          <w:rPr>
+            <w:rFonts w:ascii="Times New Roman" w:hAnsi="Times New Roman" w:cs="Times New Roman"/>
+            <w:noProof/>
+            <w:webHidden/>
+            <w:sz w:val="28"/>
+            <w:szCs w:val="28"/>
+          </w:rPr>
+          <w:t>20</w:t>
+        </w:r>
+        <w:r>
+          <w:rPr>
+            <w:rFonts w:ascii="Times New Roman" w:hAnsi="Times New Roman" w:cs="Times New Roman"/>
+            <w:noProof/>
+            <w:webHidden/>
+            <w:sz w:val="28"/>
+            <w:szCs w:val="28"/>
+          </w:rPr>
+          <w:fldChar w:fldCharType="end"/>
+        </w:r>
+      </w:hyperlink>
+    </w:p>
+    <w:p>
+      <w:pPr>
+        <w:pStyle w:val="22"/>
+        <w:rPr>
+          <w:rFonts w:ascii="Times New Roman" w:eastAsiaTheme="minorEastAsia" w:hAnsi="Times New Roman" w:cs="Times New Roman"/>
+          <w:noProof/>
+          <w:sz w:val="28"/>
+          <w:szCs w:val="28"/>
+          <w:lang w:eastAsia="ru-RU"/>
+        </w:rPr>
+      </w:pPr>
+      <w:hyperlink w:anchor="_Toc86677595" w:history="1">
+        <w:r>
+          <w:rPr>
+            <w:rStyle w:val="aa"/>
+            <w:rFonts w:ascii="Times New Roman" w:hAnsi="Times New Roman"/>
+            <w:sz w:val="28"/>
+            <w:lang w:eastAsia="ru-RU"/>
+          </w:rPr>
+          <w:t>4.3. Окно поиска местоположения по названию</w:t>
+        </w:r>
+        <w:r>
+          <w:rPr>
+            <w:rFonts w:ascii="Times New Roman" w:hAnsi="Times New Roman" w:cs="Times New Roman"/>
+            <w:noProof/>
+            <w:webHidden/>
+            <w:sz w:val="28"/>
+            <w:szCs w:val="28"/>
+          </w:rPr>
+          <w:tab/>
+        </w:r>
+        <w:r>
+          <w:rPr>
+            <w:rFonts w:ascii="Times New Roman" w:hAnsi="Times New Roman" w:cs="Times New Roman"/>
+            <w:noProof/>
+            <w:webHidden/>
+            <w:sz w:val="28"/>
+            <w:szCs w:val="28"/>
+          </w:rPr>
+          <w:fldChar w:fldCharType="begin"/>
+        </w:r>
+        <w:r>
+          <w:rPr>
+            <w:rFonts w:ascii="Times New Roman" w:hAnsi="Times New Roman" w:cs="Times New Roman"/>
+            <w:noProof/>
+            <w:webHidden/>
+            <w:sz w:val="28"/>
+            <w:szCs w:val="28"/>
+          </w:rPr>
+          <w:instrText xml:space="preserve"> PAGEREF _Toc86677595 \h </w:instrText>
+        </w:r>
+        <w:r>
+          <w:rPr>
+            <w:rFonts w:ascii="Times New Roman" w:hAnsi="Times New Roman" w:cs="Times New Roman"/>
+            <w:noProof/>
+            <w:webHidden/>
+            <w:sz w:val="28"/>
+            <w:szCs w:val="28"/>
+          </w:rPr>
+        </w:r>
+        <w:r>
+          <w:rPr>
+            <w:rFonts w:ascii="Times New Roman" w:hAnsi="Times New Roman" w:cs="Times New Roman"/>
+            <w:noProof/>
+            <w:webHidden/>
+            <w:sz w:val="28"/>
+            <w:szCs w:val="28"/>
+          </w:rPr>
+          <w:fldChar w:fldCharType="separate"/>
+        </w:r>
+        <w:r>
+          <w:rPr>
+            <w:rFonts w:ascii="Times New Roman" w:hAnsi="Times New Roman" w:cs="Times New Roman"/>
+            <w:noProof/>
+            <w:webHidden/>
+            <w:sz w:val="28"/>
+            <w:szCs w:val="28"/>
+          </w:rPr>
+          <w:t>21</w:t>
+        </w:r>
+        <w:r>
+          <w:rPr>
+            <w:rFonts w:ascii="Times New Roman" w:hAnsi="Times New Roman" w:cs="Times New Roman"/>
+            <w:noProof/>
+            <w:webHidden/>
+            <w:sz w:val="28"/>
+            <w:szCs w:val="28"/>
+          </w:rPr>
+          <w:fldChar w:fldCharType="end"/>
+        </w:r>
+      </w:hyperlink>
+    </w:p>
+    <w:p>
+      <w:pPr>
+        <w:pStyle w:val="22"/>
+        <w:rPr>
+          <w:rFonts w:ascii="Times New Roman" w:eastAsiaTheme="minorEastAsia" w:hAnsi="Times New Roman" w:cs="Times New Roman"/>
+          <w:noProof/>
+          <w:sz w:val="28"/>
+          <w:szCs w:val="28"/>
+          <w:lang w:eastAsia="ru-RU"/>
+        </w:rPr>
+      </w:pPr>
+      <w:hyperlink w:anchor="_Toc86677596" w:history="1">
+        <w:r>
+          <w:rPr>
+            <w:rStyle w:val="aa"/>
+            <w:rFonts w:ascii="Times New Roman" w:hAnsi="Times New Roman"/>
+            <w:sz w:val="28"/>
+            <w:lang w:eastAsia="ru-RU"/>
+          </w:rPr>
+          <w:t>4.4. Окно выбора местоположения на карте</w:t>
+        </w:r>
+        <w:r>
+          <w:rPr>
+            <w:rFonts w:ascii="Times New Roman" w:hAnsi="Times New Roman" w:cs="Times New Roman"/>
+            <w:noProof/>
+            <w:webHidden/>
+            <w:sz w:val="28"/>
+            <w:szCs w:val="28"/>
+          </w:rPr>
+          <w:tab/>
+        </w:r>
+        <w:r>
+          <w:rPr>
+            <w:rFonts w:ascii="Times New Roman" w:hAnsi="Times New Roman" w:cs="Times New Roman"/>
+            <w:noProof/>
+            <w:webHidden/>
+            <w:sz w:val="28"/>
+            <w:szCs w:val="28"/>
+          </w:rPr>
+          <w:fldChar w:fldCharType="begin"/>
+        </w:r>
+        <w:r>
+          <w:rPr>
+            <w:rFonts w:ascii="Times New Roman" w:hAnsi="Times New Roman" w:cs="Times New Roman"/>
+            <w:noProof/>
+            <w:webHidden/>
+            <w:sz w:val="28"/>
+            <w:szCs w:val="28"/>
+          </w:rPr>
+          <w:instrText xml:space="preserve"> PAGEREF _Toc86677596 \h </w:instrText>
+        </w:r>
+        <w:r>
+          <w:rPr>
+            <w:rFonts w:ascii="Times New Roman" w:hAnsi="Times New Roman" w:cs="Times New Roman"/>
+            <w:noProof/>
+            <w:webHidden/>
+            <w:sz w:val="28"/>
+            <w:szCs w:val="28"/>
+          </w:rPr>
+        </w:r>
+        <w:r>
+          <w:rPr>
+            <w:rFonts w:ascii="Times New Roman" w:hAnsi="Times New Roman" w:cs="Times New Roman"/>
+            <w:noProof/>
+            <w:webHidden/>
+            <w:sz w:val="28"/>
+            <w:szCs w:val="28"/>
+          </w:rPr>
+          <w:fldChar w:fldCharType="separate"/>
+        </w:r>
+        <w:r>
+          <w:rPr>
+            <w:rFonts w:ascii="Times New Roman" w:hAnsi="Times New Roman" w:cs="Times New Roman"/>
+            <w:noProof/>
+            <w:webHidden/>
+            <w:sz w:val="28"/>
+            <w:szCs w:val="28"/>
+          </w:rPr>
+          <w:t>21</w:t>
+        </w:r>
+        <w:r>
+          <w:rPr>
+            <w:rFonts w:ascii="Times New Roman" w:hAnsi="Times New Roman" w:cs="Times New Roman"/>
+            <w:noProof/>
+            <w:webHidden/>
+            <w:sz w:val="28"/>
+            <w:szCs w:val="28"/>
+          </w:rPr>
+          <w:fldChar w:fldCharType="end"/>
+        </w:r>
+      </w:hyperlink>
+    </w:p>
+    <w:p>
+      <w:pPr>
+        <w:pStyle w:val="22"/>
+        <w:rPr>
+          <w:rFonts w:ascii="Times New Roman" w:eastAsiaTheme="minorEastAsia" w:hAnsi="Times New Roman" w:cs="Times New Roman"/>
+          <w:noProof/>
+          <w:sz w:val="28"/>
+          <w:szCs w:val="28"/>
+          <w:lang w:eastAsia="ru-RU"/>
+        </w:rPr>
+      </w:pPr>
+      <w:hyperlink w:anchor="_Toc86677597" w:history="1">
+        <w:r>
+          <w:rPr>
+            <w:rStyle w:val="aa"/>
+            <w:rFonts w:ascii="Times New Roman" w:hAnsi="Times New Roman"/>
+            <w:sz w:val="28"/>
+            <w:lang w:eastAsia="ru-RU"/>
+          </w:rPr>
+          <w:t>4.5. Окно регистрации</w:t>
+        </w:r>
+        <w:r>
+          <w:rPr>
+            <w:rFonts w:ascii="Times New Roman" w:hAnsi="Times New Roman" w:cs="Times New Roman"/>
+            <w:noProof/>
+            <w:webHidden/>
+            <w:sz w:val="28"/>
+            <w:szCs w:val="28"/>
+          </w:rPr>
+          <w:tab/>
+        </w:r>
+        <w:r>
+          <w:rPr>
+            <w:rFonts w:ascii="Times New Roman" w:hAnsi="Times New Roman" w:cs="Times New Roman"/>
+            <w:noProof/>
+            <w:webHidden/>
+            <w:sz w:val="28"/>
+            <w:szCs w:val="28"/>
+          </w:rPr>
+          <w:fldChar w:fldCharType="begin"/>
+        </w:r>
+        <w:r>
+          <w:rPr>
+            <w:rFonts w:ascii="Times New Roman" w:hAnsi="Times New Roman" w:cs="Times New Roman"/>
+            <w:noProof/>
+            <w:webHidden/>
+            <w:sz w:val="28"/>
+            <w:szCs w:val="28"/>
+          </w:rPr>
+          <w:instrText xml:space="preserve"> PAGEREF _Toc86677597 \h </w:instrText>
+        </w:r>
+        <w:r>
+          <w:rPr>
+            <w:rFonts w:ascii="Times New Roman" w:hAnsi="Times New Roman" w:cs="Times New Roman"/>
+            <w:noProof/>
+            <w:webHidden/>
+            <w:sz w:val="28"/>
+            <w:szCs w:val="28"/>
+          </w:rPr>
+        </w:r>
+        <w:r>
+          <w:rPr>
+            <w:rFonts w:ascii="Times New Roman" w:hAnsi="Times New Roman" w:cs="Times New Roman"/>
+            <w:noProof/>
+            <w:webHidden/>
+            <w:sz w:val="28"/>
+            <w:szCs w:val="28"/>
+          </w:rPr>
+          <w:fldChar w:fldCharType="separate"/>
+        </w:r>
+        <w:r>
+          <w:rPr>
+            <w:rFonts w:ascii="Times New Roman" w:hAnsi="Times New Roman" w:cs="Times New Roman"/>
+            <w:noProof/>
+            <w:webHidden/>
+            <w:sz w:val="28"/>
+            <w:szCs w:val="28"/>
+          </w:rPr>
+          <w:t>22</w:t>
+        </w:r>
+        <w:r>
+          <w:rPr>
+            <w:rFonts w:ascii="Times New Roman" w:hAnsi="Times New Roman" w:cs="Times New Roman"/>
+            <w:noProof/>
+            <w:webHidden/>
+            <w:sz w:val="28"/>
+            <w:szCs w:val="28"/>
+          </w:rPr>
+          <w:fldChar w:fldCharType="end"/>
+        </w:r>
+      </w:hyperlink>
+    </w:p>
+    <w:p>
+      <w:pPr>
+        <w:pStyle w:val="22"/>
+        <w:rPr>
+          <w:rFonts w:ascii="Times New Roman" w:eastAsiaTheme="minorEastAsia" w:hAnsi="Times New Roman" w:cs="Times New Roman"/>
+          <w:noProof/>
+          <w:sz w:val="28"/>
+          <w:szCs w:val="28"/>
+          <w:lang w:eastAsia="ru-RU"/>
+        </w:rPr>
+      </w:pPr>
+      <w:hyperlink w:anchor="_Toc86677598" w:history="1">
+        <w:r>
+          <w:rPr>
+            <w:rStyle w:val="aa"/>
+            <w:rFonts w:ascii="Times New Roman" w:hAnsi="Times New Roman"/>
+            <w:sz w:val="28"/>
+            <w:lang w:eastAsia="ru-RU"/>
+          </w:rPr>
+          <w:t>4.6. Окно авторизации</w:t>
+        </w:r>
+        <w:r>
+          <w:rPr>
+            <w:rFonts w:ascii="Times New Roman" w:hAnsi="Times New Roman" w:cs="Times New Roman"/>
+            <w:noProof/>
+            <w:webHidden/>
+            <w:sz w:val="28"/>
+            <w:szCs w:val="28"/>
+          </w:rPr>
+          <w:tab/>
+        </w:r>
+        <w:r>
+          <w:rPr>
+            <w:rFonts w:ascii="Times New Roman" w:hAnsi="Times New Roman" w:cs="Times New Roman"/>
+            <w:noProof/>
+            <w:webHidden/>
+            <w:sz w:val="28"/>
+            <w:szCs w:val="28"/>
+          </w:rPr>
+          <w:fldChar w:fldCharType="begin"/>
+        </w:r>
+        <w:r>
+          <w:rPr>
+            <w:rFonts w:ascii="Times New Roman" w:hAnsi="Times New Roman" w:cs="Times New Roman"/>
+            <w:noProof/>
+            <w:webHidden/>
+            <w:sz w:val="28"/>
+            <w:szCs w:val="28"/>
+          </w:rPr>
+          <w:instrText xml:space="preserve"> PAGEREF _Toc86677598 \h </w:instrText>
+        </w:r>
+        <w:r>
+          <w:rPr>
+            <w:rFonts w:ascii="Times New Roman" w:hAnsi="Times New Roman" w:cs="Times New Roman"/>
+            <w:noProof/>
+            <w:webHidden/>
+            <w:sz w:val="28"/>
+            <w:szCs w:val="28"/>
+          </w:rPr>
+        </w:r>
+        <w:r>
+          <w:rPr>
+            <w:rFonts w:ascii="Times New Roman" w:hAnsi="Times New Roman" w:cs="Times New Roman"/>
+            <w:noProof/>
+            <w:webHidden/>
+            <w:sz w:val="28"/>
+            <w:szCs w:val="28"/>
+          </w:rPr>
+          <w:fldChar w:fldCharType="separate"/>
+        </w:r>
+        <w:r>
+          <w:rPr>
+            <w:rFonts w:ascii="Times New Roman" w:hAnsi="Times New Roman" w:cs="Times New Roman"/>
+            <w:noProof/>
+            <w:webHidden/>
+            <w:sz w:val="28"/>
+            <w:szCs w:val="28"/>
+          </w:rPr>
+          <w:t>23</w:t>
+        </w:r>
+        <w:r>
+          <w:rPr>
+            <w:rFonts w:ascii="Times New Roman" w:hAnsi="Times New Roman" w:cs="Times New Roman"/>
+            <w:noProof/>
+            <w:webHidden/>
+            <w:sz w:val="28"/>
+            <w:szCs w:val="28"/>
+          </w:rPr>
+          <w:fldChar w:fldCharType="end"/>
+        </w:r>
+      </w:hyperlink>
+    </w:p>
+    <w:p>
+      <w:pPr>
+        <w:pStyle w:val="22"/>
+        <w:rPr>
+          <w:rFonts w:ascii="Times New Roman" w:eastAsiaTheme="minorEastAsia" w:hAnsi="Times New Roman" w:cs="Times New Roman"/>
+          <w:noProof/>
+          <w:sz w:val="28"/>
+          <w:szCs w:val="28"/>
+          <w:lang w:eastAsia="ru-RU"/>
+        </w:rPr>
+      </w:pPr>
+      <w:hyperlink w:anchor="_Toc86677599" w:history="1">
+        <w:r>
+          <w:rPr>
+            <w:rStyle w:val="aa"/>
+            <w:rFonts w:ascii="Times New Roman" w:hAnsi="Times New Roman"/>
+            <w:sz w:val="28"/>
+            <w:lang w:eastAsia="ru-RU"/>
+          </w:rPr>
+          <w:t>4.7. Окна смены пароля</w:t>
+        </w:r>
+        <w:r>
+          <w:rPr>
+            <w:rFonts w:ascii="Times New Roman" w:hAnsi="Times New Roman" w:cs="Times New Roman"/>
+            <w:noProof/>
+            <w:webHidden/>
+            <w:sz w:val="28"/>
+            <w:szCs w:val="28"/>
+          </w:rPr>
+          <w:tab/>
+        </w:r>
+        <w:r>
+          <w:rPr>
+            <w:rFonts w:ascii="Times New Roman" w:hAnsi="Times New Roman" w:cs="Times New Roman"/>
+            <w:noProof/>
+            <w:webHidden/>
+            <w:sz w:val="28"/>
+            <w:szCs w:val="28"/>
+          </w:rPr>
+          <w:fldChar w:fldCharType="begin"/>
+        </w:r>
+        <w:r>
+          <w:rPr>
+            <w:rFonts w:ascii="Times New Roman" w:hAnsi="Times New Roman" w:cs="Times New Roman"/>
+            <w:noProof/>
+            <w:webHidden/>
+            <w:sz w:val="28"/>
+            <w:szCs w:val="28"/>
+          </w:rPr>
+          <w:instrText xml:space="preserve"> PAGEREF _Toc86677599 \h </w:instrText>
+        </w:r>
+        <w:r>
+          <w:rPr>
+            <w:rFonts w:ascii="Times New Roman" w:hAnsi="Times New Roman" w:cs="Times New Roman"/>
+            <w:noProof/>
+            <w:webHidden/>
+            <w:sz w:val="28"/>
+            <w:szCs w:val="28"/>
+          </w:rPr>
+        </w:r>
+        <w:r>
+          <w:rPr>
+            <w:rFonts w:ascii="Times New Roman" w:hAnsi="Times New Roman" w:cs="Times New Roman"/>
+            <w:noProof/>
+            <w:webHidden/>
+            <w:sz w:val="28"/>
+            <w:szCs w:val="28"/>
+          </w:rPr>
+          <w:fldChar w:fldCharType="separate"/>
+        </w:r>
+        <w:r>
+          <w:rPr>
+            <w:rFonts w:ascii="Times New Roman" w:hAnsi="Times New Roman" w:cs="Times New Roman"/>
+            <w:noProof/>
+            <w:webHidden/>
+            <w:sz w:val="28"/>
+            <w:szCs w:val="28"/>
+          </w:rPr>
+          <w:t>24</w:t>
+        </w:r>
+        <w:r>
+          <w:rPr>
+            <w:rFonts w:ascii="Times New Roman" w:hAnsi="Times New Roman" w:cs="Times New Roman"/>
+            <w:noProof/>
+            <w:webHidden/>
+            <w:sz w:val="28"/>
+            <w:szCs w:val="28"/>
+          </w:rPr>
+          <w:fldChar w:fldCharType="end"/>
+        </w:r>
+      </w:hyperlink>
+    </w:p>
+    <w:p>
+      <w:pPr>
+        <w:pStyle w:val="12"/>
+        <w:rPr>
+          <w:rFonts w:ascii="Times New Roman" w:eastAsiaTheme="minorEastAsia" w:hAnsi="Times New Roman" w:cs="Times New Roman"/>
+          <w:noProof/>
+          <w:sz w:val="28"/>
+          <w:szCs w:val="28"/>
+          <w:lang w:eastAsia="ru-RU"/>
+        </w:rPr>
+      </w:pPr>
+      <w:hyperlink w:anchor="_Toc86677600" w:history="1">
+        <w:r>
+          <w:rPr>
+            <w:rStyle w:val="aa"/>
+            <w:rFonts w:ascii="Times New Roman" w:hAnsi="Times New Roman"/>
+            <w:sz w:val="28"/>
+            <w:lang w:eastAsia="ru-RU"/>
+          </w:rPr>
+          <w:t>5. Перспективы развития Приложения</w:t>
+        </w:r>
+        <w:r>
+          <w:rPr>
+            <w:rFonts w:ascii="Times New Roman" w:hAnsi="Times New Roman" w:cs="Times New Roman"/>
+            <w:noProof/>
+            <w:webHidden/>
+            <w:sz w:val="28"/>
+            <w:szCs w:val="28"/>
+          </w:rPr>
+          <w:tab/>
+        </w:r>
+        <w:r>
+          <w:rPr>
+            <w:rFonts w:ascii="Times New Roman" w:hAnsi="Times New Roman" w:cs="Times New Roman"/>
+            <w:noProof/>
+            <w:webHidden/>
+            <w:sz w:val="28"/>
+            <w:szCs w:val="28"/>
+          </w:rPr>
+          <w:fldChar w:fldCharType="begin"/>
+        </w:r>
+        <w:r>
+          <w:rPr>
+            <w:rFonts w:ascii="Times New Roman" w:hAnsi="Times New Roman" w:cs="Times New Roman"/>
+            <w:noProof/>
+            <w:webHidden/>
+            <w:sz w:val="28"/>
+            <w:szCs w:val="28"/>
+          </w:rPr>
+          <w:instrText xml:space="preserve"> PAGEREF _Toc86677600 \h </w:instrText>
+        </w:r>
+        <w:r>
+          <w:rPr>
+            <w:rFonts w:ascii="Times New Roman" w:hAnsi="Times New Roman" w:cs="Times New Roman"/>
+            <w:noProof/>
+            <w:webHidden/>
+            <w:sz w:val="28"/>
+            <w:szCs w:val="28"/>
+          </w:rPr>
+        </w:r>
+        <w:r>
+          <w:rPr>
+            <w:rFonts w:ascii="Times New Roman" w:hAnsi="Times New Roman" w:cs="Times New Roman"/>
+            <w:noProof/>
+            <w:webHidden/>
+            <w:sz w:val="28"/>
+            <w:szCs w:val="28"/>
+          </w:rPr>
+          <w:fldChar w:fldCharType="separate"/>
+        </w:r>
+        <w:r>
+          <w:rPr>
+            <w:rFonts w:ascii="Times New Roman" w:hAnsi="Times New Roman" w:cs="Times New Roman"/>
+            <w:noProof/>
+            <w:webHidden/>
+            <w:sz w:val="28"/>
+            <w:szCs w:val="28"/>
+          </w:rPr>
+          <w:t>26</w:t>
+        </w:r>
+        <w:r>
+          <w:rPr>
+            <w:rFonts w:ascii="Times New Roman" w:hAnsi="Times New Roman" w:cs="Times New Roman"/>
+            <w:noProof/>
+            <w:webHidden/>
+            <w:sz w:val="28"/>
+            <w:szCs w:val="28"/>
+          </w:rPr>
+          <w:fldChar w:fldCharType="end"/>
+        </w:r>
+      </w:hyperlink>
+    </w:p>
+    <w:p>
+      <w:pPr>
+        <w:pStyle w:val="12"/>
+        <w:rPr>
+          <w:rFonts w:ascii="Times New Roman" w:eastAsiaTheme="minorEastAsia" w:hAnsi="Times New Roman" w:cs="Times New Roman"/>
+          <w:noProof/>
+          <w:sz w:val="28"/>
+          <w:szCs w:val="28"/>
+          <w:lang w:eastAsia="ru-RU"/>
+        </w:rPr>
+      </w:pPr>
+      <w:hyperlink w:anchor="_Toc86677601" w:history="1">
+        <w:r>
+          <w:rPr>
+            <w:rStyle w:val="aa"/>
+            <w:rFonts w:ascii="Times New Roman" w:hAnsi="Times New Roman"/>
+            <w:sz w:val="28"/>
+          </w:rPr>
+          <w:t>Заключение</w:t>
+        </w:r>
+        <w:r>
+          <w:rPr>
+            <w:rFonts w:ascii="Times New Roman" w:hAnsi="Times New Roman" w:cs="Times New Roman"/>
+            <w:noProof/>
+            <w:webHidden/>
+            <w:sz w:val="28"/>
+            <w:szCs w:val="28"/>
+          </w:rPr>
+          <w:tab/>
+        </w:r>
+        <w:r>
+          <w:rPr>
+            <w:rFonts w:ascii="Times New Roman" w:hAnsi="Times New Roman" w:cs="Times New Roman"/>
+            <w:noProof/>
+            <w:webHidden/>
+            <w:sz w:val="28"/>
+            <w:szCs w:val="28"/>
+          </w:rPr>
+          <w:fldChar w:fldCharType="begin"/>
+        </w:r>
+        <w:r>
+          <w:rPr>
+            <w:rFonts w:ascii="Times New Roman" w:hAnsi="Times New Roman" w:cs="Times New Roman"/>
+            <w:noProof/>
+            <w:webHidden/>
+            <w:sz w:val="28"/>
+            <w:szCs w:val="28"/>
+          </w:rPr>
+          <w:instrText xml:space="preserve"> PAGEREF _Toc86677601 \h </w:instrText>
+        </w:r>
+        <w:r>
+          <w:rPr>
+            <w:rFonts w:ascii="Times New Roman" w:hAnsi="Times New Roman" w:cs="Times New Roman"/>
+            <w:noProof/>
+            <w:webHidden/>
+            <w:sz w:val="28"/>
+            <w:szCs w:val="28"/>
+          </w:rPr>
+        </w:r>
+        <w:r>
+          <w:rPr>
+            <w:rFonts w:ascii="Times New Roman" w:hAnsi="Times New Roman" w:cs="Times New Roman"/>
+            <w:noProof/>
+            <w:webHidden/>
+            <w:sz w:val="28"/>
+            <w:szCs w:val="28"/>
+          </w:rPr>
+          <w:fldChar w:fldCharType="separate"/>
+        </w:r>
+        <w:r>
+          <w:rPr>
+            <w:rFonts w:ascii="Times New Roman" w:hAnsi="Times New Roman" w:cs="Times New Roman"/>
+            <w:noProof/>
+            <w:webHidden/>
+            <w:sz w:val="28"/>
+            <w:szCs w:val="28"/>
+          </w:rPr>
+          <w:t>27</w:t>
+        </w:r>
+        <w:r>
+          <w:rPr>
+            <w:rFonts w:ascii="Times New Roman" w:hAnsi="Times New Roman" w:cs="Times New Roman"/>
+            <w:noProof/>
+            <w:webHidden/>
+            <w:sz w:val="28"/>
+            <w:szCs w:val="28"/>
+          </w:rPr>
+          <w:fldChar w:fldCharType="end"/>
+        </w:r>
+      </w:hyperlink>
+    </w:p>
+    <w:p>
+      <w:pPr>
+        <w:pStyle w:val="12"/>
+        <w:rPr>
+          <w:rFonts w:ascii="Times New Roman" w:eastAsiaTheme="minorEastAsia" w:hAnsi="Times New Roman" w:cs="Times New Roman"/>
+          <w:noProof/>
+          <w:sz w:val="28"/>
+          <w:szCs w:val="28"/>
+          <w:lang w:eastAsia="ru-RU"/>
+        </w:rPr>
+      </w:pPr>
+      <w:hyperlink w:anchor="_Toc86677602" w:history="1">
+        <w:r>
+          <w:rPr>
+            <w:rStyle w:val="aa"/>
+            <w:rFonts w:ascii="Times New Roman" w:hAnsi="Times New Roman"/>
+            <w:sz w:val="28"/>
+          </w:rPr>
+          <w:t>Список использованных источников</w:t>
+        </w:r>
+        <w:r>
+          <w:rPr>
+            <w:rFonts w:ascii="Times New Roman" w:hAnsi="Times New Roman" w:cs="Times New Roman"/>
+            <w:noProof/>
+            <w:webHidden/>
+            <w:sz w:val="28"/>
+            <w:szCs w:val="28"/>
+          </w:rPr>
+          <w:tab/>
+        </w:r>
+        <w:r>
+          <w:rPr>
+            <w:rFonts w:ascii="Times New Roman" w:hAnsi="Times New Roman" w:cs="Times New Roman"/>
+            <w:noProof/>
+            <w:webHidden/>
+            <w:sz w:val="28"/>
+            <w:szCs w:val="28"/>
+          </w:rPr>
+          <w:fldChar w:fldCharType="begin"/>
+        </w:r>
+        <w:r>
+          <w:rPr>
+            <w:rFonts w:ascii="Times New Roman" w:hAnsi="Times New Roman" w:cs="Times New Roman"/>
+            <w:noProof/>
+            <w:webHidden/>
+            <w:sz w:val="28"/>
+            <w:szCs w:val="28"/>
+          </w:rPr>
+          <w:instrText xml:space="preserve"> PAGEREF _Toc86677602 \h </w:instrText>
+        </w:r>
+        <w:r>
+          <w:rPr>
+            <w:rFonts w:ascii="Times New Roman" w:hAnsi="Times New Roman" w:cs="Times New Roman"/>
+            <w:noProof/>
+            <w:webHidden/>
+            <w:sz w:val="28"/>
+            <w:szCs w:val="28"/>
+          </w:rPr>
+        </w:r>
+        <w:r>
+          <w:rPr>
+            <w:rFonts w:ascii="Times New Roman" w:hAnsi="Times New Roman" w:cs="Times New Roman"/>
+            <w:noProof/>
+            <w:webHidden/>
+            <w:sz w:val="28"/>
+            <w:szCs w:val="28"/>
+          </w:rPr>
+          <w:fldChar w:fldCharType="separate"/>
+        </w:r>
+        <w:r>
+          <w:rPr>
+            <w:rFonts w:ascii="Times New Roman" w:hAnsi="Times New Roman" w:cs="Times New Roman"/>
+            <w:noProof/>
+            <w:webHidden/>
+            <w:sz w:val="28"/>
+            <w:szCs w:val="28"/>
+          </w:rPr>
+          <w:t>28</w:t>
         </w:r>
         <w:r>
           <w:rPr>
@@ -2014,7 +4294,7 @@
       </w:pPr>
       <w:bookmarkStart w:id="6" w:name="_Toc67580279"/>
       <w:bookmarkStart w:id="7" w:name="_Toc67580572"/>
-      <w:bookmarkStart w:id="8" w:name="_Toc75428300"/>
+      <w:bookmarkStart w:id="8" w:name="_Toc86677568"/>
       <w:r>
         <w:lastRenderedPageBreak/>
         <w:t>Введение</w:t>
@@ -2316,7 +4596,133 @@
       </w:pPr>
       <w:bookmarkStart w:id="9" w:name="_Toc67580280"/>
       <w:bookmarkStart w:id="10" w:name="_Toc67580573"/>
-      <w:bookmarkStart w:id="11" w:name="_Toc75428301"/>
+      <w:bookmarkStart w:id="11" w:name="_Toc86677569"/>
+      <w:r>
+        <w:rPr>
+          <w:lang w:eastAsia="ru-RU"/>
+        </w:rPr>
+        <w:lastRenderedPageBreak/>
+        <w:t>Постановка задачи</w:t>
+      </w:r>
+      <w:bookmarkEnd w:id="11"/>
+    </w:p>
+    <w:p>
+      <w:pPr>
+        <w:pStyle w:val="a8"/>
+        <w:rPr>
+          <w:lang w:eastAsia="ru-RU"/>
+        </w:rPr>
+      </w:pPr>
+      <w:r>
+        <w:rPr>
+          <w:lang w:eastAsia="ru-RU"/>
+        </w:rPr>
+        <w:t xml:space="preserve">Целью курсового проекта является разработка клиент-серверного приложения для платформы </w:t>
+      </w:r>
+      <w:r>
+        <w:rPr>
+          <w:lang w:val="en-US" w:eastAsia="ru-RU"/>
+        </w:rPr>
+        <w:t>iOS</w:t>
+      </w:r>
+      <w:r>
+        <w:rPr>
+          <w:lang w:eastAsia="ru-RU"/>
+        </w:rPr>
+        <w:t xml:space="preserve">, </w:t>
+      </w:r>
+      <w:r>
+        <w:rPr>
+          <w:lang w:eastAsia="ru-RU"/>
+        </w:rPr>
+        <w:t>которое удовлетворяет установленным в техническом задании требованиям и служит для выполнения следующих задач:</w:t>
+      </w:r>
+    </w:p>
+    <w:p>
+      <w:pPr>
+        <w:pStyle w:val="a8"/>
+        <w:numPr>
+          <w:ilvl w:val="0"/>
+          <w:numId w:val="9"/>
+        </w:numPr>
+        <w:ind w:left="1134"/>
+        <w:rPr>
+          <w:lang w:eastAsia="ru-RU"/>
+        </w:rPr>
+      </w:pPr>
+      <w:r>
+        <w:t>п</w:t>
+      </w:r>
+      <w:r>
+        <w:t>росмотр прогнозов погоды, выполненных различными сервисами, на несколько дней вперед от текущей даты для выбранного пользователем местоположения;</w:t>
+      </w:r>
+    </w:p>
+    <w:p>
+      <w:pPr>
+        <w:pStyle w:val="a8"/>
+        <w:numPr>
+          <w:ilvl w:val="0"/>
+          <w:numId w:val="9"/>
+        </w:numPr>
+        <w:ind w:left="1134"/>
+        <w:rPr>
+          <w:lang w:eastAsia="ru-RU"/>
+        </w:rPr>
+      </w:pPr>
+      <w:r>
+        <w:rPr>
+          <w:lang w:eastAsia="ru-RU"/>
+        </w:rPr>
+        <w:t xml:space="preserve"> </w:t>
+      </w:r>
+      <w:r>
+        <w:rPr>
+          <w:lang w:eastAsia="ru-RU"/>
+        </w:rPr>
+        <w:t>б</w:t>
+      </w:r>
+      <w:r>
+        <w:t>ыстрый доступ к прогнозам погоды для избранных пользователем местоположений</w:t>
+      </w:r>
+      <w:r>
+        <w:t>;</w:t>
+      </w:r>
+    </w:p>
+    <w:p>
+      <w:pPr>
+        <w:pStyle w:val="a8"/>
+        <w:numPr>
+          <w:ilvl w:val="0"/>
+          <w:numId w:val="9"/>
+        </w:numPr>
+        <w:ind w:left="1134"/>
+        <w:rPr>
+          <w:lang w:eastAsia="ru-RU"/>
+        </w:rPr>
+      </w:pPr>
+      <w:r>
+        <w:t>регистрации пользователей по адресу электронной почты для доступа к избранным местоположениям с различных устройств.</w:t>
+      </w:r>
+    </w:p>
+    <w:p>
+      <w:pPr>
+        <w:rPr>
+          <w:rFonts w:ascii="Times New Roman" w:hAnsi="Times New Roman"/>
+          <w:sz w:val="28"/>
+        </w:rPr>
+      </w:pPr>
+      <w:r>
+        <w:br w:type="page"/>
+      </w:r>
+    </w:p>
+    <w:p>
+      <w:pPr>
+        <w:pStyle w:val="a"/>
+        <w:rPr>
+          <w:lang w:eastAsia="ru-RU"/>
+        </w:rPr>
+      </w:pPr>
+      <w:bookmarkStart w:id="12" w:name="_Toc86677570"/>
       <w:r>
         <w:rPr>
           <w:lang w:eastAsia="ru-RU"/>
@@ -2326,7 +4732,7 @@
       </w:r>
       <w:bookmarkEnd w:id="9"/>
       <w:bookmarkEnd w:id="10"/>
-      <w:bookmarkEnd w:id="11"/>
+      <w:bookmarkEnd w:id="12"/>
     </w:p>
     <w:p>
       <w:pPr>
@@ -2335,18 +4741,18 @@
           <w:lang w:eastAsia="ru-RU"/>
         </w:rPr>
       </w:pPr>
-      <w:bookmarkStart w:id="12" w:name="_Toc67580281"/>
-      <w:bookmarkStart w:id="13" w:name="_Toc67580574"/>
-      <w:bookmarkStart w:id="14" w:name="_Toc75428302"/>
+      <w:bookmarkStart w:id="13" w:name="_Toc67580281"/>
+      <w:bookmarkStart w:id="14" w:name="_Toc67580574"/>
+      <w:bookmarkStart w:id="15" w:name="_Toc86677571"/>
       <w:r>
         <w:rPr>
           <w:lang w:eastAsia="ru-RU"/>
         </w:rPr>
         <w:t>Обзор аналогичных решений</w:t>
       </w:r>
-      <w:bookmarkEnd w:id="12"/>
       <w:bookmarkEnd w:id="13"/>
       <w:bookmarkEnd w:id="14"/>
+      <w:bookmarkEnd w:id="15"/>
     </w:p>
     <w:p>
       <w:pPr>
@@ -2435,7 +4841,7 @@
           <w:lang w:eastAsia="ru-RU"/>
         </w:rPr>
       </w:pPr>
-      <w:bookmarkStart w:id="15" w:name="_Toc75428303"/>
+      <w:bookmarkStart w:id="16" w:name="_Toc86677572"/>
       <w:proofErr w:type="spellStart"/>
       <w:r>
         <w:rPr>
@@ -2443,7 +4849,7 @@
         </w:rPr>
         <w:t>Яндекс.Погода</w:t>
       </w:r>
-      <w:bookmarkEnd w:id="15"/>
+      <w:bookmarkEnd w:id="16"/>
       <w:proofErr w:type="spellEnd"/>
     </w:p>
     <w:p>
@@ -2608,6 +5014,9 @@
       <w:r>
         <w:t>отображение прогнозов с часовой и суточной детализацией на одном экране</w:t>
       </w:r>
+      <w:r>
+        <w:t>;</w:t>
+      </w:r>
     </w:p>
     <w:p>
       <w:pPr>
@@ -2626,7 +5035,7 @@
       <w:pPr>
         <w:pStyle w:val="a1"/>
       </w:pPr>
-      <w:bookmarkStart w:id="16" w:name="_Toc75428304"/>
+      <w:bookmarkStart w:id="17" w:name="_Toc86677573"/>
       <w:proofErr w:type="spellStart"/>
       <w:r>
         <w:rPr>
@@ -2641,7 +5050,7 @@
         </w:rPr>
         <w:t xml:space="preserve"> Lite</w:t>
       </w:r>
-      <w:bookmarkEnd w:id="16"/>
+      <w:bookmarkEnd w:id="17"/>
     </w:p>
     <w:p>
       <w:pPr>
@@ -2825,7 +5234,7 @@
           <w:lang w:eastAsia="ru-RU"/>
         </w:rPr>
       </w:pPr>
-      <w:bookmarkStart w:id="17" w:name="_Toc75428305"/>
+      <w:bookmarkStart w:id="18" w:name="_Toc86677574"/>
       <w:r>
         <w:rPr>
           <w:lang w:eastAsia="ru-RU"/>
@@ -2833,7 +5242,7 @@
         <w:lastRenderedPageBreak/>
         <w:t>Анализ поставленной задачи</w:t>
       </w:r>
-      <w:bookmarkEnd w:id="17"/>
+      <w:bookmarkEnd w:id="18"/>
     </w:p>
     <w:p>
       <w:pPr>
@@ -2842,14 +5251,14 @@
           <w:lang w:eastAsia="ru-RU"/>
         </w:rPr>
       </w:pPr>
-      <w:bookmarkStart w:id="18" w:name="_Toc75428306"/>
+      <w:bookmarkStart w:id="19" w:name="_Toc86677575"/>
       <w:r>
         <w:rPr>
           <w:lang w:eastAsia="ru-RU"/>
         </w:rPr>
         <w:t>Варианты использования Приложения</w:t>
       </w:r>
-      <w:bookmarkEnd w:id="18"/>
+      <w:bookmarkEnd w:id="19"/>
       <w:r>
         <w:rPr>
           <w:lang w:eastAsia="ru-RU"/>
@@ -2890,10 +5299,10 @@
           <w:lang w:eastAsia="ru-RU"/>
         </w:rPr>
         <w:drawing>
-          <wp:inline distT="0" distB="0" distL="0" distR="0">
-            <wp:extent cx="4943379" cy="3708400"/>
-            <wp:effectExtent l="0" t="0" r="0" b="6350"/>
-            <wp:docPr id="2" name="Рисунок 2" descr="usecase.png"/>
+          <wp:inline distT="0" distB="0" distL="0" distR="0" wp14:anchorId="0ABF4971" wp14:editId="2D35919C">
+            <wp:extent cx="5403850" cy="4054476"/>
+            <wp:effectExtent l="0" t="0" r="6350" b="3175"/>
+            <wp:docPr id="6" name="Рисунок 6"/>
             <wp:cNvGraphicFramePr>
               <a:graphicFrameLocks xmlns:a="http://schemas.openxmlformats.org/drawingml/2006/main" noChangeAspect="1"/>
             </wp:cNvGraphicFramePr>
@@ -2901,36 +5310,23 @@
               <a:graphicData uri="http://schemas.openxmlformats.org/drawingml/2006/picture">
                 <pic:pic xmlns:pic="http://schemas.openxmlformats.org/drawingml/2006/picture">
                   <pic:nvPicPr>
-                    <pic:cNvPr id="0" name="Picture 1" descr="usecase.png"/>
-                    <pic:cNvPicPr>
-                      <a:picLocks noChangeAspect="1" noChangeArrowheads="1"/>
-                    </pic:cNvPicPr>
+                    <pic:cNvPr id="1" name=""/>
+                    <pic:cNvPicPr/>
                   </pic:nvPicPr>
                   <pic:blipFill>
-                    <a:blip r:embed="rId10" cstate="print">
-                      <a:extLst>
-                        <a:ext uri="{28A0092B-C50C-407E-A947-70E740481C1C}">
-                          <a14:useLocalDpi xmlns:a14="http://schemas.microsoft.com/office/drawing/2010/main" val="0"/>
-                        </a:ext>
-                      </a:extLst>
-                    </a:blip>
-                    <a:srcRect/>
+                    <a:blip r:embed="rId10"/>
                     <a:stretch>
                       <a:fillRect/>
                     </a:stretch>
                   </pic:blipFill>
-                  <pic:spPr bwMode="auto">
+                  <pic:spPr>
                     <a:xfrm>
                       <a:off x="0" y="0"/>
-                      <a:ext cx="4949287" cy="3712832"/>
+                      <a:ext cx="5409396" cy="4058637"/>
                     </a:xfrm>
                     <a:prstGeom prst="rect">
                       <a:avLst/>
                     </a:prstGeom>
-                    <a:noFill/>
-                    <a:ln>
-                      <a:noFill/>
-                    </a:ln>
                   </pic:spPr>
                 </pic:pic>
               </a:graphicData>
@@ -2982,7 +5378,7 @@
           <w:lang w:eastAsia="ru-RU"/>
         </w:rPr>
       </w:pPr>
-      <w:bookmarkStart w:id="19" w:name="_Toc75428307"/>
+      <w:bookmarkStart w:id="20" w:name="_Toc86677576"/>
       <w:r>
         <w:rPr>
           <w:lang w:eastAsia="ru-RU"/>
@@ -2990,7 +5386,7 @@
         <w:lastRenderedPageBreak/>
         <w:t>Действия с Приложением</w:t>
       </w:r>
-      <w:bookmarkEnd w:id="19"/>
+      <w:bookmarkEnd w:id="20"/>
     </w:p>
     <w:p>
       <w:pPr>
@@ -3099,7 +5495,7 @@
           <w:lang w:eastAsia="ru-RU"/>
         </w:rPr>
       </w:pPr>
-      <w:bookmarkStart w:id="20" w:name="_Toc75428308"/>
+      <w:bookmarkStart w:id="21" w:name="_Toc86677577"/>
       <w:r>
         <w:rPr>
           <w:lang w:eastAsia="ru-RU"/>
@@ -3107,7 +5503,7 @@
         <w:lastRenderedPageBreak/>
         <w:t>Состояния Приложения</w:t>
       </w:r>
-      <w:bookmarkEnd w:id="20"/>
+      <w:bookmarkEnd w:id="21"/>
     </w:p>
     <w:p>
       <w:pPr>
@@ -3215,14 +5611,14 @@
           <w:lang w:eastAsia="ru-RU"/>
         </w:rPr>
       </w:pPr>
-      <w:bookmarkStart w:id="21" w:name="_Toc75428309"/>
+      <w:bookmarkStart w:id="22" w:name="_Toc86677578"/>
       <w:r>
         <w:rPr>
           <w:lang w:eastAsia="ru-RU"/>
         </w:rPr>
         <w:t>Взаимодействие компонентов Приложения</w:t>
       </w:r>
-      <w:bookmarkEnd w:id="21"/>
+      <w:bookmarkEnd w:id="22"/>
     </w:p>
     <w:p>
       <w:pPr>
@@ -3341,7 +5737,7 @@
           <w:lang w:eastAsia="ru-RU"/>
         </w:rPr>
       </w:pPr>
-      <w:bookmarkStart w:id="22" w:name="_Toc75428310"/>
+      <w:bookmarkStart w:id="23" w:name="_Toc86677579"/>
       <w:r>
         <w:rPr>
           <w:lang w:eastAsia="ru-RU"/>
@@ -3349,7 +5745,7 @@
         <w:lastRenderedPageBreak/>
         <w:t>Последовательность исполняемых действий Приложения</w:t>
       </w:r>
-      <w:bookmarkEnd w:id="22"/>
+      <w:bookmarkEnd w:id="23"/>
     </w:p>
     <w:p>
       <w:pPr>
@@ -3379,9 +5775,9 @@
           <w:lang w:eastAsia="ru-RU"/>
         </w:rPr>
         <w:drawing>
-          <wp:inline distT="0" distB="0" distL="0" distR="0">
-            <wp:extent cx="4937131" cy="3920151"/>
-            <wp:effectExtent l="0" t="0" r="0" b="4445"/>
+          <wp:inline distT="0" distB="0" distL="0" distR="0" wp14:anchorId="33008084" wp14:editId="354F0937">
+            <wp:extent cx="4834393" cy="3838577"/>
+            <wp:effectExtent l="0" t="0" r="4445" b="0"/>
             <wp:docPr id="12" name="Рисунок 12"/>
             <wp:cNvGraphicFramePr>
               <a:graphicFrameLocks xmlns:a="http://schemas.openxmlformats.org/drawingml/2006/main" noChangeAspect="1"/>
@@ -3408,7 +5804,7 @@
                   <pic:spPr>
                     <a:xfrm>
                       <a:off x="0" y="0"/>
-                      <a:ext cx="4940407" cy="3922752"/>
+                      <a:ext cx="4873842" cy="3869900"/>
                     </a:xfrm>
                     <a:prstGeom prst="rect">
                       <a:avLst/>
@@ -3436,8 +5832,4465 @@
         <w:t>Рисунок 7 - Диаграмма последовательностей Приложения</w:t>
       </w:r>
     </w:p>
+    <w:p>
+      <w:pPr>
+        <w:pStyle w:val="a1"/>
+        <w:rPr>
+          <w:lang w:eastAsia="ru-RU"/>
+        </w:rPr>
+      </w:pPr>
+      <w:bookmarkStart w:id="24" w:name="_Toc86677580"/>
+      <w:r>
+        <w:rPr>
+          <w:lang w:eastAsia="ru-RU"/>
+        </w:rPr>
+        <w:t>Структура базы данных</w:t>
+      </w:r>
+      <w:r>
+        <w:rPr>
+          <w:lang w:eastAsia="ru-RU"/>
+        </w:rPr>
+        <w:t xml:space="preserve"> Приложения</w:t>
+      </w:r>
+      <w:bookmarkEnd w:id="24"/>
+    </w:p>
+    <w:p>
+      <w:pPr>
+        <w:pStyle w:val="a8"/>
+        <w:rPr>
+          <w:lang w:eastAsia="ru-RU"/>
+        </w:rPr>
+      </w:pPr>
+      <w:r>
+        <w:rPr>
+          <w:lang w:eastAsia="ru-RU"/>
+        </w:rPr>
+        <w:t xml:space="preserve">Структура базы данных Приложения представлена на </w:t>
+      </w:r>
+      <w:r>
+        <w:rPr>
+          <w:lang w:val="en-US" w:eastAsia="ru-RU"/>
+        </w:rPr>
+        <w:t>ER</w:t>
+      </w:r>
+      <w:r>
+        <w:rPr>
+          <w:lang w:eastAsia="ru-RU"/>
+        </w:rPr>
+        <w:t>-</w:t>
+      </w:r>
+      <w:r>
+        <w:rPr>
+          <w:lang w:eastAsia="ru-RU"/>
+        </w:rPr>
+        <w:t>диаграмме на рисунке 8.</w:t>
+      </w:r>
+    </w:p>
+    <w:p>
+      <w:pPr>
+        <w:pStyle w:val="a8"/>
+        <w:jc w:val="center"/>
+        <w:rPr>
+          <w:lang w:val="en-US" w:eastAsia="ru-RU"/>
+        </w:rPr>
+      </w:pPr>
+      <w:r>
+        <w:rPr>
+          <w:noProof/>
+          <w:lang w:eastAsia="ru-RU"/>
+        </w:rPr>
+        <w:drawing>
+          <wp:inline distT="0" distB="0" distL="0" distR="0">
+            <wp:extent cx="3816627" cy="2193694"/>
+            <wp:effectExtent l="0" t="0" r="0" b="0"/>
+            <wp:docPr id="13" name="Рисунок 13"/>
+            <wp:cNvGraphicFramePr>
+              <a:graphicFrameLocks xmlns:a="http://schemas.openxmlformats.org/drawingml/2006/main" noChangeAspect="1"/>
+            </wp:cNvGraphicFramePr>
+            <a:graphic xmlns:a="http://schemas.openxmlformats.org/drawingml/2006/main">
+              <a:graphicData uri="http://schemas.openxmlformats.org/drawingml/2006/picture">
+                <pic:pic xmlns:pic="http://schemas.openxmlformats.org/drawingml/2006/picture">
+                  <pic:nvPicPr>
+                    <pic:cNvPr id="13" name="ER.png"/>
+                    <pic:cNvPicPr/>
+                  </pic:nvPicPr>
+                  <pic:blipFill>
+                    <a:blip r:embed="rId15" cstate="print">
+                      <a:extLst>
+                        <a:ext uri="{28A0092B-C50C-407E-A947-70E740481C1C}">
+                          <a14:useLocalDpi xmlns:a14="http://schemas.microsoft.com/office/drawing/2010/main" val="0"/>
+                        </a:ext>
+                      </a:extLst>
+                    </a:blip>
+                    <a:stretch>
+                      <a:fillRect/>
+                    </a:stretch>
+                  </pic:blipFill>
+                  <pic:spPr>
+                    <a:xfrm>
+                      <a:off x="0" y="0"/>
+                      <a:ext cx="3821455" cy="2196469"/>
+                    </a:xfrm>
+                    <a:prstGeom prst="rect">
+                      <a:avLst/>
+                    </a:prstGeom>
+                  </pic:spPr>
+                </pic:pic>
+              </a:graphicData>
+            </a:graphic>
+          </wp:inline>
+        </w:drawing>
+      </w:r>
+    </w:p>
+    <w:p>
+      <w:pPr>
+        <w:pStyle w:val="a8"/>
+        <w:jc w:val="center"/>
+        <w:rPr>
+          <w:lang w:eastAsia="ru-RU"/>
+        </w:rPr>
+      </w:pPr>
+      <w:r>
+        <w:rPr>
+          <w:lang w:eastAsia="ru-RU"/>
+        </w:rPr>
+        <w:t xml:space="preserve">Рисунок 8 - </w:t>
+      </w:r>
+      <w:r>
+        <w:rPr>
+          <w:lang w:val="en-US" w:eastAsia="ru-RU"/>
+        </w:rPr>
+        <w:t>ER</w:t>
+      </w:r>
+      <w:r>
+        <w:rPr>
+          <w:lang w:eastAsia="ru-RU"/>
+        </w:rPr>
+        <w:t>-</w:t>
+      </w:r>
+      <w:r>
+        <w:rPr>
+          <w:lang w:eastAsia="ru-RU"/>
+        </w:rPr>
+        <w:t>диаграмма базы данных</w:t>
+      </w:r>
+    </w:p>
+    <w:p>
+      <w:pPr>
+        <w:pStyle w:val="a1"/>
+        <w:rPr>
+          <w:lang w:eastAsia="ru-RU"/>
+        </w:rPr>
+      </w:pPr>
+      <w:bookmarkStart w:id="25" w:name="_Toc86677581"/>
+      <w:r>
+        <w:rPr>
+          <w:lang w:eastAsia="ru-RU"/>
+        </w:rPr>
+        <w:lastRenderedPageBreak/>
+        <w:t>Модель бизнес процесса</w:t>
+      </w:r>
+      <w:bookmarkEnd w:id="25"/>
+    </w:p>
+    <w:p>
+      <w:pPr>
+        <w:pStyle w:val="a8"/>
+        <w:rPr>
+          <w:lang w:eastAsia="ru-RU"/>
+        </w:rPr>
+      </w:pPr>
+      <w:r>
+        <w:rPr>
+          <w:lang w:eastAsia="ru-RU"/>
+        </w:rPr>
+        <w:t xml:space="preserve">Диаграмма </w:t>
+      </w:r>
+      <w:r>
+        <w:rPr>
+          <w:lang w:val="en-US" w:eastAsia="ru-RU"/>
+        </w:rPr>
+        <w:t>IDEF</w:t>
+      </w:r>
+      <w:r>
+        <w:rPr>
+          <w:lang w:eastAsia="ru-RU"/>
+        </w:rPr>
+        <w:t xml:space="preserve">0, </w:t>
+      </w:r>
+      <w:r>
+        <w:rPr>
+          <w:lang w:eastAsia="ru-RU"/>
+        </w:rPr>
+        <w:t>иллюстрирующая модель бизнес процесса, реализуемого Приложением приведена на рисунк</w:t>
+      </w:r>
+      <w:r>
+        <w:rPr>
+          <w:lang w:eastAsia="ru-RU"/>
+        </w:rPr>
+        <w:t>ах</w:t>
+      </w:r>
+      <w:r>
+        <w:rPr>
+          <w:lang w:eastAsia="ru-RU"/>
+        </w:rPr>
+        <w:t xml:space="preserve"> </w:t>
+      </w:r>
+      <w:r>
+        <w:rPr>
+          <w:lang w:eastAsia="ru-RU"/>
+        </w:rPr>
+        <w:t>9</w:t>
+      </w:r>
+      <w:r>
+        <w:rPr>
+          <w:lang w:eastAsia="ru-RU"/>
+        </w:rPr>
+        <w:t xml:space="preserve"> и </w:t>
+      </w:r>
+      <w:r>
+        <w:rPr>
+          <w:lang w:eastAsia="ru-RU"/>
+        </w:rPr>
+        <w:t>10</w:t>
+      </w:r>
+      <w:r>
+        <w:rPr>
+          <w:lang w:eastAsia="ru-RU"/>
+        </w:rPr>
+        <w:t>.</w:t>
+      </w:r>
+    </w:p>
+    <w:p>
+      <w:pPr>
+        <w:pStyle w:val="a8"/>
+        <w:jc w:val="center"/>
+        <w:rPr>
+          <w:lang w:eastAsia="ru-RU"/>
+        </w:rPr>
+      </w:pPr>
+      <w:r>
+        <w:rPr>
+          <w:noProof/>
+          <w:lang w:eastAsia="ru-RU"/>
+        </w:rPr>
+        <w:drawing>
+          <wp:inline distT="0" distB="0" distL="0" distR="0">
+            <wp:extent cx="4349364" cy="2420395"/>
+            <wp:effectExtent l="0" t="0" r="0" b="0"/>
+            <wp:docPr id="8" name="Рисунок 8"/>
+            <wp:cNvGraphicFramePr>
+              <a:graphicFrameLocks xmlns:a="http://schemas.openxmlformats.org/drawingml/2006/main" noChangeAspect="1"/>
+            </wp:cNvGraphicFramePr>
+            <a:graphic xmlns:a="http://schemas.openxmlformats.org/drawingml/2006/main">
+              <a:graphicData uri="http://schemas.openxmlformats.org/drawingml/2006/picture">
+                <pic:pic xmlns:pic="http://schemas.openxmlformats.org/drawingml/2006/picture">
+                  <pic:nvPicPr>
+                    <pic:cNvPr id="8" name="IDEF0_A0.png"/>
+                    <pic:cNvPicPr/>
+                  </pic:nvPicPr>
+                  <pic:blipFill>
+                    <a:blip r:embed="rId16" cstate="print">
+                      <a:extLst>
+                        <a:ext uri="{28A0092B-C50C-407E-A947-70E740481C1C}">
+                          <a14:useLocalDpi xmlns:a14="http://schemas.microsoft.com/office/drawing/2010/main" val="0"/>
+                        </a:ext>
+                      </a:extLst>
+                    </a:blip>
+                    <a:stretch>
+                      <a:fillRect/>
+                    </a:stretch>
+                  </pic:blipFill>
+                  <pic:spPr>
+                    <a:xfrm>
+                      <a:off x="0" y="0"/>
+                      <a:ext cx="4366497" cy="2429930"/>
+                    </a:xfrm>
+                    <a:prstGeom prst="rect">
+                      <a:avLst/>
+                    </a:prstGeom>
+                  </pic:spPr>
+                </pic:pic>
+              </a:graphicData>
+            </a:graphic>
+          </wp:inline>
+        </w:drawing>
+      </w:r>
+    </w:p>
+    <w:p>
+      <w:pPr>
+        <w:pStyle w:val="a8"/>
+        <w:jc w:val="center"/>
+        <w:rPr>
+          <w:lang w:eastAsia="ru-RU"/>
+        </w:rPr>
+      </w:pPr>
+      <w:r>
+        <w:rPr>
+          <w:lang w:eastAsia="ru-RU"/>
+        </w:rPr>
+        <w:t xml:space="preserve">Рисунок </w:t>
+      </w:r>
+      <w:r>
+        <w:rPr>
+          <w:lang w:eastAsia="ru-RU"/>
+        </w:rPr>
+        <w:t>9</w:t>
+      </w:r>
+      <w:r>
+        <w:rPr>
+          <w:lang w:eastAsia="ru-RU"/>
+        </w:rPr>
+        <w:t xml:space="preserve"> - Диаграмма </w:t>
+      </w:r>
+      <w:r>
+        <w:rPr>
+          <w:lang w:val="en-US" w:eastAsia="ru-RU"/>
+        </w:rPr>
+        <w:t>IDEF</w:t>
+      </w:r>
+      <w:r>
+        <w:rPr>
+          <w:lang w:eastAsia="ru-RU"/>
+        </w:rPr>
+        <w:t xml:space="preserve">0 </w:t>
+      </w:r>
+      <w:r>
+        <w:rPr>
+          <w:lang w:eastAsia="ru-RU"/>
+        </w:rPr>
+        <w:t>уровень А0</w:t>
+      </w:r>
+    </w:p>
+    <w:p>
+      <w:pPr>
+        <w:pStyle w:val="a8"/>
+        <w:ind w:left="-709"/>
+        <w:jc w:val="center"/>
+        <w:rPr>
+          <w:lang w:eastAsia="ru-RU"/>
+        </w:rPr>
+      </w:pPr>
+      <w:r>
+        <w:rPr>
+          <w:noProof/>
+          <w:lang w:eastAsia="ru-RU"/>
+        </w:rPr>
+        <w:drawing>
+          <wp:inline distT="0" distB="0" distL="0" distR="0">
+            <wp:extent cx="5940425" cy="4225925"/>
+            <wp:effectExtent l="0" t="0" r="3175" b="3175"/>
+            <wp:docPr id="11" name="Рисунок 11"/>
+            <wp:cNvGraphicFramePr>
+              <a:graphicFrameLocks xmlns:a="http://schemas.openxmlformats.org/drawingml/2006/main" noChangeAspect="1"/>
+            </wp:cNvGraphicFramePr>
+            <a:graphic xmlns:a="http://schemas.openxmlformats.org/drawingml/2006/main">
+              <a:graphicData uri="http://schemas.openxmlformats.org/drawingml/2006/picture">
+                <pic:pic xmlns:pic="http://schemas.openxmlformats.org/drawingml/2006/picture">
+                  <pic:nvPicPr>
+                    <pic:cNvPr id="11" name="Untitled Diagram.png"/>
+                    <pic:cNvPicPr/>
+                  </pic:nvPicPr>
+                  <pic:blipFill>
+                    <a:blip r:embed="rId17" cstate="print">
+                      <a:extLst>
+                        <a:ext uri="{28A0092B-C50C-407E-A947-70E740481C1C}">
+                          <a14:useLocalDpi xmlns:a14="http://schemas.microsoft.com/office/drawing/2010/main" val="0"/>
+                        </a:ext>
+                      </a:extLst>
+                    </a:blip>
+                    <a:stretch>
+                      <a:fillRect/>
+                    </a:stretch>
+                  </pic:blipFill>
+                  <pic:spPr>
+                    <a:xfrm>
+                      <a:off x="0" y="0"/>
+                      <a:ext cx="5940425" cy="4225925"/>
+                    </a:xfrm>
+                    <a:prstGeom prst="rect">
+                      <a:avLst/>
+                    </a:prstGeom>
+                  </pic:spPr>
+                </pic:pic>
+              </a:graphicData>
+            </a:graphic>
+          </wp:inline>
+        </w:drawing>
+      </w:r>
+    </w:p>
+    <w:p>
+      <w:pPr>
+        <w:pStyle w:val="a8"/>
+        <w:ind w:left="-993"/>
+        <w:jc w:val="center"/>
+        <w:rPr>
+          <w:lang w:eastAsia="ru-RU"/>
+        </w:rPr>
+      </w:pPr>
+      <w:r>
+        <w:rPr>
+          <w:lang w:eastAsia="ru-RU"/>
+        </w:rPr>
+        <w:t xml:space="preserve">Рисунок </w:t>
+      </w:r>
+      <w:r>
+        <w:rPr>
+          <w:lang w:eastAsia="ru-RU"/>
+        </w:rPr>
+        <w:t>10</w:t>
+      </w:r>
+      <w:r>
+        <w:rPr>
+          <w:lang w:eastAsia="ru-RU"/>
+        </w:rPr>
+        <w:t xml:space="preserve"> - Диаграмма </w:t>
+      </w:r>
+      <w:r>
+        <w:rPr>
+          <w:lang w:val="en-US" w:eastAsia="ru-RU"/>
+        </w:rPr>
+        <w:t>IDEF</w:t>
+      </w:r>
+      <w:r>
+        <w:rPr>
+          <w:lang w:eastAsia="ru-RU"/>
+        </w:rPr>
+        <w:t xml:space="preserve">0 </w:t>
+      </w:r>
+      <w:r>
+        <w:rPr>
+          <w:lang w:eastAsia="ru-RU"/>
+        </w:rPr>
+        <w:t>уровень А</w:t>
+      </w:r>
+    </w:p>
+    <w:p>
+      <w:pPr>
+        <w:rPr>
+          <w:rFonts w:ascii="Times New Roman" w:hAnsi="Times New Roman"/>
+          <w:sz w:val="28"/>
+          <w:lang w:eastAsia="ru-RU"/>
+        </w:rPr>
+      </w:pPr>
+      <w:r>
+        <w:rPr>
+          <w:lang w:eastAsia="ru-RU"/>
+        </w:rPr>
+        <w:br w:type="page"/>
+      </w:r>
+    </w:p>
+    <w:p>
+      <w:pPr>
+        <w:pStyle w:val="a"/>
+        <w:rPr>
+          <w:lang w:eastAsia="ru-RU"/>
+        </w:rPr>
+      </w:pPr>
+      <w:bookmarkStart w:id="26" w:name="_Toc86677582"/>
+      <w:r>
+        <w:rPr>
+          <w:lang w:eastAsia="ru-RU"/>
+        </w:rPr>
+        <w:lastRenderedPageBreak/>
+        <w:t>Реализация</w:t>
+      </w:r>
+      <w:bookmarkEnd w:id="26"/>
+    </w:p>
+    <w:p>
+      <w:pPr>
+        <w:pStyle w:val="a0"/>
+        <w:rPr>
+          <w:lang w:eastAsia="ru-RU"/>
+        </w:rPr>
+      </w:pPr>
+      <w:bookmarkStart w:id="27" w:name="_Toc86677583"/>
+      <w:r>
+        <w:rPr>
+          <w:lang w:eastAsia="ru-RU"/>
+        </w:rPr>
+        <w:t>Используемые средства</w:t>
+      </w:r>
+      <w:bookmarkEnd w:id="27"/>
+    </w:p>
+    <w:p>
+      <w:pPr>
+        <w:pStyle w:val="a8"/>
+        <w:rPr>
+          <w:lang w:eastAsia="ru-RU"/>
+        </w:rPr>
+      </w:pPr>
+      <w:r>
+        <w:rPr>
+          <w:lang w:eastAsia="ru-RU"/>
+        </w:rPr>
+        <w:t>Для реализации Приложения было использовано множество программных средств. Ниже приведены основные рабочие ресурсы и их краткие описания.</w:t>
+      </w:r>
+    </w:p>
+    <w:p>
+      <w:pPr>
+        <w:pStyle w:val="a1"/>
+        <w:rPr>
+          <w:lang w:eastAsia="ru-RU"/>
+        </w:rPr>
+      </w:pPr>
+      <w:bookmarkStart w:id="28" w:name="_Toc86677584"/>
+      <w:r>
+        <w:rPr>
+          <w:lang w:eastAsia="ru-RU"/>
+        </w:rPr>
+        <w:t xml:space="preserve">Фреймворк </w:t>
+      </w:r>
+      <w:r>
+        <w:rPr>
+          <w:lang w:val="en-US" w:eastAsia="ru-RU"/>
+        </w:rPr>
+        <w:t>Java Spring Boot</w:t>
+      </w:r>
+      <w:bookmarkEnd w:id="28"/>
+    </w:p>
+    <w:p>
+      <w:pPr>
+        <w:pStyle w:val="a8"/>
+        <w:rPr>
+          <w:lang w:eastAsia="ru-RU"/>
+        </w:rPr>
+      </w:pPr>
+      <w:r>
+        <w:rPr>
+          <w:lang w:val="en-US" w:eastAsia="ru-RU"/>
+        </w:rPr>
+        <w:t>Java</w:t>
+      </w:r>
+      <w:r>
+        <w:rPr>
+          <w:lang w:eastAsia="ru-RU"/>
+        </w:rPr>
+        <w:t xml:space="preserve"> </w:t>
+      </w:r>
+      <w:r>
+        <w:rPr>
+          <w:lang w:val="en-US" w:eastAsia="ru-RU"/>
+        </w:rPr>
+        <w:t>Spring</w:t>
+      </w:r>
+      <w:r>
+        <w:rPr>
+          <w:lang w:eastAsia="ru-RU"/>
+        </w:rPr>
+        <w:t xml:space="preserve"> </w:t>
+      </w:r>
+      <w:r>
+        <w:rPr>
+          <w:lang w:val="en-US" w:eastAsia="ru-RU"/>
+        </w:rPr>
+        <w:t>Boot</w:t>
+      </w:r>
+      <w:r>
+        <w:rPr>
+          <w:lang w:eastAsia="ru-RU"/>
+        </w:rPr>
+        <w:t xml:space="preserve"> – это одно из самых популярных средств для разработки серверных приложений. Своей популярностью данный </w:t>
+      </w:r>
+      <w:proofErr w:type="spellStart"/>
+      <w:r>
+        <w:rPr>
+          <w:lang w:eastAsia="ru-RU"/>
+        </w:rPr>
+        <w:t>фреймворк</w:t>
+      </w:r>
+      <w:proofErr w:type="spellEnd"/>
+      <w:r>
+        <w:rPr>
+          <w:lang w:eastAsia="ru-RU"/>
+        </w:rPr>
+        <w:t xml:space="preserve"> обязан следующим ключевым особенностям:</w:t>
+      </w:r>
+    </w:p>
+    <w:p>
+      <w:pPr>
+        <w:pStyle w:val="a8"/>
+        <w:numPr>
+          <w:ilvl w:val="0"/>
+          <w:numId w:val="11"/>
+        </w:numPr>
+        <w:rPr>
+          <w:lang w:eastAsia="ru-RU"/>
+        </w:rPr>
+      </w:pPr>
+      <w:r>
+        <w:rPr>
+          <w:lang w:eastAsia="ru-RU"/>
+        </w:rPr>
+        <w:t>управление зависимостями</w:t>
+      </w:r>
+      <w:r>
+        <w:rPr>
+          <w:lang w:eastAsia="ru-RU"/>
+        </w:rPr>
+        <w:t>;</w:t>
+      </w:r>
+    </w:p>
+    <w:p>
+      <w:pPr>
+        <w:pStyle w:val="a8"/>
+        <w:numPr>
+          <w:ilvl w:val="0"/>
+          <w:numId w:val="11"/>
+        </w:numPr>
+        <w:rPr>
+          <w:lang w:eastAsia="ru-RU"/>
+        </w:rPr>
+      </w:pPr>
+      <w:r>
+        <w:rPr>
+          <w:lang w:eastAsia="ru-RU"/>
+        </w:rPr>
+        <w:t>автоматическая конфигурация</w:t>
+      </w:r>
+      <w:r>
+        <w:rPr>
+          <w:lang w:eastAsia="ru-RU"/>
+        </w:rPr>
+        <w:t>;</w:t>
+      </w:r>
+    </w:p>
+    <w:p>
+      <w:pPr>
+        <w:pStyle w:val="a8"/>
+        <w:numPr>
+          <w:ilvl w:val="0"/>
+          <w:numId w:val="11"/>
+        </w:numPr>
+        <w:rPr>
+          <w:lang w:eastAsia="ru-RU"/>
+        </w:rPr>
+      </w:pPr>
+      <w:r>
+        <w:rPr>
+          <w:lang w:eastAsia="ru-RU"/>
+        </w:rPr>
+        <w:t xml:space="preserve">встроенные контейнеры </w:t>
+      </w:r>
+      <w:proofErr w:type="spellStart"/>
+      <w:r>
+        <w:rPr>
+          <w:lang w:eastAsia="ru-RU"/>
+        </w:rPr>
+        <w:t>сервлетов</w:t>
+      </w:r>
+      <w:proofErr w:type="spellEnd"/>
+      <w:r>
+        <w:rPr>
+          <w:lang w:eastAsia="ru-RU"/>
+        </w:rPr>
+        <w:t>.</w:t>
+      </w:r>
+    </w:p>
+    <w:p>
+      <w:pPr>
+        <w:pStyle w:val="a1"/>
+        <w:rPr>
+          <w:lang w:eastAsia="ru-RU"/>
+        </w:rPr>
+      </w:pPr>
+      <w:bookmarkStart w:id="29" w:name="_Toc86677585"/>
+      <w:r>
+        <w:rPr>
+          <w:lang w:val="en-US" w:eastAsia="ru-RU"/>
+        </w:rPr>
+        <w:t>Swagger</w:t>
+      </w:r>
+      <w:r>
+        <w:rPr>
+          <w:lang w:eastAsia="ru-RU"/>
+        </w:rPr>
+        <w:t xml:space="preserve"> </w:t>
+      </w:r>
+      <w:r>
+        <w:rPr>
+          <w:lang w:val="en-US" w:eastAsia="ru-RU"/>
+        </w:rPr>
+        <w:t>UI</w:t>
+      </w:r>
+      <w:bookmarkEnd w:id="29"/>
+    </w:p>
+    <w:p>
+      <w:pPr>
+        <w:pStyle w:val="a8"/>
+        <w:rPr>
+          <w:lang w:eastAsia="ru-RU"/>
+        </w:rPr>
+      </w:pPr>
+      <w:r>
+        <w:rPr>
+          <w:lang w:val="en-US" w:eastAsia="ru-RU"/>
+        </w:rPr>
+        <w:t>Swagger</w:t>
+      </w:r>
+      <w:r>
+        <w:rPr>
+          <w:lang w:eastAsia="ru-RU"/>
+        </w:rPr>
+        <w:t xml:space="preserve"> – </w:t>
+      </w:r>
+      <w:r>
+        <w:rPr>
+          <w:lang w:eastAsia="ru-RU"/>
+        </w:rPr>
+        <w:t xml:space="preserve">это </w:t>
+      </w:r>
+      <w:proofErr w:type="spellStart"/>
+      <w:r>
+        <w:rPr>
+          <w:lang w:eastAsia="ru-RU"/>
+        </w:rPr>
+        <w:t>фреймворк</w:t>
+      </w:r>
+      <w:proofErr w:type="spellEnd"/>
+      <w:r>
+        <w:rPr>
+          <w:lang w:eastAsia="ru-RU"/>
+        </w:rPr>
+        <w:t xml:space="preserve">, который позволяет создавать спецификацию </w:t>
+      </w:r>
+      <w:r>
+        <w:rPr>
+          <w:lang w:val="en-US" w:eastAsia="ru-RU"/>
+        </w:rPr>
+        <w:t>RESTful</w:t>
+      </w:r>
+      <w:r>
+        <w:rPr>
+          <w:lang w:eastAsia="ru-RU"/>
+        </w:rPr>
+        <w:t xml:space="preserve"> </w:t>
+      </w:r>
+      <w:r>
+        <w:rPr>
+          <w:lang w:val="en-US" w:eastAsia="ru-RU"/>
+        </w:rPr>
+        <w:t>API</w:t>
+      </w:r>
+      <w:r>
+        <w:rPr>
+          <w:lang w:eastAsia="ru-RU"/>
+        </w:rPr>
+        <w:t xml:space="preserve">. </w:t>
+      </w:r>
+      <w:r>
+        <w:rPr>
+          <w:lang w:eastAsia="ru-RU"/>
+        </w:rPr>
+        <w:t xml:space="preserve">В Приложении данный </w:t>
+      </w:r>
+      <w:proofErr w:type="spellStart"/>
+      <w:r>
+        <w:rPr>
+          <w:lang w:eastAsia="ru-RU"/>
+        </w:rPr>
+        <w:t>фреймворк</w:t>
+      </w:r>
+      <w:proofErr w:type="spellEnd"/>
+      <w:r>
+        <w:rPr>
+          <w:lang w:eastAsia="ru-RU"/>
+        </w:rPr>
+        <w:t xml:space="preserve"> используется для автоматической генерации документации </w:t>
+      </w:r>
+      <w:r>
+        <w:rPr>
+          <w:lang w:eastAsia="ru-RU"/>
+        </w:rPr>
+        <w:t>методов</w:t>
+      </w:r>
+      <w:r>
+        <w:rPr>
+          <w:lang w:eastAsia="ru-RU"/>
+        </w:rPr>
+        <w:t xml:space="preserve"> контроллеров. Результат работы </w:t>
+      </w:r>
+      <w:r>
+        <w:rPr>
+          <w:lang w:val="en-US" w:eastAsia="ru-RU"/>
+        </w:rPr>
+        <w:t>Swagger</w:t>
+      </w:r>
+      <w:r>
+        <w:rPr>
+          <w:lang w:eastAsia="ru-RU"/>
+        </w:rPr>
+        <w:t xml:space="preserve"> </w:t>
+      </w:r>
+      <w:r>
+        <w:rPr>
+          <w:lang w:eastAsia="ru-RU"/>
+        </w:rPr>
+        <w:t>приведен на рисунке 11.</w:t>
+      </w:r>
+    </w:p>
+    <w:p>
+      <w:pPr>
+        <w:pStyle w:val="a8"/>
+        <w:ind w:left="-1134"/>
+        <w:jc w:val="center"/>
+        <w:rPr>
+          <w:lang w:eastAsia="ru-RU"/>
+        </w:rPr>
+      </w:pPr>
+      <w:r>
+        <w:rPr>
+          <w:noProof/>
+          <w:lang w:eastAsia="ru-RU"/>
+        </w:rPr>
+        <w:drawing>
+          <wp:inline distT="0" distB="0" distL="0" distR="0" wp14:anchorId="143955EA" wp14:editId="0642DD7A">
+            <wp:extent cx="6392848" cy="2755997"/>
+            <wp:effectExtent l="0" t="0" r="8255" b="6350"/>
+            <wp:docPr id="15" name="Рисунок 15"/>
+            <wp:cNvGraphicFramePr>
+              <a:graphicFrameLocks xmlns:a="http://schemas.openxmlformats.org/drawingml/2006/main" noChangeAspect="1"/>
+            </wp:cNvGraphicFramePr>
+            <a:graphic xmlns:a="http://schemas.openxmlformats.org/drawingml/2006/main">
+              <a:graphicData uri="http://schemas.openxmlformats.org/drawingml/2006/picture">
+                <pic:pic xmlns:pic="http://schemas.openxmlformats.org/drawingml/2006/picture">
+                  <pic:nvPicPr>
+                    <pic:cNvPr id="1" name=""/>
+                    <pic:cNvPicPr/>
+                  </pic:nvPicPr>
+                  <pic:blipFill>
+                    <a:blip r:embed="rId18"/>
+                    <a:stretch>
+                      <a:fillRect/>
+                    </a:stretch>
+                  </pic:blipFill>
+                  <pic:spPr>
+                    <a:xfrm>
+                      <a:off x="0" y="0"/>
+                      <a:ext cx="6424045" cy="2769446"/>
+                    </a:xfrm>
+                    <a:prstGeom prst="rect">
+                      <a:avLst/>
+                    </a:prstGeom>
+                  </pic:spPr>
+                </pic:pic>
+              </a:graphicData>
+            </a:graphic>
+          </wp:inline>
+        </w:drawing>
+      </w:r>
+    </w:p>
+    <w:p>
+      <w:pPr>
+        <w:pStyle w:val="a8"/>
+        <w:jc w:val="center"/>
+        <w:rPr>
+          <w:lang w:val="en-US"/>
+        </w:rPr>
+      </w:pPr>
+      <w:r>
+        <w:t xml:space="preserve">Рисунок 11 </w:t>
+      </w:r>
+      <w:r>
+        <w:rPr>
+          <w:lang w:eastAsia="ru-RU"/>
+        </w:rPr>
+        <w:t>-</w:t>
+      </w:r>
+      <w:r>
+        <w:t xml:space="preserve"> </w:t>
+      </w:r>
+      <w:r>
+        <w:rPr>
+          <w:lang w:val="en-US"/>
+        </w:rPr>
+        <w:t>Swagger UI</w:t>
+      </w:r>
+    </w:p>
+    <w:p>
+      <w:pPr>
+        <w:pStyle w:val="a1"/>
+        <w:rPr>
+          <w:lang w:eastAsia="ru-RU"/>
+        </w:rPr>
+      </w:pPr>
+      <w:bookmarkStart w:id="30" w:name="_Toc86677586"/>
+      <w:r>
+        <w:rPr>
+          <w:lang w:eastAsia="ru-RU"/>
+        </w:rPr>
+        <w:lastRenderedPageBreak/>
+        <w:t xml:space="preserve">Язык программирования </w:t>
+      </w:r>
+      <w:r>
+        <w:rPr>
+          <w:lang w:val="en-US" w:eastAsia="ru-RU"/>
+        </w:rPr>
+        <w:t>Swift</w:t>
+      </w:r>
+      <w:bookmarkEnd w:id="30"/>
+    </w:p>
+    <w:p>
+      <w:pPr>
+        <w:pStyle w:val="a8"/>
+        <w:rPr>
+          <w:lang w:eastAsia="ru-RU"/>
+        </w:rPr>
+      </w:pPr>
+      <w:r>
+        <w:rPr>
+          <w:lang w:val="en-US" w:eastAsia="ru-RU"/>
+        </w:rPr>
+        <w:t>Swift</w:t>
+      </w:r>
+      <w:r>
+        <w:rPr>
+          <w:lang w:eastAsia="ru-RU"/>
+        </w:rPr>
+        <w:t xml:space="preserve"> </w:t>
+      </w:r>
+      <w:r>
+        <w:rPr>
+          <w:lang w:eastAsia="ru-RU"/>
+        </w:rPr>
+        <w:t xml:space="preserve">– это один из самых популярных языков программирования, который используется для написания приложений на платформу </w:t>
+      </w:r>
+      <w:r>
+        <w:rPr>
+          <w:lang w:val="en-US" w:eastAsia="ru-RU"/>
+        </w:rPr>
+        <w:t>iOS</w:t>
+      </w:r>
+      <w:r>
+        <w:rPr>
+          <w:lang w:eastAsia="ru-RU"/>
+        </w:rPr>
+        <w:t xml:space="preserve">. </w:t>
+      </w:r>
+      <w:r>
+        <w:rPr>
+          <w:lang w:eastAsia="ru-RU"/>
+        </w:rPr>
+        <w:t xml:space="preserve">Вышедший в релиз в 2014 году компанией </w:t>
+      </w:r>
+      <w:r>
+        <w:rPr>
+          <w:lang w:val="en-US" w:eastAsia="ru-RU"/>
+        </w:rPr>
+        <w:t>Apple</w:t>
+      </w:r>
+      <w:r>
+        <w:rPr>
+          <w:lang w:eastAsia="ru-RU"/>
+        </w:rPr>
+        <w:t xml:space="preserve"> </w:t>
+      </w:r>
+      <w:r>
+        <w:rPr>
+          <w:lang w:eastAsia="ru-RU"/>
+        </w:rPr>
+        <w:t xml:space="preserve">язык </w:t>
+      </w:r>
+      <w:r>
+        <w:rPr>
+          <w:lang w:val="en-US" w:eastAsia="ru-RU"/>
+        </w:rPr>
+        <w:t>Swift</w:t>
+      </w:r>
+      <w:r>
+        <w:rPr>
+          <w:lang w:eastAsia="ru-RU"/>
+        </w:rPr>
+        <w:t xml:space="preserve"> позиционируется как легкий для чтения, простой </w:t>
+      </w:r>
+      <w:r>
+        <w:rPr>
+          <w:lang w:eastAsia="ru-RU"/>
+        </w:rPr>
+        <w:t>для освоения и устойчивый к ошибкам программиста. В Приложении данный язык использован для написания клиентской части Приложения.</w:t>
+      </w:r>
+    </w:p>
+    <w:p>
+      <w:pPr>
+        <w:pStyle w:val="a1"/>
+        <w:rPr>
+          <w:lang w:eastAsia="ru-RU"/>
+        </w:rPr>
+      </w:pPr>
+      <w:bookmarkStart w:id="31" w:name="_Toc86677587"/>
+      <w:r>
+        <w:rPr>
+          <w:lang w:eastAsia="ru-RU"/>
+        </w:rPr>
+        <w:t>СУБД</w:t>
+      </w:r>
+      <w:r>
+        <w:rPr>
+          <w:lang w:eastAsia="ru-RU"/>
+        </w:rPr>
+        <w:t xml:space="preserve"> </w:t>
+      </w:r>
+      <w:r>
+        <w:rPr>
+          <w:lang w:val="en-US" w:eastAsia="ru-RU"/>
+        </w:rPr>
+        <w:t>Postgre</w:t>
+      </w:r>
+      <w:r>
+        <w:rPr>
+          <w:lang w:val="en-US" w:eastAsia="ru-RU"/>
+        </w:rPr>
+        <w:t>SQL</w:t>
+      </w:r>
+      <w:bookmarkEnd w:id="31"/>
+    </w:p>
+    <w:p>
+      <w:pPr>
+        <w:pStyle w:val="a8"/>
+        <w:rPr>
+          <w:lang w:eastAsia="ru-RU"/>
+        </w:rPr>
+      </w:pPr>
+      <w:r>
+        <w:rPr>
+          <w:lang w:val="en-US" w:eastAsia="ru-RU"/>
+        </w:rPr>
+        <w:t>PostgreSQL</w:t>
+      </w:r>
+      <w:r>
+        <w:rPr>
+          <w:lang w:eastAsia="ru-RU"/>
+        </w:rPr>
+        <w:t xml:space="preserve"> – это реляционная СУБД. Данная СУБД обладаем рядом преимуществ перед конкурентами: полная </w:t>
+      </w:r>
+      <w:r>
+        <w:rPr>
+          <w:lang w:val="en-US" w:eastAsia="ru-RU"/>
+        </w:rPr>
+        <w:t>SQL</w:t>
+      </w:r>
+      <w:r>
+        <w:rPr>
+          <w:lang w:eastAsia="ru-RU"/>
+        </w:rPr>
+        <w:t>-</w:t>
+      </w:r>
+      <w:r>
+        <w:rPr>
+          <w:lang w:eastAsia="ru-RU"/>
+        </w:rPr>
+        <w:t xml:space="preserve">совместимость, расширяемость, надежность. В Приложении </w:t>
+      </w:r>
+      <w:r>
+        <w:rPr>
+          <w:lang w:val="en-US" w:eastAsia="ru-RU"/>
+        </w:rPr>
+        <w:t>PostgreSQL</w:t>
+      </w:r>
+      <w:r>
+        <w:rPr>
+          <w:lang w:eastAsia="ru-RU"/>
+        </w:rPr>
+        <w:t xml:space="preserve"> используется для хранения </w:t>
+      </w:r>
+      <w:r>
+        <w:rPr>
+          <w:lang w:eastAsia="ru-RU"/>
+        </w:rPr>
+        <w:t xml:space="preserve">данных пользователей: логинов, паролей, избранных местоположений и </w:t>
+      </w:r>
+      <w:r>
+        <w:rPr>
+          <w:lang w:eastAsia="ru-RU"/>
+        </w:rPr>
+        <w:t>заявок на добавление новых сервисов, предоставляющих прогнозы погоды.</w:t>
+      </w:r>
+    </w:p>
+    <w:p>
+      <w:pPr>
+        <w:pStyle w:val="a1"/>
+        <w:rPr>
+          <w:lang w:eastAsia="ru-RU"/>
+        </w:rPr>
+      </w:pPr>
+      <w:bookmarkStart w:id="32" w:name="_Toc86677588"/>
+      <w:proofErr w:type="spellStart"/>
+      <w:r>
+        <w:rPr>
+          <w:lang w:val="en-US" w:eastAsia="ru-RU"/>
+        </w:rPr>
+        <w:t>Git</w:t>
+      </w:r>
+      <w:proofErr w:type="spellEnd"/>
+      <w:r>
+        <w:rPr>
+          <w:lang w:eastAsia="ru-RU"/>
+        </w:rPr>
+        <w:t xml:space="preserve"> </w:t>
+      </w:r>
+      <w:r>
+        <w:rPr>
+          <w:lang w:eastAsia="ru-RU"/>
+        </w:rPr>
+        <w:t xml:space="preserve">и </w:t>
+      </w:r>
+      <w:r>
+        <w:rPr>
+          <w:lang w:val="en-US" w:eastAsia="ru-RU"/>
+        </w:rPr>
+        <w:t>GitHub</w:t>
+      </w:r>
+      <w:bookmarkEnd w:id="32"/>
+    </w:p>
+    <w:p>
+      <w:pPr>
+        <w:pStyle w:val="a8"/>
+        <w:rPr>
+          <w:lang w:eastAsia="ru-RU"/>
+        </w:rPr>
+      </w:pPr>
+      <w:proofErr w:type="spellStart"/>
+      <w:r>
+        <w:rPr>
+          <w:lang w:val="en-US" w:eastAsia="ru-RU"/>
+        </w:rPr>
+        <w:t>Git</w:t>
+      </w:r>
+      <w:proofErr w:type="spellEnd"/>
+      <w:r>
+        <w:rPr>
+          <w:lang w:eastAsia="ru-RU"/>
+        </w:rPr>
+        <w:t xml:space="preserve"> </w:t>
+      </w:r>
+      <w:r>
+        <w:rPr>
+          <w:lang w:eastAsia="ru-RU"/>
+        </w:rPr>
+        <w:t xml:space="preserve">– это распределенная система управления версиями, которая позволяет фиксировать изменения, внесенные в файлы проекта, в локальном </w:t>
+      </w:r>
+      <w:proofErr w:type="spellStart"/>
+      <w:r>
+        <w:rPr>
+          <w:lang w:eastAsia="ru-RU"/>
+        </w:rPr>
+        <w:t>репозитории</w:t>
+      </w:r>
+      <w:proofErr w:type="spellEnd"/>
+      <w:r>
+        <w:rPr>
+          <w:lang w:eastAsia="ru-RU"/>
+        </w:rPr>
+        <w:t xml:space="preserve">. В Приложении </w:t>
+      </w:r>
+      <w:proofErr w:type="spellStart"/>
+      <w:r>
+        <w:rPr>
+          <w:lang w:val="en-US" w:eastAsia="ru-RU"/>
+        </w:rPr>
+        <w:t>G</w:t>
+      </w:r>
+      <w:r>
+        <w:rPr>
+          <w:lang w:val="en-US" w:eastAsia="ru-RU"/>
+        </w:rPr>
+        <w:t>it</w:t>
+      </w:r>
+      <w:proofErr w:type="spellEnd"/>
+      <w:r>
+        <w:rPr>
+          <w:lang w:eastAsia="ru-RU"/>
+        </w:rPr>
+        <w:t xml:space="preserve"> </w:t>
+      </w:r>
+      <w:r>
+        <w:rPr>
+          <w:lang w:eastAsia="ru-RU"/>
+        </w:rPr>
+        <w:t>также служит для развертывания сервера на удаленной хостинге.</w:t>
+      </w:r>
+    </w:p>
+    <w:p>
+      <w:pPr>
+        <w:pStyle w:val="a8"/>
+        <w:rPr>
+          <w:lang w:eastAsia="ru-RU"/>
+        </w:rPr>
+      </w:pPr>
+      <w:r>
+        <w:rPr>
+          <w:lang w:val="en-US" w:eastAsia="ru-RU"/>
+        </w:rPr>
+        <w:t>GitHub</w:t>
+      </w:r>
+      <w:r>
+        <w:rPr>
+          <w:lang w:eastAsia="ru-RU"/>
+        </w:rPr>
+        <w:t xml:space="preserve"> – </w:t>
+      </w:r>
+      <w:r>
+        <w:rPr>
+          <w:lang w:eastAsia="ru-RU"/>
+        </w:rPr>
+        <w:t>веб-сервис</w:t>
+      </w:r>
+      <w:r>
+        <w:rPr>
+          <w:lang w:eastAsia="ru-RU"/>
+        </w:rPr>
+        <w:t>, позволяющ</w:t>
+      </w:r>
+      <w:r>
+        <w:rPr>
+          <w:lang w:eastAsia="ru-RU"/>
+        </w:rPr>
+        <w:t>ий</w:t>
+      </w:r>
+      <w:r>
+        <w:rPr>
+          <w:lang w:eastAsia="ru-RU"/>
+        </w:rPr>
+        <w:t xml:space="preserve"> сохранять </w:t>
+      </w:r>
+      <w:proofErr w:type="spellStart"/>
+      <w:r>
+        <w:rPr>
+          <w:lang w:val="en-US" w:eastAsia="ru-RU"/>
+        </w:rPr>
+        <w:t>G</w:t>
+      </w:r>
+      <w:r>
+        <w:rPr>
+          <w:lang w:val="en-US" w:eastAsia="ru-RU"/>
+        </w:rPr>
+        <w:t>it</w:t>
+      </w:r>
+      <w:proofErr w:type="spellEnd"/>
+      <w:r>
+        <w:rPr>
+          <w:lang w:eastAsia="ru-RU"/>
+        </w:rPr>
+        <w:t>-</w:t>
+      </w:r>
+      <w:proofErr w:type="spellStart"/>
+      <w:r>
+        <w:rPr>
+          <w:lang w:eastAsia="ru-RU"/>
+        </w:rPr>
+        <w:t>репозитории</w:t>
+      </w:r>
+      <w:proofErr w:type="spellEnd"/>
+      <w:r>
+        <w:rPr>
+          <w:lang w:eastAsia="ru-RU"/>
+        </w:rPr>
+        <w:t xml:space="preserve"> </w:t>
+      </w:r>
+      <w:r>
+        <w:rPr>
+          <w:lang w:eastAsia="ru-RU"/>
+        </w:rPr>
+        <w:t>в удаленном</w:t>
+      </w:r>
+      <w:r>
+        <w:rPr>
+          <w:lang w:eastAsia="ru-RU"/>
+        </w:rPr>
+        <w:t xml:space="preserve"> хранилище.</w:t>
+      </w:r>
+    </w:p>
+    <w:p>
+      <w:pPr>
+        <w:pStyle w:val="a1"/>
+        <w:rPr>
+          <w:lang w:eastAsia="ru-RU"/>
+        </w:rPr>
+      </w:pPr>
+      <w:bookmarkStart w:id="33" w:name="_Toc86677589"/>
+      <w:r>
+        <w:rPr>
+          <w:lang w:eastAsia="ru-RU"/>
+        </w:rPr>
+        <w:t xml:space="preserve">Сервис </w:t>
+      </w:r>
+      <w:proofErr w:type="spellStart"/>
+      <w:r>
+        <w:rPr>
+          <w:lang w:eastAsia="ru-RU"/>
+        </w:rPr>
+        <w:t>Firebase</w:t>
+      </w:r>
+      <w:proofErr w:type="spellEnd"/>
+      <w:r>
+        <w:rPr>
+          <w:lang w:eastAsia="ru-RU"/>
+        </w:rPr>
+        <w:t xml:space="preserve"> </w:t>
+      </w:r>
+      <w:proofErr w:type="spellStart"/>
+      <w:r>
+        <w:rPr>
+          <w:lang w:eastAsia="ru-RU"/>
+        </w:rPr>
+        <w:t>Analytics</w:t>
+      </w:r>
+      <w:bookmarkEnd w:id="33"/>
+      <w:proofErr w:type="spellEnd"/>
+    </w:p>
+    <w:p>
+      <w:pPr>
+        <w:pStyle w:val="a8"/>
+        <w:rPr>
+          <w:lang w:eastAsia="ru-RU"/>
+        </w:rPr>
+      </w:pPr>
+      <w:proofErr w:type="spellStart"/>
+      <w:r>
+        <w:rPr>
+          <w:lang w:eastAsia="ru-RU"/>
+        </w:rPr>
+        <w:t>Firebase</w:t>
+      </w:r>
+      <w:proofErr w:type="spellEnd"/>
+      <w:r>
+        <w:rPr>
+          <w:lang w:eastAsia="ru-RU"/>
+        </w:rPr>
+        <w:t xml:space="preserve"> </w:t>
+      </w:r>
+      <w:proofErr w:type="spellStart"/>
+      <w:r>
+        <w:rPr>
+          <w:lang w:eastAsia="ru-RU"/>
+        </w:rPr>
+        <w:t>Analytics</w:t>
+      </w:r>
+      <w:proofErr w:type="spellEnd"/>
+      <w:r>
+        <w:rPr>
+          <w:lang w:eastAsia="ru-RU"/>
+        </w:rPr>
+        <w:t xml:space="preserve"> </w:t>
+      </w:r>
+      <w:r>
+        <w:rPr>
+          <w:lang w:eastAsia="ru-RU"/>
+        </w:rPr>
+        <w:t>–</w:t>
+      </w:r>
+      <w:r>
+        <w:rPr>
+          <w:lang w:eastAsia="ru-RU"/>
+        </w:rPr>
+        <w:t xml:space="preserve"> </w:t>
+      </w:r>
+      <w:r>
+        <w:rPr>
+          <w:lang w:eastAsia="ru-RU"/>
+        </w:rPr>
+        <w:t xml:space="preserve">это </w:t>
+      </w:r>
+      <w:r>
+        <w:rPr>
+          <w:lang w:eastAsia="ru-RU"/>
+        </w:rPr>
+        <w:t>сервис для сбора метрик использования приложения. Он предоставляет SDK для удобной отправки событий в приложении, а также личный кабинет для просмотра статистики и анализа собранных данных.</w:t>
+      </w:r>
+    </w:p>
+    <w:p>
+      <w:pPr>
+        <w:pStyle w:val="a8"/>
+        <w:rPr>
+          <w:lang w:eastAsia="ru-RU"/>
+        </w:rPr>
+      </w:pPr>
+      <w:r>
+        <w:rPr>
+          <w:lang w:eastAsia="ru-RU"/>
+        </w:rPr>
+        <w:t xml:space="preserve">На рисунке 12 приведены метрики, собранные при помощи сервиса </w:t>
+      </w:r>
+      <w:proofErr w:type="spellStart"/>
+      <w:r>
+        <w:rPr>
+          <w:lang w:eastAsia="ru-RU"/>
+        </w:rPr>
+        <w:t>Firebase</w:t>
+      </w:r>
+      <w:proofErr w:type="spellEnd"/>
+      <w:r>
+        <w:rPr>
+          <w:lang w:eastAsia="ru-RU"/>
+        </w:rPr>
+        <w:t xml:space="preserve"> </w:t>
+      </w:r>
+      <w:proofErr w:type="spellStart"/>
+      <w:r>
+        <w:rPr>
+          <w:lang w:eastAsia="ru-RU"/>
+        </w:rPr>
+        <w:t>Analytics</w:t>
+      </w:r>
+      <w:proofErr w:type="spellEnd"/>
+      <w:r>
+        <w:rPr>
+          <w:lang w:eastAsia="ru-RU"/>
+        </w:rPr>
+        <w:t xml:space="preserve">. </w:t>
+      </w:r>
+    </w:p>
+    <w:p>
+      <w:pPr>
+        <w:pStyle w:val="a8"/>
+        <w:ind w:left="-709"/>
+        <w:jc w:val="center"/>
+        <w:rPr>
+          <w:lang w:eastAsia="ru-RU"/>
+        </w:rPr>
+      </w:pPr>
+      <w:r>
+        <w:rPr>
+          <w:noProof/>
+          <w:lang w:eastAsia="ru-RU"/>
+        </w:rPr>
+        <w:lastRenderedPageBreak/>
+        <w:drawing>
+          <wp:inline distT="0" distB="0" distL="0" distR="0">
+            <wp:extent cx="5940425" cy="4010278"/>
+            <wp:effectExtent l="0" t="0" r="3175" b="9525"/>
+            <wp:docPr id="26" name="Рисунок 26" descr="https://sun9-6.userapi.com/impg/VkNPuieBC2DHZ2ZvwLdONGuE4BWb0UQcvs9aIg/9LuVdtSqDIg.jpg?size=1653x1116&amp;quality=96&amp;sign=528a6ec3adf0c30394cb538cabf390d5&amp;type=album"/>
+            <wp:cNvGraphicFramePr>
+              <a:graphicFrameLocks xmlns:a="http://schemas.openxmlformats.org/drawingml/2006/main" noChangeAspect="1"/>
+            </wp:cNvGraphicFramePr>
+            <a:graphic xmlns:a="http://schemas.openxmlformats.org/drawingml/2006/main">
+              <a:graphicData uri="http://schemas.openxmlformats.org/drawingml/2006/picture">
+                <pic:pic xmlns:pic="http://schemas.openxmlformats.org/drawingml/2006/picture">
+                  <pic:nvPicPr>
+                    <pic:cNvPr id="0" name="Picture 11" descr="https://sun9-6.userapi.com/impg/VkNPuieBC2DHZ2ZvwLdONGuE4BWb0UQcvs9aIg/9LuVdtSqDIg.jpg?size=1653x1116&amp;quality=96&amp;sign=528a6ec3adf0c30394cb538cabf390d5&amp;type=album"/>
+                    <pic:cNvPicPr>
+                      <a:picLocks noChangeAspect="1" noChangeArrowheads="1"/>
+                    </pic:cNvPicPr>
+                  </pic:nvPicPr>
+                  <pic:blipFill>
+                    <a:blip r:embed="rId19" cstate="print">
+                      <a:extLst>
+                        <a:ext uri="{28A0092B-C50C-407E-A947-70E740481C1C}">
+                          <a14:useLocalDpi xmlns:a14="http://schemas.microsoft.com/office/drawing/2010/main" val="0"/>
+                        </a:ext>
+                      </a:extLst>
+                    </a:blip>
+                    <a:srcRect/>
+                    <a:stretch>
+                      <a:fillRect/>
+                    </a:stretch>
+                  </pic:blipFill>
+                  <pic:spPr bwMode="auto">
+                    <a:xfrm>
+                      <a:off x="0" y="0"/>
+                      <a:ext cx="5940425" cy="4010278"/>
+                    </a:xfrm>
+                    <a:prstGeom prst="rect">
+                      <a:avLst/>
+                    </a:prstGeom>
+                    <a:noFill/>
+                    <a:ln>
+                      <a:noFill/>
+                    </a:ln>
+                  </pic:spPr>
+                </pic:pic>
+              </a:graphicData>
+            </a:graphic>
+          </wp:inline>
+        </w:drawing>
+      </w:r>
+    </w:p>
+    <w:p>
+      <w:pPr>
+        <w:pStyle w:val="a8"/>
+        <w:ind w:left="-709"/>
+        <w:jc w:val="center"/>
+        <w:rPr>
+          <w:lang w:eastAsia="ru-RU"/>
+        </w:rPr>
+      </w:pPr>
+      <w:r>
+        <w:rPr>
+          <w:lang w:eastAsia="ru-RU"/>
+        </w:rPr>
+        <w:t xml:space="preserve">Рисунок 12 </w:t>
+      </w:r>
+      <w:r>
+        <w:rPr>
+          <w:lang w:eastAsia="ru-RU"/>
+        </w:rPr>
+        <w:t>-</w:t>
+      </w:r>
+      <w:r>
+        <w:rPr>
+          <w:lang w:eastAsia="ru-RU"/>
+        </w:rPr>
+        <w:t xml:space="preserve"> </w:t>
+      </w:r>
+      <w:proofErr w:type="gramStart"/>
+      <w:r>
+        <w:rPr>
+          <w:lang w:eastAsia="ru-RU"/>
+        </w:rPr>
+        <w:t>Метрики</w:t>
+      </w:r>
+      <w:proofErr w:type="gramEnd"/>
+      <w:r>
+        <w:rPr>
+          <w:lang w:eastAsia="ru-RU"/>
+        </w:rPr>
+        <w:t xml:space="preserve"> собранные </w:t>
+      </w:r>
+      <w:proofErr w:type="spellStart"/>
+      <w:r>
+        <w:rPr>
+          <w:lang w:eastAsia="ru-RU"/>
+        </w:rPr>
+        <w:t>Firebase</w:t>
+      </w:r>
+      <w:proofErr w:type="spellEnd"/>
+      <w:r>
+        <w:rPr>
+          <w:lang w:eastAsia="ru-RU"/>
+        </w:rPr>
+        <w:t xml:space="preserve"> </w:t>
+      </w:r>
+      <w:proofErr w:type="spellStart"/>
+      <w:r>
+        <w:rPr>
+          <w:lang w:eastAsia="ru-RU"/>
+        </w:rPr>
+        <w:t>Analytics</w:t>
+      </w:r>
+      <w:proofErr w:type="spellEnd"/>
+    </w:p>
+    <w:p>
+      <w:pPr>
+        <w:pStyle w:val="a1"/>
+        <w:rPr>
+          <w:lang w:eastAsia="ru-RU"/>
+        </w:rPr>
+      </w:pPr>
+      <w:bookmarkStart w:id="34" w:name="_Toc86677590"/>
+      <w:r>
+        <w:rPr>
+          <w:lang w:eastAsia="ru-RU"/>
+        </w:rPr>
+        <w:t xml:space="preserve">Сервис </w:t>
+      </w:r>
+      <w:r>
+        <w:rPr>
+          <w:lang w:val="en-US" w:eastAsia="ru-RU"/>
+        </w:rPr>
+        <w:t>SendGrid</w:t>
+      </w:r>
+      <w:bookmarkEnd w:id="34"/>
+    </w:p>
+    <w:p>
+      <w:pPr>
+        <w:pStyle w:val="a8"/>
+        <w:rPr>
+          <w:lang w:eastAsia="ru-RU"/>
+        </w:rPr>
+      </w:pPr>
+      <w:r>
+        <w:rPr>
+          <w:lang w:val="en-US" w:eastAsia="ru-RU"/>
+        </w:rPr>
+        <w:t>SendGrid</w:t>
+      </w:r>
+      <w:r>
+        <w:rPr>
+          <w:lang w:eastAsia="ru-RU"/>
+        </w:rPr>
+        <w:t xml:space="preserve"> – </w:t>
+      </w:r>
+      <w:r>
+        <w:rPr>
+          <w:lang w:eastAsia="ru-RU"/>
+        </w:rPr>
+        <w:t xml:space="preserve">это удобный сервис для электронного маркетинга. Он обладает обширным функционалом: формирование маркетинговой стратегии рассылок, адаптивные рекламные письма, </w:t>
+      </w:r>
+      <w:r>
+        <w:rPr>
+          <w:lang w:val="en-US" w:eastAsia="ru-RU"/>
+        </w:rPr>
+        <w:t>SMS</w:t>
+      </w:r>
+      <w:r>
+        <w:rPr>
+          <w:lang w:eastAsia="ru-RU"/>
+        </w:rPr>
+        <w:t>-</w:t>
+      </w:r>
+      <w:r>
+        <w:rPr>
+          <w:lang w:eastAsia="ru-RU"/>
+        </w:rPr>
+        <w:t xml:space="preserve">маркетинг и другие. В Приложении используется </w:t>
+      </w:r>
+      <w:r>
+        <w:rPr>
+          <w:lang w:val="en-US" w:eastAsia="ru-RU"/>
+        </w:rPr>
+        <w:t>SendGrid</w:t>
+      </w:r>
+      <w:r>
+        <w:rPr>
+          <w:lang w:eastAsia="ru-RU"/>
+        </w:rPr>
+        <w:t xml:space="preserve"> </w:t>
+      </w:r>
+      <w:r>
+        <w:rPr>
+          <w:lang w:val="en-US" w:eastAsia="ru-RU"/>
+        </w:rPr>
+        <w:t>API</w:t>
+      </w:r>
+      <w:r>
+        <w:rPr>
+          <w:lang w:eastAsia="ru-RU"/>
+        </w:rPr>
+        <w:t xml:space="preserve">, </w:t>
+      </w:r>
+      <w:r>
+        <w:rPr>
+          <w:lang w:eastAsia="ru-RU"/>
+        </w:rPr>
+        <w:t xml:space="preserve">который позволяет отправлять электронные письма через облачную службу </w:t>
+      </w:r>
+      <w:r>
+        <w:rPr>
+          <w:lang w:val="en-US" w:eastAsia="ru-RU"/>
+        </w:rPr>
+        <w:t>SMTP</w:t>
+      </w:r>
+      <w:r>
+        <w:rPr>
+          <w:lang w:eastAsia="ru-RU"/>
+        </w:rPr>
+        <w:t>, а также собирать статистику по отправленным и полученным письмам. При помощи данного сервиса реализована отправка электронных писем с кодом подтверждения для смены пароля.</w:t>
+      </w:r>
+    </w:p>
+    <w:p>
+      <w:pPr>
+        <w:pStyle w:val="a8"/>
+        <w:rPr>
+          <w:lang w:eastAsia="ru-RU"/>
+        </w:rPr>
+      </w:pPr>
+      <w:r>
+        <w:rPr>
+          <w:lang w:eastAsia="ru-RU"/>
+        </w:rPr>
+        <w:t xml:space="preserve">На рисунке </w:t>
+      </w:r>
+      <w:r>
+        <w:rPr>
+          <w:lang w:eastAsia="ru-RU"/>
+        </w:rPr>
+        <w:t>13</w:t>
+      </w:r>
+      <w:r>
+        <w:rPr>
+          <w:lang w:eastAsia="ru-RU"/>
+        </w:rPr>
+        <w:t xml:space="preserve"> </w:t>
+      </w:r>
+      <w:r>
+        <w:rPr>
+          <w:lang w:eastAsia="ru-RU"/>
+        </w:rPr>
+        <w:t xml:space="preserve">приведена статистика </w:t>
+      </w:r>
+      <w:r>
+        <w:rPr>
+          <w:lang w:val="en-US" w:eastAsia="ru-RU"/>
+        </w:rPr>
+        <w:t>SendGrid</w:t>
+      </w:r>
+      <w:r>
+        <w:rPr>
+          <w:lang w:eastAsia="ru-RU"/>
+        </w:rPr>
+        <w:t xml:space="preserve"> </w:t>
+      </w:r>
+      <w:r>
+        <w:rPr>
+          <w:lang w:eastAsia="ru-RU"/>
+        </w:rPr>
+        <w:t>по электронным письмам, посланных Приложением.</w:t>
+      </w:r>
+    </w:p>
+    <w:p>
+      <w:pPr>
+        <w:pStyle w:val="a8"/>
+        <w:ind w:left="-1134"/>
+        <w:jc w:val="center"/>
+        <w:rPr>
+          <w:lang w:eastAsia="ru-RU"/>
+        </w:rPr>
+      </w:pPr>
+      <w:r>
+        <w:rPr>
+          <w:noProof/>
+          <w:lang w:eastAsia="ru-RU"/>
+        </w:rPr>
+        <w:lastRenderedPageBreak/>
+        <w:drawing>
+          <wp:inline distT="0" distB="0" distL="0" distR="0" wp14:anchorId="6FFC8D1D" wp14:editId="312256F7">
+            <wp:extent cx="5940425" cy="3475990"/>
+            <wp:effectExtent l="0" t="0" r="3175" b="0"/>
+            <wp:docPr id="16" name="Рисунок 16"/>
+            <wp:cNvGraphicFramePr>
+              <a:graphicFrameLocks xmlns:a="http://schemas.openxmlformats.org/drawingml/2006/main" noChangeAspect="1"/>
+            </wp:cNvGraphicFramePr>
+            <a:graphic xmlns:a="http://schemas.openxmlformats.org/drawingml/2006/main">
+              <a:graphicData uri="http://schemas.openxmlformats.org/drawingml/2006/picture">
+                <pic:pic xmlns:pic="http://schemas.openxmlformats.org/drawingml/2006/picture">
+                  <pic:nvPicPr>
+                    <pic:cNvPr id="1" name=""/>
+                    <pic:cNvPicPr/>
+                  </pic:nvPicPr>
+                  <pic:blipFill>
+                    <a:blip r:embed="rId20"/>
+                    <a:stretch>
+                      <a:fillRect/>
+                    </a:stretch>
+                  </pic:blipFill>
+                  <pic:spPr>
+                    <a:xfrm>
+                      <a:off x="0" y="0"/>
+                      <a:ext cx="5940425" cy="3475990"/>
+                    </a:xfrm>
+                    <a:prstGeom prst="rect">
+                      <a:avLst/>
+                    </a:prstGeom>
+                  </pic:spPr>
+                </pic:pic>
+              </a:graphicData>
+            </a:graphic>
+          </wp:inline>
+        </w:drawing>
+      </w:r>
+    </w:p>
+    <w:p>
+      <w:pPr>
+        <w:pStyle w:val="a8"/>
+        <w:ind w:left="-1134"/>
+        <w:jc w:val="center"/>
+        <w:rPr>
+          <w:lang w:val="en-US" w:eastAsia="ru-RU"/>
+        </w:rPr>
+      </w:pPr>
+      <w:r>
+        <w:rPr>
+          <w:lang w:eastAsia="ru-RU"/>
+        </w:rPr>
+        <w:t>Рисунок 13</w:t>
+      </w:r>
+      <w:r>
+        <w:rPr>
+          <w:lang w:eastAsia="ru-RU"/>
+        </w:rPr>
+        <w:t xml:space="preserve"> </w:t>
+      </w:r>
+      <w:r>
+        <w:rPr>
+          <w:lang w:val="en-US" w:eastAsia="ru-RU"/>
+        </w:rPr>
+        <w:t>-</w:t>
+      </w:r>
+      <w:r>
+        <w:rPr>
+          <w:lang w:eastAsia="ru-RU"/>
+        </w:rPr>
+        <w:t xml:space="preserve"> Статистика </w:t>
+      </w:r>
+      <w:r>
+        <w:rPr>
+          <w:lang w:val="en-US" w:eastAsia="ru-RU"/>
+        </w:rPr>
+        <w:t>SendGrid</w:t>
+      </w:r>
+    </w:p>
+    <w:p>
+      <w:pPr>
+        <w:pStyle w:val="a0"/>
+        <w:rPr>
+          <w:lang w:eastAsia="ru-RU"/>
+        </w:rPr>
+      </w:pPr>
+      <w:bookmarkStart w:id="35" w:name="_Toc86677591"/>
+      <w:r>
+        <w:rPr>
+          <w:lang w:eastAsia="ru-RU"/>
+        </w:rPr>
+        <w:t>Разверт</w:t>
+      </w:r>
+      <w:r>
+        <w:rPr>
+          <w:lang w:eastAsia="ru-RU"/>
+        </w:rPr>
+        <w:t xml:space="preserve">ывание на </w:t>
+      </w:r>
+      <w:r>
+        <w:rPr>
+          <w:lang w:eastAsia="ru-RU"/>
+        </w:rPr>
+        <w:t>удаленном сервере</w:t>
+      </w:r>
+      <w:bookmarkEnd w:id="35"/>
+    </w:p>
+    <w:p>
+      <w:pPr>
+        <w:pStyle w:val="a8"/>
+        <w:rPr>
+          <w:lang w:eastAsia="ru-RU"/>
+        </w:rPr>
+      </w:pPr>
+      <w:r>
+        <w:rPr>
+          <w:lang w:eastAsia="ru-RU"/>
+        </w:rPr>
+        <w:t xml:space="preserve">Для развертывания Приложения используется удаленный хостинг </w:t>
+      </w:r>
+      <w:proofErr w:type="spellStart"/>
+      <w:r>
+        <w:rPr>
+          <w:lang w:val="en-US" w:eastAsia="ru-RU"/>
+        </w:rPr>
+        <w:t>Heroku</w:t>
+      </w:r>
+      <w:proofErr w:type="spellEnd"/>
+      <w:r>
+        <w:rPr>
+          <w:lang w:eastAsia="ru-RU"/>
+        </w:rPr>
+        <w:t>, так как он обладает рядом преимуществ:</w:t>
+      </w:r>
+    </w:p>
+    <w:p>
+      <w:pPr>
+        <w:pStyle w:val="a8"/>
+        <w:numPr>
+          <w:ilvl w:val="0"/>
+          <w:numId w:val="12"/>
+        </w:numPr>
+        <w:rPr>
+          <w:lang w:eastAsia="ru-RU"/>
+        </w:rPr>
+      </w:pPr>
+      <w:r>
+        <w:rPr>
+          <w:lang w:eastAsia="ru-RU"/>
+        </w:rPr>
+        <w:t>п</w:t>
+      </w:r>
+      <w:r>
+        <w:rPr>
+          <w:lang w:eastAsia="ru-RU"/>
+        </w:rPr>
+        <w:t xml:space="preserve">ростота развертывания </w:t>
+      </w:r>
+      <w:r>
+        <w:rPr>
+          <w:lang w:val="en-US" w:eastAsia="ru-RU"/>
+        </w:rPr>
+        <w:t>java</w:t>
+      </w:r>
+      <w:r>
+        <w:rPr>
+          <w:lang w:eastAsia="ru-RU"/>
+        </w:rPr>
+        <w:t>-</w:t>
+      </w:r>
+      <w:r>
+        <w:rPr>
+          <w:lang w:eastAsia="ru-RU"/>
+        </w:rPr>
+        <w:t xml:space="preserve">приложений при помощи </w:t>
+      </w:r>
+      <w:proofErr w:type="spellStart"/>
+      <w:r>
+        <w:rPr>
+          <w:lang w:val="en-US" w:eastAsia="ru-RU"/>
+        </w:rPr>
+        <w:t>Git</w:t>
+      </w:r>
+      <w:proofErr w:type="spellEnd"/>
+      <w:r>
+        <w:rPr>
+          <w:lang w:eastAsia="ru-RU"/>
+        </w:rPr>
+        <w:t>;</w:t>
+      </w:r>
+    </w:p>
+    <w:p>
+      <w:pPr>
+        <w:pStyle w:val="a8"/>
+        <w:numPr>
+          <w:ilvl w:val="0"/>
+          <w:numId w:val="12"/>
+        </w:numPr>
+        <w:rPr>
+          <w:lang w:eastAsia="ru-RU"/>
+        </w:rPr>
+      </w:pPr>
+      <w:r>
+        <w:rPr>
+          <w:lang w:eastAsia="ru-RU"/>
+        </w:rPr>
+        <w:t>большое количество расширений, например, метрики приложения, приведенные на рисунке 1</w:t>
+      </w:r>
+      <w:r>
+        <w:rPr>
+          <w:lang w:eastAsia="ru-RU"/>
+        </w:rPr>
+        <w:t>4</w:t>
+      </w:r>
+      <w:r>
+        <w:rPr>
+          <w:lang w:eastAsia="ru-RU"/>
+        </w:rPr>
+        <w:t>;</w:t>
+      </w:r>
+    </w:p>
+    <w:p>
+      <w:pPr>
+        <w:pStyle w:val="a8"/>
+        <w:numPr>
+          <w:ilvl w:val="0"/>
+          <w:numId w:val="12"/>
+        </w:numPr>
+        <w:rPr>
+          <w:lang w:eastAsia="ru-RU"/>
+        </w:rPr>
+      </w:pPr>
+      <w:r>
+        <w:rPr>
+          <w:lang w:eastAsia="ru-RU"/>
+        </w:rPr>
+        <w:t xml:space="preserve">возможность создания базы данных </w:t>
+      </w:r>
+      <w:r>
+        <w:rPr>
+          <w:lang w:val="en-US" w:eastAsia="ru-RU"/>
+        </w:rPr>
+        <w:t>PostgreSQL</w:t>
+      </w:r>
+      <w:r>
+        <w:rPr>
+          <w:lang w:eastAsia="ru-RU"/>
+        </w:rPr>
+        <w:t xml:space="preserve"> </w:t>
+      </w:r>
+      <w:r>
+        <w:rPr>
+          <w:lang w:eastAsia="ru-RU"/>
+        </w:rPr>
+        <w:t>на хостинге.</w:t>
+      </w:r>
+    </w:p>
+    <w:p>
+      <w:pPr>
+        <w:pStyle w:val="a8"/>
+        <w:ind w:left="-284" w:firstLine="0"/>
+        <w:jc w:val="center"/>
+        <w:rPr>
+          <w:lang w:eastAsia="ru-RU"/>
+        </w:rPr>
+      </w:pPr>
+      <w:r>
+        <w:rPr>
+          <w:noProof/>
+          <w:lang w:eastAsia="ru-RU"/>
+        </w:rPr>
+        <w:lastRenderedPageBreak/>
+        <w:drawing>
+          <wp:inline distT="0" distB="0" distL="0" distR="0">
+            <wp:extent cx="6138249" cy="4990607"/>
+            <wp:effectExtent l="0" t="0" r="0" b="635"/>
+            <wp:docPr id="18" name="Рисунок 18" descr="https://sun9-48.userapi.com/impg/vGrJQ3BajSf01QGtkFVNY3zzQ-7l00bW3XM3Gg/Z8JVGXojZgk.jpg?size=1825x1484&amp;quality=96&amp;sign=58933b201051974592028d91e862029e&amp;type=album"/>
+            <wp:cNvGraphicFramePr>
+              <a:graphicFrameLocks xmlns:a="http://schemas.openxmlformats.org/drawingml/2006/main" noChangeAspect="1"/>
+            </wp:cNvGraphicFramePr>
+            <a:graphic xmlns:a="http://schemas.openxmlformats.org/drawingml/2006/main">
+              <a:graphicData uri="http://schemas.openxmlformats.org/drawingml/2006/picture">
+                <pic:pic xmlns:pic="http://schemas.openxmlformats.org/drawingml/2006/picture">
+                  <pic:nvPicPr>
+                    <pic:cNvPr id="0" name="Picture 6" descr="https://sun9-48.userapi.com/impg/vGrJQ3BajSf01QGtkFVNY3zzQ-7l00bW3XM3Gg/Z8JVGXojZgk.jpg?size=1825x1484&amp;quality=96&amp;sign=58933b201051974592028d91e862029e&amp;type=album"/>
+                    <pic:cNvPicPr>
+                      <a:picLocks noChangeAspect="1" noChangeArrowheads="1"/>
+                    </pic:cNvPicPr>
+                  </pic:nvPicPr>
+                  <pic:blipFill>
+                    <a:blip r:embed="rId21" cstate="print">
+                      <a:extLst>
+                        <a:ext uri="{28A0092B-C50C-407E-A947-70E740481C1C}">
+                          <a14:useLocalDpi xmlns:a14="http://schemas.microsoft.com/office/drawing/2010/main" val="0"/>
+                        </a:ext>
+                      </a:extLst>
+                    </a:blip>
+                    <a:srcRect/>
+                    <a:stretch>
+                      <a:fillRect/>
+                    </a:stretch>
+                  </pic:blipFill>
+                  <pic:spPr bwMode="auto">
+                    <a:xfrm>
+                      <a:off x="0" y="0"/>
+                      <a:ext cx="6144843" cy="4995968"/>
+                    </a:xfrm>
+                    <a:prstGeom prst="rect">
+                      <a:avLst/>
+                    </a:prstGeom>
+                    <a:noFill/>
+                    <a:ln>
+                      <a:noFill/>
+                    </a:ln>
+                  </pic:spPr>
+                </pic:pic>
+              </a:graphicData>
+            </a:graphic>
+          </wp:inline>
+        </w:drawing>
+      </w:r>
+    </w:p>
+    <w:p>
+      <w:pPr>
+        <w:pStyle w:val="a8"/>
+        <w:ind w:left="-426" w:firstLine="0"/>
+        <w:jc w:val="center"/>
+        <w:rPr>
+          <w:lang w:val="en-US" w:eastAsia="ru-RU"/>
+        </w:rPr>
+      </w:pPr>
+      <w:r>
+        <w:rPr>
+          <w:lang w:eastAsia="ru-RU"/>
+        </w:rPr>
+        <w:t>Рисунок 1</w:t>
+      </w:r>
+      <w:r>
+        <w:rPr>
+          <w:lang w:eastAsia="ru-RU"/>
+        </w:rPr>
+        <w:t>4</w:t>
+      </w:r>
+      <w:r>
+        <w:rPr>
+          <w:lang w:eastAsia="ru-RU"/>
+        </w:rPr>
+        <w:t xml:space="preserve"> </w:t>
+      </w:r>
+      <w:r>
+        <w:rPr>
+          <w:lang w:eastAsia="ru-RU"/>
+        </w:rPr>
+        <w:t>-</w:t>
+      </w:r>
+      <w:r>
+        <w:rPr>
+          <w:lang w:eastAsia="ru-RU"/>
+        </w:rPr>
+        <w:t xml:space="preserve"> Метрики, собираемые </w:t>
+      </w:r>
+      <w:proofErr w:type="spellStart"/>
+      <w:r>
+        <w:rPr>
+          <w:lang w:val="en-US" w:eastAsia="ru-RU"/>
+        </w:rPr>
+        <w:t>Heroku</w:t>
+      </w:r>
+      <w:proofErr w:type="spellEnd"/>
+    </w:p>
+    <w:p>
+      <w:pPr>
+        <w:pStyle w:val="a8"/>
+        <w:ind w:left="294" w:firstLine="0"/>
+        <w:rPr>
+          <w:lang w:val="en-US" w:eastAsia="ru-RU"/>
+        </w:rPr>
+      </w:pPr>
+    </w:p>
+    <w:p>
+      <w:pPr>
+        <w:rPr>
+          <w:rFonts w:ascii="Times New Roman" w:hAnsi="Times New Roman"/>
+          <w:sz w:val="28"/>
+          <w:lang w:val="en-US" w:eastAsia="ru-RU"/>
+        </w:rPr>
+      </w:pPr>
+      <w:r>
+        <w:rPr>
+          <w:lang w:val="en-US" w:eastAsia="ru-RU"/>
+        </w:rPr>
+        <w:br w:type="page"/>
+      </w:r>
+    </w:p>
+    <w:p>
+      <w:pPr>
+        <w:pStyle w:val="a"/>
+        <w:rPr>
+          <w:lang w:eastAsia="ru-RU"/>
+        </w:rPr>
+      </w:pPr>
+      <w:bookmarkStart w:id="36" w:name="_Toc86677592"/>
+      <w:r>
+        <w:rPr>
+          <w:lang w:eastAsia="ru-RU"/>
+        </w:rPr>
+        <w:lastRenderedPageBreak/>
+        <w:t>Графический интерфейс</w:t>
+      </w:r>
+      <w:bookmarkEnd w:id="36"/>
+    </w:p>
+    <w:p>
+      <w:pPr>
+        <w:pStyle w:val="a8"/>
+        <w:rPr>
+          <w:lang w:eastAsia="ru-RU"/>
+        </w:rPr>
+      </w:pPr>
+      <w:r>
+        <w:rPr>
+          <w:lang w:eastAsia="ru-RU"/>
+        </w:rPr>
+        <w:t>Графический интерфейс имеет два варианта темы: светлый и темный, которые выбираются автоматически в зависимости от на</w:t>
+      </w:r>
+      <w:r>
+        <w:rPr>
+          <w:lang w:eastAsia="ru-RU"/>
+        </w:rPr>
+        <w:t>строек устройства. На рисунке 15</w:t>
+      </w:r>
+      <w:r>
+        <w:rPr>
+          <w:lang w:eastAsia="ru-RU"/>
+        </w:rPr>
+        <w:t xml:space="preserve"> приведены два варианта темы.</w:t>
+      </w:r>
+    </w:p>
+    <w:p>
+      <w:pPr>
+        <w:pStyle w:val="a8"/>
+        <w:jc w:val="center"/>
+        <w:rPr>
+          <w:lang w:eastAsia="ru-RU"/>
+        </w:rPr>
+      </w:pPr>
+      <w:r>
+        <w:rPr>
+          <w:noProof/>
+          <w:lang w:eastAsia="ru-RU"/>
+        </w:rPr>
+        <w:drawing>
+          <wp:inline distT="0" distB="0" distL="0" distR="0">
+            <wp:extent cx="2111320" cy="4567760"/>
+            <wp:effectExtent l="0" t="0" r="3810" b="4445"/>
+            <wp:docPr id="19" name="Рисунок 19" descr="https://sun9-1.userapi.com/impg/Dagqf65xLQnjimozM_PNDP834-f_riYm1fnFSw/eLU67qN8a4o.jpg?size=998x2160&amp;quality=96&amp;sign=86a9f09b3411c43762d3464b96b78881&amp;type=album"/>
+            <wp:cNvGraphicFramePr>
+              <a:graphicFrameLocks xmlns:a="http://schemas.openxmlformats.org/drawingml/2006/main" noChangeAspect="1"/>
+            </wp:cNvGraphicFramePr>
+            <a:graphic xmlns:a="http://schemas.openxmlformats.org/drawingml/2006/main">
+              <a:graphicData uri="http://schemas.openxmlformats.org/drawingml/2006/picture">
+                <pic:pic xmlns:pic="http://schemas.openxmlformats.org/drawingml/2006/picture">
+                  <pic:nvPicPr>
+                    <pic:cNvPr id="0" name="Picture 8" descr="https://sun9-1.userapi.com/impg/Dagqf65xLQnjimozM_PNDP834-f_riYm1fnFSw/eLU67qN8a4o.jpg?size=998x2160&amp;quality=96&amp;sign=86a9f09b3411c43762d3464b96b78881&amp;type=album"/>
+                    <pic:cNvPicPr>
+                      <a:picLocks noChangeAspect="1" noChangeArrowheads="1"/>
+                    </pic:cNvPicPr>
+                  </pic:nvPicPr>
+                  <pic:blipFill>
+                    <a:blip r:embed="rId22" cstate="print">
+                      <a:extLst>
+                        <a:ext uri="{28A0092B-C50C-407E-A947-70E740481C1C}">
+                          <a14:useLocalDpi xmlns:a14="http://schemas.microsoft.com/office/drawing/2010/main" val="0"/>
+                        </a:ext>
+                      </a:extLst>
+                    </a:blip>
+                    <a:srcRect/>
+                    <a:stretch>
+                      <a:fillRect/>
+                    </a:stretch>
+                  </pic:blipFill>
+                  <pic:spPr bwMode="auto">
+                    <a:xfrm>
+                      <a:off x="0" y="0"/>
+                      <a:ext cx="2131721" cy="4611896"/>
+                    </a:xfrm>
+                    <a:prstGeom prst="rect">
+                      <a:avLst/>
+                    </a:prstGeom>
+                    <a:noFill/>
+                    <a:ln>
+                      <a:noFill/>
+                    </a:ln>
+                  </pic:spPr>
+                </pic:pic>
+              </a:graphicData>
+            </a:graphic>
+          </wp:inline>
+        </w:drawing>
+      </w:r>
+      <w:r>
+        <w:rPr>
+          <w:noProof/>
+          <w:lang w:eastAsia="ru-RU"/>
+        </w:rPr>
+        <w:drawing>
+          <wp:inline distT="0" distB="0" distL="0" distR="0">
+            <wp:extent cx="2112894" cy="4568418"/>
+            <wp:effectExtent l="0" t="0" r="1905" b="3810"/>
+            <wp:docPr id="20" name="Рисунок 20" descr="https://sun9-61.userapi.com/impg/fvIy7_QmVkFiJy6NLEqwtC4-VaY0Eklfvcvlaw/rYBEMZIfTa0.jpg?size=998x2160&amp;quality=96&amp;sign=fca5a25a8f9f63f459664218fc400882&amp;type=album"/>
+            <wp:cNvGraphicFramePr>
+              <a:graphicFrameLocks xmlns:a="http://schemas.openxmlformats.org/drawingml/2006/main" noChangeAspect="1"/>
+            </wp:cNvGraphicFramePr>
+            <a:graphic xmlns:a="http://schemas.openxmlformats.org/drawingml/2006/main">
+              <a:graphicData uri="http://schemas.openxmlformats.org/drawingml/2006/picture">
+                <pic:pic xmlns:pic="http://schemas.openxmlformats.org/drawingml/2006/picture">
+                  <pic:nvPicPr>
+                    <pic:cNvPr id="0" name="Picture 10" descr="https://sun9-61.userapi.com/impg/fvIy7_QmVkFiJy6NLEqwtC4-VaY0Eklfvcvlaw/rYBEMZIfTa0.jpg?size=998x2160&amp;quality=96&amp;sign=fca5a25a8f9f63f459664218fc400882&amp;type=album"/>
+                    <pic:cNvPicPr>
+                      <a:picLocks noChangeAspect="1" noChangeArrowheads="1"/>
+                    </pic:cNvPicPr>
+                  </pic:nvPicPr>
+                  <pic:blipFill>
+                    <a:blip r:embed="rId23" cstate="print">
+                      <a:extLst>
+                        <a:ext uri="{28A0092B-C50C-407E-A947-70E740481C1C}">
+                          <a14:useLocalDpi xmlns:a14="http://schemas.microsoft.com/office/drawing/2010/main" val="0"/>
+                        </a:ext>
+                      </a:extLst>
+                    </a:blip>
+                    <a:srcRect/>
+                    <a:stretch>
+                      <a:fillRect/>
+                    </a:stretch>
+                  </pic:blipFill>
+                  <pic:spPr bwMode="auto">
+                    <a:xfrm>
+                      <a:off x="0" y="0"/>
+                      <a:ext cx="2125038" cy="4594676"/>
+                    </a:xfrm>
+                    <a:prstGeom prst="rect">
+                      <a:avLst/>
+                    </a:prstGeom>
+                    <a:noFill/>
+                    <a:ln>
+                      <a:noFill/>
+                    </a:ln>
+                  </pic:spPr>
+                </pic:pic>
+              </a:graphicData>
+            </a:graphic>
+          </wp:inline>
+        </w:drawing>
+      </w:r>
+    </w:p>
+    <w:p>
+      <w:pPr>
+        <w:pStyle w:val="a8"/>
+        <w:jc w:val="center"/>
+        <w:rPr>
+          <w:lang w:eastAsia="ru-RU"/>
+        </w:rPr>
+      </w:pPr>
+      <w:r>
+        <w:rPr>
+          <w:lang w:eastAsia="ru-RU"/>
+        </w:rPr>
+        <w:t>Рисунок 15</w:t>
+      </w:r>
+      <w:r>
+        <w:rPr>
+          <w:lang w:eastAsia="ru-RU"/>
+        </w:rPr>
+        <w:t xml:space="preserve"> - Сравнение тем интерфейса</w:t>
+      </w:r>
+    </w:p>
+    <w:p>
+      <w:pPr>
+        <w:pStyle w:val="a8"/>
+        <w:rPr>
+          <w:lang w:eastAsia="ru-RU"/>
+        </w:rPr>
+      </w:pPr>
+      <w:r>
+        <w:rPr>
+          <w:lang w:eastAsia="ru-RU"/>
+        </w:rPr>
+        <w:t>Графический интерфейс Приложения состоит из нескольких окон. Ниже приведены окна Приложения с кратким описанием каждого.</w:t>
+      </w:r>
+    </w:p>
+    <w:p>
+      <w:pPr>
+        <w:pStyle w:val="a0"/>
+        <w:rPr>
+          <w:lang w:eastAsia="ru-RU"/>
+        </w:rPr>
+      </w:pPr>
+      <w:bookmarkStart w:id="37" w:name="_Toc86677593"/>
+      <w:r>
+        <w:rPr>
+          <w:lang w:eastAsia="ru-RU"/>
+        </w:rPr>
+        <w:t>Окно просмотра прогноза</w:t>
+      </w:r>
+      <w:bookmarkEnd w:id="37"/>
+    </w:p>
+    <w:p>
+      <w:pPr>
+        <w:pStyle w:val="a8"/>
+        <w:rPr>
+          <w:lang w:eastAsia="ru-RU"/>
+        </w:rPr>
+      </w:pPr>
+      <w:r>
+        <w:rPr>
+          <w:lang w:eastAsia="ru-RU"/>
+        </w:rPr>
+        <w:t xml:space="preserve">Окно просмотра прогноза приведено на рисунке 14. На данном окне отображен выбранный пользователем город, знак сердца показывает добавлен ли город в список избранных местоположений. Ниже расположено меню для выбора даты прогноза. Основную часть окна занимают прогнозы, </w:t>
+      </w:r>
+      <w:r>
+        <w:rPr>
+          <w:lang w:eastAsia="ru-RU"/>
+        </w:rPr>
+        <w:lastRenderedPageBreak/>
+        <w:t xml:space="preserve">выполненные выбранными сервисами с утренней и ночной температурами, а также иконкой, </w:t>
+      </w:r>
+      <w:r>
+        <w:rPr>
+          <w:lang w:eastAsia="ru-RU"/>
+        </w:rPr>
+        <w:t>иллюстрирующей</w:t>
+      </w:r>
+      <w:r>
+        <w:rPr>
+          <w:lang w:eastAsia="ru-RU"/>
+        </w:rPr>
+        <w:t xml:space="preserve"> прогнозируемую погоду</w:t>
+      </w:r>
+      <w:r>
+        <w:rPr>
+          <w:lang w:eastAsia="ru-RU"/>
+        </w:rPr>
+        <w:t>.</w:t>
+      </w:r>
+    </w:p>
+    <w:p>
+      <w:pPr>
+        <w:pStyle w:val="a0"/>
+        <w:rPr>
+          <w:lang w:eastAsia="ru-RU"/>
+        </w:rPr>
+      </w:pPr>
+      <w:bookmarkStart w:id="38" w:name="_Toc86677594"/>
+      <w:r>
+        <w:rPr>
+          <w:lang w:eastAsia="ru-RU"/>
+        </w:rPr>
+        <w:t>Окно просмотра списка избранных местоположений</w:t>
+      </w:r>
+      <w:bookmarkEnd w:id="38"/>
+    </w:p>
+    <w:p>
+      <w:pPr>
+        <w:pStyle w:val="a8"/>
+        <w:rPr>
+          <w:lang w:eastAsia="ru-RU"/>
+        </w:rPr>
+      </w:pPr>
+      <w:r>
+        <w:rPr>
+          <w:lang w:eastAsia="ru-RU"/>
+        </w:rPr>
+        <w:t>Окно просмотра списка избранных местоположений</w:t>
+      </w:r>
+      <w:r>
+        <w:rPr>
+          <w:lang w:eastAsia="ru-RU"/>
+        </w:rPr>
+        <w:t xml:space="preserve"> представлено на рисунке 1</w:t>
+      </w:r>
+      <w:r>
+        <w:rPr>
+          <w:lang w:eastAsia="ru-RU"/>
+        </w:rPr>
+        <w:t>6</w:t>
+      </w:r>
+      <w:r>
+        <w:rPr>
+          <w:lang w:eastAsia="ru-RU"/>
+        </w:rPr>
+        <w:t>. Основную часть окна занимают названия местоположений, добавленных пользователе</w:t>
+      </w:r>
+      <w:r>
+        <w:rPr>
+          <w:lang w:eastAsia="ru-RU"/>
+        </w:rPr>
+        <w:t>м в список избранных. По нажатии</w:t>
+      </w:r>
+      <w:r>
+        <w:rPr>
+          <w:lang w:eastAsia="ru-RU"/>
+        </w:rPr>
+        <w:t xml:space="preserve"> на местоположение открывается окно просмотра прогноза для данного местоположения. В нижней части окна находятся кнопки для нахождения местоположения:</w:t>
+      </w:r>
+    </w:p>
+    <w:p>
+      <w:pPr>
+        <w:pStyle w:val="a8"/>
+        <w:numPr>
+          <w:ilvl w:val="0"/>
+          <w:numId w:val="13"/>
+        </w:numPr>
+        <w:spacing w:line="276" w:lineRule="auto"/>
+        <w:rPr>
+          <w:lang w:eastAsia="ru-RU"/>
+        </w:rPr>
+      </w:pPr>
+      <w:r>
+        <w:rPr>
+          <w:lang w:eastAsia="ru-RU"/>
+        </w:rPr>
+        <w:t>кнопка с иконкой лупы, позволяющая искать местоположения по названию;</w:t>
+      </w:r>
+    </w:p>
+    <w:p>
+      <w:pPr>
+        <w:pStyle w:val="a8"/>
+        <w:numPr>
+          <w:ilvl w:val="0"/>
+          <w:numId w:val="13"/>
+        </w:numPr>
+        <w:spacing w:line="276" w:lineRule="auto"/>
+        <w:rPr>
+          <w:lang w:eastAsia="ru-RU"/>
+        </w:rPr>
+      </w:pPr>
+      <w:r>
+        <w:rPr>
+          <w:lang w:eastAsia="ru-RU"/>
+        </w:rPr>
+        <w:t>кнопка с иконкой карты, позволяющая искать местоположения на карте;</w:t>
+      </w:r>
+    </w:p>
+    <w:p>
+      <w:pPr>
+        <w:pStyle w:val="a8"/>
+        <w:numPr>
+          <w:ilvl w:val="0"/>
+          <w:numId w:val="13"/>
+        </w:numPr>
+        <w:spacing w:line="276" w:lineRule="auto"/>
+        <w:rPr>
+          <w:lang w:eastAsia="ru-RU"/>
+        </w:rPr>
+      </w:pPr>
+      <w:r>
+        <w:rPr>
+          <w:lang w:eastAsia="ru-RU"/>
+        </w:rPr>
+        <w:t xml:space="preserve">кнопка с иконкой указателя, позволяющая определить местоположение при включенной </w:t>
+      </w:r>
+      <w:proofErr w:type="spellStart"/>
+      <w:r>
+        <w:rPr>
+          <w:lang w:eastAsia="ru-RU"/>
+        </w:rPr>
+        <w:t>геолокации</w:t>
+      </w:r>
+      <w:proofErr w:type="spellEnd"/>
+      <w:r>
+        <w:rPr>
+          <w:lang w:eastAsia="ru-RU"/>
+        </w:rPr>
+        <w:t xml:space="preserve"> на устройстве</w:t>
+      </w:r>
+      <w:r>
+        <w:rPr>
+          <w:lang w:eastAsia="ru-RU"/>
+        </w:rPr>
+        <w:t xml:space="preserve"> пользователя</w:t>
+      </w:r>
+      <w:r>
+        <w:rPr>
+          <w:lang w:eastAsia="ru-RU"/>
+        </w:rPr>
+        <w:t>.</w:t>
+      </w:r>
+    </w:p>
+    <w:p>
+      <w:pPr>
+        <w:pStyle w:val="a8"/>
+        <w:jc w:val="center"/>
+      </w:pPr>
+      <w:r>
+        <w:rPr>
+          <w:noProof/>
+          <w:lang w:eastAsia="ru-RU"/>
+        </w:rPr>
+        <w:drawing>
+          <wp:inline distT="0" distB="0" distL="0" distR="0">
+            <wp:extent cx="1696777" cy="3675707"/>
+            <wp:effectExtent l="0" t="0" r="0" b="1270"/>
+            <wp:docPr id="21" name="Рисунок 21" descr="https://sun9-36.userapi.com/impg/ecpPup44yTJAvMzFMjDTi3jpS9NfbzTWIf0xkg/cCsA36D79Cg.jpg?size=499x1080&amp;quality=96&amp;sign=909229baf86d5c8a06b5918e34316fb0&amp;type=album"/>
+            <wp:cNvGraphicFramePr>
+              <a:graphicFrameLocks xmlns:a="http://schemas.openxmlformats.org/drawingml/2006/main" noChangeAspect="1"/>
+            </wp:cNvGraphicFramePr>
+            <a:graphic xmlns:a="http://schemas.openxmlformats.org/drawingml/2006/main">
+              <a:graphicData uri="http://schemas.openxmlformats.org/drawingml/2006/picture">
+                <pic:pic xmlns:pic="http://schemas.openxmlformats.org/drawingml/2006/picture">
+                  <pic:nvPicPr>
+                    <pic:cNvPr id="0" name="Picture 12" descr="https://sun9-36.userapi.com/impg/ecpPup44yTJAvMzFMjDTi3jpS9NfbzTWIf0xkg/cCsA36D79Cg.jpg?size=499x1080&amp;quality=96&amp;sign=909229baf86d5c8a06b5918e34316fb0&amp;type=album"/>
+                    <pic:cNvPicPr>
+                      <a:picLocks noChangeAspect="1" noChangeArrowheads="1"/>
+                    </pic:cNvPicPr>
+                  </pic:nvPicPr>
+                  <pic:blipFill>
+                    <a:blip r:embed="rId24" cstate="print">
+                      <a:extLst>
+                        <a:ext uri="{28A0092B-C50C-407E-A947-70E740481C1C}">
+                          <a14:useLocalDpi xmlns:a14="http://schemas.microsoft.com/office/drawing/2010/main" val="0"/>
+                        </a:ext>
+                      </a:extLst>
+                    </a:blip>
+                    <a:srcRect/>
+                    <a:stretch>
+                      <a:fillRect/>
+                    </a:stretch>
+                  </pic:blipFill>
+                  <pic:spPr bwMode="auto">
+                    <a:xfrm>
+                      <a:off x="0" y="0"/>
+                      <a:ext cx="1706352" cy="3696449"/>
+                    </a:xfrm>
+                    <a:prstGeom prst="rect">
+                      <a:avLst/>
+                    </a:prstGeom>
+                    <a:noFill/>
+                    <a:ln>
+                      <a:noFill/>
+                    </a:ln>
+                  </pic:spPr>
+                </pic:pic>
+              </a:graphicData>
+            </a:graphic>
+          </wp:inline>
+        </w:drawing>
+      </w:r>
+    </w:p>
+    <w:p>
+      <w:pPr>
+        <w:pStyle w:val="a8"/>
+        <w:jc w:val="center"/>
+      </w:pPr>
+      <w:r>
+        <w:t>Рисунок 1</w:t>
+      </w:r>
+      <w:r>
+        <w:t>6</w:t>
+      </w:r>
+      <w:r>
+        <w:t xml:space="preserve"> - </w:t>
+      </w:r>
+      <w:r>
+        <w:t>Окно просмотра списка избранных местоположений</w:t>
+      </w:r>
+    </w:p>
+    <w:p>
+      <w:pPr>
+        <w:pStyle w:val="a0"/>
+        <w:rPr>
+          <w:lang w:eastAsia="ru-RU"/>
+        </w:rPr>
+      </w:pPr>
+      <w:bookmarkStart w:id="39" w:name="_Toc86677595"/>
+      <w:r>
+        <w:rPr>
+          <w:lang w:eastAsia="ru-RU"/>
+        </w:rPr>
+        <w:lastRenderedPageBreak/>
+        <w:t>Окно поиска местоположения по названию</w:t>
+      </w:r>
+      <w:bookmarkEnd w:id="39"/>
+    </w:p>
+    <w:p>
+      <w:pPr>
+        <w:pStyle w:val="a8"/>
+        <w:rPr>
+          <w:lang w:eastAsia="ru-RU"/>
+        </w:rPr>
+      </w:pPr>
+      <w:r>
+        <w:rPr>
+          <w:lang w:eastAsia="ru-RU"/>
+        </w:rPr>
+        <w:t>Окно поиска местоположения по названию представлено на рисунке 1</w:t>
+      </w:r>
+      <w:r>
+        <w:rPr>
+          <w:lang w:eastAsia="ru-RU"/>
+        </w:rPr>
+        <w:t>7</w:t>
+      </w:r>
+      <w:r>
+        <w:rPr>
+          <w:lang w:eastAsia="ru-RU"/>
+        </w:rPr>
+        <w:t>. Оно содержит поле для ввода названия местоположения. При вводе символов выводится список местоположений, начинающих</w:t>
+      </w:r>
+      <w:r>
+        <w:rPr>
+          <w:lang w:eastAsia="ru-RU"/>
+        </w:rPr>
+        <w:t>ся на данные символы. По нажатии</w:t>
+      </w:r>
+      <w:r>
+        <w:rPr>
+          <w:lang w:eastAsia="ru-RU"/>
+        </w:rPr>
+        <w:t xml:space="preserve"> на местоположение открывается окно просмотра прогноза для данного местоположения.</w:t>
+      </w:r>
+    </w:p>
+    <w:p>
+      <w:pPr>
+        <w:pStyle w:val="a8"/>
+        <w:jc w:val="center"/>
+        <w:rPr>
+          <w:lang w:eastAsia="ru-RU"/>
+        </w:rPr>
+      </w:pPr>
+      <w:r>
+        <w:rPr>
+          <w:noProof/>
+          <w:lang w:eastAsia="ru-RU"/>
+        </w:rPr>
+        <w:drawing>
+          <wp:inline distT="0" distB="0" distL="0" distR="0">
+            <wp:extent cx="1735893" cy="3756116"/>
+            <wp:effectExtent l="0" t="0" r="0" b="0"/>
+            <wp:docPr id="22" name="Рисунок 22" descr="https://sun9-50.userapi.com/impg/Afsi4751MG-nBMEzq5ZMs2JoINu2188H5PWpdg/BVCqQ_LJZ4s.jpg?size=499x1080&amp;quality=96&amp;sign=cc832cbe3f09e0ac935eefaa40598b6b&amp;type=album"/>
+            <wp:cNvGraphicFramePr>
+              <a:graphicFrameLocks xmlns:a="http://schemas.openxmlformats.org/drawingml/2006/main" noChangeAspect="1"/>
+            </wp:cNvGraphicFramePr>
+            <a:graphic xmlns:a="http://schemas.openxmlformats.org/drawingml/2006/main">
+              <a:graphicData uri="http://schemas.openxmlformats.org/drawingml/2006/picture">
+                <pic:pic xmlns:pic="http://schemas.openxmlformats.org/drawingml/2006/picture">
+                  <pic:nvPicPr>
+                    <pic:cNvPr id="0" name="Picture 14" descr="https://sun9-50.userapi.com/impg/Afsi4751MG-nBMEzq5ZMs2JoINu2188H5PWpdg/BVCqQ_LJZ4s.jpg?size=499x1080&amp;quality=96&amp;sign=cc832cbe3f09e0ac935eefaa40598b6b&amp;type=album"/>
+                    <pic:cNvPicPr>
+                      <a:picLocks noChangeAspect="1" noChangeArrowheads="1"/>
+                    </pic:cNvPicPr>
+                  </pic:nvPicPr>
+                  <pic:blipFill>
+                    <a:blip r:embed="rId25" cstate="print">
+                      <a:extLst>
+                        <a:ext uri="{28A0092B-C50C-407E-A947-70E740481C1C}">
+                          <a14:useLocalDpi xmlns:a14="http://schemas.microsoft.com/office/drawing/2010/main" val="0"/>
+                        </a:ext>
+                      </a:extLst>
+                    </a:blip>
+                    <a:srcRect/>
+                    <a:stretch>
+                      <a:fillRect/>
+                    </a:stretch>
+                  </pic:blipFill>
+                  <pic:spPr bwMode="auto">
+                    <a:xfrm>
+                      <a:off x="0" y="0"/>
+                      <a:ext cx="1767334" cy="3824148"/>
+                    </a:xfrm>
+                    <a:prstGeom prst="rect">
+                      <a:avLst/>
+                    </a:prstGeom>
+                    <a:noFill/>
+                    <a:ln>
+                      <a:noFill/>
+                    </a:ln>
+                  </pic:spPr>
+                </pic:pic>
+              </a:graphicData>
+            </a:graphic>
+          </wp:inline>
+        </w:drawing>
+      </w:r>
+    </w:p>
+    <w:p>
+      <w:pPr>
+        <w:pStyle w:val="a8"/>
+        <w:jc w:val="center"/>
+        <w:rPr>
+          <w:lang w:eastAsia="ru-RU"/>
+        </w:rPr>
+      </w:pPr>
+      <w:r>
+        <w:rPr>
+          <w:lang w:eastAsia="ru-RU"/>
+        </w:rPr>
+        <w:t>Рисунок 1</w:t>
+      </w:r>
+      <w:r>
+        <w:rPr>
+          <w:lang w:eastAsia="ru-RU"/>
+        </w:rPr>
+        <w:t>7</w:t>
+      </w:r>
+      <w:r>
+        <w:rPr>
+          <w:lang w:eastAsia="ru-RU"/>
+        </w:rPr>
+        <w:t xml:space="preserve"> - Окно поиска местоположения по названию</w:t>
+      </w:r>
+    </w:p>
+    <w:p>
+      <w:pPr>
+        <w:pStyle w:val="a0"/>
+        <w:rPr>
+          <w:lang w:eastAsia="ru-RU"/>
+        </w:rPr>
+      </w:pPr>
+      <w:bookmarkStart w:id="40" w:name="_Toc86677596"/>
+      <w:r>
+        <w:rPr>
+          <w:lang w:eastAsia="ru-RU"/>
+        </w:rPr>
+        <w:t>Окно выбора местоположения на карте</w:t>
+      </w:r>
+      <w:bookmarkEnd w:id="40"/>
+    </w:p>
+    <w:p>
+      <w:pPr>
+        <w:pStyle w:val="a8"/>
+        <w:rPr>
+          <w:lang w:eastAsia="ru-RU"/>
+        </w:rPr>
+      </w:pPr>
+      <w:r>
+        <w:rPr>
+          <w:lang w:eastAsia="ru-RU"/>
+        </w:rPr>
+        <w:t>Окно выбора местоположения на карте приведено на рисунке 1</w:t>
+      </w:r>
+      <w:r>
+        <w:rPr>
+          <w:lang w:eastAsia="ru-RU"/>
+        </w:rPr>
+        <w:t>8</w:t>
+      </w:r>
+      <w:r>
+        <w:rPr>
+          <w:lang w:eastAsia="ru-RU"/>
+        </w:rPr>
+        <w:t>. Оно представляет собой</w:t>
+      </w:r>
+      <w:r>
+        <w:rPr>
+          <w:lang w:eastAsia="ru-RU"/>
+        </w:rPr>
+        <w:t xml:space="preserve"> интерактивную карту. По нажатии</w:t>
+      </w:r>
+      <w:r>
+        <w:rPr>
+          <w:lang w:eastAsia="ru-RU"/>
+        </w:rPr>
+        <w:t xml:space="preserve"> на точку на карте, а затем – на кнопку «Выбрать» открывается окно просмотра прогноза для данного местоположения.</w:t>
+      </w:r>
+    </w:p>
+    <w:p>
+      <w:pPr>
+        <w:pStyle w:val="a8"/>
+        <w:jc w:val="center"/>
+        <w:rPr>
+          <w:lang w:eastAsia="ru-RU"/>
+        </w:rPr>
+      </w:pPr>
+      <w:r>
+        <w:rPr>
+          <w:noProof/>
+          <w:lang w:eastAsia="ru-RU"/>
+        </w:rPr>
+        <w:lastRenderedPageBreak/>
+        <w:drawing>
+          <wp:inline distT="0" distB="0" distL="0" distR="0">
+            <wp:extent cx="1777497" cy="3848986"/>
+            <wp:effectExtent l="0" t="0" r="0" b="0"/>
+            <wp:docPr id="23" name="Рисунок 23" descr="https://sun9-74.userapi.com/impg/Jrn6DYz_S-w2OeScyMXguY2SDiz7f9czI1Q1_A/uqSnBZO5Rjo.jpg?size=499x1080&amp;quality=96&amp;sign=bc511e96f5b1ec3c0f1ad7846c87759e&amp;type=album"/>
+            <wp:cNvGraphicFramePr>
+              <a:graphicFrameLocks xmlns:a="http://schemas.openxmlformats.org/drawingml/2006/main" noChangeAspect="1"/>
+            </wp:cNvGraphicFramePr>
+            <a:graphic xmlns:a="http://schemas.openxmlformats.org/drawingml/2006/main">
+              <a:graphicData uri="http://schemas.openxmlformats.org/drawingml/2006/picture">
+                <pic:pic xmlns:pic="http://schemas.openxmlformats.org/drawingml/2006/picture">
+                  <pic:nvPicPr>
+                    <pic:cNvPr id="0" name="Picture 16" descr="https://sun9-74.userapi.com/impg/Jrn6DYz_S-w2OeScyMXguY2SDiz7f9czI1Q1_A/uqSnBZO5Rjo.jpg?size=499x1080&amp;quality=96&amp;sign=bc511e96f5b1ec3c0f1ad7846c87759e&amp;type=album"/>
+                    <pic:cNvPicPr>
+                      <a:picLocks noChangeAspect="1" noChangeArrowheads="1"/>
+                    </pic:cNvPicPr>
+                  </pic:nvPicPr>
+                  <pic:blipFill>
+                    <a:blip r:embed="rId26" cstate="print">
+                      <a:extLst>
+                        <a:ext uri="{28A0092B-C50C-407E-A947-70E740481C1C}">
+                          <a14:useLocalDpi xmlns:a14="http://schemas.microsoft.com/office/drawing/2010/main" val="0"/>
+                        </a:ext>
+                      </a:extLst>
+                    </a:blip>
+                    <a:srcRect/>
+                    <a:stretch>
+                      <a:fillRect/>
+                    </a:stretch>
+                  </pic:blipFill>
+                  <pic:spPr bwMode="auto">
+                    <a:xfrm>
+                      <a:off x="0" y="0"/>
+                      <a:ext cx="1792737" cy="3881987"/>
+                    </a:xfrm>
+                    <a:prstGeom prst="rect">
+                      <a:avLst/>
+                    </a:prstGeom>
+                    <a:noFill/>
+                    <a:ln>
+                      <a:noFill/>
+                    </a:ln>
+                  </pic:spPr>
+                </pic:pic>
+              </a:graphicData>
+            </a:graphic>
+          </wp:inline>
+        </w:drawing>
+      </w:r>
+    </w:p>
+    <w:p>
+      <w:pPr>
+        <w:pStyle w:val="a8"/>
+        <w:jc w:val="center"/>
+        <w:rPr>
+          <w:lang w:eastAsia="ru-RU"/>
+        </w:rPr>
+      </w:pPr>
+      <w:r>
+        <w:rPr>
+          <w:lang w:eastAsia="ru-RU"/>
+        </w:rPr>
+        <w:t>Рисунок 1</w:t>
+      </w:r>
+      <w:r>
+        <w:rPr>
+          <w:lang w:eastAsia="ru-RU"/>
+        </w:rPr>
+        <w:t>8</w:t>
+      </w:r>
+      <w:r>
+        <w:rPr>
+          <w:lang w:eastAsia="ru-RU"/>
+        </w:rPr>
+        <w:t xml:space="preserve"> - Окно выбора местоположения на карте</w:t>
+      </w:r>
+    </w:p>
+    <w:p>
+      <w:pPr>
+        <w:pStyle w:val="a0"/>
+        <w:rPr>
+          <w:lang w:eastAsia="ru-RU"/>
+        </w:rPr>
+      </w:pPr>
+      <w:bookmarkStart w:id="41" w:name="_Toc86677597"/>
+      <w:r>
+        <w:rPr>
+          <w:lang w:eastAsia="ru-RU"/>
+        </w:rPr>
+        <w:t>Окно регистрации</w:t>
+      </w:r>
+      <w:bookmarkEnd w:id="41"/>
+    </w:p>
+    <w:p>
+      <w:pPr>
+        <w:pStyle w:val="a8"/>
+        <w:rPr>
+          <w:lang w:eastAsia="ru-RU"/>
+        </w:rPr>
+      </w:pPr>
+      <w:r>
+        <w:rPr>
+          <w:lang w:eastAsia="ru-RU"/>
+        </w:rPr>
+        <w:t xml:space="preserve">Окно </w:t>
+      </w:r>
+      <w:r>
+        <w:rPr>
+          <w:lang w:eastAsia="ru-RU"/>
+        </w:rPr>
+        <w:t>регистрации</w:t>
+      </w:r>
+      <w:r>
+        <w:rPr>
+          <w:lang w:eastAsia="ru-RU"/>
+        </w:rPr>
+        <w:t xml:space="preserve"> приведено на рисунке 1</w:t>
+      </w:r>
+      <w:r>
+        <w:rPr>
+          <w:lang w:eastAsia="ru-RU"/>
+        </w:rPr>
+        <w:t>9</w:t>
+      </w:r>
+      <w:r>
+        <w:rPr>
+          <w:lang w:eastAsia="ru-RU"/>
+        </w:rPr>
+        <w:t xml:space="preserve">. Оно </w:t>
+      </w:r>
+      <w:r>
+        <w:rPr>
+          <w:lang w:eastAsia="ru-RU"/>
+        </w:rPr>
+        <w:t>содержит поля для ввода адреса электронной почты пользователя, его пароля и подтверждения пароля. По нажатии на кнопку «Зарегистрироваться» происходит регистрация нового пользователя при условиях того, что пароли в обоих полях совпадают, а также не существует пользователя, зарегистрированного с введенным адресом электронной почты</w:t>
+      </w:r>
+      <w:r>
+        <w:rPr>
+          <w:lang w:eastAsia="ru-RU"/>
+        </w:rPr>
+        <w:t>.</w:t>
+      </w:r>
+      <w:r>
+        <w:rPr>
+          <w:lang w:eastAsia="ru-RU"/>
+        </w:rPr>
+        <w:t xml:space="preserve"> </w:t>
+      </w:r>
+    </w:p>
+    <w:p>
+      <w:pPr>
+        <w:pStyle w:val="a8"/>
+        <w:rPr>
+          <w:lang w:eastAsia="ru-RU"/>
+        </w:rPr>
+      </w:pPr>
+      <w:r>
+        <w:rPr>
+          <w:lang w:eastAsia="ru-RU"/>
+        </w:rPr>
+        <w:t xml:space="preserve">По нажатии на ссылку с текстом «Войти» открывается окно </w:t>
+      </w:r>
+      <w:r>
+        <w:rPr>
+          <w:lang w:eastAsia="ru-RU"/>
+        </w:rPr>
+        <w:t>авторизации</w:t>
+      </w:r>
+      <w:r>
+        <w:rPr>
+          <w:lang w:eastAsia="ru-RU"/>
+        </w:rPr>
+        <w:t>.</w:t>
+      </w:r>
+    </w:p>
+    <w:p>
+      <w:pPr>
+        <w:pStyle w:val="a8"/>
+        <w:rPr>
+          <w:lang w:eastAsia="ru-RU"/>
+        </w:rPr>
+      </w:pPr>
+    </w:p>
+    <w:p>
+      <w:pPr>
+        <w:pStyle w:val="a8"/>
+        <w:jc w:val="center"/>
+        <w:rPr>
+          <w:lang w:eastAsia="ru-RU"/>
+        </w:rPr>
+      </w:pPr>
+      <w:r>
+        <w:rPr>
+          <w:noProof/>
+          <w:lang w:eastAsia="ru-RU"/>
+        </w:rPr>
+        <w:lastRenderedPageBreak/>
+        <w:drawing>
+          <wp:inline distT="0" distB="0" distL="0" distR="0">
+            <wp:extent cx="1860698" cy="4029150"/>
+            <wp:effectExtent l="0" t="0" r="6350" b="0"/>
+            <wp:docPr id="2" name="Рисунок 2" descr="https://sun9-25.userapi.com/impg/MUmzb4ShkWkZi61ygpEvAUBOSTHCg7mb1O56zw/6hzoAMzYJZc.jpg?size=499x1080&amp;quality=96&amp;sign=ce1da31ce99f90b8c4a461ec25cd3f54&amp;type=album"/>
+            <wp:cNvGraphicFramePr>
+              <a:graphicFrameLocks xmlns:a="http://schemas.openxmlformats.org/drawingml/2006/main" noChangeAspect="1"/>
+            </wp:cNvGraphicFramePr>
+            <a:graphic xmlns:a="http://schemas.openxmlformats.org/drawingml/2006/main">
+              <a:graphicData uri="http://schemas.openxmlformats.org/drawingml/2006/picture">
+                <pic:pic xmlns:pic="http://schemas.openxmlformats.org/drawingml/2006/picture">
+                  <pic:nvPicPr>
+                    <pic:cNvPr id="0" name="Picture 1" descr="https://sun9-25.userapi.com/impg/MUmzb4ShkWkZi61ygpEvAUBOSTHCg7mb1O56zw/6hzoAMzYJZc.jpg?size=499x1080&amp;quality=96&amp;sign=ce1da31ce99f90b8c4a461ec25cd3f54&amp;type=album"/>
+                    <pic:cNvPicPr>
+                      <a:picLocks noChangeAspect="1" noChangeArrowheads="1"/>
+                    </pic:cNvPicPr>
+                  </pic:nvPicPr>
+                  <pic:blipFill>
+                    <a:blip r:embed="rId27" cstate="print">
+                      <a:extLst>
+                        <a:ext uri="{28A0092B-C50C-407E-A947-70E740481C1C}">
+                          <a14:useLocalDpi xmlns:a14="http://schemas.microsoft.com/office/drawing/2010/main" val="0"/>
+                        </a:ext>
+                      </a:extLst>
+                    </a:blip>
+                    <a:srcRect/>
+                    <a:stretch>
+                      <a:fillRect/>
+                    </a:stretch>
+                  </pic:blipFill>
+                  <pic:spPr bwMode="auto">
+                    <a:xfrm>
+                      <a:off x="0" y="0"/>
+                      <a:ext cx="1875051" cy="4060230"/>
+                    </a:xfrm>
+                    <a:prstGeom prst="rect">
+                      <a:avLst/>
+                    </a:prstGeom>
+                    <a:noFill/>
+                    <a:ln>
+                      <a:noFill/>
+                    </a:ln>
+                  </pic:spPr>
+                </pic:pic>
+              </a:graphicData>
+            </a:graphic>
+          </wp:inline>
+        </w:drawing>
+      </w:r>
+    </w:p>
+    <w:p>
+      <w:pPr>
+        <w:pStyle w:val="a8"/>
+        <w:jc w:val="center"/>
+        <w:rPr>
+          <w:lang w:eastAsia="ru-RU"/>
+        </w:rPr>
+      </w:pPr>
+      <w:r>
+        <w:rPr>
+          <w:lang w:eastAsia="ru-RU"/>
+        </w:rPr>
+        <w:t>Рисунок 1</w:t>
+      </w:r>
+      <w:r>
+        <w:rPr>
+          <w:lang w:eastAsia="ru-RU"/>
+        </w:rPr>
+        <w:t>9</w:t>
+      </w:r>
+      <w:r>
+        <w:rPr>
+          <w:lang w:eastAsia="ru-RU"/>
+        </w:rPr>
+        <w:t xml:space="preserve"> </w:t>
+      </w:r>
+      <w:r>
+        <w:rPr>
+          <w:lang w:eastAsia="ru-RU"/>
+        </w:rPr>
+        <w:t>-</w:t>
+      </w:r>
+      <w:r>
+        <w:rPr>
+          <w:lang w:eastAsia="ru-RU"/>
+        </w:rPr>
+        <w:t xml:space="preserve"> Окно регистрации</w:t>
+      </w:r>
+    </w:p>
+    <w:p>
+      <w:pPr>
+        <w:pStyle w:val="a0"/>
+        <w:rPr>
+          <w:lang w:eastAsia="ru-RU"/>
+        </w:rPr>
+      </w:pPr>
+      <w:bookmarkStart w:id="42" w:name="_Toc86677598"/>
+      <w:r>
+        <w:rPr>
+          <w:lang w:eastAsia="ru-RU"/>
+        </w:rPr>
+        <w:t>Окно авторизации</w:t>
+      </w:r>
+      <w:bookmarkEnd w:id="42"/>
+    </w:p>
+    <w:p>
+      <w:pPr>
+        <w:pStyle w:val="a8"/>
+        <w:rPr>
+          <w:lang w:eastAsia="ru-RU"/>
+        </w:rPr>
+      </w:pPr>
+      <w:r>
+        <w:rPr>
+          <w:lang w:eastAsia="ru-RU"/>
+        </w:rPr>
+        <w:t xml:space="preserve">Окно </w:t>
+      </w:r>
+      <w:r>
+        <w:rPr>
+          <w:lang w:eastAsia="ru-RU"/>
+        </w:rPr>
+        <w:t>авторизации</w:t>
+      </w:r>
+      <w:r>
+        <w:rPr>
+          <w:lang w:eastAsia="ru-RU"/>
+        </w:rPr>
+        <w:t xml:space="preserve"> содержит поля для ввода адреса электронной почты пользователя</w:t>
+      </w:r>
+      <w:r>
+        <w:rPr>
+          <w:lang w:eastAsia="ru-RU"/>
+        </w:rPr>
+        <w:t xml:space="preserve"> и </w:t>
+      </w:r>
+      <w:r>
+        <w:rPr>
+          <w:lang w:eastAsia="ru-RU"/>
+        </w:rPr>
+        <w:t>его пароля. По нажатии на кнопку «</w:t>
+      </w:r>
+      <w:r>
+        <w:rPr>
+          <w:lang w:eastAsia="ru-RU"/>
+        </w:rPr>
+        <w:t>Войти</w:t>
+      </w:r>
+      <w:r>
+        <w:rPr>
+          <w:lang w:eastAsia="ru-RU"/>
+        </w:rPr>
+        <w:t xml:space="preserve">» происходит </w:t>
+      </w:r>
+      <w:r>
+        <w:rPr>
+          <w:lang w:eastAsia="ru-RU"/>
+        </w:rPr>
+        <w:t>авторизация</w:t>
+      </w:r>
+      <w:r>
+        <w:rPr>
+          <w:lang w:eastAsia="ru-RU"/>
+        </w:rPr>
+        <w:t xml:space="preserve"> пользователя при условии</w:t>
+      </w:r>
+      <w:r>
+        <w:rPr>
+          <w:lang w:eastAsia="ru-RU"/>
+        </w:rPr>
+        <w:t xml:space="preserve"> того, что </w:t>
+      </w:r>
+      <w:r>
+        <w:rPr>
+          <w:lang w:eastAsia="ru-RU"/>
+        </w:rPr>
+        <w:t xml:space="preserve">пароль совпадает с установленным при регистрации или после его замены. </w:t>
+      </w:r>
+      <w:r>
+        <w:rPr>
+          <w:lang w:eastAsia="ru-RU"/>
+        </w:rPr>
+        <w:t>После авторизации о</w:t>
+      </w:r>
+      <w:r>
+        <w:rPr>
+          <w:lang w:eastAsia="ru-RU"/>
+        </w:rPr>
+        <w:t>ткрывается окно, показывающее авторизованный аккаунт и позволяющее выйти из него. Окна авторизации и отображения аккаунта п</w:t>
+      </w:r>
+      <w:r>
+        <w:rPr>
+          <w:lang w:eastAsia="ru-RU"/>
+        </w:rPr>
+        <w:t>риведен</w:t>
+      </w:r>
+      <w:r>
+        <w:rPr>
+          <w:lang w:eastAsia="ru-RU"/>
+        </w:rPr>
+        <w:t>ы</w:t>
+      </w:r>
+      <w:r>
+        <w:rPr>
+          <w:lang w:eastAsia="ru-RU"/>
+        </w:rPr>
+        <w:t xml:space="preserve"> на рисунке </w:t>
+      </w:r>
+      <w:r>
+        <w:rPr>
+          <w:lang w:eastAsia="ru-RU"/>
+        </w:rPr>
+        <w:t>20</w:t>
+      </w:r>
+      <w:r>
+        <w:rPr>
+          <w:lang w:eastAsia="ru-RU"/>
+        </w:rPr>
+        <w:t>.</w:t>
+      </w:r>
+    </w:p>
+    <w:p>
+      <w:pPr>
+        <w:pStyle w:val="a8"/>
+        <w:rPr>
+          <w:lang w:eastAsia="ru-RU"/>
+        </w:rPr>
+      </w:pPr>
+      <w:r>
+        <w:rPr>
+          <w:lang w:eastAsia="ru-RU"/>
+        </w:rPr>
+        <w:t>По нажатии на ссылку с текстом «Я не помню пароль» открываются окна смены пароля.</w:t>
+      </w:r>
+    </w:p>
+    <w:p>
+      <w:pPr>
+        <w:pStyle w:val="a8"/>
+        <w:rPr>
+          <w:lang w:eastAsia="ru-RU"/>
+        </w:rPr>
+      </w:pPr>
+      <w:r>
+        <w:rPr>
+          <w:lang w:eastAsia="ru-RU"/>
+        </w:rPr>
+        <w:t>По нажатии на ссылку с текстом «Зарегистрироваться» открывается окно регистрации.</w:t>
+      </w:r>
+    </w:p>
+    <w:p>
+      <w:pPr>
+        <w:pStyle w:val="a8"/>
+        <w:rPr>
+          <w:lang w:eastAsia="ru-RU"/>
+        </w:rPr>
+      </w:pPr>
+    </w:p>
+    <w:p>
+      <w:pPr>
+        <w:pStyle w:val="a8"/>
+        <w:jc w:val="center"/>
+        <w:rPr>
+          <w:lang w:eastAsia="ru-RU"/>
+        </w:rPr>
+      </w:pPr>
+      <w:r>
+        <w:rPr>
+          <w:noProof/>
+          <w:lang w:eastAsia="ru-RU"/>
+        </w:rPr>
+        <w:lastRenderedPageBreak/>
+        <w:drawing>
+          <wp:inline distT="0" distB="0" distL="0" distR="0">
+            <wp:extent cx="1908005" cy="4131589"/>
+            <wp:effectExtent l="0" t="0" r="0" b="2540"/>
+            <wp:docPr id="5" name="Рисунок 5" descr="https://sun9-54.userapi.com/impg/wthxO_YK63dsk_Wv1DVpOd0x038u1qzmPM3NHg/FCtzjMux9Ks.jpg?size=499x1080&amp;quality=96&amp;sign=54800be436c4d57a5db9c0328a0160a2&amp;type=album"/>
+            <wp:cNvGraphicFramePr>
+              <a:graphicFrameLocks xmlns:a="http://schemas.openxmlformats.org/drawingml/2006/main" noChangeAspect="1"/>
+            </wp:cNvGraphicFramePr>
+            <a:graphic xmlns:a="http://schemas.openxmlformats.org/drawingml/2006/main">
+              <a:graphicData uri="http://schemas.openxmlformats.org/drawingml/2006/picture">
+                <pic:pic xmlns:pic="http://schemas.openxmlformats.org/drawingml/2006/picture">
+                  <pic:nvPicPr>
+                    <pic:cNvPr id="0" name="Picture 3" descr="https://sun9-54.userapi.com/impg/wthxO_YK63dsk_Wv1DVpOd0x038u1qzmPM3NHg/FCtzjMux9Ks.jpg?size=499x1080&amp;quality=96&amp;sign=54800be436c4d57a5db9c0328a0160a2&amp;type=album"/>
+                    <pic:cNvPicPr>
+                      <a:picLocks noChangeAspect="1" noChangeArrowheads="1"/>
+                    </pic:cNvPicPr>
+                  </pic:nvPicPr>
+                  <pic:blipFill>
+                    <a:blip r:embed="rId28" cstate="print">
+                      <a:extLst>
+                        <a:ext uri="{28A0092B-C50C-407E-A947-70E740481C1C}">
+                          <a14:useLocalDpi xmlns:a14="http://schemas.microsoft.com/office/drawing/2010/main" val="0"/>
+                        </a:ext>
+                      </a:extLst>
+                    </a:blip>
+                    <a:srcRect/>
+                    <a:stretch>
+                      <a:fillRect/>
+                    </a:stretch>
+                  </pic:blipFill>
+                  <pic:spPr bwMode="auto">
+                    <a:xfrm>
+                      <a:off x="0" y="0"/>
+                      <a:ext cx="1918709" cy="4154767"/>
+                    </a:xfrm>
+                    <a:prstGeom prst="rect">
+                      <a:avLst/>
+                    </a:prstGeom>
+                    <a:noFill/>
+                    <a:ln>
+                      <a:noFill/>
+                    </a:ln>
+                  </pic:spPr>
+                </pic:pic>
+              </a:graphicData>
+            </a:graphic>
+          </wp:inline>
+        </w:drawing>
+      </w:r>
+      <w:r>
+        <w:rPr>
+          <w:lang w:eastAsia="ru-RU"/>
+        </w:rPr>
+        <w:t xml:space="preserve"> </w:t>
+      </w:r>
+      <w:r>
+        <w:rPr>
+          <w:noProof/>
+          <w:lang w:eastAsia="ru-RU"/>
+        </w:rPr>
+        <w:drawing>
+          <wp:inline distT="0" distB="0" distL="0" distR="0">
+            <wp:extent cx="1905162" cy="4125433"/>
+            <wp:effectExtent l="0" t="0" r="0" b="8890"/>
+            <wp:docPr id="7" name="Рисунок 7" descr="https://sun9-68.userapi.com/impg/XeYdMfQdIePXqgmPwpagCG_eMSW8eRBbNQU88Q/NA8POGDbTqQ.jpg?size=499x1080&amp;quality=96&amp;sign=957366188be10e377e87bc92d2e41f9e&amp;type=album"/>
+            <wp:cNvGraphicFramePr>
+              <a:graphicFrameLocks xmlns:a="http://schemas.openxmlformats.org/drawingml/2006/main" noChangeAspect="1"/>
+            </wp:cNvGraphicFramePr>
+            <a:graphic xmlns:a="http://schemas.openxmlformats.org/drawingml/2006/main">
+              <a:graphicData uri="http://schemas.openxmlformats.org/drawingml/2006/picture">
+                <pic:pic xmlns:pic="http://schemas.openxmlformats.org/drawingml/2006/picture">
+                  <pic:nvPicPr>
+                    <pic:cNvPr id="0" name="Picture 5" descr="https://sun9-68.userapi.com/impg/XeYdMfQdIePXqgmPwpagCG_eMSW8eRBbNQU88Q/NA8POGDbTqQ.jpg?size=499x1080&amp;quality=96&amp;sign=957366188be10e377e87bc92d2e41f9e&amp;type=album"/>
+                    <pic:cNvPicPr>
+                      <a:picLocks noChangeAspect="1" noChangeArrowheads="1"/>
+                    </pic:cNvPicPr>
+                  </pic:nvPicPr>
+                  <pic:blipFill>
+                    <a:blip r:embed="rId29" cstate="print">
+                      <a:extLst>
+                        <a:ext uri="{28A0092B-C50C-407E-A947-70E740481C1C}">
+                          <a14:useLocalDpi xmlns:a14="http://schemas.microsoft.com/office/drawing/2010/main" val="0"/>
+                        </a:ext>
+                      </a:extLst>
+                    </a:blip>
+                    <a:srcRect/>
+                    <a:stretch>
+                      <a:fillRect/>
+                    </a:stretch>
+                  </pic:blipFill>
+                  <pic:spPr bwMode="auto">
+                    <a:xfrm>
+                      <a:off x="0" y="0"/>
+                      <a:ext cx="1913924" cy="4144406"/>
+                    </a:xfrm>
+                    <a:prstGeom prst="rect">
+                      <a:avLst/>
+                    </a:prstGeom>
+                    <a:noFill/>
+                    <a:ln>
+                      <a:noFill/>
+                    </a:ln>
+                  </pic:spPr>
+                </pic:pic>
+              </a:graphicData>
+            </a:graphic>
+          </wp:inline>
+        </w:drawing>
+      </w:r>
+    </w:p>
+    <w:p>
+      <w:pPr>
+        <w:pStyle w:val="a8"/>
+        <w:jc w:val="center"/>
+        <w:rPr>
+          <w:lang w:eastAsia="ru-RU"/>
+        </w:rPr>
+      </w:pPr>
+      <w:r>
+        <w:rPr>
+          <w:lang w:eastAsia="ru-RU"/>
+        </w:rPr>
+        <w:t xml:space="preserve">Рисунок </w:t>
+      </w:r>
+      <w:r>
+        <w:rPr>
+          <w:lang w:eastAsia="ru-RU"/>
+        </w:rPr>
+        <w:t>20</w:t>
+      </w:r>
+      <w:r>
+        <w:rPr>
+          <w:lang w:eastAsia="ru-RU"/>
+        </w:rPr>
+        <w:t xml:space="preserve"> - Окна авторизации и отображения аккаунта</w:t>
+      </w:r>
+    </w:p>
+    <w:p>
+      <w:pPr>
+        <w:pStyle w:val="a0"/>
+        <w:rPr>
+          <w:lang w:eastAsia="ru-RU"/>
+        </w:rPr>
+      </w:pPr>
+      <w:bookmarkStart w:id="43" w:name="_Toc86677599"/>
+      <w:r>
+        <w:rPr>
+          <w:lang w:eastAsia="ru-RU"/>
+        </w:rPr>
+        <w:t>Окна смены пароля</w:t>
+      </w:r>
+      <w:bookmarkEnd w:id="43"/>
+    </w:p>
+    <w:p>
+      <w:pPr>
+        <w:pStyle w:val="a8"/>
+        <w:rPr>
+          <w:lang w:eastAsia="ru-RU"/>
+        </w:rPr>
+      </w:pPr>
+      <w:r>
+        <w:rPr>
+          <w:lang w:eastAsia="ru-RU"/>
+        </w:rPr>
+        <w:t>Окна смены пароля представлены на рисунке 2</w:t>
+      </w:r>
+      <w:r>
+        <w:rPr>
+          <w:lang w:eastAsia="ru-RU"/>
+        </w:rPr>
+        <w:t>1</w:t>
+      </w:r>
+      <w:r>
+        <w:rPr>
+          <w:lang w:eastAsia="ru-RU"/>
+        </w:rPr>
+        <w:t xml:space="preserve">. Первое окно содержит поле для ввода адреса электронной почты. По нажатии на кнопку </w:t>
+      </w:r>
+      <w:r>
+        <w:rPr>
+          <w:lang w:eastAsia="ru-RU"/>
+        </w:rPr>
+        <w:t xml:space="preserve">«Отправить код» </w:t>
+      </w:r>
+      <w:r>
+        <w:rPr>
+          <w:lang w:eastAsia="ru-RU"/>
+        </w:rPr>
+        <w:t xml:space="preserve">на этот адрес отправляется цифровой код, если пользователь с </w:t>
+      </w:r>
+      <w:r>
+        <w:rPr>
+          <w:lang w:eastAsia="ru-RU"/>
+        </w:rPr>
+        <w:t>введенным</w:t>
+      </w:r>
+      <w:r>
+        <w:rPr>
+          <w:lang w:eastAsia="ru-RU"/>
+        </w:rPr>
+        <w:t xml:space="preserve"> адресом зарегистрирован в Приложении.</w:t>
+      </w:r>
+      <w:r>
+        <w:rPr>
+          <w:lang w:eastAsia="ru-RU"/>
+        </w:rPr>
+        <w:t xml:space="preserve"> </w:t>
+      </w:r>
+      <w:r>
+        <w:rPr>
+          <w:lang w:eastAsia="ru-RU"/>
+        </w:rPr>
+        <w:t>Далее происходит перенаправление на второе окно, которое содержит поля для ввода кода подтверждения, нового пароля и подтверждения пароля. По нажатии на кнопку «Установить» происходит замена пароля, при условии совпадения введенного кода с отправленным на адрес электронной почты, а также авторизация в Приложении.</w:t>
+      </w:r>
+    </w:p>
+    <w:p>
+      <w:pPr>
+        <w:pStyle w:val="a8"/>
+        <w:jc w:val="center"/>
+        <w:rPr>
+          <w:lang w:eastAsia="ru-RU"/>
+        </w:rPr>
+      </w:pPr>
+      <w:r>
+        <w:rPr>
+          <w:noProof/>
+          <w:lang w:eastAsia="ru-RU"/>
+        </w:rPr>
+        <w:lastRenderedPageBreak/>
+        <w:drawing>
+          <wp:inline distT="0" distB="0" distL="0" distR="0">
+            <wp:extent cx="1992106" cy="4313703"/>
+            <wp:effectExtent l="0" t="0" r="8255" b="0"/>
+            <wp:docPr id="14" name="Рисунок 14" descr="https://sun9-72.userapi.com/impg/xfG-s6ddtUnp0oXy0N8i9AFttAacmB7faJDS-w/envQaNiRPSQ.jpg?size=499x1080&amp;quality=96&amp;sign=1cae7feaeb7a75c1f561beda8810a225&amp;type=album"/>
+            <wp:cNvGraphicFramePr>
+              <a:graphicFrameLocks xmlns:a="http://schemas.openxmlformats.org/drawingml/2006/main" noChangeAspect="1"/>
+            </wp:cNvGraphicFramePr>
+            <a:graphic xmlns:a="http://schemas.openxmlformats.org/drawingml/2006/main">
+              <a:graphicData uri="http://schemas.openxmlformats.org/drawingml/2006/picture">
+                <pic:pic xmlns:pic="http://schemas.openxmlformats.org/drawingml/2006/picture">
+                  <pic:nvPicPr>
+                    <pic:cNvPr id="0" name="Picture 7" descr="https://sun9-72.userapi.com/impg/xfG-s6ddtUnp0oXy0N8i9AFttAacmB7faJDS-w/envQaNiRPSQ.jpg?size=499x1080&amp;quality=96&amp;sign=1cae7feaeb7a75c1f561beda8810a225&amp;type=album"/>
+                    <pic:cNvPicPr>
+                      <a:picLocks noChangeAspect="1" noChangeArrowheads="1"/>
+                    </pic:cNvPicPr>
+                  </pic:nvPicPr>
+                  <pic:blipFill>
+                    <a:blip r:embed="rId30" cstate="print">
+                      <a:extLst>
+                        <a:ext uri="{28A0092B-C50C-407E-A947-70E740481C1C}">
+                          <a14:useLocalDpi xmlns:a14="http://schemas.microsoft.com/office/drawing/2010/main" val="0"/>
+                        </a:ext>
+                      </a:extLst>
+                    </a:blip>
+                    <a:srcRect/>
+                    <a:stretch>
+                      <a:fillRect/>
+                    </a:stretch>
+                  </pic:blipFill>
+                  <pic:spPr bwMode="auto">
+                    <a:xfrm>
+                      <a:off x="0" y="0"/>
+                      <a:ext cx="2011286" cy="4355235"/>
+                    </a:xfrm>
+                    <a:prstGeom prst="rect">
+                      <a:avLst/>
+                    </a:prstGeom>
+                    <a:noFill/>
+                    <a:ln>
+                      <a:noFill/>
+                    </a:ln>
+                  </pic:spPr>
+                </pic:pic>
+              </a:graphicData>
+            </a:graphic>
+          </wp:inline>
+        </w:drawing>
+      </w:r>
+      <w:r>
+        <w:rPr>
+          <w:lang w:eastAsia="ru-RU"/>
+        </w:rPr>
+        <w:t xml:space="preserve"> </w:t>
+      </w:r>
+      <w:r>
+        <w:rPr>
+          <w:noProof/>
+          <w:lang w:eastAsia="ru-RU"/>
+        </w:rPr>
+        <w:drawing>
+          <wp:inline distT="0" distB="0" distL="0" distR="0">
+            <wp:extent cx="1997001" cy="4324301"/>
+            <wp:effectExtent l="0" t="0" r="3810" b="635"/>
+            <wp:docPr id="17" name="Рисунок 17" descr="https://sun9-11.userapi.com/impg/ba1y5QlLmrRAnu4DwS5OKswtNdV0zg1rXyh-HQ/BRdLS-Jnaug.jpg?size=499x1080&amp;quality=96&amp;sign=1d65c44ffa0b9850a6829d756a44dc0e&amp;type=album"/>
+            <wp:cNvGraphicFramePr>
+              <a:graphicFrameLocks xmlns:a="http://schemas.openxmlformats.org/drawingml/2006/main" noChangeAspect="1"/>
+            </wp:cNvGraphicFramePr>
+            <a:graphic xmlns:a="http://schemas.openxmlformats.org/drawingml/2006/main">
+              <a:graphicData uri="http://schemas.openxmlformats.org/drawingml/2006/picture">
+                <pic:pic xmlns:pic="http://schemas.openxmlformats.org/drawingml/2006/picture">
+                  <pic:nvPicPr>
+                    <pic:cNvPr id="0" name="Picture 9" descr="https://sun9-11.userapi.com/impg/ba1y5QlLmrRAnu4DwS5OKswtNdV0zg1rXyh-HQ/BRdLS-Jnaug.jpg?size=499x1080&amp;quality=96&amp;sign=1d65c44ffa0b9850a6829d756a44dc0e&amp;type=album"/>
+                    <pic:cNvPicPr>
+                      <a:picLocks noChangeAspect="1" noChangeArrowheads="1"/>
+                    </pic:cNvPicPr>
+                  </pic:nvPicPr>
+                  <pic:blipFill>
+                    <a:blip r:embed="rId31" cstate="print">
+                      <a:extLst>
+                        <a:ext uri="{28A0092B-C50C-407E-A947-70E740481C1C}">
+                          <a14:useLocalDpi xmlns:a14="http://schemas.microsoft.com/office/drawing/2010/main" val="0"/>
+                        </a:ext>
+                      </a:extLst>
+                    </a:blip>
+                    <a:srcRect/>
+                    <a:stretch>
+                      <a:fillRect/>
+                    </a:stretch>
+                  </pic:blipFill>
+                  <pic:spPr bwMode="auto">
+                    <a:xfrm>
+                      <a:off x="0" y="0"/>
+                      <a:ext cx="2003945" cy="4339337"/>
+                    </a:xfrm>
+                    <a:prstGeom prst="rect">
+                      <a:avLst/>
+                    </a:prstGeom>
+                    <a:noFill/>
+                    <a:ln>
+                      <a:noFill/>
+                    </a:ln>
+                  </pic:spPr>
+                </pic:pic>
+              </a:graphicData>
+            </a:graphic>
+          </wp:inline>
+        </w:drawing>
+      </w:r>
+    </w:p>
+    <w:p>
+      <w:pPr>
+        <w:pStyle w:val="a8"/>
+        <w:jc w:val="center"/>
+        <w:rPr>
+          <w:lang w:eastAsia="ru-RU"/>
+        </w:rPr>
+      </w:pPr>
+      <w:r>
+        <w:rPr>
+          <w:lang w:eastAsia="ru-RU"/>
+        </w:rPr>
+        <w:t>Рисунок 2</w:t>
+      </w:r>
+      <w:r>
+        <w:rPr>
+          <w:lang w:eastAsia="ru-RU"/>
+        </w:rPr>
+        <w:t>1</w:t>
+      </w:r>
+      <w:r>
+        <w:rPr>
+          <w:lang w:eastAsia="ru-RU"/>
+        </w:rPr>
+        <w:t xml:space="preserve"> </w:t>
+      </w:r>
+      <w:r>
+        <w:rPr>
+          <w:lang w:eastAsia="ru-RU"/>
+        </w:rPr>
+        <w:t>-</w:t>
+      </w:r>
+      <w:r>
+        <w:rPr>
+          <w:lang w:eastAsia="ru-RU"/>
+        </w:rPr>
+        <w:t xml:space="preserve"> Окна смены пароля</w:t>
+      </w:r>
+    </w:p>
+    <w:p>
+      <w:pPr>
+        <w:pStyle w:val="a8"/>
+        <w:rPr>
+          <w:lang w:eastAsia="ru-RU"/>
+        </w:rPr>
+      </w:pPr>
+    </w:p>
+    <w:p>
+      <w:pPr>
+        <w:rPr>
+          <w:rFonts w:ascii="Times New Roman" w:hAnsi="Times New Roman"/>
+          <w:sz w:val="28"/>
+          <w:lang w:eastAsia="ru-RU"/>
+        </w:rPr>
+      </w:pPr>
+      <w:r>
+        <w:rPr>
+          <w:lang w:eastAsia="ru-RU"/>
+        </w:rPr>
+        <w:br w:type="page"/>
+      </w:r>
+    </w:p>
+    <w:p>
+      <w:pPr>
+        <w:pStyle w:val="a"/>
+        <w:rPr>
+          <w:lang w:eastAsia="ru-RU"/>
+        </w:rPr>
+      </w:pPr>
+      <w:bookmarkStart w:id="44" w:name="_Toc86677600"/>
+      <w:r>
+        <w:rPr>
+          <w:lang w:eastAsia="ru-RU"/>
+        </w:rPr>
+        <w:lastRenderedPageBreak/>
+        <w:t>Перспективы развития Приложения</w:t>
+      </w:r>
+      <w:bookmarkEnd w:id="44"/>
+    </w:p>
+    <w:p>
+      <w:pPr>
+        <w:pStyle w:val="a8"/>
+        <w:rPr>
+          <w:lang w:eastAsia="ru-RU"/>
+        </w:rPr>
+      </w:pPr>
+      <w:r>
+        <w:rPr>
+          <w:lang w:eastAsia="ru-RU"/>
+        </w:rPr>
+        <w:t>Существует несколько вариантов развития функциональности и доступности Приложения:</w:t>
+      </w:r>
+    </w:p>
+    <w:p>
+      <w:pPr>
+        <w:pStyle w:val="a8"/>
+        <w:numPr>
+          <w:ilvl w:val="0"/>
+          <w:numId w:val="14"/>
+        </w:numPr>
+        <w:rPr>
+          <w:lang w:eastAsia="ru-RU"/>
+        </w:rPr>
+      </w:pPr>
+      <w:r>
+        <w:rPr>
+          <w:lang w:eastAsia="ru-RU"/>
+        </w:rPr>
+        <w:t>увеличение числа поддерживаемых погодных сервисов;</w:t>
+      </w:r>
+    </w:p>
+    <w:p>
+      <w:pPr>
+        <w:pStyle w:val="a8"/>
+        <w:numPr>
+          <w:ilvl w:val="0"/>
+          <w:numId w:val="14"/>
+        </w:numPr>
+        <w:rPr>
+          <w:lang w:eastAsia="ru-RU"/>
+        </w:rPr>
+      </w:pPr>
+      <w:r>
+        <w:rPr>
+          <w:lang w:eastAsia="ru-RU"/>
+        </w:rPr>
+        <w:t>возможность просмотра более подробных прогнозов;</w:t>
+      </w:r>
+    </w:p>
+    <w:p>
+      <w:pPr>
+        <w:pStyle w:val="a8"/>
+        <w:numPr>
+          <w:ilvl w:val="0"/>
+          <w:numId w:val="14"/>
+        </w:numPr>
+        <w:rPr>
+          <w:lang w:eastAsia="ru-RU"/>
+        </w:rPr>
+      </w:pPr>
+      <w:r>
+        <w:rPr>
+          <w:lang w:eastAsia="ru-RU"/>
+        </w:rPr>
+        <w:t xml:space="preserve">поддержка различных языков, например, </w:t>
+      </w:r>
+      <w:r>
+        <w:rPr>
+          <w:lang w:eastAsia="ru-RU"/>
+        </w:rPr>
+        <w:t xml:space="preserve">упрощенного </w:t>
+      </w:r>
+      <w:r>
+        <w:rPr>
+          <w:lang w:eastAsia="ru-RU"/>
+        </w:rPr>
+        <w:t>китайского;</w:t>
+      </w:r>
+    </w:p>
+    <w:p>
+      <w:pPr>
+        <w:pStyle w:val="a8"/>
+        <w:numPr>
+          <w:ilvl w:val="0"/>
+          <w:numId w:val="14"/>
+        </w:numPr>
+        <w:rPr>
+          <w:lang w:eastAsia="ru-RU"/>
+        </w:rPr>
+      </w:pPr>
+      <w:r>
+        <w:rPr>
+          <w:lang w:eastAsia="ru-RU"/>
+        </w:rPr>
+        <w:t xml:space="preserve">разработка клиентского приложения на платформу </w:t>
+      </w:r>
+      <w:r>
+        <w:rPr>
+          <w:lang w:val="en-US" w:eastAsia="ru-RU"/>
+        </w:rPr>
+        <w:t>Android</w:t>
+      </w:r>
+      <w:r>
+        <w:rPr>
+          <w:lang w:eastAsia="ru-RU"/>
+        </w:rPr>
+        <w:t>;</w:t>
+      </w:r>
+    </w:p>
+    <w:p>
+      <w:pPr>
+        <w:pStyle w:val="a8"/>
+        <w:numPr>
+          <w:ilvl w:val="0"/>
+          <w:numId w:val="14"/>
+        </w:numPr>
+        <w:rPr>
+          <w:lang w:eastAsia="ru-RU"/>
+        </w:rPr>
+      </w:pPr>
+      <w:r>
+        <w:rPr>
+          <w:lang w:eastAsia="ru-RU"/>
+        </w:rPr>
+        <w:t xml:space="preserve">разработка </w:t>
+      </w:r>
+      <w:r>
+        <w:rPr>
+          <w:lang w:val="en-US" w:eastAsia="ru-RU"/>
+        </w:rPr>
+        <w:t>web-</w:t>
+      </w:r>
+      <w:r>
+        <w:rPr>
+          <w:lang w:eastAsia="ru-RU"/>
+        </w:rPr>
+        <w:t>клиента.</w:t>
+      </w:r>
+    </w:p>
+    <w:p>
+      <w:pPr>
+        <w:pStyle w:val="a8"/>
+        <w:rPr>
+          <w:lang w:eastAsia="ru-RU"/>
+        </w:rPr>
+      </w:pPr>
+    </w:p>
+    <w:p>
+      <w:pPr>
+        <w:rPr>
+          <w:rFonts w:ascii="Times New Roman" w:hAnsi="Times New Roman"/>
+          <w:sz w:val="28"/>
+          <w:lang w:eastAsia="ru-RU"/>
+        </w:rPr>
+      </w:pPr>
+      <w:r>
+        <w:rPr>
+          <w:lang w:eastAsia="ru-RU"/>
+        </w:rPr>
+        <w:br w:type="page"/>
+      </w:r>
+    </w:p>
+    <w:p>
+      <w:pPr>
+        <w:pStyle w:val="a6"/>
+      </w:pPr>
+      <w:bookmarkStart w:id="45" w:name="_Toc86677601"/>
+      <w:r>
+        <w:lastRenderedPageBreak/>
+        <w:t>З</w:t>
+      </w:r>
+      <w:r>
+        <w:t>аключение</w:t>
+      </w:r>
+      <w:bookmarkEnd w:id="45"/>
+    </w:p>
+    <w:p>
+      <w:pPr>
+        <w:pStyle w:val="a8"/>
+        <w:rPr>
+          <w:lang w:eastAsia="ru-RU"/>
+        </w:rPr>
+      </w:pPr>
+      <w:r>
+        <w:rPr>
+          <w:lang w:eastAsia="ru-RU"/>
+        </w:rPr>
+        <w:t xml:space="preserve">Результатом выполнения курсового проекта является клиент-серверное приложение, которое выполняет поставленные задачи согласно установленным требованиям. </w:t>
+      </w:r>
+    </w:p>
+    <w:p>
+      <w:pPr>
+        <w:pStyle w:val="a8"/>
+        <w:rPr>
+          <w:lang w:eastAsia="ru-RU"/>
+        </w:rPr>
+      </w:pPr>
+      <w:r>
+        <w:rPr>
+          <w:lang w:eastAsia="ru-RU"/>
+        </w:rPr>
+        <w:t>В ходе выполнения курсового проекты были выполнены следующие задачи:</w:t>
+      </w:r>
+    </w:p>
+    <w:p>
+      <w:pPr>
+        <w:pStyle w:val="a8"/>
+        <w:numPr>
+          <w:ilvl w:val="0"/>
+          <w:numId w:val="15"/>
+        </w:numPr>
+        <w:rPr>
+          <w:lang w:eastAsia="ru-RU"/>
+        </w:rPr>
+      </w:pPr>
+      <w:r>
+        <w:rPr>
+          <w:lang w:eastAsia="ru-RU"/>
+        </w:rPr>
+        <w:t>разработано клиентское приложение;</w:t>
+      </w:r>
+    </w:p>
+    <w:p>
+      <w:pPr>
+        <w:pStyle w:val="a8"/>
+        <w:numPr>
+          <w:ilvl w:val="0"/>
+          <w:numId w:val="15"/>
+        </w:numPr>
+        <w:rPr>
+          <w:lang w:eastAsia="ru-RU"/>
+        </w:rPr>
+      </w:pPr>
+      <w:r>
+        <w:rPr>
+          <w:lang w:eastAsia="ru-RU"/>
+        </w:rPr>
+        <w:t>разработано серверное приложение, развернутое на удаленном хостинге;</w:t>
+      </w:r>
+    </w:p>
+    <w:p>
+      <w:pPr>
+        <w:pStyle w:val="a8"/>
+        <w:numPr>
+          <w:ilvl w:val="0"/>
+          <w:numId w:val="15"/>
+        </w:numPr>
+        <w:rPr>
+          <w:lang w:eastAsia="ru-RU"/>
+        </w:rPr>
+      </w:pPr>
+      <w:r>
+        <w:rPr>
+          <w:lang w:eastAsia="ru-RU"/>
+        </w:rPr>
+        <w:t xml:space="preserve">составлена документация </w:t>
+      </w:r>
+      <w:r>
+        <w:rPr>
+          <w:lang w:val="en-US" w:eastAsia="ru-RU"/>
+        </w:rPr>
+        <w:t>REST API</w:t>
+      </w:r>
+      <w:r>
+        <w:rPr>
+          <w:lang w:eastAsia="ru-RU"/>
+        </w:rPr>
+        <w:t>;</w:t>
+      </w:r>
+    </w:p>
+    <w:p>
+      <w:pPr>
+        <w:pStyle w:val="a8"/>
+        <w:numPr>
+          <w:ilvl w:val="0"/>
+          <w:numId w:val="15"/>
+        </w:numPr>
+        <w:rPr>
+          <w:lang w:eastAsia="ru-RU"/>
+        </w:rPr>
+      </w:pPr>
+      <w:r>
+        <w:rPr>
+          <w:lang w:eastAsia="ru-RU"/>
+        </w:rPr>
+        <w:t>составлены диаграммы, описывающие Приложение;</w:t>
+      </w:r>
+    </w:p>
+    <w:p>
+      <w:pPr>
+        <w:pStyle w:val="a8"/>
+        <w:numPr>
+          <w:ilvl w:val="0"/>
+          <w:numId w:val="15"/>
+        </w:numPr>
+        <w:rPr>
+          <w:lang w:eastAsia="ru-RU"/>
+        </w:rPr>
+      </w:pPr>
+      <w:r>
+        <w:rPr>
+          <w:lang w:eastAsia="ru-RU"/>
+        </w:rPr>
+        <w:t>написан настоящий документ.</w:t>
+      </w:r>
+    </w:p>
+    <w:p>
+      <w:pPr>
+        <w:rPr>
+          <w:lang w:eastAsia="ru-RU"/>
+        </w:rPr>
+      </w:pPr>
+      <w:r>
+        <w:rPr>
+          <w:lang w:eastAsia="ru-RU"/>
+        </w:rPr>
+        <w:br w:type="page"/>
+      </w:r>
+    </w:p>
+    <w:p>
+      <w:pPr>
+        <w:pStyle w:val="a6"/>
+      </w:pPr>
+      <w:bookmarkStart w:id="46" w:name="_Toc86677602"/>
+      <w:r>
+        <w:lastRenderedPageBreak/>
+        <w:t>Список использованных источников</w:t>
+      </w:r>
+      <w:bookmarkEnd w:id="46"/>
+    </w:p>
+    <w:p>
+      <w:pPr>
+        <w:pStyle w:val="a8"/>
+        <w:numPr>
+          <w:ilvl w:val="0"/>
+          <w:numId w:val="18"/>
+        </w:numPr>
+        <w:spacing w:after="0"/>
+        <w:jc w:val="left"/>
+        <w:rPr>
+          <w:lang w:eastAsia="ru-RU"/>
+        </w:rPr>
+      </w:pPr>
+      <w:r>
+        <w:rPr>
+          <w:lang w:val="en-US" w:eastAsia="ru-RU"/>
+        </w:rPr>
+        <w:t>Swagger</w:t>
+      </w:r>
+      <w:r>
+        <w:rPr>
+          <w:lang w:eastAsia="ru-RU"/>
+        </w:rPr>
+        <w:t xml:space="preserve"> </w:t>
+      </w:r>
+      <w:r>
+        <w:rPr>
+          <w:lang w:val="en-US" w:eastAsia="ru-RU"/>
+        </w:rPr>
+        <w:t>UI</w:t>
+      </w:r>
+      <w:r>
+        <w:rPr>
+          <w:lang w:eastAsia="ru-RU"/>
+        </w:rPr>
+        <w:t xml:space="preserve"> </w:t>
+      </w:r>
+      <w:r>
+        <w:t>[</w:t>
+      </w:r>
+      <w:r>
+        <w:t>Электронный</w:t>
+      </w:r>
+      <w:r>
+        <w:t xml:space="preserve"> </w:t>
+      </w:r>
+      <w:r>
+        <w:t>ресурс]</w:t>
+      </w:r>
+      <w:r>
+        <w:t xml:space="preserve"> </w:t>
+      </w:r>
+      <w:r>
+        <w:t xml:space="preserve">.— </w:t>
+      </w:r>
+      <w:r>
+        <w:t>режим</w:t>
+      </w:r>
+      <w:r>
+        <w:t xml:space="preserve"> </w:t>
+      </w:r>
+      <w:r>
+        <w:t>доступа</w:t>
+      </w:r>
+      <w:r>
+        <w:t xml:space="preserve"> </w:t>
+      </w:r>
+      <w:hyperlink r:id="rId32" w:history="1">
+        <w:r>
+          <w:rPr>
+            <w:rStyle w:val="aa"/>
+            <w:rFonts w:ascii="Times New Roman" w:hAnsi="Times New Roman" w:cstheme="minorBidi"/>
+            <w:noProof w:val="0"/>
+            <w:sz w:val="28"/>
+            <w:szCs w:val="22"/>
+          </w:rPr>
+          <w:t>https://habr.com/ru/post/434798/</w:t>
+        </w:r>
+      </w:hyperlink>
+      <w:r>
+        <w:t xml:space="preserve"> </w:t>
+      </w:r>
+      <w:r>
+        <w:t>—</w:t>
+      </w:r>
+      <w:r>
+        <w:t xml:space="preserve"> </w:t>
+      </w:r>
+      <w:r>
+        <w:t>Дата обращения 10.10.2021.</w:t>
+      </w:r>
+    </w:p>
+    <w:p>
+      <w:pPr>
+        <w:pStyle w:val="a8"/>
+        <w:numPr>
+          <w:ilvl w:val="0"/>
+          <w:numId w:val="18"/>
+        </w:numPr>
+        <w:spacing w:after="0"/>
+        <w:jc w:val="left"/>
+        <w:rPr>
+          <w:lang w:eastAsia="ru-RU"/>
+        </w:rPr>
+      </w:pPr>
+      <w:r>
+        <w:rPr>
+          <w:lang w:val="en-US" w:eastAsia="ru-RU"/>
+        </w:rPr>
+        <w:t>SendGrid</w:t>
+      </w:r>
+      <w:r>
+        <w:rPr>
+          <w:lang w:eastAsia="ru-RU"/>
+        </w:rPr>
+        <w:t xml:space="preserve"> </w:t>
+      </w:r>
+      <w:r>
+        <w:t>[</w:t>
+      </w:r>
+      <w:r>
+        <w:t>Электронный</w:t>
+      </w:r>
+      <w:r>
+        <w:t xml:space="preserve"> </w:t>
+      </w:r>
+      <w:r>
+        <w:t>ресурс]</w:t>
+      </w:r>
+      <w:r>
+        <w:t xml:space="preserve"> </w:t>
+      </w:r>
+      <w:r>
+        <w:t xml:space="preserve">.— </w:t>
+      </w:r>
+      <w:r>
+        <w:t>режим</w:t>
+      </w:r>
+      <w:r>
+        <w:t xml:space="preserve"> </w:t>
+      </w:r>
+      <w:r>
+        <w:t>доступа</w:t>
+      </w:r>
+      <w:r>
+        <w:t xml:space="preserve"> </w:t>
+      </w:r>
+      <w:hyperlink r:id="rId33" w:history="1">
+        <w:r>
+          <w:rPr>
+            <w:rStyle w:val="aa"/>
+            <w:rFonts w:ascii="Times New Roman" w:hAnsi="Times New Roman" w:cstheme="minorBidi"/>
+            <w:noProof w:val="0"/>
+            <w:sz w:val="28"/>
+            <w:szCs w:val="22"/>
+          </w:rPr>
+          <w:t>https://ecommerce-platforms.com/ru/email-marketing-services-reviews/sendgrid-review-e-mail-marketing-service</w:t>
+        </w:r>
+        <w:r>
+          <w:rPr>
+            <w:rStyle w:val="aa"/>
+            <w:rFonts w:ascii="Times New Roman" w:hAnsi="Times New Roman" w:cstheme="minorBidi"/>
+            <w:noProof w:val="0"/>
+            <w:sz w:val="28"/>
+            <w:szCs w:val="22"/>
+          </w:rPr>
+          <w:t>/</w:t>
+        </w:r>
+      </w:hyperlink>
+      <w:r>
+        <w:t xml:space="preserve"> </w:t>
+      </w:r>
+      <w:r>
+        <w:t>—</w:t>
+      </w:r>
+      <w:r>
+        <w:t xml:space="preserve"> </w:t>
+      </w:r>
+      <w:r>
+        <w:t>Дата обращения 10.10.2021.</w:t>
+      </w:r>
+    </w:p>
+    <w:p>
+      <w:pPr>
+        <w:pStyle w:val="a8"/>
+        <w:numPr>
+          <w:ilvl w:val="0"/>
+          <w:numId w:val="18"/>
+        </w:numPr>
+        <w:spacing w:after="0"/>
+        <w:jc w:val="left"/>
+        <w:rPr>
+          <w:lang w:eastAsia="ru-RU"/>
+        </w:rPr>
+      </w:pPr>
+      <w:proofErr w:type="spellStart"/>
+      <w:r>
+        <w:rPr>
+          <w:lang w:val="en-US" w:eastAsia="ru-RU"/>
+        </w:rPr>
+        <w:t>Heroku</w:t>
+      </w:r>
+      <w:proofErr w:type="spellEnd"/>
+      <w:r>
+        <w:rPr>
+          <w:lang w:eastAsia="ru-RU"/>
+        </w:rPr>
+        <w:t xml:space="preserve"> </w:t>
+      </w:r>
+      <w:r>
+        <w:t>[</w:t>
+      </w:r>
+      <w:r>
+        <w:t>Электронный</w:t>
+      </w:r>
+      <w:r>
+        <w:t xml:space="preserve"> </w:t>
+      </w:r>
+      <w:r>
+        <w:t>ресурс]</w:t>
+      </w:r>
+      <w:r>
+        <w:t xml:space="preserve"> </w:t>
+      </w:r>
+      <w:r>
+        <w:t xml:space="preserve">.— </w:t>
+      </w:r>
+      <w:r>
+        <w:t>режим</w:t>
+      </w:r>
+      <w:r>
+        <w:t xml:space="preserve"> </w:t>
+      </w:r>
+      <w:r>
+        <w:t>доступа</w:t>
+      </w:r>
+      <w:r>
+        <w:t xml:space="preserve"> </w:t>
+      </w:r>
+      <w:hyperlink r:id="rId34" w:history="1">
+        <w:r>
+          <w:rPr>
+            <w:rStyle w:val="aa"/>
+            <w:rFonts w:ascii="Times New Roman" w:hAnsi="Times New Roman" w:cstheme="minorBidi"/>
+            <w:noProof w:val="0"/>
+            <w:sz w:val="28"/>
+            <w:szCs w:val="22"/>
+          </w:rPr>
+          <w:t>https://ru.education-wiki.com/3703940-heroku-vs-aws/</w:t>
+        </w:r>
+      </w:hyperlink>
+      <w:r>
+        <w:t xml:space="preserve"> </w:t>
+      </w:r>
+      <w:r>
+        <w:t>—</w:t>
+      </w:r>
+      <w:r>
+        <w:t xml:space="preserve"> </w:t>
+      </w:r>
+      <w:r>
+        <w:t>Дата обращения 10.10.2021.</w:t>
+      </w:r>
+    </w:p>
+    <w:p>
+      <w:pPr>
+        <w:pStyle w:val="a8"/>
+        <w:numPr>
+          <w:ilvl w:val="0"/>
+          <w:numId w:val="18"/>
+        </w:numPr>
+        <w:spacing w:after="0"/>
+        <w:jc w:val="left"/>
+        <w:rPr>
+          <w:lang w:eastAsia="ru-RU"/>
+        </w:rPr>
+      </w:pPr>
+      <w:r>
+        <w:rPr>
+          <w:lang w:val="en-US" w:eastAsia="ru-RU"/>
+        </w:rPr>
+        <w:t>PostgreSQL</w:t>
+      </w:r>
+      <w:r>
+        <w:rPr>
+          <w:lang w:eastAsia="ru-RU"/>
+        </w:rPr>
+        <w:t xml:space="preserve"> </w:t>
+      </w:r>
+      <w:r>
+        <w:t>[</w:t>
+      </w:r>
+      <w:r>
+        <w:t>Электронный</w:t>
+      </w:r>
+      <w:r>
+        <w:t xml:space="preserve"> </w:t>
+      </w:r>
+      <w:r>
+        <w:t>ресурс]</w:t>
+      </w:r>
+      <w:r>
+        <w:t xml:space="preserve"> </w:t>
+      </w:r>
+      <w:r>
+        <w:t xml:space="preserve">.— </w:t>
+      </w:r>
+      <w:r>
+        <w:t>режим</w:t>
+      </w:r>
+      <w:r>
+        <w:t xml:space="preserve"> </w:t>
+      </w:r>
+      <w:r>
+        <w:t>доступа</w:t>
+      </w:r>
+      <w:r>
+        <w:t xml:space="preserve"> </w:t>
+      </w:r>
+      <w:hyperlink r:id="rId35" w:history="1">
+        <w:r>
+          <w:rPr>
+            <w:rStyle w:val="aa"/>
+            <w:rFonts w:ascii="Times New Roman" w:hAnsi="Times New Roman" w:cstheme="minorBidi"/>
+            <w:noProof w:val="0"/>
+            <w:sz w:val="28"/>
+            <w:szCs w:val="22"/>
+          </w:rPr>
+          <w:t>https://tproger.ru/translations/sqlite-mysql-postgresql-comparison/</w:t>
+        </w:r>
+      </w:hyperlink>
+      <w:r>
+        <w:t xml:space="preserve"> </w:t>
+      </w:r>
+      <w:r>
+        <w:t>—</w:t>
+      </w:r>
+      <w:r>
+        <w:t xml:space="preserve"> </w:t>
+      </w:r>
+      <w:r>
+        <w:t>Дата обращения 10.10.2021.</w:t>
+      </w:r>
+    </w:p>
+    <w:p>
+      <w:pPr>
+        <w:pStyle w:val="a8"/>
+        <w:numPr>
+          <w:ilvl w:val="0"/>
+          <w:numId w:val="18"/>
+        </w:numPr>
+        <w:spacing w:after="0"/>
+        <w:jc w:val="left"/>
+        <w:rPr>
+          <w:lang w:eastAsia="ru-RU"/>
+        </w:rPr>
+      </w:pPr>
+      <w:r>
+        <w:rPr>
+          <w:lang w:val="en-US"/>
+        </w:rPr>
+        <w:t>Spring</w:t>
+      </w:r>
+      <w:r>
+        <w:t xml:space="preserve"> </w:t>
+      </w:r>
+      <w:r>
+        <w:rPr>
+          <w:lang w:val="en-US"/>
+        </w:rPr>
+        <w:t>Boot</w:t>
+      </w:r>
+      <w:r>
+        <w:t xml:space="preserve"> </w:t>
+      </w:r>
+      <w:r>
+        <w:t>[</w:t>
+      </w:r>
+      <w:r>
+        <w:t>Электронный</w:t>
+      </w:r>
+      <w:r>
+        <w:t xml:space="preserve"> </w:t>
+      </w:r>
+      <w:r>
+        <w:t>ресурс]</w:t>
+      </w:r>
+      <w:r>
+        <w:t xml:space="preserve"> </w:t>
+      </w:r>
+      <w:r>
+        <w:t xml:space="preserve">.— </w:t>
+      </w:r>
+      <w:r>
+        <w:t>режим</w:t>
+      </w:r>
+      <w:r>
+        <w:t xml:space="preserve"> </w:t>
+      </w:r>
+      <w:r>
+        <w:t>доступа</w:t>
+      </w:r>
+      <w:r>
+        <w:t xml:space="preserve"> </w:t>
+      </w:r>
+      <w:hyperlink r:id="rId36" w:history="1">
+        <w:r>
+          <w:rPr>
+            <w:rStyle w:val="aa"/>
+            <w:rFonts w:ascii="Times New Roman" w:hAnsi="Times New Roman" w:cstheme="minorBidi"/>
+            <w:noProof w:val="0"/>
+            <w:sz w:val="28"/>
+            <w:szCs w:val="22"/>
+          </w:rPr>
+          <w:t>https://habr.com/ru/post/435144/</w:t>
+        </w:r>
+      </w:hyperlink>
+      <w:r>
+        <w:t xml:space="preserve"> </w:t>
+      </w:r>
+      <w:r>
+        <w:t>—</w:t>
+      </w:r>
+      <w:r>
+        <w:t xml:space="preserve"> </w:t>
+      </w:r>
+      <w:r>
+        <w:t>Дата обращения 10.10.2021.</w:t>
+      </w:r>
+    </w:p>
+    <w:p>
+      <w:pPr>
+        <w:pStyle w:val="a8"/>
+        <w:rPr>
+          <w:lang w:eastAsia="ru-RU"/>
+        </w:rPr>
+      </w:pPr>
+    </w:p>
+    <w:p>
+      <w:pPr>
+        <w:pStyle w:val="a8"/>
+        <w:ind w:left="-993"/>
+        <w:rPr>
+          <w:lang w:eastAsia="ru-RU"/>
+        </w:rPr>
+      </w:pPr>
+    </w:p>
+    <w:p>
+      <w:pPr>
+        <w:pStyle w:val="a8"/>
+        <w:rPr>
+          <w:lang w:eastAsia="ru-RU"/>
+        </w:rPr>
+      </w:pPr>
+    </w:p>
     <w:sectPr>
-      <w:footerReference w:type="default" r:id="rId15"/>
+      <w:footerReference w:type="default" r:id="rId37"/>
       <w:pgSz w:w="11906" w:h="16838"/>
       <w:pgMar w:top="1134" w:right="850" w:bottom="1134" w:left="1701" w:header="708" w:footer="708" w:gutter="0"/>
       <w:cols w:space="708"/>
@@ -3449,7 +10302,7 @@
 </file>
 
 <file path=word/endnotes.xml><?xml version="1.0" encoding="utf-8"?>
-<w:endnotes xmlns:wpc="http://schemas.microsoft.com/office/word/2010/wordprocessingCanvas" xmlns:cx="http://schemas.microsoft.com/office/drawing/2014/chartex" xmlns:cx1="http://schemas.microsoft.com/office/drawing/2015/9/8/chartex" xmlns:mc="http://schemas.openxmlformats.org/markup-compatibility/2006" xmlns:o="urn:schemas-microsoft-com:office:office" xmlns:r="http://schemas.openxmlformats.org/officeDocument/2006/relationships" xmlns:m="http://schemas.openxmlformats.org/officeDocument/2006/math" xmlns:v="urn:schemas-microsoft-com:vml" xmlns:wp14="http://schemas.microsoft.com/office/word/2010/wordprocessingDrawing" xmlns:wp="http://schemas.openxmlformats.org/drawingml/2006/wordprocessingDrawing" xmlns:w10="urn:schemas-microsoft-com:office:word" xmlns:w="http://schemas.openxmlformats.org/wordprocessingml/2006/main" xmlns:w14="http://schemas.microsoft.com/office/word/2010/wordml" xmlns:w15="http://schemas.microsoft.com/office/word/2012/wordml" xmlns:w16se="http://schemas.microsoft.com/office/word/2015/wordml/symex" xmlns:wpg="http://schemas.microsoft.com/office/word/2010/wordprocessingGroup" xmlns:wpi="http://schemas.microsoft.com/office/word/2010/wordprocessingInk" xmlns:wne="http://schemas.microsoft.com/office/word/2006/wordml" xmlns:wps="http://schemas.microsoft.com/office/word/2010/wordprocessingShape" mc:Ignorable="w14 w15 w16se wp14">
+<w:endnotes xmlns:wpc="http://schemas.microsoft.com/office/word/2010/wordprocessingCanvas" xmlns:cx="http://schemas.microsoft.com/office/drawing/2014/chartex" xmlns:mc="http://schemas.openxmlformats.org/markup-compatibility/2006" xmlns:o="urn:schemas-microsoft-com:office:office" xmlns:r="http://schemas.openxmlformats.org/officeDocument/2006/relationships" xmlns:m="http://schemas.openxmlformats.org/officeDocument/2006/math" xmlns:v="urn:schemas-microsoft-com:vml" xmlns:wp14="http://schemas.microsoft.com/office/word/2010/wordprocessingDrawing" xmlns:wp="http://schemas.openxmlformats.org/drawingml/2006/wordprocessingDrawing" xmlns:w10="urn:schemas-microsoft-com:office:word" xmlns:w="http://schemas.openxmlformats.org/wordprocessingml/2006/main" xmlns:w14="http://schemas.microsoft.com/office/word/2010/wordml" xmlns:w15="http://schemas.microsoft.com/office/word/2012/wordml" xmlns:w16se="http://schemas.microsoft.com/office/word/2015/wordml/symex" xmlns:wpg="http://schemas.microsoft.com/office/word/2010/wordprocessingGroup" xmlns:wpi="http://schemas.microsoft.com/office/word/2010/wordprocessingInk" xmlns:wne="http://schemas.microsoft.com/office/word/2006/wordml" xmlns:wps="http://schemas.microsoft.com/office/word/2010/wordprocessingShape" mc:Ignorable="w14 w15 w16se wp14">
   <w:endnote w:type="separator" w:id="-1">
     <w:p>
       <w:pPr>
@@ -3474,7 +10327,7 @@
 </file>
 
 <file path=word/footer1.xml><?xml version="1.0" encoding="utf-8"?>
-<w:ftr xmlns:wpc="http://schemas.microsoft.com/office/word/2010/wordprocessingCanvas" xmlns:cx="http://schemas.microsoft.com/office/drawing/2014/chartex" xmlns:cx1="http://schemas.microsoft.com/office/drawing/2015/9/8/chartex" xmlns:mc="http://schemas.openxmlformats.org/markup-compatibility/2006" xmlns:o="urn:schemas-microsoft-com:office:office" xmlns:r="http://schemas.openxmlformats.org/officeDocument/2006/relationships" xmlns:m="http://schemas.openxmlformats.org/officeDocument/2006/math" xmlns:v="urn:schemas-microsoft-com:vml" xmlns:wp14="http://schemas.microsoft.com/office/word/2010/wordprocessingDrawing" xmlns:wp="http://schemas.openxmlformats.org/drawingml/2006/wordprocessingDrawing" xmlns:w10="urn:schemas-microsoft-com:office:word" xmlns:w="http://schemas.openxmlformats.org/wordprocessingml/2006/main" xmlns:w14="http://schemas.microsoft.com/office/word/2010/wordml" xmlns:w15="http://schemas.microsoft.com/office/word/2012/wordml" xmlns:w16se="http://schemas.microsoft.com/office/word/2015/wordml/symex" xmlns:wpg="http://schemas.microsoft.com/office/word/2010/wordprocessingGroup" xmlns:wpi="http://schemas.microsoft.com/office/word/2010/wordprocessingInk" xmlns:wne="http://schemas.microsoft.com/office/word/2006/wordml" xmlns:wps="http://schemas.microsoft.com/office/word/2010/wordprocessingShape" mc:Ignorable="w14 w15 w16se wp14">
+<w:ftr xmlns:wpc="http://schemas.microsoft.com/office/word/2010/wordprocessingCanvas" xmlns:cx="http://schemas.microsoft.com/office/drawing/2014/chartex" xmlns:mc="http://schemas.openxmlformats.org/markup-compatibility/2006" xmlns:o="urn:schemas-microsoft-com:office:office" xmlns:r="http://schemas.openxmlformats.org/officeDocument/2006/relationships" xmlns:m="http://schemas.openxmlformats.org/officeDocument/2006/math" xmlns:v="urn:schemas-microsoft-com:vml" xmlns:wp14="http://schemas.microsoft.com/office/word/2010/wordprocessingDrawing" xmlns:wp="http://schemas.openxmlformats.org/drawingml/2006/wordprocessingDrawing" xmlns:w10="urn:schemas-microsoft-com:office:word" xmlns:w="http://schemas.openxmlformats.org/wordprocessingml/2006/main" xmlns:w14="http://schemas.microsoft.com/office/word/2010/wordml" xmlns:w15="http://schemas.microsoft.com/office/word/2012/wordml" xmlns:w16se="http://schemas.microsoft.com/office/word/2015/wordml/symex" xmlns:wpg="http://schemas.microsoft.com/office/word/2010/wordprocessingGroup" xmlns:wpi="http://schemas.microsoft.com/office/word/2010/wordprocessingInk" xmlns:wne="http://schemas.microsoft.com/office/word/2006/wordml" xmlns:wps="http://schemas.microsoft.com/office/word/2010/wordprocessingShape" mc:Ignorable="w14 w15 w16se wp14">
   <w:sdt>
     <w:sdtPr>
       <w:id w:val="-545067918"/>
@@ -3483,7 +10336,6 @@
         <w:docPartUnique/>
       </w:docPartObj>
     </w:sdtPr>
-    <w:sdtEndPr/>
     <w:sdtContent>
       <w:p>
         <w:pPr>
@@ -3503,7 +10355,7 @@
           <w:rPr>
             <w:noProof/>
           </w:rPr>
-          <w:t>10</w:t>
+          <w:t>22</w:t>
         </w:r>
         <w:r>
           <w:fldChar w:fldCharType="end"/>
@@ -3520,7 +10372,7 @@
 </file>
 
 <file path=word/footnotes.xml><?xml version="1.0" encoding="utf-8"?>
-<w:footnotes xmlns:wpc="http://schemas.microsoft.com/office/word/2010/wordprocessingCanvas" xmlns:cx="http://schemas.microsoft.com/office/drawing/2014/chartex" xmlns:cx1="http://schemas.microsoft.com/office/drawing/2015/9/8/chartex" xmlns:mc="http://schemas.openxmlformats.org/markup-compatibility/2006" xmlns:o="urn:schemas-microsoft-com:office:office" xmlns:r="http://schemas.openxmlformats.org/officeDocument/2006/relationships" xmlns:m="http://schemas.openxmlformats.org/officeDocument/2006/math" xmlns:v="urn:schemas-microsoft-com:vml" xmlns:wp14="http://schemas.microsoft.com/office/word/2010/wordprocessingDrawing" xmlns:wp="http://schemas.openxmlformats.org/drawingml/2006/wordprocessingDrawing" xmlns:w10="urn:schemas-microsoft-com:office:word" xmlns:w="http://schemas.openxmlformats.org/wordprocessingml/2006/main" xmlns:w14="http://schemas.microsoft.com/office/word/2010/wordml" xmlns:w15="http://schemas.microsoft.com/office/word/2012/wordml" xmlns:w16se="http://schemas.microsoft.com/office/word/2015/wordml/symex" xmlns:wpg="http://schemas.microsoft.com/office/word/2010/wordprocessingGroup" xmlns:wpi="http://schemas.microsoft.com/office/word/2010/wordprocessingInk" xmlns:wne="http://schemas.microsoft.com/office/word/2006/wordml" xmlns:wps="http://schemas.microsoft.com/office/word/2010/wordprocessingShape" mc:Ignorable="w14 w15 w16se wp14">
+<w:footnotes xmlns:wpc="http://schemas.microsoft.com/office/word/2010/wordprocessingCanvas" xmlns:cx="http://schemas.microsoft.com/office/drawing/2014/chartex" xmlns:mc="http://schemas.openxmlformats.org/markup-compatibility/2006" xmlns:o="urn:schemas-microsoft-com:office:office" xmlns:r="http://schemas.openxmlformats.org/officeDocument/2006/relationships" xmlns:m="http://schemas.openxmlformats.org/officeDocument/2006/math" xmlns:v="urn:schemas-microsoft-com:vml" xmlns:wp14="http://schemas.microsoft.com/office/word/2010/wordprocessingDrawing" xmlns:wp="http://schemas.openxmlformats.org/drawingml/2006/wordprocessingDrawing" xmlns:w10="urn:schemas-microsoft-com:office:word" xmlns:w="http://schemas.openxmlformats.org/wordprocessingml/2006/main" xmlns:w14="http://schemas.microsoft.com/office/word/2010/wordml" xmlns:w15="http://schemas.microsoft.com/office/word/2012/wordml" xmlns:w16se="http://schemas.microsoft.com/office/word/2015/wordml/symex" xmlns:wpg="http://schemas.microsoft.com/office/word/2010/wordprocessingGroup" xmlns:wpi="http://schemas.microsoft.com/office/word/2010/wordprocessingInk" xmlns:wne="http://schemas.microsoft.com/office/word/2006/wordml" xmlns:wps="http://schemas.microsoft.com/office/word/2010/wordprocessingShape" mc:Ignorable="w14 w15 w16se wp14">
   <w:footnote w:type="separator" w:id="-1">
     <w:p>
       <w:pPr>
@@ -3545,8 +10397,264 @@
 </file>
 
 <file path=word/numbering.xml><?xml version="1.0" encoding="utf-8"?>
-<w:numbering xmlns:wpc="http://schemas.microsoft.com/office/word/2010/wordprocessingCanvas" xmlns:cx="http://schemas.microsoft.com/office/drawing/2014/chartex" xmlns:cx1="http://schemas.microsoft.com/office/drawing/2015/9/8/chartex" xmlns:mc="http://schemas.openxmlformats.org/markup-compatibility/2006" xmlns:o="urn:schemas-microsoft-com:office:office" xmlns:r="http://schemas.openxmlformats.org/officeDocument/2006/relationships" xmlns:m="http://schemas.openxmlformats.org/officeDocument/2006/math" xmlns:v="urn:schemas-microsoft-com:vml" xmlns:wp14="http://schemas.microsoft.com/office/word/2010/wordprocessingDrawing" xmlns:wp="http://schemas.openxmlformats.org/drawingml/2006/wordprocessingDrawing" xmlns:w10="urn:schemas-microsoft-com:office:word" xmlns:w="http://schemas.openxmlformats.org/wordprocessingml/2006/main" xmlns:w14="http://schemas.microsoft.com/office/word/2010/wordml" xmlns:w15="http://schemas.microsoft.com/office/word/2012/wordml" xmlns:w16se="http://schemas.microsoft.com/office/word/2015/wordml/symex" xmlns:wpg="http://schemas.microsoft.com/office/word/2010/wordprocessingGroup" xmlns:wpi="http://schemas.microsoft.com/office/word/2010/wordprocessingInk" xmlns:wne="http://schemas.microsoft.com/office/word/2006/wordml" xmlns:wps="http://schemas.microsoft.com/office/word/2010/wordprocessingShape" mc:Ignorable="w14 w15 w16se wp14">
+<w:numbering xmlns:wpc="http://schemas.microsoft.com/office/word/2010/wordprocessingCanvas" xmlns:cx="http://schemas.microsoft.com/office/drawing/2014/chartex" xmlns:mc="http://schemas.openxmlformats.org/markup-compatibility/2006" xmlns:o="urn:schemas-microsoft-com:office:office" xmlns:r="http://schemas.openxmlformats.org/officeDocument/2006/relationships" xmlns:m="http://schemas.openxmlformats.org/officeDocument/2006/math" xmlns:v="urn:schemas-microsoft-com:vml" xmlns:wp14="http://schemas.microsoft.com/office/word/2010/wordprocessingDrawing" xmlns:wp="http://schemas.openxmlformats.org/drawingml/2006/wordprocessingDrawing" xmlns:w10="urn:schemas-microsoft-com:office:word" xmlns:w="http://schemas.openxmlformats.org/wordprocessingml/2006/main" xmlns:w14="http://schemas.microsoft.com/office/word/2010/wordml" xmlns:w15="http://schemas.microsoft.com/office/word/2012/wordml" xmlns:w16se="http://schemas.microsoft.com/office/word/2015/wordml/symex" xmlns:wpg="http://schemas.microsoft.com/office/word/2010/wordprocessingGroup" xmlns:wpi="http://schemas.microsoft.com/office/word/2010/wordprocessingInk" xmlns:wne="http://schemas.microsoft.com/office/word/2006/wordml" xmlns:wps="http://schemas.microsoft.com/office/word/2010/wordprocessingShape" mc:Ignorable="w14 w15 w16se wp14">
   <w:abstractNum w:abstractNumId="0" w15:restartNumberingAfterBreak="0">
+    <w:nsid w:val="044E5554"/>
+    <w:multiLevelType w:val="multilevel"/>
+    <w:tmpl w:val="36E0B8D8"/>
+    <w:lvl w:ilvl="0">
+      <w:start w:val="1"/>
+      <w:numFmt w:val="decimal"/>
+      <w:suff w:val="space"/>
+      <w:lvlText w:val="%1."/>
+      <w:lvlJc w:val="left"/>
+      <w:pPr>
+        <w:ind w:left="567" w:firstLine="0"/>
+      </w:pPr>
+      <w:rPr>
+        <w:rFonts w:ascii="Times New Roman" w:hAnsi="Times New Roman" w:hint="default"/>
+        <w:b/>
+        <w:i w:val="0"/>
+        <w:sz w:val="28"/>
+      </w:rPr>
+    </w:lvl>
+    <w:lvl w:ilvl="1">
+      <w:start w:val="1"/>
+      <w:numFmt w:val="decimal"/>
+      <w:suff w:val="space"/>
+      <w:lvlText w:val="%1.%2."/>
+      <w:lvlJc w:val="left"/>
+      <w:pPr>
+        <w:ind w:left="851" w:hanging="567"/>
+      </w:pPr>
+      <w:rPr>
+        <w:rFonts w:ascii="Times New Roman" w:hAnsi="Times New Roman" w:hint="default"/>
+        <w:b/>
+        <w:i w:val="0"/>
+        <w:sz w:val="28"/>
+      </w:rPr>
+    </w:lvl>
+    <w:lvl w:ilvl="2">
+      <w:start w:val="1"/>
+      <w:numFmt w:val="decimal"/>
+      <w:suff w:val="space"/>
+      <w:lvlText w:val="%1.%2.%3."/>
+      <w:lvlJc w:val="left"/>
+      <w:pPr>
+        <w:ind w:left="0" w:firstLine="0"/>
+      </w:pPr>
+      <w:rPr>
+        <w:rFonts w:ascii="Times New Roman" w:hAnsi="Times New Roman" w:hint="default"/>
+        <w:b/>
+        <w:i w:val="0"/>
+        <w:sz w:val="28"/>
+      </w:rPr>
+    </w:lvl>
+    <w:lvl w:ilvl="3">
+      <w:start w:val="1"/>
+      <w:numFmt w:val="decimal"/>
+      <w:lvlText w:val="%1.%2.%3.%4."/>
+      <w:lvlJc w:val="left"/>
+      <w:pPr>
+        <w:tabs>
+          <w:tab w:val="num" w:pos="1287"/>
+        </w:tabs>
+        <w:ind w:left="567" w:firstLine="0"/>
+      </w:pPr>
+      <w:rPr>
+        <w:rFonts w:hint="default"/>
+      </w:rPr>
+    </w:lvl>
+    <w:lvl w:ilvl="4">
+      <w:start w:val="1"/>
+      <w:numFmt w:val="decimal"/>
+      <w:lvlText w:val="%1.%2.%3.%4.%5."/>
+      <w:lvlJc w:val="left"/>
+      <w:pPr>
+        <w:tabs>
+          <w:tab w:val="num" w:pos="2512"/>
+        </w:tabs>
+        <w:ind w:left="2512" w:hanging="1080"/>
+      </w:pPr>
+      <w:rPr>
+        <w:rFonts w:hint="default"/>
+      </w:rPr>
+    </w:lvl>
+    <w:lvl w:ilvl="5">
+      <w:start w:val="1"/>
+      <w:numFmt w:val="decimal"/>
+      <w:lvlText w:val="%1.%2.%3.%4.%5.%6."/>
+      <w:lvlJc w:val="left"/>
+      <w:pPr>
+        <w:tabs>
+          <w:tab w:val="num" w:pos="2870"/>
+        </w:tabs>
+        <w:ind w:left="2870" w:hanging="1080"/>
+      </w:pPr>
+      <w:rPr>
+        <w:rFonts w:hint="default"/>
+      </w:rPr>
+    </w:lvl>
+    <w:lvl w:ilvl="6">
+      <w:start w:val="1"/>
+      <w:numFmt w:val="decimal"/>
+      <w:lvlText w:val="%1.%2.%3.%4.%5.%6.%7."/>
+      <w:lvlJc w:val="left"/>
+      <w:pPr>
+        <w:tabs>
+          <w:tab w:val="num" w:pos="3588"/>
+        </w:tabs>
+        <w:ind w:left="3588" w:hanging="1440"/>
+      </w:pPr>
+      <w:rPr>
+        <w:rFonts w:hint="default"/>
+      </w:rPr>
+    </w:lvl>
+    <w:lvl w:ilvl="7">
+      <w:start w:val="1"/>
+      <w:numFmt w:val="decimal"/>
+      <w:lvlText w:val="%1.%2.%3.%4.%5.%6.%7.%8."/>
+      <w:lvlJc w:val="left"/>
+      <w:pPr>
+        <w:tabs>
+          <w:tab w:val="num" w:pos="3946"/>
+        </w:tabs>
+        <w:ind w:left="3946" w:hanging="1440"/>
+      </w:pPr>
+      <w:rPr>
+        <w:rFonts w:hint="default"/>
+      </w:rPr>
+    </w:lvl>
+    <w:lvl w:ilvl="8">
+      <w:start w:val="1"/>
+      <w:numFmt w:val="decimal"/>
+      <w:lvlText w:val="%1.%2.%3.%4.%5.%6.%7.%8.%9."/>
+      <w:lvlJc w:val="left"/>
+      <w:pPr>
+        <w:tabs>
+          <w:tab w:val="num" w:pos="4304"/>
+        </w:tabs>
+        <w:ind w:left="4304" w:hanging="1440"/>
+      </w:pPr>
+      <w:rPr>
+        <w:rFonts w:hint="default"/>
+      </w:rPr>
+    </w:lvl>
+  </w:abstractNum>
+  <w:abstractNum w:abstractNumId="1" w15:restartNumberingAfterBreak="0">
+    <w:nsid w:val="0FAA1AC7"/>
+    <w:multiLevelType w:val="hybridMultilevel"/>
+    <w:tmpl w:val="D26857EE"/>
+    <w:lvl w:ilvl="0" w:tplc="04E4E0DE">
+      <w:start w:val="1"/>
+      <w:numFmt w:val="bullet"/>
+      <w:lvlText w:val=""/>
+      <w:lvlJc w:val="left"/>
+      <w:pPr>
+        <w:ind w:left="1429" w:hanging="360"/>
+      </w:pPr>
+      <w:rPr>
+        <w:rFonts w:ascii="Symbol" w:hAnsi="Symbol" w:hint="default"/>
+      </w:rPr>
+    </w:lvl>
+    <w:lvl w:ilvl="1" w:tplc="04190003" w:tentative="1">
+      <w:start w:val="1"/>
+      <w:numFmt w:val="bullet"/>
+      <w:lvlText w:val="o"/>
+      <w:lvlJc w:val="left"/>
+      <w:pPr>
+        <w:ind w:left="2149" w:hanging="360"/>
+      </w:pPr>
+      <w:rPr>
+        <w:rFonts w:ascii="Courier New" w:hAnsi="Courier New" w:cs="Courier New" w:hint="default"/>
+      </w:rPr>
+    </w:lvl>
+    <w:lvl w:ilvl="2" w:tplc="04190005" w:tentative="1">
+      <w:start w:val="1"/>
+      <w:numFmt w:val="bullet"/>
+      <w:lvlText w:val=""/>
+      <w:lvlJc w:val="left"/>
+      <w:pPr>
+        <w:ind w:left="2869" w:hanging="360"/>
+      </w:pPr>
+      <w:rPr>
+        <w:rFonts w:ascii="Wingdings" w:hAnsi="Wingdings" w:hint="default"/>
+      </w:rPr>
+    </w:lvl>
+    <w:lvl w:ilvl="3" w:tplc="04190001" w:tentative="1">
+      <w:start w:val="1"/>
+      <w:numFmt w:val="bullet"/>
+      <w:lvlText w:val=""/>
+      <w:lvlJc w:val="left"/>
+      <w:pPr>
+        <w:ind w:left="3589" w:hanging="360"/>
+      </w:pPr>
+      <w:rPr>
+        <w:rFonts w:ascii="Symbol" w:hAnsi="Symbol" w:hint="default"/>
+      </w:rPr>
+    </w:lvl>
+    <w:lvl w:ilvl="4" w:tplc="04190003" w:tentative="1">
+      <w:start w:val="1"/>
+      <w:numFmt w:val="bullet"/>
+      <w:lvlText w:val="o"/>
+      <w:lvlJc w:val="left"/>
+      <w:pPr>
+        <w:ind w:left="4309" w:hanging="360"/>
+      </w:pPr>
+      <w:rPr>
+        <w:rFonts w:ascii="Courier New" w:hAnsi="Courier New" w:cs="Courier New" w:hint="default"/>
+      </w:rPr>
+    </w:lvl>
+    <w:lvl w:ilvl="5" w:tplc="04190005" w:tentative="1">
+      <w:start w:val="1"/>
+      <w:numFmt w:val="bullet"/>
+      <w:lvlText w:val=""/>
+      <w:lvlJc w:val="left"/>
+      <w:pPr>
+        <w:ind w:left="5029" w:hanging="360"/>
+      </w:pPr>
+      <w:rPr>
+        <w:rFonts w:ascii="Wingdings" w:hAnsi="Wingdings" w:hint="default"/>
+      </w:rPr>
+    </w:lvl>
+    <w:lvl w:ilvl="6" w:tplc="04190001" w:tentative="1">
+      <w:start w:val="1"/>
+      <w:numFmt w:val="bullet"/>
+      <w:lvlText w:val=""/>
+      <w:lvlJc w:val="left"/>
+      <w:pPr>
+        <w:ind w:left="5749" w:hanging="360"/>
+      </w:pPr>
+      <w:rPr>
+        <w:rFonts w:ascii="Symbol" w:hAnsi="Symbol" w:hint="default"/>
+      </w:rPr>
+    </w:lvl>
+    <w:lvl w:ilvl="7" w:tplc="04190003" w:tentative="1">
+      <w:start w:val="1"/>
+      <w:numFmt w:val="bullet"/>
+      <w:lvlText w:val="o"/>
+      <w:lvlJc w:val="left"/>
+      <w:pPr>
+        <w:ind w:left="6469" w:hanging="360"/>
+      </w:pPr>
+      <w:rPr>
+        <w:rFonts w:ascii="Courier New" w:hAnsi="Courier New" w:cs="Courier New" w:hint="default"/>
+      </w:rPr>
+    </w:lvl>
+    <w:lvl w:ilvl="8" w:tplc="04190005" w:tentative="1">
+      <w:start w:val="1"/>
+      <w:numFmt w:val="bullet"/>
+      <w:lvlText w:val=""/>
+      <w:lvlJc w:val="left"/>
+      <w:pPr>
+        <w:ind w:left="7189" w:hanging="360"/>
+      </w:pPr>
+      <w:rPr>
+        <w:rFonts w:ascii="Wingdings" w:hAnsi="Wingdings" w:hint="default"/>
+      </w:rPr>
+    </w:lvl>
+  </w:abstractNum>
+  <w:abstractNum w:abstractNumId="2" w15:restartNumberingAfterBreak="0">
     <w:nsid w:val="1DBB4E69"/>
     <w:multiLevelType w:val="multilevel"/>
     <w:tmpl w:val="36E0B8D8"/>
@@ -3690,7 +10798,7 @@
       </w:rPr>
     </w:lvl>
   </w:abstractNum>
-  <w:abstractNum w:abstractNumId="1" w15:restartNumberingAfterBreak="0">
+  <w:abstractNum w:abstractNumId="3" w15:restartNumberingAfterBreak="0">
     <w:nsid w:val="1FA6653D"/>
     <w:multiLevelType w:val="hybridMultilevel"/>
     <w:tmpl w:val="6F50BD54"/>
@@ -3803,7 +10911,120 @@
       </w:rPr>
     </w:lvl>
   </w:abstractNum>
-  <w:abstractNum w:abstractNumId="2" w15:restartNumberingAfterBreak="0">
+  <w:abstractNum w:abstractNumId="4" w15:restartNumberingAfterBreak="0">
+    <w:nsid w:val="20B32D49"/>
+    <w:multiLevelType w:val="hybridMultilevel"/>
+    <w:tmpl w:val="0D8E3E26"/>
+    <w:lvl w:ilvl="0" w:tplc="04E4E0DE">
+      <w:start w:val="1"/>
+      <w:numFmt w:val="bullet"/>
+      <w:lvlText w:val=""/>
+      <w:lvlJc w:val="left"/>
+      <w:pPr>
+        <w:ind w:left="1496" w:hanging="360"/>
+      </w:pPr>
+      <w:rPr>
+        <w:rFonts w:ascii="Symbol" w:hAnsi="Symbol" w:hint="default"/>
+      </w:rPr>
+    </w:lvl>
+    <w:lvl w:ilvl="1" w:tplc="04190003" w:tentative="1">
+      <w:start w:val="1"/>
+      <w:numFmt w:val="bullet"/>
+      <w:lvlText w:val="o"/>
+      <w:lvlJc w:val="left"/>
+      <w:pPr>
+        <w:ind w:left="2216" w:hanging="360"/>
+      </w:pPr>
+      <w:rPr>
+        <w:rFonts w:ascii="Courier New" w:hAnsi="Courier New" w:cs="Courier New" w:hint="default"/>
+      </w:rPr>
+    </w:lvl>
+    <w:lvl w:ilvl="2" w:tplc="04190005" w:tentative="1">
+      <w:start w:val="1"/>
+      <w:numFmt w:val="bullet"/>
+      <w:lvlText w:val=""/>
+      <w:lvlJc w:val="left"/>
+      <w:pPr>
+        <w:ind w:left="2936" w:hanging="360"/>
+      </w:pPr>
+      <w:rPr>
+        <w:rFonts w:ascii="Wingdings" w:hAnsi="Wingdings" w:hint="default"/>
+      </w:rPr>
+    </w:lvl>
+    <w:lvl w:ilvl="3" w:tplc="04190001" w:tentative="1">
+      <w:start w:val="1"/>
+      <w:numFmt w:val="bullet"/>
+      <w:lvlText w:val=""/>
+      <w:lvlJc w:val="left"/>
+      <w:pPr>
+        <w:ind w:left="3656" w:hanging="360"/>
+      </w:pPr>
+      <w:rPr>
+        <w:rFonts w:ascii="Symbol" w:hAnsi="Symbol" w:hint="default"/>
+      </w:rPr>
+    </w:lvl>
+    <w:lvl w:ilvl="4" w:tplc="04190003" w:tentative="1">
+      <w:start w:val="1"/>
+      <w:numFmt w:val="bullet"/>
+      <w:lvlText w:val="o"/>
+      <w:lvlJc w:val="left"/>
+      <w:pPr>
+        <w:ind w:left="4376" w:hanging="360"/>
+      </w:pPr>
+      <w:rPr>
+        <w:rFonts w:ascii="Courier New" w:hAnsi="Courier New" w:cs="Courier New" w:hint="default"/>
+      </w:rPr>
+    </w:lvl>
+    <w:lvl w:ilvl="5" w:tplc="04190005" w:tentative="1">
+      <w:start w:val="1"/>
+      <w:numFmt w:val="bullet"/>
+      <w:lvlText w:val=""/>
+      <w:lvlJc w:val="left"/>
+      <w:pPr>
+        <w:ind w:left="5096" w:hanging="360"/>
+      </w:pPr>
+      <w:rPr>
+        <w:rFonts w:ascii="Wingdings" w:hAnsi="Wingdings" w:hint="default"/>
+      </w:rPr>
+    </w:lvl>
+    <w:lvl w:ilvl="6" w:tplc="04190001" w:tentative="1">
+      <w:start w:val="1"/>
+      <w:numFmt w:val="bullet"/>
+      <w:lvlText w:val=""/>
+      <w:lvlJc w:val="left"/>
+      <w:pPr>
+        <w:ind w:left="5816" w:hanging="360"/>
+      </w:pPr>
+      <w:rPr>
+        <w:rFonts w:ascii="Symbol" w:hAnsi="Symbol" w:hint="default"/>
+      </w:rPr>
+    </w:lvl>
+    <w:lvl w:ilvl="7" w:tplc="04190003" w:tentative="1">
+      <w:start w:val="1"/>
+      <w:numFmt w:val="bullet"/>
+      <w:lvlText w:val="o"/>
+      <w:lvlJc w:val="left"/>
+      <w:pPr>
+        <w:ind w:left="6536" w:hanging="360"/>
+      </w:pPr>
+      <w:rPr>
+        <w:rFonts w:ascii="Courier New" w:hAnsi="Courier New" w:cs="Courier New" w:hint="default"/>
+      </w:rPr>
+    </w:lvl>
+    <w:lvl w:ilvl="8" w:tplc="04190005" w:tentative="1">
+      <w:start w:val="1"/>
+      <w:numFmt w:val="bullet"/>
+      <w:lvlText w:val=""/>
+      <w:lvlJc w:val="left"/>
+      <w:pPr>
+        <w:ind w:left="7256" w:hanging="360"/>
+      </w:pPr>
+      <w:rPr>
+        <w:rFonts w:ascii="Wingdings" w:hAnsi="Wingdings" w:hint="default"/>
+      </w:rPr>
+    </w:lvl>
+  </w:abstractNum>
+  <w:abstractNum w:abstractNumId="5" w15:restartNumberingAfterBreak="0">
     <w:nsid w:val="2A053281"/>
     <w:multiLevelType w:val="multilevel"/>
     <w:tmpl w:val="2CA2A650"/>
@@ -3929,7 +11150,120 @@
       </w:rPr>
     </w:lvl>
   </w:abstractNum>
-  <w:abstractNum w:abstractNumId="3" w15:restartNumberingAfterBreak="0">
+  <w:abstractNum w:abstractNumId="6" w15:restartNumberingAfterBreak="0">
+    <w:nsid w:val="41201EC8"/>
+    <w:multiLevelType w:val="hybridMultilevel"/>
+    <w:tmpl w:val="50265584"/>
+    <w:lvl w:ilvl="0" w:tplc="04E4E0DE">
+      <w:start w:val="1"/>
+      <w:numFmt w:val="bullet"/>
+      <w:lvlText w:val=""/>
+      <w:lvlJc w:val="left"/>
+      <w:pPr>
+        <w:ind w:left="1429" w:hanging="360"/>
+      </w:pPr>
+      <w:rPr>
+        <w:rFonts w:ascii="Symbol" w:hAnsi="Symbol" w:hint="default"/>
+      </w:rPr>
+    </w:lvl>
+    <w:lvl w:ilvl="1" w:tplc="04190003" w:tentative="1">
+      <w:start w:val="1"/>
+      <w:numFmt w:val="bullet"/>
+      <w:lvlText w:val="o"/>
+      <w:lvlJc w:val="left"/>
+      <w:pPr>
+        <w:ind w:left="2149" w:hanging="360"/>
+      </w:pPr>
+      <w:rPr>
+        <w:rFonts w:ascii="Courier New" w:hAnsi="Courier New" w:cs="Courier New" w:hint="default"/>
+      </w:rPr>
+    </w:lvl>
+    <w:lvl w:ilvl="2" w:tplc="04190005" w:tentative="1">
+      <w:start w:val="1"/>
+      <w:numFmt w:val="bullet"/>
+      <w:lvlText w:val=""/>
+      <w:lvlJc w:val="left"/>
+      <w:pPr>
+        <w:ind w:left="2869" w:hanging="360"/>
+      </w:pPr>
+      <w:rPr>
+        <w:rFonts w:ascii="Wingdings" w:hAnsi="Wingdings" w:hint="default"/>
+      </w:rPr>
+    </w:lvl>
+    <w:lvl w:ilvl="3" w:tplc="04190001" w:tentative="1">
+      <w:start w:val="1"/>
+      <w:numFmt w:val="bullet"/>
+      <w:lvlText w:val=""/>
+      <w:lvlJc w:val="left"/>
+      <w:pPr>
+        <w:ind w:left="3589" w:hanging="360"/>
+      </w:pPr>
+      <w:rPr>
+        <w:rFonts w:ascii="Symbol" w:hAnsi="Symbol" w:hint="default"/>
+      </w:rPr>
+    </w:lvl>
+    <w:lvl w:ilvl="4" w:tplc="04190003" w:tentative="1">
+      <w:start w:val="1"/>
+      <w:numFmt w:val="bullet"/>
+      <w:lvlText w:val="o"/>
+      <w:lvlJc w:val="left"/>
+      <w:pPr>
+        <w:ind w:left="4309" w:hanging="360"/>
+      </w:pPr>
+      <w:rPr>
+        <w:rFonts w:ascii="Courier New" w:hAnsi="Courier New" w:cs="Courier New" w:hint="default"/>
+      </w:rPr>
+    </w:lvl>
+    <w:lvl w:ilvl="5" w:tplc="04190005" w:tentative="1">
+      <w:start w:val="1"/>
+      <w:numFmt w:val="bullet"/>
+      <w:lvlText w:val=""/>
+      <w:lvlJc w:val="left"/>
+      <w:pPr>
+        <w:ind w:left="5029" w:hanging="360"/>
+      </w:pPr>
+      <w:rPr>
+        <w:rFonts w:ascii="Wingdings" w:hAnsi="Wingdings" w:hint="default"/>
+      </w:rPr>
+    </w:lvl>
+    <w:lvl w:ilvl="6" w:tplc="04190001" w:tentative="1">
+      <w:start w:val="1"/>
+      <w:numFmt w:val="bullet"/>
+      <w:lvlText w:val=""/>
+      <w:lvlJc w:val="left"/>
+      <w:pPr>
+        <w:ind w:left="5749" w:hanging="360"/>
+      </w:pPr>
+      <w:rPr>
+        <w:rFonts w:ascii="Symbol" w:hAnsi="Symbol" w:hint="default"/>
+      </w:rPr>
+    </w:lvl>
+    <w:lvl w:ilvl="7" w:tplc="04190003" w:tentative="1">
+      <w:start w:val="1"/>
+      <w:numFmt w:val="bullet"/>
+      <w:lvlText w:val="o"/>
+      <w:lvlJc w:val="left"/>
+      <w:pPr>
+        <w:ind w:left="6469" w:hanging="360"/>
+      </w:pPr>
+      <w:rPr>
+        <w:rFonts w:ascii="Courier New" w:hAnsi="Courier New" w:cs="Courier New" w:hint="default"/>
+      </w:rPr>
+    </w:lvl>
+    <w:lvl w:ilvl="8" w:tplc="04190005" w:tentative="1">
+      <w:start w:val="1"/>
+      <w:numFmt w:val="bullet"/>
+      <w:lvlText w:val=""/>
+      <w:lvlJc w:val="left"/>
+      <w:pPr>
+        <w:ind w:left="7189" w:hanging="360"/>
+      </w:pPr>
+      <w:rPr>
+        <w:rFonts w:ascii="Wingdings" w:hAnsi="Wingdings" w:hint="default"/>
+      </w:rPr>
+    </w:lvl>
+  </w:abstractNum>
+  <w:abstractNum w:abstractNumId="7" w15:restartNumberingAfterBreak="0">
     <w:nsid w:val="41A402DA"/>
     <w:multiLevelType w:val="hybridMultilevel"/>
     <w:tmpl w:val="224070D0"/>
@@ -4042,7 +11376,120 @@
       </w:rPr>
     </w:lvl>
   </w:abstractNum>
-  <w:abstractNum w:abstractNumId="4" w15:restartNumberingAfterBreak="0">
+  <w:abstractNum w:abstractNumId="8" w15:restartNumberingAfterBreak="0">
+    <w:nsid w:val="47280BA8"/>
+    <w:multiLevelType w:val="hybridMultilevel"/>
+    <w:tmpl w:val="DAA6C5EA"/>
+    <w:lvl w:ilvl="0" w:tplc="0419000F">
+      <w:start w:val="1"/>
+      <w:numFmt w:val="decimal"/>
+      <w:lvlText w:val="%1."/>
+      <w:lvlJc w:val="left"/>
+      <w:pPr>
+        <w:ind w:left="1429" w:hanging="360"/>
+      </w:pPr>
+      <w:rPr>
+        <w:rFonts w:hint="default"/>
+      </w:rPr>
+    </w:lvl>
+    <w:lvl w:ilvl="1" w:tplc="04190003" w:tentative="1">
+      <w:start w:val="1"/>
+      <w:numFmt w:val="bullet"/>
+      <w:lvlText w:val="o"/>
+      <w:lvlJc w:val="left"/>
+      <w:pPr>
+        <w:ind w:left="2149" w:hanging="360"/>
+      </w:pPr>
+      <w:rPr>
+        <w:rFonts w:ascii="Courier New" w:hAnsi="Courier New" w:cs="Courier New" w:hint="default"/>
+      </w:rPr>
+    </w:lvl>
+    <w:lvl w:ilvl="2" w:tplc="04190005" w:tentative="1">
+      <w:start w:val="1"/>
+      <w:numFmt w:val="bullet"/>
+      <w:lvlText w:val=""/>
+      <w:lvlJc w:val="left"/>
+      <w:pPr>
+        <w:ind w:left="2869" w:hanging="360"/>
+      </w:pPr>
+      <w:rPr>
+        <w:rFonts w:ascii="Wingdings" w:hAnsi="Wingdings" w:hint="default"/>
+      </w:rPr>
+    </w:lvl>
+    <w:lvl w:ilvl="3" w:tplc="04190001" w:tentative="1">
+      <w:start w:val="1"/>
+      <w:numFmt w:val="bullet"/>
+      <w:lvlText w:val=""/>
+      <w:lvlJc w:val="left"/>
+      <w:pPr>
+        <w:ind w:left="3589" w:hanging="360"/>
+      </w:pPr>
+      <w:rPr>
+        <w:rFonts w:ascii="Symbol" w:hAnsi="Symbol" w:hint="default"/>
+      </w:rPr>
+    </w:lvl>
+    <w:lvl w:ilvl="4" w:tplc="04190003" w:tentative="1">
+      <w:start w:val="1"/>
+      <w:numFmt w:val="bullet"/>
+      <w:lvlText w:val="o"/>
+      <w:lvlJc w:val="left"/>
+      <w:pPr>
+        <w:ind w:left="4309" w:hanging="360"/>
+      </w:pPr>
+      <w:rPr>
+        <w:rFonts w:ascii="Courier New" w:hAnsi="Courier New" w:cs="Courier New" w:hint="default"/>
+      </w:rPr>
+    </w:lvl>
+    <w:lvl w:ilvl="5" w:tplc="04190005" w:tentative="1">
+      <w:start w:val="1"/>
+      <w:numFmt w:val="bullet"/>
+      <w:lvlText w:val=""/>
+      <w:lvlJc w:val="left"/>
+      <w:pPr>
+        <w:ind w:left="5029" w:hanging="360"/>
+      </w:pPr>
+      <w:rPr>
+        <w:rFonts w:ascii="Wingdings" w:hAnsi="Wingdings" w:hint="default"/>
+      </w:rPr>
+    </w:lvl>
+    <w:lvl w:ilvl="6" w:tplc="04190001" w:tentative="1">
+      <w:start w:val="1"/>
+      <w:numFmt w:val="bullet"/>
+      <w:lvlText w:val=""/>
+      <w:lvlJc w:val="left"/>
+      <w:pPr>
+        <w:ind w:left="5749" w:hanging="360"/>
+      </w:pPr>
+      <w:rPr>
+        <w:rFonts w:ascii="Symbol" w:hAnsi="Symbol" w:hint="default"/>
+      </w:rPr>
+    </w:lvl>
+    <w:lvl w:ilvl="7" w:tplc="04190003" w:tentative="1">
+      <w:start w:val="1"/>
+      <w:numFmt w:val="bullet"/>
+      <w:lvlText w:val="o"/>
+      <w:lvlJc w:val="left"/>
+      <w:pPr>
+        <w:ind w:left="6469" w:hanging="360"/>
+      </w:pPr>
+      <w:rPr>
+        <w:rFonts w:ascii="Courier New" w:hAnsi="Courier New" w:cs="Courier New" w:hint="default"/>
+      </w:rPr>
+    </w:lvl>
+    <w:lvl w:ilvl="8" w:tplc="04190005" w:tentative="1">
+      <w:start w:val="1"/>
+      <w:numFmt w:val="bullet"/>
+      <w:lvlText w:val=""/>
+      <w:lvlJc w:val="left"/>
+      <w:pPr>
+        <w:ind w:left="7189" w:hanging="360"/>
+      </w:pPr>
+      <w:rPr>
+        <w:rFonts w:ascii="Wingdings" w:hAnsi="Wingdings" w:hint="default"/>
+      </w:rPr>
+    </w:lvl>
+  </w:abstractNum>
+  <w:abstractNum w:abstractNumId="9" w15:restartNumberingAfterBreak="0">
     <w:nsid w:val="53052A86"/>
     <w:multiLevelType w:val="multilevel"/>
     <w:tmpl w:val="36E0B8D8"/>
@@ -4188,7 +11635,233 @@
       </w:rPr>
     </w:lvl>
   </w:abstractNum>
-  <w:abstractNum w:abstractNumId="5" w15:restartNumberingAfterBreak="0">
+  <w:abstractNum w:abstractNumId="10" w15:restartNumberingAfterBreak="0">
+    <w:nsid w:val="53E11838"/>
+    <w:multiLevelType w:val="hybridMultilevel"/>
+    <w:tmpl w:val="A2A2A8E2"/>
+    <w:lvl w:ilvl="0" w:tplc="04E4E0DE">
+      <w:start w:val="1"/>
+      <w:numFmt w:val="bullet"/>
+      <w:lvlText w:val=""/>
+      <w:lvlJc w:val="left"/>
+      <w:pPr>
+        <w:ind w:left="1429" w:hanging="360"/>
+      </w:pPr>
+      <w:rPr>
+        <w:rFonts w:ascii="Symbol" w:hAnsi="Symbol" w:hint="default"/>
+      </w:rPr>
+    </w:lvl>
+    <w:lvl w:ilvl="1" w:tplc="04190003" w:tentative="1">
+      <w:start w:val="1"/>
+      <w:numFmt w:val="bullet"/>
+      <w:lvlText w:val="o"/>
+      <w:lvlJc w:val="left"/>
+      <w:pPr>
+        <w:ind w:left="2149" w:hanging="360"/>
+      </w:pPr>
+      <w:rPr>
+        <w:rFonts w:ascii="Courier New" w:hAnsi="Courier New" w:cs="Courier New" w:hint="default"/>
+      </w:rPr>
+    </w:lvl>
+    <w:lvl w:ilvl="2" w:tplc="04190005" w:tentative="1">
+      <w:start w:val="1"/>
+      <w:numFmt w:val="bullet"/>
+      <w:lvlText w:val=""/>
+      <w:lvlJc w:val="left"/>
+      <w:pPr>
+        <w:ind w:left="2869" w:hanging="360"/>
+      </w:pPr>
+      <w:rPr>
+        <w:rFonts w:ascii="Wingdings" w:hAnsi="Wingdings" w:hint="default"/>
+      </w:rPr>
+    </w:lvl>
+    <w:lvl w:ilvl="3" w:tplc="04190001" w:tentative="1">
+      <w:start w:val="1"/>
+      <w:numFmt w:val="bullet"/>
+      <w:lvlText w:val=""/>
+      <w:lvlJc w:val="left"/>
+      <w:pPr>
+        <w:ind w:left="3589" w:hanging="360"/>
+      </w:pPr>
+      <w:rPr>
+        <w:rFonts w:ascii="Symbol" w:hAnsi="Symbol" w:hint="default"/>
+      </w:rPr>
+    </w:lvl>
+    <w:lvl w:ilvl="4" w:tplc="04190003" w:tentative="1">
+      <w:start w:val="1"/>
+      <w:numFmt w:val="bullet"/>
+      <w:lvlText w:val="o"/>
+      <w:lvlJc w:val="left"/>
+      <w:pPr>
+        <w:ind w:left="4309" w:hanging="360"/>
+      </w:pPr>
+      <w:rPr>
+        <w:rFonts w:ascii="Courier New" w:hAnsi="Courier New" w:cs="Courier New" w:hint="default"/>
+      </w:rPr>
+    </w:lvl>
+    <w:lvl w:ilvl="5" w:tplc="04190005" w:tentative="1">
+      <w:start w:val="1"/>
+      <w:numFmt w:val="bullet"/>
+      <w:lvlText w:val=""/>
+      <w:lvlJc w:val="left"/>
+      <w:pPr>
+        <w:ind w:left="5029" w:hanging="360"/>
+      </w:pPr>
+      <w:rPr>
+        <w:rFonts w:ascii="Wingdings" w:hAnsi="Wingdings" w:hint="default"/>
+      </w:rPr>
+    </w:lvl>
+    <w:lvl w:ilvl="6" w:tplc="04190001" w:tentative="1">
+      <w:start w:val="1"/>
+      <w:numFmt w:val="bullet"/>
+      <w:lvlText w:val=""/>
+      <w:lvlJc w:val="left"/>
+      <w:pPr>
+        <w:ind w:left="5749" w:hanging="360"/>
+      </w:pPr>
+      <w:rPr>
+        <w:rFonts w:ascii="Symbol" w:hAnsi="Symbol" w:hint="default"/>
+      </w:rPr>
+    </w:lvl>
+    <w:lvl w:ilvl="7" w:tplc="04190003" w:tentative="1">
+      <w:start w:val="1"/>
+      <w:numFmt w:val="bullet"/>
+      <w:lvlText w:val="o"/>
+      <w:lvlJc w:val="left"/>
+      <w:pPr>
+        <w:ind w:left="6469" w:hanging="360"/>
+      </w:pPr>
+      <w:rPr>
+        <w:rFonts w:ascii="Courier New" w:hAnsi="Courier New" w:cs="Courier New" w:hint="default"/>
+      </w:rPr>
+    </w:lvl>
+    <w:lvl w:ilvl="8" w:tplc="04190005" w:tentative="1">
+      <w:start w:val="1"/>
+      <w:numFmt w:val="bullet"/>
+      <w:lvlText w:val=""/>
+      <w:lvlJc w:val="left"/>
+      <w:pPr>
+        <w:ind w:left="7189" w:hanging="360"/>
+      </w:pPr>
+      <w:rPr>
+        <w:rFonts w:ascii="Wingdings" w:hAnsi="Wingdings" w:hint="default"/>
+      </w:rPr>
+    </w:lvl>
+  </w:abstractNum>
+  <w:abstractNum w:abstractNumId="11" w15:restartNumberingAfterBreak="0">
+    <w:nsid w:val="58186229"/>
+    <w:multiLevelType w:val="hybridMultilevel"/>
+    <w:tmpl w:val="6CBA9FAE"/>
+    <w:lvl w:ilvl="0" w:tplc="04E4E0DE">
+      <w:start w:val="1"/>
+      <w:numFmt w:val="bullet"/>
+      <w:lvlText w:val=""/>
+      <w:lvlJc w:val="left"/>
+      <w:pPr>
+        <w:ind w:left="1429" w:hanging="360"/>
+      </w:pPr>
+      <w:rPr>
+        <w:rFonts w:ascii="Symbol" w:hAnsi="Symbol" w:hint="default"/>
+      </w:rPr>
+    </w:lvl>
+    <w:lvl w:ilvl="1" w:tplc="04190003" w:tentative="1">
+      <w:start w:val="1"/>
+      <w:numFmt w:val="bullet"/>
+      <w:lvlText w:val="o"/>
+      <w:lvlJc w:val="left"/>
+      <w:pPr>
+        <w:ind w:left="2149" w:hanging="360"/>
+      </w:pPr>
+      <w:rPr>
+        <w:rFonts w:ascii="Courier New" w:hAnsi="Courier New" w:cs="Courier New" w:hint="default"/>
+      </w:rPr>
+    </w:lvl>
+    <w:lvl w:ilvl="2" w:tplc="04190005" w:tentative="1">
+      <w:start w:val="1"/>
+      <w:numFmt w:val="bullet"/>
+      <w:lvlText w:val=""/>
+      <w:lvlJc w:val="left"/>
+      <w:pPr>
+        <w:ind w:left="2869" w:hanging="360"/>
+      </w:pPr>
+      <w:rPr>
+        <w:rFonts w:ascii="Wingdings" w:hAnsi="Wingdings" w:hint="default"/>
+      </w:rPr>
+    </w:lvl>
+    <w:lvl w:ilvl="3" w:tplc="04190001" w:tentative="1">
+      <w:start w:val="1"/>
+      <w:numFmt w:val="bullet"/>
+      <w:lvlText w:val=""/>
+      <w:lvlJc w:val="left"/>
+      <w:pPr>
+        <w:ind w:left="3589" w:hanging="360"/>
+      </w:pPr>
+      <w:rPr>
+        <w:rFonts w:ascii="Symbol" w:hAnsi="Symbol" w:hint="default"/>
+      </w:rPr>
+    </w:lvl>
+    <w:lvl w:ilvl="4" w:tplc="04190003" w:tentative="1">
+      <w:start w:val="1"/>
+      <w:numFmt w:val="bullet"/>
+      <w:lvlText w:val="o"/>
+      <w:lvlJc w:val="left"/>
+      <w:pPr>
+        <w:ind w:left="4309" w:hanging="360"/>
+      </w:pPr>
+      <w:rPr>
+        <w:rFonts w:ascii="Courier New" w:hAnsi="Courier New" w:cs="Courier New" w:hint="default"/>
+      </w:rPr>
+    </w:lvl>
+    <w:lvl w:ilvl="5" w:tplc="04190005" w:tentative="1">
+      <w:start w:val="1"/>
+      <w:numFmt w:val="bullet"/>
+      <w:lvlText w:val=""/>
+      <w:lvlJc w:val="left"/>
+      <w:pPr>
+        <w:ind w:left="5029" w:hanging="360"/>
+      </w:pPr>
+      <w:rPr>
+        <w:rFonts w:ascii="Wingdings" w:hAnsi="Wingdings" w:hint="default"/>
+      </w:rPr>
+    </w:lvl>
+    <w:lvl w:ilvl="6" w:tplc="04190001" w:tentative="1">
+      <w:start w:val="1"/>
+      <w:numFmt w:val="bullet"/>
+      <w:lvlText w:val=""/>
+      <w:lvlJc w:val="left"/>
+      <w:pPr>
+        <w:ind w:left="5749" w:hanging="360"/>
+      </w:pPr>
+      <w:rPr>
+        <w:rFonts w:ascii="Symbol" w:hAnsi="Symbol" w:hint="default"/>
+      </w:rPr>
+    </w:lvl>
+    <w:lvl w:ilvl="7" w:tplc="04190003" w:tentative="1">
+      <w:start w:val="1"/>
+      <w:numFmt w:val="bullet"/>
+      <w:lvlText w:val="o"/>
+      <w:lvlJc w:val="left"/>
+      <w:pPr>
+        <w:ind w:left="6469" w:hanging="360"/>
+      </w:pPr>
+      <w:rPr>
+        <w:rFonts w:ascii="Courier New" w:hAnsi="Courier New" w:cs="Courier New" w:hint="default"/>
+      </w:rPr>
+    </w:lvl>
+    <w:lvl w:ilvl="8" w:tplc="04190005" w:tentative="1">
+      <w:start w:val="1"/>
+      <w:numFmt w:val="bullet"/>
+      <w:lvlText w:val=""/>
+      <w:lvlJc w:val="left"/>
+      <w:pPr>
+        <w:ind w:left="7189" w:hanging="360"/>
+      </w:pPr>
+      <w:rPr>
+        <w:rFonts w:ascii="Wingdings" w:hAnsi="Wingdings" w:hint="default"/>
+      </w:rPr>
+    </w:lvl>
+  </w:abstractNum>
+  <w:abstractNum w:abstractNumId="12" w15:restartNumberingAfterBreak="0">
     <w:nsid w:val="59B540CF"/>
     <w:multiLevelType w:val="multilevel"/>
     <w:tmpl w:val="D3004276"/>
@@ -4304,7 +11977,233 @@
       </w:rPr>
     </w:lvl>
   </w:abstractNum>
-  <w:abstractNum w:abstractNumId="6" w15:restartNumberingAfterBreak="0">
+  <w:abstractNum w:abstractNumId="13" w15:restartNumberingAfterBreak="0">
+    <w:nsid w:val="60155A73"/>
+    <w:multiLevelType w:val="hybridMultilevel"/>
+    <w:tmpl w:val="844A7CB6"/>
+    <w:lvl w:ilvl="0" w:tplc="04E4E0DE">
+      <w:start w:val="1"/>
+      <w:numFmt w:val="bullet"/>
+      <w:lvlText w:val=""/>
+      <w:lvlJc w:val="left"/>
+      <w:pPr>
+        <w:ind w:left="3600" w:hanging="360"/>
+      </w:pPr>
+      <w:rPr>
+        <w:rFonts w:ascii="Symbol" w:hAnsi="Symbol" w:hint="default"/>
+      </w:rPr>
+    </w:lvl>
+    <w:lvl w:ilvl="1" w:tplc="04190003" w:tentative="1">
+      <w:start w:val="1"/>
+      <w:numFmt w:val="bullet"/>
+      <w:lvlText w:val="o"/>
+      <w:lvlJc w:val="left"/>
+      <w:pPr>
+        <w:ind w:left="4320" w:hanging="360"/>
+      </w:pPr>
+      <w:rPr>
+        <w:rFonts w:ascii="Courier New" w:hAnsi="Courier New" w:cs="Courier New" w:hint="default"/>
+      </w:rPr>
+    </w:lvl>
+    <w:lvl w:ilvl="2" w:tplc="04190005" w:tentative="1">
+      <w:start w:val="1"/>
+      <w:numFmt w:val="bullet"/>
+      <w:lvlText w:val=""/>
+      <w:lvlJc w:val="left"/>
+      <w:pPr>
+        <w:ind w:left="5040" w:hanging="360"/>
+      </w:pPr>
+      <w:rPr>
+        <w:rFonts w:ascii="Wingdings" w:hAnsi="Wingdings" w:hint="default"/>
+      </w:rPr>
+    </w:lvl>
+    <w:lvl w:ilvl="3" w:tplc="04190001" w:tentative="1">
+      <w:start w:val="1"/>
+      <w:numFmt w:val="bullet"/>
+      <w:lvlText w:val=""/>
+      <w:lvlJc w:val="left"/>
+      <w:pPr>
+        <w:ind w:left="5760" w:hanging="360"/>
+      </w:pPr>
+      <w:rPr>
+        <w:rFonts w:ascii="Symbol" w:hAnsi="Symbol" w:hint="default"/>
+      </w:rPr>
+    </w:lvl>
+    <w:lvl w:ilvl="4" w:tplc="04190003" w:tentative="1">
+      <w:start w:val="1"/>
+      <w:numFmt w:val="bullet"/>
+      <w:lvlText w:val="o"/>
+      <w:lvlJc w:val="left"/>
+      <w:pPr>
+        <w:ind w:left="6480" w:hanging="360"/>
+      </w:pPr>
+      <w:rPr>
+        <w:rFonts w:ascii="Courier New" w:hAnsi="Courier New" w:cs="Courier New" w:hint="default"/>
+      </w:rPr>
+    </w:lvl>
+    <w:lvl w:ilvl="5" w:tplc="04190005" w:tentative="1">
+      <w:start w:val="1"/>
+      <w:numFmt w:val="bullet"/>
+      <w:lvlText w:val=""/>
+      <w:lvlJc w:val="left"/>
+      <w:pPr>
+        <w:ind w:left="7200" w:hanging="360"/>
+      </w:pPr>
+      <w:rPr>
+        <w:rFonts w:ascii="Wingdings" w:hAnsi="Wingdings" w:hint="default"/>
+      </w:rPr>
+    </w:lvl>
+    <w:lvl w:ilvl="6" w:tplc="04190001" w:tentative="1">
+      <w:start w:val="1"/>
+      <w:numFmt w:val="bullet"/>
+      <w:lvlText w:val=""/>
+      <w:lvlJc w:val="left"/>
+      <w:pPr>
+        <w:ind w:left="7920" w:hanging="360"/>
+      </w:pPr>
+      <w:rPr>
+        <w:rFonts w:ascii="Symbol" w:hAnsi="Symbol" w:hint="default"/>
+      </w:rPr>
+    </w:lvl>
+    <w:lvl w:ilvl="7" w:tplc="04190003" w:tentative="1">
+      <w:start w:val="1"/>
+      <w:numFmt w:val="bullet"/>
+      <w:lvlText w:val="o"/>
+      <w:lvlJc w:val="left"/>
+      <w:pPr>
+        <w:ind w:left="8640" w:hanging="360"/>
+      </w:pPr>
+      <w:rPr>
+        <w:rFonts w:ascii="Courier New" w:hAnsi="Courier New" w:cs="Courier New" w:hint="default"/>
+      </w:rPr>
+    </w:lvl>
+    <w:lvl w:ilvl="8" w:tplc="04190005" w:tentative="1">
+      <w:start w:val="1"/>
+      <w:numFmt w:val="bullet"/>
+      <w:lvlText w:val=""/>
+      <w:lvlJc w:val="left"/>
+      <w:pPr>
+        <w:ind w:left="9360" w:hanging="360"/>
+      </w:pPr>
+      <w:rPr>
+        <w:rFonts w:ascii="Wingdings" w:hAnsi="Wingdings" w:hint="default"/>
+      </w:rPr>
+    </w:lvl>
+  </w:abstractNum>
+  <w:abstractNum w:abstractNumId="14" w15:restartNumberingAfterBreak="0">
+    <w:nsid w:val="62C03454"/>
+    <w:multiLevelType w:val="hybridMultilevel"/>
+    <w:tmpl w:val="8632B536"/>
+    <w:lvl w:ilvl="0" w:tplc="06C29216">
+      <w:start w:val="1"/>
+      <w:numFmt w:val="bullet"/>
+      <w:lvlText w:val=""/>
+      <w:lvlJc w:val="left"/>
+      <w:pPr>
+        <w:ind w:left="1429" w:hanging="360"/>
+      </w:pPr>
+      <w:rPr>
+        <w:rFonts w:ascii="Symbol" w:hAnsi="Symbol" w:hint="default"/>
+      </w:rPr>
+    </w:lvl>
+    <w:lvl w:ilvl="1" w:tplc="04190003" w:tentative="1">
+      <w:start w:val="1"/>
+      <w:numFmt w:val="bullet"/>
+      <w:lvlText w:val="o"/>
+      <w:lvlJc w:val="left"/>
+      <w:pPr>
+        <w:ind w:left="2149" w:hanging="360"/>
+      </w:pPr>
+      <w:rPr>
+        <w:rFonts w:ascii="Courier New" w:hAnsi="Courier New" w:cs="Courier New" w:hint="default"/>
+      </w:rPr>
+    </w:lvl>
+    <w:lvl w:ilvl="2" w:tplc="04190005" w:tentative="1">
+      <w:start w:val="1"/>
+      <w:numFmt w:val="bullet"/>
+      <w:lvlText w:val=""/>
+      <w:lvlJc w:val="left"/>
+      <w:pPr>
+        <w:ind w:left="2869" w:hanging="360"/>
+      </w:pPr>
+      <w:rPr>
+        <w:rFonts w:ascii="Wingdings" w:hAnsi="Wingdings" w:hint="default"/>
+      </w:rPr>
+    </w:lvl>
+    <w:lvl w:ilvl="3" w:tplc="04190001" w:tentative="1">
+      <w:start w:val="1"/>
+      <w:numFmt w:val="bullet"/>
+      <w:lvlText w:val=""/>
+      <w:lvlJc w:val="left"/>
+      <w:pPr>
+        <w:ind w:left="3589" w:hanging="360"/>
+      </w:pPr>
+      <w:rPr>
+        <w:rFonts w:ascii="Symbol" w:hAnsi="Symbol" w:hint="default"/>
+      </w:rPr>
+    </w:lvl>
+    <w:lvl w:ilvl="4" w:tplc="04190003" w:tentative="1">
+      <w:start w:val="1"/>
+      <w:numFmt w:val="bullet"/>
+      <w:lvlText w:val="o"/>
+      <w:lvlJc w:val="left"/>
+      <w:pPr>
+        <w:ind w:left="4309" w:hanging="360"/>
+      </w:pPr>
+      <w:rPr>
+        <w:rFonts w:ascii="Courier New" w:hAnsi="Courier New" w:cs="Courier New" w:hint="default"/>
+      </w:rPr>
+    </w:lvl>
+    <w:lvl w:ilvl="5" w:tplc="04190005" w:tentative="1">
+      <w:start w:val="1"/>
+      <w:numFmt w:val="bullet"/>
+      <w:lvlText w:val=""/>
+      <w:lvlJc w:val="left"/>
+      <w:pPr>
+        <w:ind w:left="5029" w:hanging="360"/>
+      </w:pPr>
+      <w:rPr>
+        <w:rFonts w:ascii="Wingdings" w:hAnsi="Wingdings" w:hint="default"/>
+      </w:rPr>
+    </w:lvl>
+    <w:lvl w:ilvl="6" w:tplc="04190001" w:tentative="1">
+      <w:start w:val="1"/>
+      <w:numFmt w:val="bullet"/>
+      <w:lvlText w:val=""/>
+      <w:lvlJc w:val="left"/>
+      <w:pPr>
+        <w:ind w:left="5749" w:hanging="360"/>
+      </w:pPr>
+      <w:rPr>
+        <w:rFonts w:ascii="Symbol" w:hAnsi="Symbol" w:hint="default"/>
+      </w:rPr>
+    </w:lvl>
+    <w:lvl w:ilvl="7" w:tplc="04190003" w:tentative="1">
+      <w:start w:val="1"/>
+      <w:numFmt w:val="bullet"/>
+      <w:lvlText w:val="o"/>
+      <w:lvlJc w:val="left"/>
+      <w:pPr>
+        <w:ind w:left="6469" w:hanging="360"/>
+      </w:pPr>
+      <w:rPr>
+        <w:rFonts w:ascii="Courier New" w:hAnsi="Courier New" w:cs="Courier New" w:hint="default"/>
+      </w:rPr>
+    </w:lvl>
+    <w:lvl w:ilvl="8" w:tplc="04190005" w:tentative="1">
+      <w:start w:val="1"/>
+      <w:numFmt w:val="bullet"/>
+      <w:lvlText w:val=""/>
+      <w:lvlJc w:val="left"/>
+      <w:pPr>
+        <w:ind w:left="7189" w:hanging="360"/>
+      </w:pPr>
+      <w:rPr>
+        <w:rFonts w:ascii="Wingdings" w:hAnsi="Wingdings" w:hint="default"/>
+      </w:rPr>
+    </w:lvl>
+  </w:abstractNum>
+  <w:abstractNum w:abstractNumId="15" w15:restartNumberingAfterBreak="0">
     <w:nsid w:val="666339DB"/>
     <w:multiLevelType w:val="multilevel"/>
     <w:tmpl w:val="BCA0CD28"/>
@@ -4420,7 +12319,7 @@
       </w:rPr>
     </w:lvl>
   </w:abstractNum>
-  <w:abstractNum w:abstractNumId="7" w15:restartNumberingAfterBreak="0">
+  <w:abstractNum w:abstractNumId="16" w15:restartNumberingAfterBreak="0">
     <w:nsid w:val="6F4C0512"/>
     <w:multiLevelType w:val="hybridMultilevel"/>
     <w:tmpl w:val="74961162"/>
@@ -4533,29 +12432,234 @@
       </w:rPr>
     </w:lvl>
   </w:abstractNum>
+  <w:abstractNum w:abstractNumId="17" w15:restartNumberingAfterBreak="0">
+    <w:nsid w:val="70134A51"/>
+    <w:multiLevelType w:val="hybridMultilevel"/>
+    <w:tmpl w:val="80ACBA56"/>
+    <w:lvl w:ilvl="0" w:tplc="0419000F">
+      <w:start w:val="1"/>
+      <w:numFmt w:val="decimal"/>
+      <w:lvlText w:val="%1."/>
+      <w:lvlJc w:val="left"/>
+      <w:pPr>
+        <w:ind w:left="1429" w:hanging="360"/>
+      </w:pPr>
+    </w:lvl>
+    <w:lvl w:ilvl="1" w:tplc="04190019" w:tentative="1">
+      <w:start w:val="1"/>
+      <w:numFmt w:val="lowerLetter"/>
+      <w:lvlText w:val="%2."/>
+      <w:lvlJc w:val="left"/>
+      <w:pPr>
+        <w:ind w:left="2149" w:hanging="360"/>
+      </w:pPr>
+    </w:lvl>
+    <w:lvl w:ilvl="2" w:tplc="0419001B" w:tentative="1">
+      <w:start w:val="1"/>
+      <w:numFmt w:val="lowerRoman"/>
+      <w:lvlText w:val="%3."/>
+      <w:lvlJc w:val="right"/>
+      <w:pPr>
+        <w:ind w:left="2869" w:hanging="180"/>
+      </w:pPr>
+    </w:lvl>
+    <w:lvl w:ilvl="3" w:tplc="0419000F" w:tentative="1">
+      <w:start w:val="1"/>
+      <w:numFmt w:val="decimal"/>
+      <w:lvlText w:val="%4."/>
+      <w:lvlJc w:val="left"/>
+      <w:pPr>
+        <w:ind w:left="3589" w:hanging="360"/>
+      </w:pPr>
+    </w:lvl>
+    <w:lvl w:ilvl="4" w:tplc="04190019" w:tentative="1">
+      <w:start w:val="1"/>
+      <w:numFmt w:val="lowerLetter"/>
+      <w:lvlText w:val="%5."/>
+      <w:lvlJc w:val="left"/>
+      <w:pPr>
+        <w:ind w:left="4309" w:hanging="360"/>
+      </w:pPr>
+    </w:lvl>
+    <w:lvl w:ilvl="5" w:tplc="0419001B" w:tentative="1">
+      <w:start w:val="1"/>
+      <w:numFmt w:val="lowerRoman"/>
+      <w:lvlText w:val="%6."/>
+      <w:lvlJc w:val="right"/>
+      <w:pPr>
+        <w:ind w:left="5029" w:hanging="180"/>
+      </w:pPr>
+    </w:lvl>
+    <w:lvl w:ilvl="6" w:tplc="0419000F" w:tentative="1">
+      <w:start w:val="1"/>
+      <w:numFmt w:val="decimal"/>
+      <w:lvlText w:val="%7."/>
+      <w:lvlJc w:val="left"/>
+      <w:pPr>
+        <w:ind w:left="5749" w:hanging="360"/>
+      </w:pPr>
+    </w:lvl>
+    <w:lvl w:ilvl="7" w:tplc="04190019" w:tentative="1">
+      <w:start w:val="1"/>
+      <w:numFmt w:val="lowerLetter"/>
+      <w:lvlText w:val="%8."/>
+      <w:lvlJc w:val="left"/>
+      <w:pPr>
+        <w:ind w:left="6469" w:hanging="360"/>
+      </w:pPr>
+    </w:lvl>
+    <w:lvl w:ilvl="8" w:tplc="0419001B" w:tentative="1">
+      <w:start w:val="1"/>
+      <w:numFmt w:val="lowerRoman"/>
+      <w:lvlText w:val="%9."/>
+      <w:lvlJc w:val="right"/>
+      <w:pPr>
+        <w:ind w:left="7189" w:hanging="180"/>
+      </w:pPr>
+    </w:lvl>
+  </w:abstractNum>
+  <w:abstractNum w:abstractNumId="18" w15:restartNumberingAfterBreak="0">
+    <w:nsid w:val="792D72BF"/>
+    <w:multiLevelType w:val="hybridMultilevel"/>
+    <w:tmpl w:val="94BC87D6"/>
+    <w:lvl w:ilvl="0" w:tplc="0419000F">
+      <w:start w:val="1"/>
+      <w:numFmt w:val="decimal"/>
+      <w:lvlText w:val="%1."/>
+      <w:lvlJc w:val="left"/>
+      <w:pPr>
+        <w:ind w:left="294" w:hanging="360"/>
+      </w:pPr>
+    </w:lvl>
+    <w:lvl w:ilvl="1" w:tplc="04190019" w:tentative="1">
+      <w:start w:val="1"/>
+      <w:numFmt w:val="lowerLetter"/>
+      <w:lvlText w:val="%2."/>
+      <w:lvlJc w:val="left"/>
+      <w:pPr>
+        <w:ind w:left="1014" w:hanging="360"/>
+      </w:pPr>
+    </w:lvl>
+    <w:lvl w:ilvl="2" w:tplc="0419001B" w:tentative="1">
+      <w:start w:val="1"/>
+      <w:numFmt w:val="lowerRoman"/>
+      <w:lvlText w:val="%3."/>
+      <w:lvlJc w:val="right"/>
+      <w:pPr>
+        <w:ind w:left="1734" w:hanging="180"/>
+      </w:pPr>
+    </w:lvl>
+    <w:lvl w:ilvl="3" w:tplc="0419000F" w:tentative="1">
+      <w:start w:val="1"/>
+      <w:numFmt w:val="decimal"/>
+      <w:lvlText w:val="%4."/>
+      <w:lvlJc w:val="left"/>
+      <w:pPr>
+        <w:ind w:left="2454" w:hanging="360"/>
+      </w:pPr>
+    </w:lvl>
+    <w:lvl w:ilvl="4" w:tplc="04190019" w:tentative="1">
+      <w:start w:val="1"/>
+      <w:numFmt w:val="lowerLetter"/>
+      <w:lvlText w:val="%5."/>
+      <w:lvlJc w:val="left"/>
+      <w:pPr>
+        <w:ind w:left="3174" w:hanging="360"/>
+      </w:pPr>
+    </w:lvl>
+    <w:lvl w:ilvl="5" w:tplc="0419001B" w:tentative="1">
+      <w:start w:val="1"/>
+      <w:numFmt w:val="lowerRoman"/>
+      <w:lvlText w:val="%6."/>
+      <w:lvlJc w:val="right"/>
+      <w:pPr>
+        <w:ind w:left="3894" w:hanging="180"/>
+      </w:pPr>
+    </w:lvl>
+    <w:lvl w:ilvl="6" w:tplc="0419000F" w:tentative="1">
+      <w:start w:val="1"/>
+      <w:numFmt w:val="decimal"/>
+      <w:lvlText w:val="%7."/>
+      <w:lvlJc w:val="left"/>
+      <w:pPr>
+        <w:ind w:left="4614" w:hanging="360"/>
+      </w:pPr>
+    </w:lvl>
+    <w:lvl w:ilvl="7" w:tplc="04190019" w:tentative="1">
+      <w:start w:val="1"/>
+      <w:numFmt w:val="lowerLetter"/>
+      <w:lvlText w:val="%8."/>
+      <w:lvlJc w:val="left"/>
+      <w:pPr>
+        <w:ind w:left="5334" w:hanging="360"/>
+      </w:pPr>
+    </w:lvl>
+    <w:lvl w:ilvl="8" w:tplc="0419001B" w:tentative="1">
+      <w:start w:val="1"/>
+      <w:numFmt w:val="lowerRoman"/>
+      <w:lvlText w:val="%9."/>
+      <w:lvlJc w:val="right"/>
+      <w:pPr>
+        <w:ind w:left="6054" w:hanging="180"/>
+      </w:pPr>
+    </w:lvl>
+  </w:abstractNum>
   <w:num w:numId="1">
+    <w:abstractNumId w:val="2"/>
+  </w:num>
+  <w:num w:numId="2">
+    <w:abstractNumId w:val="5"/>
+  </w:num>
+  <w:num w:numId="3">
+    <w:abstractNumId w:val="15"/>
+  </w:num>
+  <w:num w:numId="4">
+    <w:abstractNumId w:val="9"/>
+  </w:num>
+  <w:num w:numId="5">
+    <w:abstractNumId w:val="3"/>
+  </w:num>
+  <w:num w:numId="6">
+    <w:abstractNumId w:val="12"/>
+  </w:num>
+  <w:num w:numId="7">
+    <w:abstractNumId w:val="7"/>
+  </w:num>
+  <w:num w:numId="8">
+    <w:abstractNumId w:val="16"/>
+  </w:num>
+  <w:num w:numId="9">
+    <w:abstractNumId w:val="13"/>
+  </w:num>
+  <w:num w:numId="10">
     <w:abstractNumId w:val="0"/>
   </w:num>
-  <w:num w:numId="2">
-    <w:abstractNumId w:val="2"/>
+  <w:num w:numId="11">
+    <w:abstractNumId w:val="4"/>
   </w:num>
-  <w:num w:numId="3">
+  <w:num w:numId="12">
     <w:abstractNumId w:val="6"/>
   </w:num>
-  <w:num w:numId="4">
-    <w:abstractNumId w:val="4"/>
+  <w:num w:numId="13">
+    <w:abstractNumId w:val="11"/>
   </w:num>
-  <w:num w:numId="5">
+  <w:num w:numId="14">
+    <w:abstractNumId w:val="10"/>
+  </w:num>
+  <w:num w:numId="15">
     <w:abstractNumId w:val="1"/>
   </w:num>
-  <w:num w:numId="6">
-    <w:abstractNumId w:val="5"/>
+  <w:num w:numId="16">
+    <w:abstractNumId w:val="17"/>
   </w:num>
-  <w:num w:numId="7">
-    <w:abstractNumId w:val="3"/>
+  <w:num w:numId="17">
+    <w:abstractNumId w:val="14"/>
   </w:num>
-  <w:num w:numId="8">
-    <w:abstractNumId w:val="7"/>
+  <w:num w:numId="18">
+    <w:abstractNumId w:val="8"/>
+  </w:num>
+  <w:num w:numId="19">
+    <w:abstractNumId w:val="18"/>
   </w:num>
   <w:numIdMacAtCleanup w:val="8"/>
 </w:numbering>
@@ -5056,14 +13160,13 @@
     <w:link w:val="a7"/>
     <w:autoRedefine/>
     <w:qFormat/>
-    <w:rsid w:val="00970A3B"/>
+    <w:rsid w:val="00D61861"/>
     <w:pPr>
       <w:spacing w:line="360" w:lineRule="auto"/>
       <w:jc w:val="center"/>
     </w:pPr>
     <w:rPr>
       <w:rFonts w:ascii="Times New Roman" w:eastAsia="Calibri" w:hAnsi="Times New Roman" w:cs="Calibri"/>
-      <w:b/>
       <w:color w:val="000000"/>
       <w:sz w:val="32"/>
       <w:lang w:eastAsia="ru-RU"/>
@@ -5073,10 +13176,9 @@
     <w:name w:val="Введение/Заключение Знак"/>
     <w:basedOn w:val="a3"/>
     <w:link w:val="a6"/>
-    <w:rsid w:val="00970A3B"/>
+    <w:rsid w:val="00D61861"/>
     <w:rPr>
       <w:rFonts w:ascii="Times New Roman" w:eastAsia="Calibri" w:hAnsi="Times New Roman" w:cs="Calibri"/>
-      <w:b/>
       <w:color w:val="000000"/>
       <w:sz w:val="32"/>
       <w:lang w:eastAsia="ru-RU"/>
@@ -5422,6 +13524,18 @@
     <w:uiPriority w:val="99"/>
     <w:rsid w:val="00E23198"/>
   </w:style>
+  <w:style w:type="character" w:styleId="af3">
+    <w:name w:val="FollowedHyperlink"/>
+    <w:basedOn w:val="a3"/>
+    <w:uiPriority w:val="99"/>
+    <w:semiHidden/>
+    <w:unhideWhenUsed/>
+    <w:rsid w:val="00AF19EC"/>
+    <w:rPr>
+      <w:color w:val="954F72" w:themeColor="followedHyperlink"/>
+      <w:u w:val="single"/>
+    </w:rPr>
+  </w:style>
 </w:styles>
 </file>
 
@@ -5743,7 +13857,7 @@
 </file>
 
 <file path=customXml/itemProps1.xml><?xml version="1.0" encoding="utf-8"?>
-<ds:datastoreItem xmlns:ds="http://schemas.openxmlformats.org/officeDocument/2006/customXml" ds:itemID="{A1DA08AE-58E1-4FA2-951F-83AB15BF9320}">
+<ds:datastoreItem xmlns:ds="http://schemas.openxmlformats.org/officeDocument/2006/customXml" ds:itemID="{64C511D9-B433-435F-A3AF-E3E6A23977E4}">
   <ds:schemaRefs>
     <ds:schemaRef ds:uri="http://schemas.openxmlformats.org/officeDocument/2006/bibliography"/>
   </ds:schemaRefs>
